--- a/朱琳-浅析应收账款管理—以上海郑飞公司为例.docx
+++ b/朱琳-浅析应收账款管理—以上海郑飞公司为例.docx
@@ -34,28 +34,6 @@
             <w:jc w:val="center"/>
             <w:outlineLvl w:val="0"/>
             <w:rPr>
-              <w:rFonts w:hint="eastAsia" w:ascii="黑体" w:hAnsi="黑体" w:eastAsia="黑体" w:cs="黑体"/>
-              <w:sz w:val="30"/>
-              <w:szCs w:val="30"/>
-              <w:lang w:val="en-US" w:eastAsia="zh-CN"/>
-            </w:rPr>
-            <w:sectPr>
-              <w:headerReference r:id="rId3" w:type="default"/>
-              <w:footerReference r:id="rId4" w:type="default"/>
-              <w:pgSz w:w="11906" w:h="16838"/>
-              <w:pgMar w:top="1417" w:right="1134" w:bottom="1417" w:left="1701" w:header="851" w:footer="992" w:gutter="0"/>
-              <w:paperSrc/>
-              <w:pgNumType w:fmt="decimal"/>
-              <w:cols w:space="0" w:num="1"/>
-              <w:rtlGutter w:val="0"/>
-              <w:docGrid w:type="lines" w:linePitch="312" w:charSpace="0"/>
-            </w:sectPr>
-          </w:pPr>
-        </w:p>
-        <w:p>
-          <w:pPr>
-            <w:jc w:val="center"/>
-            <w:rPr>
               <w:rFonts w:ascii="黑体" w:hAnsi="黑体" w:eastAsia="黑体" w:cs="黑体"/>
               <w:sz w:val="72"/>
               <w:szCs w:val="72"/>
@@ -72,7 +50,7 @@
         </w:p>
         <w:tbl>
           <w:tblPr>
-            <w:tblStyle w:val="4"/>
+            <w:tblStyle w:val="7"/>
             <w:tblW w:w="0" w:type="auto"/>
             <w:jc w:val="center"/>
             <w:tblBorders>
@@ -145,7 +123,7 @@
                     <w:sz w:val="44"/>
                     <w:szCs w:val="44"/>
                   </w:rPr>
-                  <w:t>浅析应收账款管理—以上海政飞公司为例</w:t>
+                  <w:t>浅析应收账款管理以上海政飞公司为例</w:t>
                 </w:r>
               </w:p>
             </w:tc>
@@ -163,7 +141,7 @@
         </w:p>
         <w:tbl>
           <w:tblPr>
-            <w:tblStyle w:val="4"/>
+            <w:tblStyle w:val="7"/>
             <w:tblW w:w="0" w:type="auto"/>
             <w:tblInd w:w="1216" w:type="dxa"/>
             <w:tblBorders>
@@ -263,10 +241,11 @@
                 </w:pPr>
                 <w:r>
                   <w:rPr>
+                    <w:rFonts w:hint="default" w:ascii="Times New Roman" w:hAnsi="Times New Roman" w:cs="Times New Roman"/>
                     <w:b/>
                     <w:bCs/>
-                    <w:sz w:val="30"/>
-                    <w:szCs w:val="30"/>
+                    <w:sz w:val="32"/>
+                    <w:szCs w:val="32"/>
                   </w:rPr>
                   <w:t>17B010860117</w:t>
                 </w:r>
@@ -352,11 +331,11 @@
                 </w:pPr>
                 <w:r>
                   <w:rPr>
-                    <w:rFonts w:hint="eastAsia" w:ascii="宋体" w:hAnsi="宋体" w:cs="宋体"/>
+                    <w:rFonts w:hint="eastAsia" w:ascii="宋体" w:hAnsi="宋体" w:eastAsia="宋体" w:cs="宋体"/>
                     <w:b/>
                     <w:bCs/>
-                    <w:sz w:val="30"/>
-                    <w:szCs w:val="30"/>
+                    <w:sz w:val="32"/>
+                    <w:szCs w:val="32"/>
                     <w:lang w:eastAsia="zh-CN"/>
                   </w:rPr>
                   <w:t>朱琳</w:t>
@@ -433,11 +412,12 @@
                 </w:pPr>
                 <w:r>
                   <w:rPr>
-                    <w:rFonts w:hint="eastAsia" w:ascii="宋体" w:hAnsi="宋体" w:cs="宋体"/>
+                    <w:rFonts w:hint="eastAsia" w:ascii="宋体" w:hAnsi="宋体" w:eastAsia="宋体" w:cs="宋体"/>
                     <w:b/>
                     <w:bCs/>
-                    <w:sz w:val="30"/>
-                    <w:szCs w:val="30"/>
+                    <w:sz w:val="32"/>
+                    <w:szCs w:val="32"/>
+                    <w:lang w:eastAsia="zh-CN"/>
                   </w:rPr>
                   <w:t>上海立信会计金融学院继续教育学院</w:t>
                 </w:r>
@@ -513,11 +493,12 @@
                 </w:pPr>
                 <w:r>
                   <w:rPr>
-                    <w:rFonts w:hint="eastAsia" w:ascii="宋体" w:hAnsi="宋体" w:cs="宋体"/>
+                    <w:rFonts w:hint="eastAsia" w:ascii="宋体" w:hAnsi="宋体" w:eastAsia="宋体" w:cs="宋体"/>
                     <w:b/>
                     <w:bCs/>
-                    <w:sz w:val="30"/>
-                    <w:szCs w:val="30"/>
+                    <w:sz w:val="32"/>
+                    <w:szCs w:val="32"/>
+                    <w:lang w:eastAsia="zh-CN"/>
                   </w:rPr>
                   <w:t>会计学</w:t>
                 </w:r>
@@ -601,11 +582,11 @@
                 </w:pPr>
                 <w:r>
                   <w:rPr>
-                    <w:rFonts w:ascii="宋体" w:hAnsi="宋体" w:cs="宋体"/>
+                    <w:rFonts w:hint="default" w:ascii="Times New Roman" w:hAnsi="Times New Roman" w:cs="Times New Roman"/>
                     <w:b/>
                     <w:bCs/>
-                    <w:sz w:val="30"/>
-                    <w:szCs w:val="30"/>
+                    <w:sz w:val="32"/>
+                    <w:szCs w:val="32"/>
                   </w:rPr>
                   <w:t>80151010821</w:t>
                 </w:r>
@@ -681,11 +662,12 @@
                 </w:pPr>
                 <w:r>
                   <w:rPr>
-                    <w:rFonts w:hint="eastAsia" w:ascii="宋体" w:hAnsi="宋体" w:cs="宋体"/>
+                    <w:rFonts w:hint="eastAsia" w:ascii="宋体" w:hAnsi="宋体" w:eastAsia="宋体" w:cs="宋体"/>
                     <w:b/>
                     <w:bCs/>
-                    <w:sz w:val="30"/>
-                    <w:szCs w:val="30"/>
+                    <w:sz w:val="32"/>
+                    <w:szCs w:val="32"/>
+                    <w:lang w:eastAsia="zh-CN"/>
                   </w:rPr>
                   <w:t>王逸宁</w:t>
                 </w:r>
@@ -724,7 +706,8 @@
               <w:szCs w:val="36"/>
             </w:rPr>
             <w:sectPr>
-              <w:headerReference r:id="rId5" w:type="default"/>
+              <w:headerReference r:id="rId3" w:type="default"/>
+              <w:footerReference r:id="rId4" w:type="default"/>
               <w:pgSz w:w="11906" w:h="16838"/>
               <w:pgMar w:top="1417" w:right="1417" w:bottom="1417" w:left="1417" w:header="851" w:footer="992" w:gutter="0"/>
               <w:cols w:space="720" w:num="1"/>
@@ -941,7 +924,6 @@
             <w:sectPr>
               <w:pgSz w:w="11906" w:h="16838"/>
               <w:pgMar w:top="1417" w:right="1134" w:bottom="1417" w:left="1701" w:header="851" w:footer="992" w:gutter="0"/>
-              <w:paperSrc/>
               <w:pgNumType w:fmt="decimal"/>
               <w:cols w:space="0" w:num="1"/>
               <w:rtlGutter w:val="0"/>
@@ -960,18 +942,37 @@
               <w:szCs w:val="30"/>
             </w:rPr>
           </w:pPr>
+          <w:bookmarkStart w:id="0" w:name="_Toc28457"/>
           <w:r>
             <w:rPr>
               <w:rFonts w:hint="eastAsia" w:ascii="黑体" w:hAnsi="黑体" w:eastAsia="黑体" w:cs="黑体"/>
               <w:sz w:val="30"/>
               <w:szCs w:val="30"/>
             </w:rPr>
-            <w:t>目录</w:t>
-          </w:r>
+            <w:t>目</w:t>
+          </w:r>
+          <w:r>
+            <w:rPr>
+              <w:rFonts w:hint="eastAsia" w:ascii="黑体" w:hAnsi="黑体" w:eastAsia="黑体" w:cs="黑体"/>
+              <w:sz w:val="30"/>
+              <w:szCs w:val="30"/>
+              <w:lang w:val="en-US" w:eastAsia="zh-CN"/>
+            </w:rPr>
+            <w:t xml:space="preserve">  </w:t>
+          </w:r>
+          <w:r>
+            <w:rPr>
+              <w:rFonts w:hint="eastAsia" w:ascii="黑体" w:hAnsi="黑体" w:eastAsia="黑体" w:cs="黑体"/>
+              <w:sz w:val="30"/>
+              <w:szCs w:val="30"/>
+            </w:rPr>
+            <w:t>录</w:t>
+          </w:r>
+          <w:bookmarkEnd w:id="0"/>
         </w:p>
         <w:p>
           <w:pPr>
-            <w:pStyle w:val="14"/>
+            <w:pStyle w:val="5"/>
             <w:tabs>
               <w:tab w:val="right" w:leader="dot" w:pos="9071"/>
             </w:tabs>
@@ -979,7 +980,6 @@
             <w:jc w:val="both"/>
             <w:rPr>
               <w:rFonts w:hint="eastAsia" w:ascii="宋体" w:hAnsi="宋体" w:eastAsia="宋体" w:cs="宋体"/>
-              <w:b/>
               <w:sz w:val="24"/>
               <w:szCs w:val="24"/>
             </w:rPr>
@@ -1011,7 +1011,6 @@
           <w:r>
             <w:rPr>
               <w:rFonts w:hint="eastAsia" w:ascii="宋体" w:hAnsi="宋体" w:eastAsia="宋体" w:cs="宋体"/>
-              <w:b/>
               <w:sz w:val="24"/>
               <w:szCs w:val="24"/>
             </w:rPr>
@@ -1020,16 +1019,14 @@
           <w:r>
             <w:rPr>
               <w:rFonts w:hint="eastAsia" w:ascii="宋体" w:hAnsi="宋体" w:eastAsia="宋体" w:cs="宋体"/>
-              <w:b/>
-              <w:sz w:val="24"/>
-              <w:szCs w:val="24"/>
-            </w:rPr>
-            <w:instrText xml:space="preserve"> HYPERLINK \l _Toc26545 </w:instrText>
-          </w:r>
-          <w:r>
-            <w:rPr>
-              <w:rFonts w:hint="eastAsia" w:ascii="宋体" w:hAnsi="宋体" w:eastAsia="宋体" w:cs="宋体"/>
-              <w:b/>
+              <w:sz w:val="24"/>
+              <w:szCs w:val="24"/>
+            </w:rPr>
+            <w:instrText xml:space="preserve"> HYPERLINK \l _Toc9194 </w:instrText>
+          </w:r>
+          <w:r>
+            <w:rPr>
+              <w:rFonts w:hint="eastAsia" w:ascii="宋体" w:hAnsi="宋体" w:eastAsia="宋体" w:cs="宋体"/>
               <w:sz w:val="24"/>
               <w:szCs w:val="24"/>
             </w:rPr>
@@ -1038,16 +1035,31 @@
           <w:r>
             <w:rPr>
               <w:rFonts w:hint="eastAsia" w:ascii="宋体" w:hAnsi="宋体" w:eastAsia="宋体" w:cs="宋体"/>
-              <w:b/>
-              <w:sz w:val="24"/>
-              <w:szCs w:val="24"/>
-            </w:rPr>
-            <w:t>摘要</w:t>
-          </w:r>
-          <w:r>
-            <w:rPr>
-              <w:rFonts w:hint="eastAsia" w:ascii="宋体" w:hAnsi="宋体" w:eastAsia="宋体" w:cs="宋体"/>
-              <w:b/>
+              <w:sz w:val="24"/>
+              <w:szCs w:val="24"/>
+            </w:rPr>
+            <w:t>摘</w:t>
+          </w:r>
+          <w:r>
+            <w:rPr>
+              <w:rFonts w:hint="eastAsia" w:ascii="宋体" w:hAnsi="宋体" w:eastAsia="宋体" w:cs="宋体"/>
+              <w:sz w:val="24"/>
+              <w:szCs w:val="24"/>
+              <w:lang w:val="en-US" w:eastAsia="zh-CN"/>
+            </w:rPr>
+            <w:t xml:space="preserve">  </w:t>
+          </w:r>
+          <w:r>
+            <w:rPr>
+              <w:rFonts w:hint="eastAsia" w:ascii="宋体" w:hAnsi="宋体" w:eastAsia="宋体" w:cs="宋体"/>
+              <w:sz w:val="24"/>
+              <w:szCs w:val="24"/>
+            </w:rPr>
+            <w:t>要</w:t>
+          </w:r>
+          <w:r>
+            <w:rPr>
+              <w:rFonts w:hint="eastAsia" w:ascii="宋体" w:hAnsi="宋体" w:eastAsia="宋体" w:cs="宋体"/>
               <w:sz w:val="24"/>
               <w:szCs w:val="24"/>
             </w:rPr>
@@ -1056,7 +1068,6 @@
           <w:r>
             <w:rPr>
               <w:rFonts w:hint="eastAsia" w:ascii="宋体" w:hAnsi="宋体" w:eastAsia="宋体" w:cs="宋体"/>
-              <w:b/>
               <w:sz w:val="24"/>
               <w:szCs w:val="24"/>
             </w:rPr>
@@ -1065,16 +1076,14 @@
           <w:r>
             <w:rPr>
               <w:rFonts w:hint="eastAsia" w:ascii="宋体" w:hAnsi="宋体" w:eastAsia="宋体" w:cs="宋体"/>
-              <w:b/>
-              <w:sz w:val="24"/>
-              <w:szCs w:val="24"/>
-            </w:rPr>
-            <w:instrText xml:space="preserve"> PAGEREF _Toc26545 </w:instrText>
-          </w:r>
-          <w:r>
-            <w:rPr>
-              <w:rFonts w:hint="eastAsia" w:ascii="宋体" w:hAnsi="宋体" w:eastAsia="宋体" w:cs="宋体"/>
-              <w:b/>
+              <w:sz w:val="24"/>
+              <w:szCs w:val="24"/>
+            </w:rPr>
+            <w:instrText xml:space="preserve"> PAGEREF _Toc9194 </w:instrText>
+          </w:r>
+          <w:r>
+            <w:rPr>
+              <w:rFonts w:hint="eastAsia" w:ascii="宋体" w:hAnsi="宋体" w:eastAsia="宋体" w:cs="宋体"/>
               <w:sz w:val="24"/>
               <w:szCs w:val="24"/>
             </w:rPr>
@@ -1083,16 +1092,14 @@
           <w:r>
             <w:rPr>
               <w:rFonts w:hint="eastAsia" w:ascii="宋体" w:hAnsi="宋体" w:eastAsia="宋体" w:cs="宋体"/>
-              <w:b/>
-              <w:sz w:val="24"/>
-              <w:szCs w:val="24"/>
-            </w:rPr>
-            <w:t>2</w:t>
-          </w:r>
-          <w:r>
-            <w:rPr>
-              <w:rFonts w:hint="eastAsia" w:ascii="宋体" w:hAnsi="宋体" w:eastAsia="宋体" w:cs="宋体"/>
-              <w:b/>
+              <w:sz w:val="24"/>
+              <w:szCs w:val="24"/>
+            </w:rPr>
+            <w:t>5</w:t>
+          </w:r>
+          <w:r>
+            <w:rPr>
+              <w:rFonts w:hint="eastAsia" w:ascii="宋体" w:hAnsi="宋体" w:eastAsia="宋体" w:cs="宋体"/>
               <w:sz w:val="24"/>
               <w:szCs w:val="24"/>
             </w:rPr>
@@ -1101,7 +1108,6 @@
           <w:r>
             <w:rPr>
               <w:rFonts w:hint="eastAsia" w:ascii="宋体" w:hAnsi="宋体" w:eastAsia="宋体" w:cs="宋体"/>
-              <w:b/>
               <w:sz w:val="24"/>
               <w:szCs w:val="24"/>
             </w:rPr>
@@ -1110,7 +1116,7 @@
         </w:p>
         <w:p>
           <w:pPr>
-            <w:pStyle w:val="14"/>
+            <w:pStyle w:val="5"/>
             <w:tabs>
               <w:tab w:val="right" w:leader="dot" w:pos="9071"/>
             </w:tabs>
@@ -1118,7 +1124,6 @@
             <w:jc w:val="both"/>
             <w:rPr>
               <w:rFonts w:hint="eastAsia" w:ascii="宋体" w:hAnsi="宋体" w:eastAsia="宋体" w:cs="宋体"/>
-              <w:b/>
               <w:sz w:val="24"/>
               <w:szCs w:val="24"/>
             </w:rPr>
@@ -1126,7 +1131,6 @@
           <w:r>
             <w:rPr>
               <w:rFonts w:hint="eastAsia" w:ascii="宋体" w:hAnsi="宋体" w:eastAsia="宋体" w:cs="宋体"/>
-              <w:b/>
               <w:sz w:val="24"/>
               <w:szCs w:val="24"/>
             </w:rPr>
@@ -1135,16 +1139,14 @@
           <w:r>
             <w:rPr>
               <w:rFonts w:hint="eastAsia" w:ascii="宋体" w:hAnsi="宋体" w:eastAsia="宋体" w:cs="宋体"/>
-              <w:b/>
-              <w:sz w:val="24"/>
-              <w:szCs w:val="24"/>
-            </w:rPr>
-            <w:instrText xml:space="preserve"> HYPERLINK \l _Toc30255 </w:instrText>
-          </w:r>
-          <w:r>
-            <w:rPr>
-              <w:rFonts w:hint="eastAsia" w:ascii="宋体" w:hAnsi="宋体" w:eastAsia="宋体" w:cs="宋体"/>
-              <w:b/>
+              <w:sz w:val="24"/>
+              <w:szCs w:val="24"/>
+            </w:rPr>
+            <w:instrText xml:space="preserve"> HYPERLINK \l _Toc25678 </w:instrText>
+          </w:r>
+          <w:r>
+            <w:rPr>
+              <w:rFonts w:hint="eastAsia" w:ascii="宋体" w:hAnsi="宋体" w:eastAsia="宋体" w:cs="宋体"/>
               <w:sz w:val="24"/>
               <w:szCs w:val="24"/>
             </w:rPr>
@@ -1153,17 +1155,15 @@
           <w:r>
             <w:rPr>
               <w:rFonts w:hint="eastAsia" w:ascii="宋体" w:hAnsi="宋体" w:eastAsia="宋体" w:cs="宋体"/>
-              <w:b/>
               <w:sz w:val="24"/>
               <w:szCs w:val="24"/>
               <w:lang w:val="en-US" w:eastAsia="zh-CN"/>
             </w:rPr>
-            <w:t>1.应收账款管理的必要性</w:t>
-          </w:r>
-          <w:r>
-            <w:rPr>
-              <w:rFonts w:hint="eastAsia" w:ascii="宋体" w:hAnsi="宋体" w:eastAsia="宋体" w:cs="宋体"/>
-              <w:b/>
+            <w:t>Abstract</w:t>
+          </w:r>
+          <w:r>
+            <w:rPr>
+              <w:rFonts w:hint="eastAsia" w:ascii="宋体" w:hAnsi="宋体" w:eastAsia="宋体" w:cs="宋体"/>
               <w:sz w:val="24"/>
               <w:szCs w:val="24"/>
             </w:rPr>
@@ -1172,7 +1172,6 @@
           <w:r>
             <w:rPr>
               <w:rFonts w:hint="eastAsia" w:ascii="宋体" w:hAnsi="宋体" w:eastAsia="宋体" w:cs="宋体"/>
-              <w:b/>
               <w:sz w:val="24"/>
               <w:szCs w:val="24"/>
             </w:rPr>
@@ -1181,16 +1180,14 @@
           <w:r>
             <w:rPr>
               <w:rFonts w:hint="eastAsia" w:ascii="宋体" w:hAnsi="宋体" w:eastAsia="宋体" w:cs="宋体"/>
-              <w:b/>
-              <w:sz w:val="24"/>
-              <w:szCs w:val="24"/>
-            </w:rPr>
-            <w:instrText xml:space="preserve"> PAGEREF _Toc30255 </w:instrText>
-          </w:r>
-          <w:r>
-            <w:rPr>
-              <w:rFonts w:hint="eastAsia" w:ascii="宋体" w:hAnsi="宋体" w:eastAsia="宋体" w:cs="宋体"/>
-              <w:b/>
+              <w:sz w:val="24"/>
+              <w:szCs w:val="24"/>
+            </w:rPr>
+            <w:instrText xml:space="preserve"> PAGEREF _Toc25678 </w:instrText>
+          </w:r>
+          <w:r>
+            <w:rPr>
+              <w:rFonts w:hint="eastAsia" w:ascii="宋体" w:hAnsi="宋体" w:eastAsia="宋体" w:cs="宋体"/>
               <w:sz w:val="24"/>
               <w:szCs w:val="24"/>
             </w:rPr>
@@ -1199,16 +1196,14 @@
           <w:r>
             <w:rPr>
               <w:rFonts w:hint="eastAsia" w:ascii="宋体" w:hAnsi="宋体" w:eastAsia="宋体" w:cs="宋体"/>
-              <w:b/>
-              <w:sz w:val="24"/>
-              <w:szCs w:val="24"/>
-            </w:rPr>
-            <w:t>3</w:t>
-          </w:r>
-          <w:r>
-            <w:rPr>
-              <w:rFonts w:hint="eastAsia" w:ascii="宋体" w:hAnsi="宋体" w:eastAsia="宋体" w:cs="宋体"/>
-              <w:b/>
+              <w:sz w:val="24"/>
+              <w:szCs w:val="24"/>
+            </w:rPr>
+            <w:t>6</w:t>
+          </w:r>
+          <w:r>
+            <w:rPr>
+              <w:rFonts w:hint="eastAsia" w:ascii="宋体" w:hAnsi="宋体" w:eastAsia="宋体" w:cs="宋体"/>
               <w:sz w:val="24"/>
               <w:szCs w:val="24"/>
             </w:rPr>
@@ -1217,7 +1212,6 @@
           <w:r>
             <w:rPr>
               <w:rFonts w:hint="eastAsia" w:ascii="宋体" w:hAnsi="宋体" w:eastAsia="宋体" w:cs="宋体"/>
-              <w:b/>
               <w:sz w:val="24"/>
               <w:szCs w:val="24"/>
             </w:rPr>
@@ -1226,7 +1220,7 @@
         </w:p>
         <w:p>
           <w:pPr>
-            <w:pStyle w:val="14"/>
+            <w:pStyle w:val="5"/>
             <w:tabs>
               <w:tab w:val="right" w:leader="dot" w:pos="9071"/>
             </w:tabs>
@@ -1234,7 +1228,6 @@
             <w:jc w:val="both"/>
             <w:rPr>
               <w:rFonts w:hint="eastAsia" w:ascii="宋体" w:hAnsi="宋体" w:eastAsia="宋体" w:cs="宋体"/>
-              <w:b/>
               <w:sz w:val="24"/>
               <w:szCs w:val="24"/>
             </w:rPr>
@@ -1242,7 +1235,6 @@
           <w:r>
             <w:rPr>
               <w:rFonts w:hint="eastAsia" w:ascii="宋体" w:hAnsi="宋体" w:eastAsia="宋体" w:cs="宋体"/>
-              <w:b/>
               <w:sz w:val="24"/>
               <w:szCs w:val="24"/>
             </w:rPr>
@@ -1251,16 +1243,14 @@
           <w:r>
             <w:rPr>
               <w:rFonts w:hint="eastAsia" w:ascii="宋体" w:hAnsi="宋体" w:eastAsia="宋体" w:cs="宋体"/>
-              <w:b/>
-              <w:sz w:val="24"/>
-              <w:szCs w:val="24"/>
-            </w:rPr>
-            <w:instrText xml:space="preserve"> HYPERLINK \l _Toc2741 </w:instrText>
-          </w:r>
-          <w:r>
-            <w:rPr>
-              <w:rFonts w:hint="eastAsia" w:ascii="宋体" w:hAnsi="宋体" w:eastAsia="宋体" w:cs="宋体"/>
-              <w:b/>
+              <w:sz w:val="24"/>
+              <w:szCs w:val="24"/>
+            </w:rPr>
+            <w:instrText xml:space="preserve"> HYPERLINK \l _Toc7326 </w:instrText>
+          </w:r>
+          <w:r>
+            <w:rPr>
+              <w:rFonts w:hint="eastAsia" w:ascii="宋体" w:hAnsi="宋体" w:eastAsia="宋体" w:cs="宋体"/>
               <w:sz w:val="24"/>
               <w:szCs w:val="24"/>
             </w:rPr>
@@ -1269,17 +1259,16 @@
           <w:r>
             <w:rPr>
               <w:rFonts w:hint="eastAsia" w:ascii="宋体" w:hAnsi="宋体" w:eastAsia="宋体" w:cs="宋体"/>
-              <w:b/>
+              <w:bCs/>
               <w:sz w:val="24"/>
               <w:szCs w:val="24"/>
               <w:lang w:val="en-US" w:eastAsia="zh-CN"/>
             </w:rPr>
-            <w:t>2.应收账款产生的背景</w:t>
-          </w:r>
-          <w:r>
-            <w:rPr>
-              <w:rFonts w:hint="eastAsia" w:ascii="宋体" w:hAnsi="宋体" w:eastAsia="宋体" w:cs="宋体"/>
-              <w:b/>
+            <w:t>一、应收账款管理的必要性</w:t>
+          </w:r>
+          <w:r>
+            <w:rPr>
+              <w:rFonts w:hint="eastAsia" w:ascii="宋体" w:hAnsi="宋体" w:eastAsia="宋体" w:cs="宋体"/>
               <w:sz w:val="24"/>
               <w:szCs w:val="24"/>
             </w:rPr>
@@ -1288,7 +1277,6 @@
           <w:r>
             <w:rPr>
               <w:rFonts w:hint="eastAsia" w:ascii="宋体" w:hAnsi="宋体" w:eastAsia="宋体" w:cs="宋体"/>
-              <w:b/>
               <w:sz w:val="24"/>
               <w:szCs w:val="24"/>
             </w:rPr>
@@ -1297,16 +1285,14 @@
           <w:r>
             <w:rPr>
               <w:rFonts w:hint="eastAsia" w:ascii="宋体" w:hAnsi="宋体" w:eastAsia="宋体" w:cs="宋体"/>
-              <w:b/>
-              <w:sz w:val="24"/>
-              <w:szCs w:val="24"/>
-            </w:rPr>
-            <w:instrText xml:space="preserve"> PAGEREF _Toc2741 </w:instrText>
-          </w:r>
-          <w:r>
-            <w:rPr>
-              <w:rFonts w:hint="eastAsia" w:ascii="宋体" w:hAnsi="宋体" w:eastAsia="宋体" w:cs="宋体"/>
-              <w:b/>
+              <w:sz w:val="24"/>
+              <w:szCs w:val="24"/>
+            </w:rPr>
+            <w:instrText xml:space="preserve"> PAGEREF _Toc7326 </w:instrText>
+          </w:r>
+          <w:r>
+            <w:rPr>
+              <w:rFonts w:hint="eastAsia" w:ascii="宋体" w:hAnsi="宋体" w:eastAsia="宋体" w:cs="宋体"/>
               <w:sz w:val="24"/>
               <w:szCs w:val="24"/>
             </w:rPr>
@@ -1315,16 +1301,14 @@
           <w:r>
             <w:rPr>
               <w:rFonts w:hint="eastAsia" w:ascii="宋体" w:hAnsi="宋体" w:eastAsia="宋体" w:cs="宋体"/>
-              <w:b/>
-              <w:sz w:val="24"/>
-              <w:szCs w:val="24"/>
-            </w:rPr>
-            <w:t>3</w:t>
-          </w:r>
-          <w:r>
-            <w:rPr>
-              <w:rFonts w:hint="eastAsia" w:ascii="宋体" w:hAnsi="宋体" w:eastAsia="宋体" w:cs="宋体"/>
-              <w:b/>
+              <w:sz w:val="24"/>
+              <w:szCs w:val="24"/>
+            </w:rPr>
+            <w:t>7</w:t>
+          </w:r>
+          <w:r>
+            <w:rPr>
+              <w:rFonts w:hint="eastAsia" w:ascii="宋体" w:hAnsi="宋体" w:eastAsia="宋体" w:cs="宋体"/>
               <w:sz w:val="24"/>
               <w:szCs w:val="24"/>
             </w:rPr>
@@ -1333,7 +1317,6 @@
           <w:r>
             <w:rPr>
               <w:rFonts w:hint="eastAsia" w:ascii="宋体" w:hAnsi="宋体" w:eastAsia="宋体" w:cs="宋体"/>
-              <w:b/>
               <w:sz w:val="24"/>
               <w:szCs w:val="24"/>
             </w:rPr>
@@ -1342,7 +1325,7 @@
         </w:p>
         <w:p>
           <w:pPr>
-            <w:pStyle w:val="14"/>
+            <w:pStyle w:val="5"/>
             <w:tabs>
               <w:tab w:val="right" w:leader="dot" w:pos="9071"/>
             </w:tabs>
@@ -1350,7 +1333,6 @@
             <w:jc w:val="both"/>
             <w:rPr>
               <w:rFonts w:hint="eastAsia" w:ascii="宋体" w:hAnsi="宋体" w:eastAsia="宋体" w:cs="宋体"/>
-              <w:b/>
               <w:sz w:val="24"/>
               <w:szCs w:val="24"/>
             </w:rPr>
@@ -1358,7 +1340,6 @@
           <w:r>
             <w:rPr>
               <w:rFonts w:hint="eastAsia" w:ascii="宋体" w:hAnsi="宋体" w:eastAsia="宋体" w:cs="宋体"/>
-              <w:b/>
               <w:sz w:val="24"/>
               <w:szCs w:val="24"/>
             </w:rPr>
@@ -1367,16 +1348,14 @@
           <w:r>
             <w:rPr>
               <w:rFonts w:hint="eastAsia" w:ascii="宋体" w:hAnsi="宋体" w:eastAsia="宋体" w:cs="宋体"/>
-              <w:b/>
-              <w:sz w:val="24"/>
-              <w:szCs w:val="24"/>
-            </w:rPr>
-            <w:instrText xml:space="preserve"> HYPERLINK \l _Toc8021 </w:instrText>
-          </w:r>
-          <w:r>
-            <w:rPr>
-              <w:rFonts w:hint="eastAsia" w:ascii="宋体" w:hAnsi="宋体" w:eastAsia="宋体" w:cs="宋体"/>
-              <w:b/>
+              <w:sz w:val="24"/>
+              <w:szCs w:val="24"/>
+            </w:rPr>
+            <w:instrText xml:space="preserve"> HYPERLINK \l _Toc1769 </w:instrText>
+          </w:r>
+          <w:r>
+            <w:rPr>
+              <w:rFonts w:hint="eastAsia" w:ascii="宋体" w:hAnsi="宋体" w:eastAsia="宋体" w:cs="宋体"/>
               <w:sz w:val="24"/>
               <w:szCs w:val="24"/>
             </w:rPr>
@@ -1385,26 +1364,16 @@
           <w:r>
             <w:rPr>
               <w:rFonts w:hint="eastAsia" w:ascii="宋体" w:hAnsi="宋体" w:eastAsia="宋体" w:cs="宋体"/>
-              <w:b/>
+              <w:bCs/>
               <w:sz w:val="24"/>
               <w:szCs w:val="24"/>
               <w:lang w:val="en-US" w:eastAsia="zh-CN"/>
             </w:rPr>
-            <w:t>3.</w:t>
-          </w:r>
-          <w:r>
-            <w:rPr>
-              <w:rFonts w:hint="eastAsia" w:ascii="宋体" w:hAnsi="宋体" w:eastAsia="宋体" w:cs="宋体"/>
-              <w:b/>
-              <w:sz w:val="24"/>
-              <w:szCs w:val="24"/>
-            </w:rPr>
-            <w:t>应收账款造成的风险</w:t>
-          </w:r>
-          <w:r>
-            <w:rPr>
-              <w:rFonts w:hint="eastAsia" w:ascii="宋体" w:hAnsi="宋体" w:eastAsia="宋体" w:cs="宋体"/>
-              <w:b/>
+            <w:t>二、郑飞公司应收账款产生的背景</w:t>
+          </w:r>
+          <w:r>
+            <w:rPr>
+              <w:rFonts w:hint="eastAsia" w:ascii="宋体" w:hAnsi="宋体" w:eastAsia="宋体" w:cs="宋体"/>
               <w:sz w:val="24"/>
               <w:szCs w:val="24"/>
             </w:rPr>
@@ -1413,7 +1382,6 @@
           <w:r>
             <w:rPr>
               <w:rFonts w:hint="eastAsia" w:ascii="宋体" w:hAnsi="宋体" w:eastAsia="宋体" w:cs="宋体"/>
-              <w:b/>
               <w:sz w:val="24"/>
               <w:szCs w:val="24"/>
             </w:rPr>
@@ -1422,16 +1390,14 @@
           <w:r>
             <w:rPr>
               <w:rFonts w:hint="eastAsia" w:ascii="宋体" w:hAnsi="宋体" w:eastAsia="宋体" w:cs="宋体"/>
-              <w:b/>
-              <w:sz w:val="24"/>
-              <w:szCs w:val="24"/>
-            </w:rPr>
-            <w:instrText xml:space="preserve"> PAGEREF _Toc8021 </w:instrText>
-          </w:r>
-          <w:r>
-            <w:rPr>
-              <w:rFonts w:hint="eastAsia" w:ascii="宋体" w:hAnsi="宋体" w:eastAsia="宋体" w:cs="宋体"/>
-              <w:b/>
+              <w:sz w:val="24"/>
+              <w:szCs w:val="24"/>
+            </w:rPr>
+            <w:instrText xml:space="preserve"> PAGEREF _Toc1769 </w:instrText>
+          </w:r>
+          <w:r>
+            <w:rPr>
+              <w:rFonts w:hint="eastAsia" w:ascii="宋体" w:hAnsi="宋体" w:eastAsia="宋体" w:cs="宋体"/>
               <w:sz w:val="24"/>
               <w:szCs w:val="24"/>
             </w:rPr>
@@ -1440,16 +1406,14 @@
           <w:r>
             <w:rPr>
               <w:rFonts w:hint="eastAsia" w:ascii="宋体" w:hAnsi="宋体" w:eastAsia="宋体" w:cs="宋体"/>
-              <w:b/>
-              <w:sz w:val="24"/>
-              <w:szCs w:val="24"/>
-            </w:rPr>
-            <w:t>4</w:t>
-          </w:r>
-          <w:r>
-            <w:rPr>
-              <w:rFonts w:hint="eastAsia" w:ascii="宋体" w:hAnsi="宋体" w:eastAsia="宋体" w:cs="宋体"/>
-              <w:b/>
+              <w:sz w:val="24"/>
+              <w:szCs w:val="24"/>
+            </w:rPr>
+            <w:t>8</w:t>
+          </w:r>
+          <w:r>
+            <w:rPr>
+              <w:rFonts w:hint="eastAsia" w:ascii="宋体" w:hAnsi="宋体" w:eastAsia="宋体" w:cs="宋体"/>
               <w:sz w:val="24"/>
               <w:szCs w:val="24"/>
             </w:rPr>
@@ -1458,7 +1422,6 @@
           <w:r>
             <w:rPr>
               <w:rFonts w:hint="eastAsia" w:ascii="宋体" w:hAnsi="宋体" w:eastAsia="宋体" w:cs="宋体"/>
-              <w:b/>
               <w:sz w:val="24"/>
               <w:szCs w:val="24"/>
             </w:rPr>
@@ -1467,7 +1430,7 @@
         </w:p>
         <w:p>
           <w:pPr>
-            <w:pStyle w:val="15"/>
+            <w:pStyle w:val="5"/>
             <w:tabs>
               <w:tab w:val="right" w:leader="dot" w:pos="9071"/>
             </w:tabs>
@@ -1493,7 +1456,7 @@
               <w:sz w:val="24"/>
               <w:szCs w:val="24"/>
             </w:rPr>
-            <w:instrText xml:space="preserve"> HYPERLINK \l _Toc29769 </w:instrText>
+            <w:instrText xml:space="preserve"> HYPERLINK \l _Toc20294 </w:instrText>
           </w:r>
           <w:r>
             <w:rPr>
@@ -1506,12 +1469,13 @@
           <w:r>
             <w:rPr>
               <w:rFonts w:hint="eastAsia" w:ascii="宋体" w:hAnsi="宋体" w:eastAsia="宋体" w:cs="宋体"/>
-              <w:kern w:val="2"/>
+              <w:bCs/>
+              <w:kern w:val="44"/>
               <w:sz w:val="24"/>
               <w:szCs w:val="24"/>
               <w:lang w:val="en-US" w:eastAsia="zh-CN" w:bidi="ar-SA"/>
             </w:rPr>
-            <w:t>3.1造成企业经营困难</w:t>
+            <w:t>三、应收账款操作中存在的风险</w:t>
           </w:r>
           <w:r>
             <w:rPr>
@@ -1535,7 +1499,7 @@
               <w:sz w:val="24"/>
               <w:szCs w:val="24"/>
             </w:rPr>
-            <w:instrText xml:space="preserve"> PAGEREF _Toc29769 </w:instrText>
+            <w:instrText xml:space="preserve"> PAGEREF _Toc20294 </w:instrText>
           </w:r>
           <w:r>
             <w:rPr>
@@ -1551,7 +1515,7 @@
               <w:sz w:val="24"/>
               <w:szCs w:val="24"/>
             </w:rPr>
-            <w:t>4</w:t>
+            <w:t>8</w:t>
           </w:r>
           <w:r>
             <w:rPr>
@@ -1572,7 +1536,7 @@
         </w:p>
         <w:p>
           <w:pPr>
-            <w:pStyle w:val="15"/>
+            <w:pStyle w:val="6"/>
             <w:tabs>
               <w:tab w:val="right" w:leader="dot" w:pos="9071"/>
             </w:tabs>
@@ -1598,7 +1562,7 @@
               <w:sz w:val="24"/>
               <w:szCs w:val="24"/>
             </w:rPr>
-            <w:instrText xml:space="preserve"> HYPERLINK \l _Toc24735 </w:instrText>
+            <w:instrText xml:space="preserve"> HYPERLINK \l _Toc23973 </w:instrText>
           </w:r>
           <w:r>
             <w:rPr>
@@ -1616,7 +1580,7 @@
               <w:szCs w:val="24"/>
               <w:lang w:val="en-US" w:eastAsia="zh-CN" w:bidi="ar-SA"/>
             </w:rPr>
-            <w:t>3.2造成一定的回收成本</w:t>
+            <w:t>（一）、造成企业经营困难</w:t>
           </w:r>
           <w:r>
             <w:rPr>
@@ -1640,7 +1604,7 @@
               <w:sz w:val="24"/>
               <w:szCs w:val="24"/>
             </w:rPr>
-            <w:instrText xml:space="preserve"> PAGEREF _Toc24735 </w:instrText>
+            <w:instrText xml:space="preserve"> PAGEREF _Toc23973 </w:instrText>
           </w:r>
           <w:r>
             <w:rPr>
@@ -1656,7 +1620,7 @@
               <w:sz w:val="24"/>
               <w:szCs w:val="24"/>
             </w:rPr>
-            <w:t>4</w:t>
+            <w:t>8</w:t>
           </w:r>
           <w:r>
             <w:rPr>
@@ -1677,7 +1641,7 @@
         </w:p>
         <w:p>
           <w:pPr>
-            <w:pStyle w:val="14"/>
+            <w:pStyle w:val="6"/>
             <w:tabs>
               <w:tab w:val="right" w:leader="dot" w:pos="9071"/>
             </w:tabs>
@@ -1685,7 +1649,6 @@
             <w:jc w:val="both"/>
             <w:rPr>
               <w:rFonts w:hint="eastAsia" w:ascii="宋体" w:hAnsi="宋体" w:eastAsia="宋体" w:cs="宋体"/>
-              <w:b/>
               <w:sz w:val="24"/>
               <w:szCs w:val="24"/>
             </w:rPr>
@@ -1693,7 +1656,6 @@
           <w:r>
             <w:rPr>
               <w:rFonts w:hint="eastAsia" w:ascii="宋体" w:hAnsi="宋体" w:eastAsia="宋体" w:cs="宋体"/>
-              <w:b/>
               <w:sz w:val="24"/>
               <w:szCs w:val="24"/>
             </w:rPr>
@@ -1702,16 +1664,14 @@
           <w:r>
             <w:rPr>
               <w:rFonts w:hint="eastAsia" w:ascii="宋体" w:hAnsi="宋体" w:eastAsia="宋体" w:cs="宋体"/>
-              <w:b/>
-              <w:sz w:val="24"/>
-              <w:szCs w:val="24"/>
-            </w:rPr>
-            <w:instrText xml:space="preserve"> HYPERLINK \l _Toc12029 </w:instrText>
-          </w:r>
-          <w:r>
-            <w:rPr>
-              <w:rFonts w:hint="eastAsia" w:ascii="宋体" w:hAnsi="宋体" w:eastAsia="宋体" w:cs="宋体"/>
-              <w:b/>
+              <w:sz w:val="24"/>
+              <w:szCs w:val="24"/>
+            </w:rPr>
+            <w:instrText xml:space="preserve"> HYPERLINK \l _Toc17553 </w:instrText>
+          </w:r>
+          <w:r>
+            <w:rPr>
+              <w:rFonts w:hint="eastAsia" w:ascii="宋体" w:hAnsi="宋体" w:eastAsia="宋体" w:cs="宋体"/>
               <w:sz w:val="24"/>
               <w:szCs w:val="24"/>
             </w:rPr>
@@ -1720,18 +1680,16 @@
           <w:r>
             <w:rPr>
               <w:rFonts w:hint="eastAsia" w:ascii="宋体" w:hAnsi="宋体" w:eastAsia="宋体" w:cs="宋体"/>
-              <w:b/>
               <w:kern w:val="2"/>
               <w:sz w:val="24"/>
               <w:szCs w:val="24"/>
               <w:lang w:val="en-US" w:eastAsia="zh-CN" w:bidi="ar-SA"/>
             </w:rPr>
-            <w:t>4.应收账款管理中存在的问题</w:t>
-          </w:r>
-          <w:r>
-            <w:rPr>
-              <w:rFonts w:hint="eastAsia" w:ascii="宋体" w:hAnsi="宋体" w:eastAsia="宋体" w:cs="宋体"/>
-              <w:b/>
+            <w:t>（二）、造成一定的回收成本</w:t>
+          </w:r>
+          <w:r>
+            <w:rPr>
+              <w:rFonts w:hint="eastAsia" w:ascii="宋体" w:hAnsi="宋体" w:eastAsia="宋体" w:cs="宋体"/>
               <w:sz w:val="24"/>
               <w:szCs w:val="24"/>
             </w:rPr>
@@ -1740,7 +1698,6 @@
           <w:r>
             <w:rPr>
               <w:rFonts w:hint="eastAsia" w:ascii="宋体" w:hAnsi="宋体" w:eastAsia="宋体" w:cs="宋体"/>
-              <w:b/>
               <w:sz w:val="24"/>
               <w:szCs w:val="24"/>
             </w:rPr>
@@ -1749,16 +1706,14 @@
           <w:r>
             <w:rPr>
               <w:rFonts w:hint="eastAsia" w:ascii="宋体" w:hAnsi="宋体" w:eastAsia="宋体" w:cs="宋体"/>
-              <w:b/>
-              <w:sz w:val="24"/>
-              <w:szCs w:val="24"/>
-            </w:rPr>
-            <w:instrText xml:space="preserve"> PAGEREF _Toc12029 </w:instrText>
-          </w:r>
-          <w:r>
-            <w:rPr>
-              <w:rFonts w:hint="eastAsia" w:ascii="宋体" w:hAnsi="宋体" w:eastAsia="宋体" w:cs="宋体"/>
-              <w:b/>
+              <w:sz w:val="24"/>
+              <w:szCs w:val="24"/>
+            </w:rPr>
+            <w:instrText xml:space="preserve"> PAGEREF _Toc17553 </w:instrText>
+          </w:r>
+          <w:r>
+            <w:rPr>
+              <w:rFonts w:hint="eastAsia" w:ascii="宋体" w:hAnsi="宋体" w:eastAsia="宋体" w:cs="宋体"/>
               <w:sz w:val="24"/>
               <w:szCs w:val="24"/>
             </w:rPr>
@@ -1767,16 +1722,14 @@
           <w:r>
             <w:rPr>
               <w:rFonts w:hint="eastAsia" w:ascii="宋体" w:hAnsi="宋体" w:eastAsia="宋体" w:cs="宋体"/>
-              <w:b/>
-              <w:sz w:val="24"/>
-              <w:szCs w:val="24"/>
-            </w:rPr>
-            <w:t>5</w:t>
-          </w:r>
-          <w:r>
-            <w:rPr>
-              <w:rFonts w:hint="eastAsia" w:ascii="宋体" w:hAnsi="宋体" w:eastAsia="宋体" w:cs="宋体"/>
-              <w:b/>
+              <w:sz w:val="24"/>
+              <w:szCs w:val="24"/>
+            </w:rPr>
+            <w:t>8</w:t>
+          </w:r>
+          <w:r>
+            <w:rPr>
+              <w:rFonts w:hint="eastAsia" w:ascii="宋体" w:hAnsi="宋体" w:eastAsia="宋体" w:cs="宋体"/>
               <w:sz w:val="24"/>
               <w:szCs w:val="24"/>
             </w:rPr>
@@ -1785,7 +1738,6 @@
           <w:r>
             <w:rPr>
               <w:rFonts w:hint="eastAsia" w:ascii="宋体" w:hAnsi="宋体" w:eastAsia="宋体" w:cs="宋体"/>
-              <w:b/>
               <w:sz w:val="24"/>
               <w:szCs w:val="24"/>
             </w:rPr>
@@ -1794,7 +1746,7 @@
         </w:p>
         <w:p>
           <w:pPr>
-            <w:pStyle w:val="15"/>
+            <w:pStyle w:val="5"/>
             <w:tabs>
               <w:tab w:val="right" w:leader="dot" w:pos="9071"/>
             </w:tabs>
@@ -1820,7 +1772,7 @@
               <w:sz w:val="24"/>
               <w:szCs w:val="24"/>
             </w:rPr>
-            <w:instrText xml:space="preserve"> HYPERLINK \l _Toc19190 </w:instrText>
+            <w:instrText xml:space="preserve"> HYPERLINK \l _Toc16479 </w:instrText>
           </w:r>
           <w:r>
             <w:rPr>
@@ -1833,12 +1785,13 @@
           <w:r>
             <w:rPr>
               <w:rFonts w:hint="eastAsia" w:ascii="宋体" w:hAnsi="宋体" w:eastAsia="宋体" w:cs="宋体"/>
-              <w:kern w:val="2"/>
+              <w:bCs/>
+              <w:kern w:val="44"/>
               <w:sz w:val="24"/>
               <w:szCs w:val="24"/>
               <w:lang w:val="en-US" w:eastAsia="zh-CN" w:bidi="ar-SA"/>
             </w:rPr>
-            <w:t>4.1行业竞争</w:t>
+            <w:t>四、ZF公司的应收账款分析</w:t>
           </w:r>
           <w:r>
             <w:rPr>
@@ -1862,7 +1815,7 @@
               <w:sz w:val="24"/>
               <w:szCs w:val="24"/>
             </w:rPr>
-            <w:instrText xml:space="preserve"> PAGEREF _Toc19190 </w:instrText>
+            <w:instrText xml:space="preserve"> PAGEREF _Toc16479 </w:instrText>
           </w:r>
           <w:r>
             <w:rPr>
@@ -1878,7 +1831,7 @@
               <w:sz w:val="24"/>
               <w:szCs w:val="24"/>
             </w:rPr>
-            <w:t>5</w:t>
+            <w:t>9</w:t>
           </w:r>
           <w:r>
             <w:rPr>
@@ -1899,7 +1852,7 @@
         </w:p>
         <w:p>
           <w:pPr>
-            <w:pStyle w:val="15"/>
+            <w:pStyle w:val="5"/>
             <w:tabs>
               <w:tab w:val="right" w:leader="dot" w:pos="9071"/>
             </w:tabs>
@@ -1925,7 +1878,7 @@
               <w:sz w:val="24"/>
               <w:szCs w:val="24"/>
             </w:rPr>
-            <w:instrText xml:space="preserve"> HYPERLINK \l _Toc24127 </w:instrText>
+            <w:instrText xml:space="preserve"> HYPERLINK \l _Toc18223 </w:instrText>
           </w:r>
           <w:r>
             <w:rPr>
@@ -1938,12 +1891,13 @@
           <w:r>
             <w:rPr>
               <w:rFonts w:hint="eastAsia" w:ascii="宋体" w:hAnsi="宋体" w:eastAsia="宋体" w:cs="宋体"/>
-              <w:kern w:val="2"/>
+              <w:bCs/>
+              <w:kern w:val="44"/>
               <w:sz w:val="24"/>
               <w:szCs w:val="24"/>
               <w:lang w:val="en-US" w:eastAsia="zh-CN" w:bidi="ar-SA"/>
             </w:rPr>
-            <w:t>4.2合同审核不严谨</w:t>
+            <w:t>五、ZF公司应收账款产生的问题</w:t>
           </w:r>
           <w:r>
             <w:rPr>
@@ -1967,7 +1921,7 @@
               <w:sz w:val="24"/>
               <w:szCs w:val="24"/>
             </w:rPr>
-            <w:instrText xml:space="preserve"> PAGEREF _Toc24127 </w:instrText>
+            <w:instrText xml:space="preserve"> PAGEREF _Toc18223 </w:instrText>
           </w:r>
           <w:r>
             <w:rPr>
@@ -1983,7 +1937,7 @@
               <w:sz w:val="24"/>
               <w:szCs w:val="24"/>
             </w:rPr>
-            <w:t>5</w:t>
+            <w:t>9</w:t>
           </w:r>
           <w:r>
             <w:rPr>
@@ -2004,7 +1958,7 @@
         </w:p>
         <w:p>
           <w:pPr>
-            <w:pStyle w:val="15"/>
+            <w:pStyle w:val="6"/>
             <w:tabs>
               <w:tab w:val="right" w:leader="dot" w:pos="9071"/>
             </w:tabs>
@@ -2030,7 +1984,7 @@
               <w:sz w:val="24"/>
               <w:szCs w:val="24"/>
             </w:rPr>
-            <w:instrText xml:space="preserve"> HYPERLINK \l _Toc14714 </w:instrText>
+            <w:instrText xml:space="preserve"> HYPERLINK \l _Toc24643 </w:instrText>
           </w:r>
           <w:r>
             <w:rPr>
@@ -2048,7 +2002,7 @@
               <w:szCs w:val="24"/>
               <w:lang w:val="en-US" w:eastAsia="zh-CN" w:bidi="ar-SA"/>
             </w:rPr>
-            <w:t>4.3经营管理重视程度不够</w:t>
+            <w:t>（一）、合同审核不严谨</w:t>
           </w:r>
           <w:r>
             <w:rPr>
@@ -2072,7 +2026,7 @@
               <w:sz w:val="24"/>
               <w:szCs w:val="24"/>
             </w:rPr>
-            <w:instrText xml:space="preserve"> PAGEREF _Toc14714 </w:instrText>
+            <w:instrText xml:space="preserve"> PAGEREF _Toc24643 </w:instrText>
           </w:r>
           <w:r>
             <w:rPr>
@@ -2088,7 +2042,7 @@
               <w:sz w:val="24"/>
               <w:szCs w:val="24"/>
             </w:rPr>
-            <w:t>5</w:t>
+            <w:t>9</w:t>
           </w:r>
           <w:r>
             <w:rPr>
@@ -2109,7 +2063,7 @@
         </w:p>
         <w:p>
           <w:pPr>
-            <w:pStyle w:val="15"/>
+            <w:pStyle w:val="6"/>
             <w:tabs>
               <w:tab w:val="right" w:leader="dot" w:pos="9071"/>
             </w:tabs>
@@ -2135,7 +2089,7 @@
               <w:sz w:val="24"/>
               <w:szCs w:val="24"/>
             </w:rPr>
-            <w:instrText xml:space="preserve"> HYPERLINK \l _Toc18548 </w:instrText>
+            <w:instrText xml:space="preserve"> HYPERLINK \l _Toc30699 </w:instrText>
           </w:r>
           <w:r>
             <w:rPr>
@@ -2153,7 +2107,7 @@
               <w:szCs w:val="24"/>
               <w:lang w:val="en-US" w:eastAsia="zh-CN" w:bidi="ar-SA"/>
             </w:rPr>
-            <w:t>4.4大量库存助推</w:t>
+            <w:t>（二）、经营管理重视程度不够</w:t>
           </w:r>
           <w:r>
             <w:rPr>
@@ -2177,7 +2131,7 @@
               <w:sz w:val="24"/>
               <w:szCs w:val="24"/>
             </w:rPr>
-            <w:instrText xml:space="preserve"> PAGEREF _Toc18548 </w:instrText>
+            <w:instrText xml:space="preserve"> PAGEREF _Toc30699 </w:instrText>
           </w:r>
           <w:r>
             <w:rPr>
@@ -2193,7 +2147,7 @@
               <w:sz w:val="24"/>
               <w:szCs w:val="24"/>
             </w:rPr>
-            <w:t>6</w:t>
+            <w:t>10</w:t>
           </w:r>
           <w:r>
             <w:rPr>
@@ -2214,7 +2168,7 @@
         </w:p>
         <w:p>
           <w:pPr>
-            <w:pStyle w:val="14"/>
+            <w:pStyle w:val="6"/>
             <w:tabs>
               <w:tab w:val="right" w:leader="dot" w:pos="9071"/>
             </w:tabs>
@@ -2222,7 +2176,6 @@
             <w:jc w:val="both"/>
             <w:rPr>
               <w:rFonts w:hint="eastAsia" w:ascii="宋体" w:hAnsi="宋体" w:eastAsia="宋体" w:cs="宋体"/>
-              <w:b/>
               <w:sz w:val="24"/>
               <w:szCs w:val="24"/>
             </w:rPr>
@@ -2230,7 +2183,6 @@
           <w:r>
             <w:rPr>
               <w:rFonts w:hint="eastAsia" w:ascii="宋体" w:hAnsi="宋体" w:eastAsia="宋体" w:cs="宋体"/>
-              <w:b/>
               <w:sz w:val="24"/>
               <w:szCs w:val="24"/>
             </w:rPr>
@@ -2239,16 +2191,14 @@
           <w:r>
             <w:rPr>
               <w:rFonts w:hint="eastAsia" w:ascii="宋体" w:hAnsi="宋体" w:eastAsia="宋体" w:cs="宋体"/>
-              <w:b/>
-              <w:sz w:val="24"/>
-              <w:szCs w:val="24"/>
-            </w:rPr>
-            <w:instrText xml:space="preserve"> HYPERLINK \l _Toc22966 </w:instrText>
-          </w:r>
-          <w:r>
-            <w:rPr>
-              <w:rFonts w:hint="eastAsia" w:ascii="宋体" w:hAnsi="宋体" w:eastAsia="宋体" w:cs="宋体"/>
-              <w:b/>
+              <w:sz w:val="24"/>
+              <w:szCs w:val="24"/>
+            </w:rPr>
+            <w:instrText xml:space="preserve"> HYPERLINK \l _Toc1530 </w:instrText>
+          </w:r>
+          <w:r>
+            <w:rPr>
+              <w:rFonts w:hint="eastAsia" w:ascii="宋体" w:hAnsi="宋体" w:eastAsia="宋体" w:cs="宋体"/>
               <w:sz w:val="24"/>
               <w:szCs w:val="24"/>
             </w:rPr>
@@ -2257,18 +2207,16 @@
           <w:r>
             <w:rPr>
               <w:rFonts w:hint="eastAsia" w:ascii="宋体" w:hAnsi="宋体" w:eastAsia="宋体" w:cs="宋体"/>
-              <w:b/>
               <w:kern w:val="2"/>
               <w:sz w:val="24"/>
               <w:szCs w:val="24"/>
               <w:lang w:val="en-US" w:eastAsia="zh-CN" w:bidi="ar-SA"/>
             </w:rPr>
-            <w:t>5.回收策略</w:t>
-          </w:r>
-          <w:r>
-            <w:rPr>
-              <w:rFonts w:hint="eastAsia" w:ascii="宋体" w:hAnsi="宋体" w:eastAsia="宋体" w:cs="宋体"/>
-              <w:b/>
+            <w:t>（三）、大量库存堆积</w:t>
+          </w:r>
+          <w:r>
+            <w:rPr>
+              <w:rFonts w:hint="eastAsia" w:ascii="宋体" w:hAnsi="宋体" w:eastAsia="宋体" w:cs="宋体"/>
               <w:sz w:val="24"/>
               <w:szCs w:val="24"/>
             </w:rPr>
@@ -2277,7 +2225,6 @@
           <w:r>
             <w:rPr>
               <w:rFonts w:hint="eastAsia" w:ascii="宋体" w:hAnsi="宋体" w:eastAsia="宋体" w:cs="宋体"/>
-              <w:b/>
               <w:sz w:val="24"/>
               <w:szCs w:val="24"/>
             </w:rPr>
@@ -2286,16 +2233,14 @@
           <w:r>
             <w:rPr>
               <w:rFonts w:hint="eastAsia" w:ascii="宋体" w:hAnsi="宋体" w:eastAsia="宋体" w:cs="宋体"/>
-              <w:b/>
-              <w:sz w:val="24"/>
-              <w:szCs w:val="24"/>
-            </w:rPr>
-            <w:instrText xml:space="preserve"> PAGEREF _Toc22966 </w:instrText>
-          </w:r>
-          <w:r>
-            <w:rPr>
-              <w:rFonts w:hint="eastAsia" w:ascii="宋体" w:hAnsi="宋体" w:eastAsia="宋体" w:cs="宋体"/>
-              <w:b/>
+              <w:sz w:val="24"/>
+              <w:szCs w:val="24"/>
+            </w:rPr>
+            <w:instrText xml:space="preserve"> PAGEREF _Toc1530 </w:instrText>
+          </w:r>
+          <w:r>
+            <w:rPr>
+              <w:rFonts w:hint="eastAsia" w:ascii="宋体" w:hAnsi="宋体" w:eastAsia="宋体" w:cs="宋体"/>
               <w:sz w:val="24"/>
               <w:szCs w:val="24"/>
             </w:rPr>
@@ -2304,16 +2249,14 @@
           <w:r>
             <w:rPr>
               <w:rFonts w:hint="eastAsia" w:ascii="宋体" w:hAnsi="宋体" w:eastAsia="宋体" w:cs="宋体"/>
-              <w:b/>
-              <w:sz w:val="24"/>
-              <w:szCs w:val="24"/>
-            </w:rPr>
-            <w:t>6</w:t>
-          </w:r>
-          <w:r>
-            <w:rPr>
-              <w:rFonts w:hint="eastAsia" w:ascii="宋体" w:hAnsi="宋体" w:eastAsia="宋体" w:cs="宋体"/>
-              <w:b/>
+              <w:sz w:val="24"/>
+              <w:szCs w:val="24"/>
+            </w:rPr>
+            <w:t>10</w:t>
+          </w:r>
+          <w:r>
+            <w:rPr>
+              <w:rFonts w:hint="eastAsia" w:ascii="宋体" w:hAnsi="宋体" w:eastAsia="宋体" w:cs="宋体"/>
               <w:sz w:val="24"/>
               <w:szCs w:val="24"/>
             </w:rPr>
@@ -2322,7 +2265,6 @@
           <w:r>
             <w:rPr>
               <w:rFonts w:hint="eastAsia" w:ascii="宋体" w:hAnsi="宋体" w:eastAsia="宋体" w:cs="宋体"/>
-              <w:b/>
               <w:sz w:val="24"/>
               <w:szCs w:val="24"/>
             </w:rPr>
@@ -2331,7 +2273,7 @@
         </w:p>
         <w:p>
           <w:pPr>
-            <w:pStyle w:val="15"/>
+            <w:pStyle w:val="5"/>
             <w:tabs>
               <w:tab w:val="right" w:leader="dot" w:pos="9071"/>
             </w:tabs>
@@ -2357,7 +2299,7 @@
               <w:sz w:val="24"/>
               <w:szCs w:val="24"/>
             </w:rPr>
-            <w:instrText xml:space="preserve"> HYPERLINK \l _Toc19148 </w:instrText>
+            <w:instrText xml:space="preserve"> HYPERLINK \l _Toc9132 </w:instrText>
           </w:r>
           <w:r>
             <w:rPr>
@@ -2370,12 +2312,13 @@
           <w:r>
             <w:rPr>
               <w:rFonts w:hint="eastAsia" w:ascii="宋体" w:hAnsi="宋体" w:eastAsia="宋体" w:cs="宋体"/>
-              <w:kern w:val="2"/>
+              <w:bCs/>
+              <w:kern w:val="44"/>
               <w:sz w:val="24"/>
               <w:szCs w:val="24"/>
               <w:lang w:val="en-US" w:eastAsia="zh-CN" w:bidi="ar-SA"/>
             </w:rPr>
-            <w:t>5.1应收账款事前管理</w:t>
+            <w:t>六、 应收账款回收策略</w:t>
           </w:r>
           <w:r>
             <w:rPr>
@@ -2399,7 +2342,7 @@
               <w:sz w:val="24"/>
               <w:szCs w:val="24"/>
             </w:rPr>
-            <w:instrText xml:space="preserve"> PAGEREF _Toc19148 </w:instrText>
+            <w:instrText xml:space="preserve"> PAGEREF _Toc9132 </w:instrText>
           </w:r>
           <w:r>
             <w:rPr>
@@ -2415,7 +2358,7 @@
               <w:sz w:val="24"/>
               <w:szCs w:val="24"/>
             </w:rPr>
-            <w:t>6</w:t>
+            <w:t>10</w:t>
           </w:r>
           <w:r>
             <w:rPr>
@@ -2436,7 +2379,7 @@
         </w:p>
         <w:p>
           <w:pPr>
-            <w:pStyle w:val="15"/>
+            <w:pStyle w:val="6"/>
             <w:tabs>
               <w:tab w:val="right" w:leader="dot" w:pos="9071"/>
             </w:tabs>
@@ -2462,7 +2405,7 @@
               <w:sz w:val="24"/>
               <w:szCs w:val="24"/>
             </w:rPr>
-            <w:instrText xml:space="preserve"> HYPERLINK \l _Toc10917 </w:instrText>
+            <w:instrText xml:space="preserve"> HYPERLINK \l _Toc24098 </w:instrText>
           </w:r>
           <w:r>
             <w:rPr>
@@ -2480,7 +2423,7 @@
               <w:szCs w:val="24"/>
               <w:lang w:val="en-US" w:eastAsia="zh-CN" w:bidi="ar-SA"/>
             </w:rPr>
-            <w:t>5.2应收账款事中管理</w:t>
+            <w:t>（一）、事前管理</w:t>
           </w:r>
           <w:r>
             <w:rPr>
@@ -2504,7 +2447,7 @@
               <w:sz w:val="24"/>
               <w:szCs w:val="24"/>
             </w:rPr>
-            <w:instrText xml:space="preserve"> PAGEREF _Toc10917 </w:instrText>
+            <w:instrText xml:space="preserve"> PAGEREF _Toc24098 </w:instrText>
           </w:r>
           <w:r>
             <w:rPr>
@@ -2520,7 +2463,7 @@
               <w:sz w:val="24"/>
               <w:szCs w:val="24"/>
             </w:rPr>
-            <w:t>7</w:t>
+            <w:t>10</w:t>
           </w:r>
           <w:r>
             <w:rPr>
@@ -2541,7 +2484,7 @@
         </w:p>
         <w:p>
           <w:pPr>
-            <w:pStyle w:val="15"/>
+            <w:pStyle w:val="6"/>
             <w:tabs>
               <w:tab w:val="right" w:leader="dot" w:pos="9071"/>
             </w:tabs>
@@ -2567,7 +2510,7 @@
               <w:sz w:val="24"/>
               <w:szCs w:val="24"/>
             </w:rPr>
-            <w:instrText xml:space="preserve"> HYPERLINK \l _Toc19644 </w:instrText>
+            <w:instrText xml:space="preserve"> HYPERLINK \l _Toc29323 </w:instrText>
           </w:r>
           <w:r>
             <w:rPr>
@@ -2585,7 +2528,7 @@
               <w:szCs w:val="24"/>
               <w:lang w:val="en-US" w:eastAsia="zh-CN" w:bidi="ar-SA"/>
             </w:rPr>
-            <w:t>5.3应收账款事后管理</w:t>
+            <w:t>（二）、事中管理</w:t>
           </w:r>
           <w:r>
             <w:rPr>
@@ -2609,7 +2552,7 @@
               <w:sz w:val="24"/>
               <w:szCs w:val="24"/>
             </w:rPr>
-            <w:instrText xml:space="preserve"> PAGEREF _Toc19644 </w:instrText>
+            <w:instrText xml:space="preserve"> PAGEREF _Toc29323 </w:instrText>
           </w:r>
           <w:r>
             <w:rPr>
@@ -2625,7 +2568,7 @@
               <w:sz w:val="24"/>
               <w:szCs w:val="24"/>
             </w:rPr>
-            <w:t>8</w:t>
+            <w:t>12</w:t>
           </w:r>
           <w:r>
             <w:rPr>
@@ -2646,7 +2589,7 @@
         </w:p>
         <w:p>
           <w:pPr>
-            <w:pStyle w:val="14"/>
+            <w:pStyle w:val="6"/>
             <w:tabs>
               <w:tab w:val="right" w:leader="dot" w:pos="9071"/>
             </w:tabs>
@@ -2654,7 +2597,6 @@
             <w:jc w:val="both"/>
             <w:rPr>
               <w:rFonts w:hint="eastAsia" w:ascii="宋体" w:hAnsi="宋体" w:eastAsia="宋体" w:cs="宋体"/>
-              <w:b/>
               <w:sz w:val="24"/>
               <w:szCs w:val="24"/>
             </w:rPr>
@@ -2662,7 +2604,6 @@
           <w:r>
             <w:rPr>
               <w:rFonts w:hint="eastAsia" w:ascii="宋体" w:hAnsi="宋体" w:eastAsia="宋体" w:cs="宋体"/>
-              <w:b/>
               <w:sz w:val="24"/>
               <w:szCs w:val="24"/>
             </w:rPr>
@@ -2671,16 +2612,14 @@
           <w:r>
             <w:rPr>
               <w:rFonts w:hint="eastAsia" w:ascii="宋体" w:hAnsi="宋体" w:eastAsia="宋体" w:cs="宋体"/>
-              <w:b/>
-              <w:sz w:val="24"/>
-              <w:szCs w:val="24"/>
-            </w:rPr>
-            <w:instrText xml:space="preserve"> HYPERLINK \l _Toc20673 </w:instrText>
-          </w:r>
-          <w:r>
-            <w:rPr>
-              <w:rFonts w:hint="eastAsia" w:ascii="宋体" w:hAnsi="宋体" w:eastAsia="宋体" w:cs="宋体"/>
-              <w:b/>
+              <w:sz w:val="24"/>
+              <w:szCs w:val="24"/>
+            </w:rPr>
+            <w:instrText xml:space="preserve"> HYPERLINK \l _Toc11941 </w:instrText>
+          </w:r>
+          <w:r>
+            <w:rPr>
+              <w:rFonts w:hint="eastAsia" w:ascii="宋体" w:hAnsi="宋体" w:eastAsia="宋体" w:cs="宋体"/>
               <w:sz w:val="24"/>
               <w:szCs w:val="24"/>
             </w:rPr>
@@ -2689,18 +2628,16 @@
           <w:r>
             <w:rPr>
               <w:rFonts w:hint="eastAsia" w:ascii="宋体" w:hAnsi="宋体" w:eastAsia="宋体" w:cs="宋体"/>
-              <w:b/>
               <w:kern w:val="2"/>
               <w:sz w:val="24"/>
               <w:szCs w:val="24"/>
               <w:lang w:val="en-US" w:eastAsia="zh-CN" w:bidi="ar-SA"/>
             </w:rPr>
-            <w:t>总结</w:t>
-          </w:r>
-          <w:r>
-            <w:rPr>
-              <w:rFonts w:hint="eastAsia" w:ascii="宋体" w:hAnsi="宋体" w:eastAsia="宋体" w:cs="宋体"/>
-              <w:b/>
+            <w:t>（三）、事后管理</w:t>
+          </w:r>
+          <w:r>
+            <w:rPr>
+              <w:rFonts w:hint="eastAsia" w:ascii="宋体" w:hAnsi="宋体" w:eastAsia="宋体" w:cs="宋体"/>
               <w:sz w:val="24"/>
               <w:szCs w:val="24"/>
             </w:rPr>
@@ -2709,7 +2646,6 @@
           <w:r>
             <w:rPr>
               <w:rFonts w:hint="eastAsia" w:ascii="宋体" w:hAnsi="宋体" w:eastAsia="宋体" w:cs="宋体"/>
-              <w:b/>
               <w:sz w:val="24"/>
               <w:szCs w:val="24"/>
             </w:rPr>
@@ -2718,16 +2654,14 @@
           <w:r>
             <w:rPr>
               <w:rFonts w:hint="eastAsia" w:ascii="宋体" w:hAnsi="宋体" w:eastAsia="宋体" w:cs="宋体"/>
-              <w:b/>
-              <w:sz w:val="24"/>
-              <w:szCs w:val="24"/>
-            </w:rPr>
-            <w:instrText xml:space="preserve"> PAGEREF _Toc20673 </w:instrText>
-          </w:r>
-          <w:r>
-            <w:rPr>
-              <w:rFonts w:hint="eastAsia" w:ascii="宋体" w:hAnsi="宋体" w:eastAsia="宋体" w:cs="宋体"/>
-              <w:b/>
+              <w:sz w:val="24"/>
+              <w:szCs w:val="24"/>
+            </w:rPr>
+            <w:instrText xml:space="preserve"> PAGEREF _Toc11941 </w:instrText>
+          </w:r>
+          <w:r>
+            <w:rPr>
+              <w:rFonts w:hint="eastAsia" w:ascii="宋体" w:hAnsi="宋体" w:eastAsia="宋体" w:cs="宋体"/>
               <w:sz w:val="24"/>
               <w:szCs w:val="24"/>
             </w:rPr>
@@ -2736,16 +2670,14 @@
           <w:r>
             <w:rPr>
               <w:rFonts w:hint="eastAsia" w:ascii="宋体" w:hAnsi="宋体" w:eastAsia="宋体" w:cs="宋体"/>
-              <w:b/>
-              <w:sz w:val="24"/>
-              <w:szCs w:val="24"/>
-            </w:rPr>
-            <w:t>9</w:t>
-          </w:r>
-          <w:r>
-            <w:rPr>
-              <w:rFonts w:hint="eastAsia" w:ascii="宋体" w:hAnsi="宋体" w:eastAsia="宋体" w:cs="宋体"/>
-              <w:b/>
+              <w:sz w:val="24"/>
+              <w:szCs w:val="24"/>
+            </w:rPr>
+            <w:t>12</w:t>
+          </w:r>
+          <w:r>
+            <w:rPr>
+              <w:rFonts w:hint="eastAsia" w:ascii="宋体" w:hAnsi="宋体" w:eastAsia="宋体" w:cs="宋体"/>
               <w:sz w:val="24"/>
               <w:szCs w:val="24"/>
             </w:rPr>
@@ -2754,7 +2686,6 @@
           <w:r>
             <w:rPr>
               <w:rFonts w:hint="eastAsia" w:ascii="宋体" w:hAnsi="宋体" w:eastAsia="宋体" w:cs="宋体"/>
-              <w:b/>
               <w:sz w:val="24"/>
               <w:szCs w:val="24"/>
             </w:rPr>
@@ -2763,7 +2694,7 @@
         </w:p>
         <w:p>
           <w:pPr>
-            <w:pStyle w:val="14"/>
+            <w:pStyle w:val="5"/>
             <w:tabs>
               <w:tab w:val="right" w:leader="dot" w:pos="9071"/>
             </w:tabs>
@@ -2771,7 +2702,6 @@
             <w:jc w:val="both"/>
             <w:rPr>
               <w:rFonts w:hint="eastAsia" w:ascii="宋体" w:hAnsi="宋体" w:eastAsia="宋体" w:cs="宋体"/>
-              <w:b/>
               <w:sz w:val="24"/>
               <w:szCs w:val="24"/>
             </w:rPr>
@@ -2779,7 +2709,6 @@
           <w:r>
             <w:rPr>
               <w:rFonts w:hint="eastAsia" w:ascii="宋体" w:hAnsi="宋体" w:eastAsia="宋体" w:cs="宋体"/>
-              <w:b/>
               <w:sz w:val="24"/>
               <w:szCs w:val="24"/>
             </w:rPr>
@@ -2788,16 +2717,14 @@
           <w:r>
             <w:rPr>
               <w:rFonts w:hint="eastAsia" w:ascii="宋体" w:hAnsi="宋体" w:eastAsia="宋体" w:cs="宋体"/>
-              <w:b/>
-              <w:sz w:val="24"/>
-              <w:szCs w:val="24"/>
-            </w:rPr>
-            <w:instrText xml:space="preserve"> HYPERLINK \l _Toc14404 </w:instrText>
-          </w:r>
-          <w:r>
-            <w:rPr>
-              <w:rFonts w:hint="eastAsia" w:ascii="宋体" w:hAnsi="宋体" w:eastAsia="宋体" w:cs="宋体"/>
-              <w:b/>
+              <w:sz w:val="24"/>
+              <w:szCs w:val="24"/>
+            </w:rPr>
+            <w:instrText xml:space="preserve"> HYPERLINK \l _Toc74 </w:instrText>
+          </w:r>
+          <w:r>
+            <w:rPr>
+              <w:rFonts w:hint="eastAsia" w:ascii="宋体" w:hAnsi="宋体" w:eastAsia="宋体" w:cs="宋体"/>
               <w:sz w:val="24"/>
               <w:szCs w:val="24"/>
             </w:rPr>
@@ -2806,7 +2733,111 @@
           <w:r>
             <w:rPr>
               <w:rFonts w:hint="eastAsia" w:ascii="宋体" w:hAnsi="宋体" w:eastAsia="宋体" w:cs="宋体"/>
-              <w:b/>
+              <w:kern w:val="2"/>
+              <w:sz w:val="24"/>
+              <w:szCs w:val="24"/>
+              <w:lang w:val="en-US" w:eastAsia="zh-CN" w:bidi="ar-SA"/>
+            </w:rPr>
+            <w:t>总结</w:t>
+          </w:r>
+          <w:r>
+            <w:rPr>
+              <w:rFonts w:hint="eastAsia" w:ascii="宋体" w:hAnsi="宋体" w:eastAsia="宋体" w:cs="宋体"/>
+              <w:sz w:val="24"/>
+              <w:szCs w:val="24"/>
+            </w:rPr>
+            <w:tab/>
+          </w:r>
+          <w:r>
+            <w:rPr>
+              <w:rFonts w:hint="eastAsia" w:ascii="宋体" w:hAnsi="宋体" w:eastAsia="宋体" w:cs="宋体"/>
+              <w:sz w:val="24"/>
+              <w:szCs w:val="24"/>
+            </w:rPr>
+            <w:fldChar w:fldCharType="begin"/>
+          </w:r>
+          <w:r>
+            <w:rPr>
+              <w:rFonts w:hint="eastAsia" w:ascii="宋体" w:hAnsi="宋体" w:eastAsia="宋体" w:cs="宋体"/>
+              <w:sz w:val="24"/>
+              <w:szCs w:val="24"/>
+            </w:rPr>
+            <w:instrText xml:space="preserve"> PAGEREF _Toc74 </w:instrText>
+          </w:r>
+          <w:r>
+            <w:rPr>
+              <w:rFonts w:hint="eastAsia" w:ascii="宋体" w:hAnsi="宋体" w:eastAsia="宋体" w:cs="宋体"/>
+              <w:sz w:val="24"/>
+              <w:szCs w:val="24"/>
+            </w:rPr>
+            <w:fldChar w:fldCharType="separate"/>
+          </w:r>
+          <w:r>
+            <w:rPr>
+              <w:rFonts w:hint="eastAsia" w:ascii="宋体" w:hAnsi="宋体" w:eastAsia="宋体" w:cs="宋体"/>
+              <w:sz w:val="24"/>
+              <w:szCs w:val="24"/>
+            </w:rPr>
+            <w:t>13</w:t>
+          </w:r>
+          <w:r>
+            <w:rPr>
+              <w:rFonts w:hint="eastAsia" w:ascii="宋体" w:hAnsi="宋体" w:eastAsia="宋体" w:cs="宋体"/>
+              <w:sz w:val="24"/>
+              <w:szCs w:val="24"/>
+            </w:rPr>
+            <w:fldChar w:fldCharType="end"/>
+          </w:r>
+          <w:r>
+            <w:rPr>
+              <w:rFonts w:hint="eastAsia" w:ascii="宋体" w:hAnsi="宋体" w:eastAsia="宋体" w:cs="宋体"/>
+              <w:sz w:val="24"/>
+              <w:szCs w:val="24"/>
+            </w:rPr>
+            <w:fldChar w:fldCharType="end"/>
+          </w:r>
+        </w:p>
+        <w:p>
+          <w:pPr>
+            <w:pStyle w:val="5"/>
+            <w:tabs>
+              <w:tab w:val="right" w:leader="dot" w:pos="9071"/>
+            </w:tabs>
+            <w:spacing w:line="360" w:lineRule="auto"/>
+            <w:jc w:val="both"/>
+            <w:rPr>
+              <w:rFonts w:hint="eastAsia" w:ascii="宋体" w:hAnsi="宋体" w:eastAsia="宋体" w:cs="宋体"/>
+              <w:sz w:val="24"/>
+              <w:szCs w:val="24"/>
+            </w:rPr>
+          </w:pPr>
+          <w:r>
+            <w:rPr>
+              <w:rFonts w:hint="eastAsia" w:ascii="宋体" w:hAnsi="宋体" w:eastAsia="宋体" w:cs="宋体"/>
+              <w:sz w:val="24"/>
+              <w:szCs w:val="24"/>
+            </w:rPr>
+            <w:fldChar w:fldCharType="begin"/>
+          </w:r>
+          <w:r>
+            <w:rPr>
+              <w:rFonts w:hint="eastAsia" w:ascii="宋体" w:hAnsi="宋体" w:eastAsia="宋体" w:cs="宋体"/>
+              <w:sz w:val="24"/>
+              <w:szCs w:val="24"/>
+            </w:rPr>
+            <w:instrText xml:space="preserve"> HYPERLINK \l _Toc25516 </w:instrText>
+          </w:r>
+          <w:r>
+            <w:rPr>
+              <w:rFonts w:hint="eastAsia" w:ascii="宋体" w:hAnsi="宋体" w:eastAsia="宋体" w:cs="宋体"/>
+              <w:sz w:val="24"/>
+              <w:szCs w:val="24"/>
+            </w:rPr>
+            <w:fldChar w:fldCharType="separate"/>
+          </w:r>
+          <w:r>
+            <w:rPr>
+              <w:rFonts w:hint="eastAsia" w:ascii="宋体" w:hAnsi="宋体" w:eastAsia="宋体" w:cs="宋体"/>
               <w:sz w:val="24"/>
               <w:szCs w:val="24"/>
             </w:rPr>
@@ -2815,7 +2846,6 @@
           <w:r>
             <w:rPr>
               <w:rFonts w:hint="eastAsia" w:ascii="宋体" w:hAnsi="宋体" w:eastAsia="宋体" w:cs="宋体"/>
-              <w:b/>
               <w:sz w:val="24"/>
               <w:szCs w:val="24"/>
             </w:rPr>
@@ -2824,7 +2854,6 @@
           <w:r>
             <w:rPr>
               <w:rFonts w:hint="eastAsia" w:ascii="宋体" w:hAnsi="宋体" w:eastAsia="宋体" w:cs="宋体"/>
-              <w:b/>
               <w:sz w:val="24"/>
               <w:szCs w:val="24"/>
             </w:rPr>
@@ -2833,16 +2862,14 @@
           <w:r>
             <w:rPr>
               <w:rFonts w:hint="eastAsia" w:ascii="宋体" w:hAnsi="宋体" w:eastAsia="宋体" w:cs="宋体"/>
-              <w:b/>
-              <w:sz w:val="24"/>
-              <w:szCs w:val="24"/>
-            </w:rPr>
-            <w:instrText xml:space="preserve"> PAGEREF _Toc14404 </w:instrText>
-          </w:r>
-          <w:r>
-            <w:rPr>
-              <w:rFonts w:hint="eastAsia" w:ascii="宋体" w:hAnsi="宋体" w:eastAsia="宋体" w:cs="宋体"/>
-              <w:b/>
+              <w:sz w:val="24"/>
+              <w:szCs w:val="24"/>
+            </w:rPr>
+            <w:instrText xml:space="preserve"> PAGEREF _Toc25516 </w:instrText>
+          </w:r>
+          <w:r>
+            <w:rPr>
+              <w:rFonts w:hint="eastAsia" w:ascii="宋体" w:hAnsi="宋体" w:eastAsia="宋体" w:cs="宋体"/>
               <w:sz w:val="24"/>
               <w:szCs w:val="24"/>
             </w:rPr>
@@ -2851,16 +2878,14 @@
           <w:r>
             <w:rPr>
               <w:rFonts w:hint="eastAsia" w:ascii="宋体" w:hAnsi="宋体" w:eastAsia="宋体" w:cs="宋体"/>
-              <w:b/>
-              <w:sz w:val="24"/>
-              <w:szCs w:val="24"/>
-            </w:rPr>
-            <w:t>10</w:t>
-          </w:r>
-          <w:r>
-            <w:rPr>
-              <w:rFonts w:hint="eastAsia" w:ascii="宋体" w:hAnsi="宋体" w:eastAsia="宋体" w:cs="宋体"/>
-              <w:b/>
+              <w:sz w:val="24"/>
+              <w:szCs w:val="24"/>
+            </w:rPr>
+            <w:t>14</w:t>
+          </w:r>
+          <w:r>
+            <w:rPr>
+              <w:rFonts w:hint="eastAsia" w:ascii="宋体" w:hAnsi="宋体" w:eastAsia="宋体" w:cs="宋体"/>
               <w:sz w:val="24"/>
               <w:szCs w:val="24"/>
             </w:rPr>
@@ -2869,7 +2894,6 @@
           <w:r>
             <w:rPr>
               <w:rFonts w:hint="eastAsia" w:ascii="宋体" w:hAnsi="宋体" w:eastAsia="宋体" w:cs="宋体"/>
-              <w:b/>
               <w:sz w:val="24"/>
               <w:szCs w:val="24"/>
             </w:rPr>
@@ -2889,7 +2913,6 @@
             <w:sectPr>
               <w:pgSz w:w="11906" w:h="16838"/>
               <w:pgMar w:top="1417" w:right="1134" w:bottom="1417" w:left="1701" w:header="851" w:footer="992" w:gutter="0"/>
-              <w:paperSrc/>
               <w:pgNumType w:fmt="decimal"/>
               <w:cols w:space="0" w:num="1"/>
               <w:rtlGutter w:val="0"/>
@@ -2899,7 +2922,6 @@
           <w:r>
             <w:rPr>
               <w:rFonts w:hint="eastAsia" w:ascii="宋体" w:hAnsi="宋体" w:eastAsia="宋体" w:cs="宋体"/>
-              <w:b/>
               <w:sz w:val="24"/>
               <w:szCs w:val="24"/>
             </w:rPr>
@@ -2919,16 +2941,33 @@
           <w:szCs w:val="30"/>
         </w:rPr>
       </w:pPr>
-      <w:bookmarkStart w:id="0" w:name="_Toc26545"/>
+      <w:bookmarkStart w:id="1" w:name="_Toc9194"/>
       <w:r>
         <w:rPr>
           <w:rFonts w:hint="eastAsia" w:ascii="黑体" w:hAnsi="黑体" w:eastAsia="黑体" w:cs="黑体"/>
           <w:sz w:val="30"/>
           <w:szCs w:val="30"/>
         </w:rPr>
-        <w:t>摘要</w:t>
-      </w:r>
-      <w:bookmarkEnd w:id="0"/>
+        <w:t>摘</w:t>
+      </w:r>
+      <w:r>
+        <w:rPr>
+          <w:rFonts w:hint="eastAsia" w:ascii="黑体" w:hAnsi="黑体" w:eastAsia="黑体" w:cs="黑体"/>
+          <w:sz w:val="30"/>
+          <w:szCs w:val="30"/>
+          <w:lang w:val="en-US" w:eastAsia="zh-CN"/>
+        </w:rPr>
+        <w:t xml:space="preserve">  </w:t>
+      </w:r>
+      <w:r>
+        <w:rPr>
+          <w:rFonts w:hint="eastAsia" w:ascii="黑体" w:hAnsi="黑体" w:eastAsia="黑体" w:cs="黑体"/>
+          <w:sz w:val="30"/>
+          <w:szCs w:val="30"/>
+        </w:rPr>
+        <w:t>要</w:t>
+      </w:r>
+      <w:bookmarkEnd w:id="1"/>
     </w:p>
     <w:p>
       <w:pPr>
@@ -2952,15 +2991,76 @@
           <w:rFonts w:hint="eastAsia" w:ascii="宋体" w:hAnsi="宋体" w:eastAsia="宋体" w:cs="宋体"/>
           <w:sz w:val="24"/>
           <w:szCs w:val="24"/>
-        </w:rPr>
-      </w:pPr>
-      <w:r>
-        <w:rPr>
-          <w:rFonts w:hint="eastAsia" w:ascii="宋体" w:hAnsi="宋体" w:eastAsia="宋体" w:cs="宋体"/>
-          <w:sz w:val="24"/>
-          <w:szCs w:val="24"/>
-        </w:rPr>
-        <w:t>随着中国市场经济的日益进步,众多企业为了提高自身的市场竞争力,会将赊销做为日常工作中的一个主要营销手段,这样的结果就是产生了大量的应收账款.好的应收账款可以让企业扩宽销路,争取到更多的合作机会,提升公司的产业竞争力.与此同时,如果无法对应收账款实施科学有效的管理,应收账款就有可能转为企业坏账,从而造成对企业造成巨大的资金风险,破坏企业的现金流储备.本文将以上海政飞科技有限公司为例,浅析应收账款管理对企业经营生产的重要性,并针对主要存在的问题,提出一些完善管理的解决方案</w:t>
+          <w:lang w:eastAsia="zh-CN"/>
+        </w:rPr>
+      </w:pPr>
+      <w:r>
+        <w:rPr>
+          <w:rFonts w:hint="eastAsia" w:ascii="宋体" w:hAnsi="宋体" w:eastAsia="宋体" w:cs="宋体"/>
+          <w:sz w:val="24"/>
+          <w:szCs w:val="24"/>
+        </w:rPr>
+        <w:t>随着中国市场经济的日益进步,众多企业为了提高自身的市场竞争力,会将赊销</w:t>
+      </w:r>
+      <w:r>
+        <w:rPr>
+          <w:rFonts w:hint="eastAsia" w:ascii="宋体" w:hAnsi="宋体" w:eastAsia="宋体" w:cs="宋体"/>
+          <w:sz w:val="24"/>
+          <w:szCs w:val="24"/>
+          <w:lang w:eastAsia="zh-CN"/>
+        </w:rPr>
+        <w:t>作</w:t>
+      </w:r>
+      <w:r>
+        <w:rPr>
+          <w:rFonts w:hint="eastAsia" w:ascii="宋体" w:hAnsi="宋体" w:eastAsia="宋体" w:cs="宋体"/>
+          <w:sz w:val="24"/>
+          <w:szCs w:val="24"/>
+        </w:rPr>
+        <w:t>为日常工作中的一个主要营销手段,这样的结果就是产生了大量的应收账款.好的应收账款可以让企业扩宽销路,争取到更多的合作机会,提升公司的产业竞争力</w:t>
+      </w:r>
+      <w:r>
+        <w:rPr>
+          <w:rFonts w:hint="eastAsia" w:ascii="宋体" w:hAnsi="宋体" w:eastAsia="宋体" w:cs="宋体"/>
+          <w:sz w:val="24"/>
+          <w:szCs w:val="24"/>
+          <w:lang w:eastAsia="zh-CN"/>
+        </w:rPr>
+        <w:t>。</w:t>
+      </w:r>
+      <w:r>
+        <w:rPr>
+          <w:rFonts w:hint="eastAsia" w:ascii="宋体" w:hAnsi="宋体" w:eastAsia="宋体" w:cs="宋体"/>
+          <w:sz w:val="24"/>
+          <w:szCs w:val="24"/>
+        </w:rPr>
+        <w:t>与此同时,如果无法对应收账款实施科学有效的管理,应收账款就有可能转为企业坏账,从而造成对企业造成巨大的资金风险,破坏企业的现金流储备</w:t>
+      </w:r>
+      <w:r>
+        <w:rPr>
+          <w:rFonts w:hint="eastAsia" w:ascii="宋体" w:hAnsi="宋体" w:eastAsia="宋体" w:cs="宋体"/>
+          <w:sz w:val="24"/>
+          <w:szCs w:val="24"/>
+          <w:lang w:eastAsia="zh-CN"/>
+        </w:rPr>
+        <w:t>。</w:t>
+      </w:r>
+      <w:r>
+        <w:rPr>
+          <w:rFonts w:hint="eastAsia" w:ascii="宋体" w:hAnsi="宋体" w:eastAsia="宋体" w:cs="宋体"/>
+          <w:sz w:val="24"/>
+          <w:szCs w:val="24"/>
+        </w:rPr>
+        <w:t>本文将以上海政飞科技有限公司为例,浅析应收账款管理对企业经营生产的重要性,并针对主要存在的问题,提出一些完善管理的解决方案</w:t>
+      </w:r>
+      <w:r>
+        <w:rPr>
+          <w:rFonts w:hint="eastAsia" w:ascii="宋体" w:hAnsi="宋体" w:eastAsia="宋体" w:cs="宋体"/>
+          <w:sz w:val="24"/>
+          <w:szCs w:val="24"/>
+          <w:lang w:eastAsia="zh-CN"/>
+        </w:rPr>
+        <w:t>。</w:t>
       </w:r>
     </w:p>
     <w:p>
@@ -2985,21 +3085,590 @@
           <w:sz w:val="24"/>
           <w:szCs w:val="24"/>
         </w:rPr>
-      </w:pPr>
-      <w:r>
-        <w:rPr>
-          <w:rFonts w:hint="eastAsia"/>
+        <w:sectPr>
+          <w:pgSz w:w="11906" w:h="16838"/>
+          <w:pgMar w:top="1417" w:right="1134" w:bottom="1417" w:left="1701" w:header="851" w:footer="992" w:gutter="0"/>
+          <w:pgNumType w:fmt="decimal"/>
+          <w:cols w:space="0" w:num="1"/>
+          <w:rtlGutter w:val="0"/>
+          <w:docGrid w:type="lines" w:linePitch="312" w:charSpace="0"/>
+        </w:sectPr>
+      </w:pPr>
+      <w:r>
+        <w:rPr>
+          <w:rFonts w:hint="eastAsia" w:ascii="宋体" w:hAnsi="宋体" w:eastAsia="宋体" w:cs="宋体"/>
           <w:b/>
           <w:bCs/>
+          <w:sz w:val="24"/>
+          <w:szCs w:val="24"/>
         </w:rPr>
         <w:t xml:space="preserve">关键词: </w:t>
       </w:r>
       <w:r>
         <w:rPr>
-          <w:rFonts w:hint="eastAsia"/>
+          <w:rFonts w:hint="eastAsia" w:ascii="宋体" w:hAnsi="宋体" w:eastAsia="宋体" w:cs="宋体"/>
+          <w:sz w:val="24"/>
+          <w:szCs w:val="24"/>
         </w:rPr>
         <w:t>风险控制;信用管理;应收账款;</w:t>
       </w:r>
+    </w:p>
+    <w:p>
+      <w:pPr>
+        <w:spacing w:before="312" w:beforeLines="100" w:after="312" w:afterLines="100" w:line="360" w:lineRule="auto"/>
+        <w:jc w:val="center"/>
+        <w:outlineLvl w:val="0"/>
+        <w:rPr>
+          <w:rFonts w:hint="default" w:ascii="Times New Roman" w:hAnsi="Times New Roman" w:eastAsia="黑体" w:cs="Times New Roman"/>
+          <w:sz w:val="30"/>
+          <w:szCs w:val="30"/>
+          <w:lang w:val="en-US" w:eastAsia="zh-CN"/>
+        </w:rPr>
+      </w:pPr>
+      <w:bookmarkStart w:id="2" w:name="_Toc25678"/>
+      <w:r>
+        <w:rPr>
+          <w:rFonts w:hint="default" w:ascii="Times New Roman" w:hAnsi="Times New Roman" w:eastAsia="黑体" w:cs="Times New Roman"/>
+          <w:sz w:val="30"/>
+          <w:szCs w:val="30"/>
+          <w:lang w:val="en-US" w:eastAsia="zh-CN"/>
+        </w:rPr>
+        <w:t>Abstract</w:t>
+      </w:r>
+      <w:bookmarkEnd w:id="2"/>
+    </w:p>
+    <w:p>
+      <w:pPr>
+        <w:keepNext w:val="0"/>
+        <w:keepLines w:val="0"/>
+        <w:pageBreakBefore w:val="0"/>
+        <w:widowControl w:val="0"/>
+        <w:kinsoku/>
+        <w:wordWrap/>
+        <w:overflowPunct/>
+        <w:topLinePunct w:val="0"/>
+        <w:autoSpaceDE/>
+        <w:autoSpaceDN/>
+        <w:bidi w:val="0"/>
+        <w:adjustRightInd/>
+        <w:snapToGrid/>
+        <w:spacing w:line="360" w:lineRule="auto"/>
+        <w:jc w:val="both"/>
+        <w:textAlignment w:val="auto"/>
+        <w:rPr>
+          <w:rFonts w:hint="default" w:ascii="Times New Roman" w:hAnsi="Times New Roman" w:eastAsia="宋体" w:cs="Times New Roman"/>
+          <w:sz w:val="24"/>
+          <w:szCs w:val="24"/>
+          <w:lang w:val="en-US" w:eastAsia="zh-CN"/>
+        </w:rPr>
+      </w:pPr>
+      <w:r>
+        <w:rPr>
+          <w:rFonts w:hint="default" w:ascii="Times New Roman" w:hAnsi="Times New Roman" w:eastAsia="宋体" w:cs="Times New Roman"/>
+          <w:sz w:val="24"/>
+          <w:szCs w:val="24"/>
+          <w:lang w:val="en-US" w:eastAsia="zh-CN"/>
+        </w:rPr>
+        <w:t>With the increasing progress of China's market economy</w:t>
+      </w:r>
+      <w:r>
+        <w:rPr>
+          <w:rFonts w:hint="eastAsia" w:ascii="Times New Roman" w:hAnsi="Times New Roman" w:eastAsia="宋体" w:cs="Times New Roman"/>
+          <w:sz w:val="24"/>
+          <w:szCs w:val="24"/>
+          <w:lang w:val="en-US" w:eastAsia="zh-CN"/>
+        </w:rPr>
+        <w:t xml:space="preserve">, </w:t>
+      </w:r>
+      <w:r>
+        <w:rPr>
+          <w:rFonts w:hint="default" w:ascii="Times New Roman" w:hAnsi="Times New Roman" w:eastAsia="宋体" w:cs="Times New Roman"/>
+          <w:sz w:val="24"/>
+          <w:szCs w:val="24"/>
+          <w:lang w:val="en-US" w:eastAsia="zh-CN"/>
+        </w:rPr>
+        <w:t>in order to improve their market competitiveness, selling goods on credit is used as a major marketing tool by many companies in their daily work,and as a result,</w:t>
+      </w:r>
+      <w:r>
+        <w:rPr>
+          <w:rFonts w:hint="eastAsia" w:ascii="Times New Roman" w:hAnsi="Times New Roman" w:eastAsia="宋体" w:cs="Times New Roman"/>
+          <w:sz w:val="24"/>
+          <w:szCs w:val="24"/>
+          <w:lang w:val="en-US" w:eastAsia="zh-CN"/>
+        </w:rPr>
+        <w:t xml:space="preserve"> </w:t>
+      </w:r>
+      <w:r>
+        <w:rPr>
+          <w:rFonts w:hint="default" w:ascii="Times New Roman" w:hAnsi="Times New Roman" w:eastAsia="宋体" w:cs="Times New Roman"/>
+          <w:sz w:val="24"/>
+          <w:szCs w:val="24"/>
+          <w:lang w:val="en-US" w:eastAsia="zh-CN"/>
+        </w:rPr>
+        <w:t>a large amount of accounts receivable is created. The funds can allow companies to expand their sales channels, gain more opportunities for cooperation, and enhance the company’s industrial competitiveness. At the same time, if the accounts receivable cannot be managed scientifically and effectively, the accounts receivable may be turned into bad corporate debts, which will cause huge capital risks to the enterprise and destroy the cash flow reserves of the enterprise. This article will take Shanghai Zheng</w:t>
+      </w:r>
+      <w:r>
+        <w:rPr>
+          <w:rFonts w:hint="eastAsia" w:ascii="Times New Roman" w:hAnsi="Times New Roman" w:eastAsia="宋体" w:cs="Times New Roman"/>
+          <w:sz w:val="24"/>
+          <w:szCs w:val="24"/>
+          <w:lang w:val="en-US" w:eastAsia="zh-CN"/>
+        </w:rPr>
+        <w:t>f</w:t>
+      </w:r>
+      <w:r>
+        <w:rPr>
+          <w:rFonts w:hint="default" w:ascii="Times New Roman" w:hAnsi="Times New Roman" w:eastAsia="宋体" w:cs="Times New Roman"/>
+          <w:sz w:val="24"/>
+          <w:szCs w:val="24"/>
+          <w:lang w:val="en-US" w:eastAsia="zh-CN"/>
+        </w:rPr>
+        <w:t>ei Technology Co., Ltd. as an example to analyze the importance of accounts receivable management to the operation and production of enterprises, and propose some perfect management solutions for the main problems.</w:t>
+      </w:r>
+    </w:p>
+    <w:p>
+      <w:pPr>
+        <w:keepNext w:val="0"/>
+        <w:keepLines w:val="0"/>
+        <w:pageBreakBefore w:val="0"/>
+        <w:widowControl w:val="0"/>
+        <w:kinsoku/>
+        <w:wordWrap/>
+        <w:overflowPunct/>
+        <w:topLinePunct w:val="0"/>
+        <w:autoSpaceDE/>
+        <w:autoSpaceDN/>
+        <w:bidi w:val="0"/>
+        <w:adjustRightInd/>
+        <w:snapToGrid/>
+        <w:spacing w:line="360" w:lineRule="auto"/>
+        <w:jc w:val="both"/>
+        <w:textAlignment w:val="auto"/>
+        <w:rPr>
+          <w:rFonts w:hint="eastAsia" w:ascii="Times New Roman" w:hAnsi="Times New Roman" w:eastAsia="宋体" w:cs="Times New Roman"/>
+          <w:sz w:val="24"/>
+          <w:szCs w:val="24"/>
+          <w:lang w:val="en-US" w:eastAsia="zh-CN"/>
+        </w:rPr>
+      </w:pPr>
+      <w:r>
+        <w:rPr>
+          <w:rFonts w:hint="eastAsia" w:ascii="Times New Roman" w:hAnsi="Times New Roman" w:eastAsia="宋体" w:cs="Times New Roman"/>
+          <w:b/>
+          <w:bCs/>
+          <w:sz w:val="24"/>
+          <w:szCs w:val="24"/>
+          <w:lang w:val="en-US" w:eastAsia="zh-CN"/>
+        </w:rPr>
+        <w:t>Keywords</w:t>
+      </w:r>
+      <w:r>
+        <w:rPr>
+          <w:rFonts w:hint="eastAsia" w:ascii="Times New Roman" w:hAnsi="Times New Roman" w:eastAsia="宋体" w:cs="Times New Roman"/>
+          <w:sz w:val="24"/>
+          <w:szCs w:val="24"/>
+          <w:lang w:val="en-US" w:eastAsia="zh-CN"/>
+        </w:rPr>
+        <w:t xml:space="preserve">:risk control; </w:t>
+      </w:r>
+      <w:r>
+        <w:rPr>
+          <w:rFonts w:hint="default" w:ascii="Times New Roman" w:hAnsi="Times New Roman" w:eastAsia="宋体" w:cs="Times New Roman"/>
+          <w:sz w:val="24"/>
+          <w:szCs w:val="24"/>
+          <w:lang w:val="en-US" w:eastAsia="zh-CN"/>
+        </w:rPr>
+        <w:t>accounts receivable</w:t>
+      </w:r>
+      <w:r>
+        <w:rPr>
+          <w:rFonts w:hint="eastAsia" w:ascii="Times New Roman" w:hAnsi="Times New Roman" w:eastAsia="宋体" w:cs="Times New Roman"/>
+          <w:sz w:val="24"/>
+          <w:szCs w:val="24"/>
+          <w:lang w:val="en-US" w:eastAsia="zh-CN"/>
+        </w:rPr>
+        <w:t>; credit management</w:t>
+      </w:r>
+    </w:p>
+    <w:p>
+      <w:pPr>
+        <w:keepNext w:val="0"/>
+        <w:keepLines w:val="0"/>
+        <w:pageBreakBefore w:val="0"/>
+        <w:widowControl w:val="0"/>
+        <w:kinsoku/>
+        <w:wordWrap/>
+        <w:overflowPunct/>
+        <w:topLinePunct w:val="0"/>
+        <w:autoSpaceDE/>
+        <w:autoSpaceDN/>
+        <w:bidi w:val="0"/>
+        <w:adjustRightInd/>
+        <w:snapToGrid/>
+        <w:spacing w:line="360" w:lineRule="auto"/>
+        <w:jc w:val="both"/>
+        <w:textAlignment w:val="auto"/>
+        <w:rPr>
+          <w:rFonts w:hint="eastAsia" w:ascii="Times New Roman" w:hAnsi="Times New Roman" w:eastAsia="宋体" w:cs="Times New Roman"/>
+          <w:sz w:val="24"/>
+          <w:szCs w:val="24"/>
+          <w:lang w:val="en-US" w:eastAsia="zh-CN"/>
+        </w:rPr>
+      </w:pPr>
+    </w:p>
+    <w:p>
+      <w:pPr>
+        <w:keepNext w:val="0"/>
+        <w:keepLines w:val="0"/>
+        <w:pageBreakBefore w:val="0"/>
+        <w:widowControl w:val="0"/>
+        <w:kinsoku/>
+        <w:wordWrap/>
+        <w:overflowPunct/>
+        <w:topLinePunct w:val="0"/>
+        <w:autoSpaceDE/>
+        <w:autoSpaceDN/>
+        <w:bidi w:val="0"/>
+        <w:adjustRightInd/>
+        <w:snapToGrid/>
+        <w:spacing w:line="360" w:lineRule="auto"/>
+        <w:jc w:val="both"/>
+        <w:textAlignment w:val="auto"/>
+        <w:rPr>
+          <w:rFonts w:hint="eastAsia" w:ascii="Times New Roman" w:hAnsi="Times New Roman" w:eastAsia="宋体" w:cs="Times New Roman"/>
+          <w:sz w:val="24"/>
+          <w:szCs w:val="24"/>
+          <w:lang w:val="en-US" w:eastAsia="zh-CN"/>
+        </w:rPr>
+      </w:pPr>
+    </w:p>
+    <w:p>
+      <w:pPr>
+        <w:keepNext w:val="0"/>
+        <w:keepLines w:val="0"/>
+        <w:pageBreakBefore w:val="0"/>
+        <w:widowControl w:val="0"/>
+        <w:kinsoku/>
+        <w:wordWrap/>
+        <w:overflowPunct/>
+        <w:topLinePunct w:val="0"/>
+        <w:autoSpaceDE/>
+        <w:autoSpaceDN/>
+        <w:bidi w:val="0"/>
+        <w:adjustRightInd/>
+        <w:snapToGrid/>
+        <w:spacing w:line="360" w:lineRule="auto"/>
+        <w:jc w:val="both"/>
+        <w:textAlignment w:val="auto"/>
+        <w:rPr>
+          <w:rFonts w:hint="eastAsia" w:ascii="Times New Roman" w:hAnsi="Times New Roman" w:eastAsia="宋体" w:cs="Times New Roman"/>
+          <w:sz w:val="24"/>
+          <w:szCs w:val="24"/>
+          <w:lang w:val="en-US" w:eastAsia="zh-CN"/>
+        </w:rPr>
+      </w:pPr>
+    </w:p>
+    <w:p>
+      <w:pPr>
+        <w:keepNext w:val="0"/>
+        <w:keepLines w:val="0"/>
+        <w:pageBreakBefore w:val="0"/>
+        <w:widowControl w:val="0"/>
+        <w:kinsoku/>
+        <w:wordWrap/>
+        <w:overflowPunct/>
+        <w:topLinePunct w:val="0"/>
+        <w:autoSpaceDE/>
+        <w:autoSpaceDN/>
+        <w:bidi w:val="0"/>
+        <w:adjustRightInd/>
+        <w:snapToGrid/>
+        <w:spacing w:line="360" w:lineRule="auto"/>
+        <w:jc w:val="both"/>
+        <w:textAlignment w:val="auto"/>
+        <w:rPr>
+          <w:rFonts w:hint="eastAsia" w:ascii="Times New Roman" w:hAnsi="Times New Roman" w:eastAsia="宋体" w:cs="Times New Roman"/>
+          <w:sz w:val="24"/>
+          <w:szCs w:val="24"/>
+          <w:lang w:val="en-US" w:eastAsia="zh-CN"/>
+        </w:rPr>
+      </w:pPr>
+    </w:p>
+    <w:p>
+      <w:pPr>
+        <w:keepNext w:val="0"/>
+        <w:keepLines w:val="0"/>
+        <w:pageBreakBefore w:val="0"/>
+        <w:widowControl w:val="0"/>
+        <w:kinsoku/>
+        <w:wordWrap/>
+        <w:overflowPunct/>
+        <w:topLinePunct w:val="0"/>
+        <w:autoSpaceDE/>
+        <w:autoSpaceDN/>
+        <w:bidi w:val="0"/>
+        <w:adjustRightInd/>
+        <w:snapToGrid/>
+        <w:spacing w:line="360" w:lineRule="auto"/>
+        <w:jc w:val="both"/>
+        <w:textAlignment w:val="auto"/>
+        <w:rPr>
+          <w:rFonts w:hint="eastAsia" w:ascii="Times New Roman" w:hAnsi="Times New Roman" w:eastAsia="宋体" w:cs="Times New Roman"/>
+          <w:sz w:val="24"/>
+          <w:szCs w:val="24"/>
+          <w:lang w:val="en-US" w:eastAsia="zh-CN"/>
+        </w:rPr>
+      </w:pPr>
+    </w:p>
+    <w:p>
+      <w:pPr>
+        <w:keepNext w:val="0"/>
+        <w:keepLines w:val="0"/>
+        <w:pageBreakBefore w:val="0"/>
+        <w:widowControl w:val="0"/>
+        <w:kinsoku/>
+        <w:wordWrap/>
+        <w:overflowPunct/>
+        <w:topLinePunct w:val="0"/>
+        <w:autoSpaceDE/>
+        <w:autoSpaceDN/>
+        <w:bidi w:val="0"/>
+        <w:adjustRightInd/>
+        <w:snapToGrid/>
+        <w:spacing w:line="360" w:lineRule="auto"/>
+        <w:jc w:val="both"/>
+        <w:textAlignment w:val="auto"/>
+        <w:rPr>
+          <w:rFonts w:hint="eastAsia" w:ascii="Times New Roman" w:hAnsi="Times New Roman" w:eastAsia="宋体" w:cs="Times New Roman"/>
+          <w:sz w:val="24"/>
+          <w:szCs w:val="24"/>
+          <w:lang w:val="en-US" w:eastAsia="zh-CN"/>
+        </w:rPr>
+      </w:pPr>
+    </w:p>
+    <w:p>
+      <w:pPr>
+        <w:keepNext w:val="0"/>
+        <w:keepLines w:val="0"/>
+        <w:pageBreakBefore w:val="0"/>
+        <w:widowControl w:val="0"/>
+        <w:kinsoku/>
+        <w:wordWrap/>
+        <w:overflowPunct/>
+        <w:topLinePunct w:val="0"/>
+        <w:autoSpaceDE/>
+        <w:autoSpaceDN/>
+        <w:bidi w:val="0"/>
+        <w:adjustRightInd/>
+        <w:snapToGrid/>
+        <w:spacing w:line="360" w:lineRule="auto"/>
+        <w:jc w:val="both"/>
+        <w:textAlignment w:val="auto"/>
+        <w:rPr>
+          <w:rFonts w:hint="eastAsia" w:ascii="Times New Roman" w:hAnsi="Times New Roman" w:eastAsia="宋体" w:cs="Times New Roman"/>
+          <w:sz w:val="24"/>
+          <w:szCs w:val="24"/>
+          <w:lang w:val="en-US" w:eastAsia="zh-CN"/>
+        </w:rPr>
+      </w:pPr>
+    </w:p>
+    <w:p>
+      <w:pPr>
+        <w:keepNext w:val="0"/>
+        <w:keepLines w:val="0"/>
+        <w:pageBreakBefore w:val="0"/>
+        <w:widowControl w:val="0"/>
+        <w:kinsoku/>
+        <w:wordWrap/>
+        <w:overflowPunct/>
+        <w:topLinePunct w:val="0"/>
+        <w:autoSpaceDE/>
+        <w:autoSpaceDN/>
+        <w:bidi w:val="0"/>
+        <w:adjustRightInd/>
+        <w:snapToGrid/>
+        <w:spacing w:line="360" w:lineRule="auto"/>
+        <w:jc w:val="both"/>
+        <w:textAlignment w:val="auto"/>
+        <w:rPr>
+          <w:rFonts w:hint="eastAsia" w:ascii="Times New Roman" w:hAnsi="Times New Roman" w:eastAsia="宋体" w:cs="Times New Roman"/>
+          <w:sz w:val="24"/>
+          <w:szCs w:val="24"/>
+          <w:lang w:val="en-US" w:eastAsia="zh-CN"/>
+        </w:rPr>
+      </w:pPr>
+    </w:p>
+    <w:p>
+      <w:pPr>
+        <w:keepNext w:val="0"/>
+        <w:keepLines w:val="0"/>
+        <w:pageBreakBefore w:val="0"/>
+        <w:widowControl w:val="0"/>
+        <w:kinsoku/>
+        <w:wordWrap/>
+        <w:overflowPunct/>
+        <w:topLinePunct w:val="0"/>
+        <w:autoSpaceDE/>
+        <w:autoSpaceDN/>
+        <w:bidi w:val="0"/>
+        <w:adjustRightInd/>
+        <w:snapToGrid/>
+        <w:spacing w:line="360" w:lineRule="auto"/>
+        <w:jc w:val="both"/>
+        <w:textAlignment w:val="auto"/>
+        <w:rPr>
+          <w:rFonts w:hint="eastAsia" w:ascii="Times New Roman" w:hAnsi="Times New Roman" w:eastAsia="宋体" w:cs="Times New Roman"/>
+          <w:sz w:val="24"/>
+          <w:szCs w:val="24"/>
+          <w:lang w:val="en-US" w:eastAsia="zh-CN"/>
+        </w:rPr>
+      </w:pPr>
+    </w:p>
+    <w:p>
+      <w:pPr>
+        <w:keepNext w:val="0"/>
+        <w:keepLines w:val="0"/>
+        <w:pageBreakBefore w:val="0"/>
+        <w:widowControl w:val="0"/>
+        <w:kinsoku/>
+        <w:wordWrap/>
+        <w:overflowPunct/>
+        <w:topLinePunct w:val="0"/>
+        <w:autoSpaceDE/>
+        <w:autoSpaceDN/>
+        <w:bidi w:val="0"/>
+        <w:adjustRightInd/>
+        <w:snapToGrid/>
+        <w:spacing w:line="360" w:lineRule="auto"/>
+        <w:jc w:val="both"/>
+        <w:textAlignment w:val="auto"/>
+        <w:rPr>
+          <w:rFonts w:hint="eastAsia" w:ascii="Times New Roman" w:hAnsi="Times New Roman" w:eastAsia="宋体" w:cs="Times New Roman"/>
+          <w:sz w:val="24"/>
+          <w:szCs w:val="24"/>
+          <w:lang w:val="en-US" w:eastAsia="zh-CN"/>
+        </w:rPr>
+      </w:pPr>
+    </w:p>
+    <w:p>
+      <w:pPr>
+        <w:keepNext w:val="0"/>
+        <w:keepLines w:val="0"/>
+        <w:pageBreakBefore w:val="0"/>
+        <w:widowControl w:val="0"/>
+        <w:kinsoku/>
+        <w:wordWrap/>
+        <w:overflowPunct/>
+        <w:topLinePunct w:val="0"/>
+        <w:autoSpaceDE/>
+        <w:autoSpaceDN/>
+        <w:bidi w:val="0"/>
+        <w:adjustRightInd/>
+        <w:snapToGrid/>
+        <w:spacing w:line="360" w:lineRule="auto"/>
+        <w:jc w:val="both"/>
+        <w:textAlignment w:val="auto"/>
+        <w:rPr>
+          <w:rFonts w:hint="eastAsia" w:ascii="Times New Roman" w:hAnsi="Times New Roman" w:eastAsia="宋体" w:cs="Times New Roman"/>
+          <w:sz w:val="24"/>
+          <w:szCs w:val="24"/>
+          <w:lang w:val="en-US" w:eastAsia="zh-CN"/>
+        </w:rPr>
+      </w:pPr>
+    </w:p>
+    <w:p>
+      <w:pPr>
+        <w:keepNext w:val="0"/>
+        <w:keepLines w:val="0"/>
+        <w:pageBreakBefore w:val="0"/>
+        <w:widowControl w:val="0"/>
+        <w:kinsoku/>
+        <w:wordWrap/>
+        <w:overflowPunct/>
+        <w:topLinePunct w:val="0"/>
+        <w:autoSpaceDE/>
+        <w:autoSpaceDN/>
+        <w:bidi w:val="0"/>
+        <w:adjustRightInd/>
+        <w:snapToGrid/>
+        <w:spacing w:line="360" w:lineRule="auto"/>
+        <w:jc w:val="both"/>
+        <w:textAlignment w:val="auto"/>
+        <w:rPr>
+          <w:rFonts w:hint="eastAsia" w:ascii="Times New Roman" w:hAnsi="Times New Roman" w:eastAsia="宋体" w:cs="Times New Roman"/>
+          <w:sz w:val="24"/>
+          <w:szCs w:val="24"/>
+          <w:lang w:val="en-US" w:eastAsia="zh-CN"/>
+        </w:rPr>
+      </w:pPr>
+    </w:p>
+    <w:p>
+      <w:pPr>
+        <w:keepNext w:val="0"/>
+        <w:keepLines w:val="0"/>
+        <w:pageBreakBefore w:val="0"/>
+        <w:widowControl w:val="0"/>
+        <w:kinsoku/>
+        <w:wordWrap/>
+        <w:overflowPunct/>
+        <w:topLinePunct w:val="0"/>
+        <w:autoSpaceDE/>
+        <w:autoSpaceDN/>
+        <w:bidi w:val="0"/>
+        <w:adjustRightInd/>
+        <w:snapToGrid/>
+        <w:spacing w:line="360" w:lineRule="auto"/>
+        <w:jc w:val="both"/>
+        <w:textAlignment w:val="auto"/>
+        <w:rPr>
+          <w:rFonts w:hint="eastAsia" w:ascii="Times New Roman" w:hAnsi="Times New Roman" w:eastAsia="宋体" w:cs="Times New Roman"/>
+          <w:sz w:val="24"/>
+          <w:szCs w:val="24"/>
+          <w:lang w:val="en-US" w:eastAsia="zh-CN"/>
+        </w:rPr>
+      </w:pPr>
+    </w:p>
+    <w:p>
+      <w:pPr>
+        <w:pStyle w:val="2"/>
+        <w:keepNext/>
+        <w:keepLines/>
+        <w:pageBreakBefore w:val="0"/>
+        <w:widowControl w:val="0"/>
+        <w:kinsoku/>
+        <w:wordWrap/>
+        <w:overflowPunct/>
+        <w:topLinePunct w:val="0"/>
+        <w:autoSpaceDE/>
+        <w:autoSpaceDN/>
+        <w:bidi w:val="0"/>
+        <w:adjustRightInd/>
+        <w:snapToGrid/>
+        <w:spacing w:before="313" w:beforeLines="100" w:after="157" w:afterLines="50" w:line="360" w:lineRule="auto"/>
+        <w:ind w:left="420" w:leftChars="200"/>
+        <w:textAlignment w:val="auto"/>
+        <w:rPr>
+          <w:rFonts w:hint="eastAsia" w:ascii="黑体" w:hAnsi="黑体" w:eastAsia="黑体" w:cs="黑体"/>
+          <w:b w:val="0"/>
+          <w:bCs/>
+          <w:sz w:val="30"/>
+          <w:szCs w:val="30"/>
+          <w:lang w:val="en-US" w:eastAsia="zh-CN"/>
+        </w:rPr>
+      </w:pPr>
+      <w:bookmarkStart w:id="3" w:name="_Toc7326"/>
+      <w:r>
+        <w:rPr>
+          <w:rFonts w:hint="eastAsia" w:ascii="黑体" w:hAnsi="黑体" w:eastAsia="黑体" w:cs="黑体"/>
+          <w:b w:val="0"/>
+          <w:bCs/>
+          <w:sz w:val="30"/>
+          <w:szCs w:val="30"/>
+          <w:lang w:val="en-US" w:eastAsia="zh-CN"/>
+        </w:rPr>
+        <w:t>一、应收账款管理的必要性</w:t>
+      </w:r>
+      <w:bookmarkEnd w:id="3"/>
     </w:p>
     <w:p>
       <w:pPr>
@@ -3023,8 +3692,70 @@
           <w:rFonts w:hint="eastAsia" w:ascii="宋体" w:hAnsi="宋体" w:eastAsia="宋体" w:cs="宋体"/>
           <w:sz w:val="24"/>
           <w:szCs w:val="24"/>
-        </w:rPr>
-      </w:pPr>
+          <w:lang w:val="en-US" w:eastAsia="zh-CN"/>
+        </w:rPr>
+      </w:pPr>
+      <w:r>
+        <w:rPr>
+          <w:rFonts w:hint="eastAsia" w:ascii="宋体" w:hAnsi="宋体" w:eastAsia="宋体" w:cs="宋体"/>
+          <w:sz w:val="24"/>
+          <w:szCs w:val="24"/>
+          <w:lang w:eastAsia="zh-CN"/>
+        </w:rPr>
+        <w:t>首先，</w:t>
+      </w:r>
+      <w:r>
+        <w:rPr>
+          <w:rFonts w:hint="eastAsia" w:ascii="宋体" w:hAnsi="宋体" w:eastAsia="宋体" w:cs="宋体"/>
+          <w:sz w:val="24"/>
+          <w:szCs w:val="24"/>
+          <w:lang w:val="en-US" w:eastAsia="zh-CN"/>
+        </w:rPr>
+        <w:t>我们需要了解应收账款的概念，应收账款指企业在对产品或者增值服务进行销售的过程中，向购买方收取的资金，包含企业垫付的劳务费包装费等等。</w:t>
+      </w:r>
+      <w:r>
+        <w:rPr>
+          <w:rFonts w:hint="eastAsia" w:ascii="宋体" w:hAnsi="宋体" w:eastAsia="宋体" w:cs="宋体"/>
+          <w:sz w:val="24"/>
+          <w:szCs w:val="24"/>
+        </w:rPr>
+        <w:t>现销和赊销是企业销售回款的主要方式,目前大部分企业采用的是现销的方式,这种方式能够更快更安全的进行资金的回笼</w:t>
+      </w:r>
+      <w:r>
+        <w:rPr>
+          <w:rFonts w:hint="eastAsia" w:ascii="宋体" w:hAnsi="宋体" w:eastAsia="宋体" w:cs="宋体"/>
+          <w:sz w:val="24"/>
+          <w:szCs w:val="24"/>
+          <w:lang w:eastAsia="zh-CN"/>
+        </w:rPr>
+        <w:t>。</w:t>
+      </w:r>
+      <w:r>
+        <w:rPr>
+          <w:rFonts w:hint="eastAsia" w:ascii="宋体" w:hAnsi="宋体" w:eastAsia="宋体" w:cs="宋体"/>
+          <w:sz w:val="24"/>
+          <w:szCs w:val="24"/>
+        </w:rPr>
+        <w:t>但是对于一些中小型企业而言,采用赊销的方式能够吸引到更多的客户,扩宽市场,因此也有众多的企业选择赊销的方式进行销售</w:t>
+      </w:r>
+      <w:r>
+        <w:rPr>
+          <w:rFonts w:hint="eastAsia" w:ascii="宋体" w:hAnsi="宋体" w:eastAsia="宋体" w:cs="宋体"/>
+          <w:sz w:val="24"/>
+          <w:szCs w:val="24"/>
+          <w:lang w:eastAsia="zh-CN"/>
+        </w:rPr>
+        <w:t>。但是同时也会产生应收账款。</w:t>
+      </w:r>
+      <w:r>
+        <w:rPr>
+          <w:rFonts w:hint="eastAsia" w:ascii="宋体" w:hAnsi="宋体" w:eastAsia="宋体" w:cs="宋体"/>
+          <w:sz w:val="24"/>
+          <w:szCs w:val="24"/>
+          <w:lang w:val="en-US" w:eastAsia="zh-CN"/>
+        </w:rPr>
+        <w:t>接下来我们将概述应收账款产生带来的影响。</w:t>
+      </w:r>
     </w:p>
     <w:p>
       <w:pPr>
@@ -3048,9 +3779,18 @@
           <w:rFonts w:hint="eastAsia" w:ascii="宋体" w:hAnsi="宋体" w:eastAsia="宋体" w:cs="宋体"/>
           <w:sz w:val="24"/>
           <w:szCs w:val="24"/>
-          <w:lang w:eastAsia="zh-CN"/>
-        </w:rPr>
-      </w:pPr>
+          <w:lang w:val="en-US" w:eastAsia="zh-CN"/>
+        </w:rPr>
+      </w:pPr>
+      <w:r>
+        <w:rPr>
+          <w:rFonts w:hint="eastAsia" w:ascii="宋体" w:hAnsi="宋体" w:eastAsia="宋体" w:cs="宋体"/>
+          <w:sz w:val="24"/>
+          <w:szCs w:val="24"/>
+          <w:lang w:val="en-US" w:eastAsia="zh-CN"/>
+        </w:rPr>
+        <w:t>应收账款的存在可以帮助企业恢复一定的经济效益问题，许多中小型企业在面对大型公司的竞争压力下，自身产品不具备太大的行业优势。在这个前提下实行应收账款，有以下几种优势，其一，能够刺激客户的购买，对于那些暂时资金周转困难的客户，就有着极大的吸引力；其二，提高了自身企业的竞争力；其三，能够有着稳定客户的作用，对于一些信誉好，实力强的客户提供赊销服务，充分给予对方信任，有助于保持长久良好的合作关系。对于互相了解但是暂时资金周转不开的客户，可以帮助其缓解资金紧张，与客户的感情得到加深，之后将会更偏向该企业与之合作；其四，能够有效减少企业库存的挤压，众多企业库存商品积压严重，资金被大量占用，无法变现，对企业的发展影响甚大，甚至会导致企业的破产。赊销虽然不会让资金马上回笼，但至少有了回笼的可能性。</w:t>
+      </w:r>
     </w:p>
     <w:p>
       <w:pPr>
@@ -3077,6 +3817,57 @@
           <w:lang w:eastAsia="zh-CN"/>
         </w:rPr>
       </w:pPr>
+      <w:r>
+        <w:rPr>
+          <w:rFonts w:hint="eastAsia" w:ascii="宋体" w:hAnsi="宋体" w:eastAsia="宋体" w:cs="宋体"/>
+          <w:sz w:val="24"/>
+          <w:szCs w:val="24"/>
+          <w:lang w:val="en-US" w:eastAsia="zh-CN"/>
+        </w:rPr>
+        <w:t>另一方面应收账款这部分资金，相当于债务，是企业无法支配的，短时间内企业无法利用这部分资金起到积极作用，只有等到应收账款被收回，才能缓解企业的现状。而且应收账款转为坏账的可能性也是非常大的，随着应收账款的不断增加，转账数量准备也成上升趋势，不可否认应收账款在前期可以起到一定的积极作用，但是如果一味的依赖应收账款制度，将会对企业的后期发展造成极大的制约。大量应收账款造成企业资金无法回笼，企业现金流无法得到补充，如果不采取有效的措施，就会对企业的发展造成重大的影响。</w:t>
+      </w:r>
+    </w:p>
+    <w:p>
+      <w:pPr>
+        <w:pStyle w:val="2"/>
+        <w:keepNext/>
+        <w:keepLines/>
+        <w:pageBreakBefore w:val="0"/>
+        <w:widowControl w:val="0"/>
+        <w:kinsoku/>
+        <w:wordWrap/>
+        <w:overflowPunct/>
+        <w:topLinePunct w:val="0"/>
+        <w:autoSpaceDE/>
+        <w:autoSpaceDN/>
+        <w:bidi w:val="0"/>
+        <w:adjustRightInd/>
+        <w:snapToGrid/>
+        <w:spacing w:before="313" w:beforeLines="100" w:after="157" w:afterLines="50" w:line="360" w:lineRule="auto"/>
+        <w:ind w:left="420" w:leftChars="200"/>
+        <w:textAlignment w:val="auto"/>
+        <w:rPr>
+          <w:rFonts w:hint="eastAsia" w:ascii="黑体" w:hAnsi="黑体" w:eastAsia="黑体" w:cs="黑体"/>
+          <w:b w:val="0"/>
+          <w:bCs/>
+          <w:sz w:val="30"/>
+          <w:szCs w:val="30"/>
+          <w:lang w:val="en-US" w:eastAsia="zh-CN"/>
+        </w:rPr>
+      </w:pPr>
+      <w:bookmarkStart w:id="4" w:name="_Toc1769"/>
+      <w:r>
+        <w:rPr>
+          <w:rFonts w:hint="eastAsia" w:ascii="黑体" w:hAnsi="黑体" w:eastAsia="黑体" w:cs="黑体"/>
+          <w:b w:val="0"/>
+          <w:bCs/>
+          <w:sz w:val="30"/>
+          <w:szCs w:val="30"/>
+          <w:lang w:val="en-US" w:eastAsia="zh-CN"/>
+        </w:rPr>
+        <w:t>二、郑飞公司应收账款产生的背景</w:t>
+      </w:r>
+      <w:bookmarkEnd w:id="4"/>
     </w:p>
     <w:p>
       <w:pPr>
@@ -3103,6 +3894,23 @@
           <w:lang w:eastAsia="zh-CN"/>
         </w:rPr>
       </w:pPr>
+      <w:r>
+        <w:rPr>
+          <w:rFonts w:hint="eastAsia" w:ascii="宋体" w:hAnsi="宋体" w:eastAsia="宋体" w:cs="宋体"/>
+          <w:sz w:val="24"/>
+          <w:szCs w:val="24"/>
+        </w:rPr>
+        <w:t>上海政飞电子科技有限公司(以下简称ZF公司), 是一家集研发、生产、销售为一体的高科技公司。公司致力于燃料电池测试设备，系统组件及零部件的研发，生产和销售。主要针对电力电子、科研教育，汽车行业及新能源领域的用户提供进口的机械设备以及精确、可靠的电子仪器，同时向电动工具行业、开关电源、充电桩及研究院所和科研大学，新能源行业等用户提供全面高品质的测试系统解决方案</w:t>
+      </w:r>
+      <w:r>
+        <w:rPr>
+          <w:rFonts w:hint="eastAsia" w:ascii="宋体" w:hAnsi="宋体" w:eastAsia="宋体" w:cs="宋体"/>
+          <w:sz w:val="24"/>
+          <w:szCs w:val="24"/>
+          <w:lang w:eastAsia="zh-CN"/>
+        </w:rPr>
+        <w:t>。</w:t>
+      </w:r>
     </w:p>
     <w:p>
       <w:pPr>
@@ -3129,6 +3937,134 @@
           <w:lang w:eastAsia="zh-CN"/>
         </w:rPr>
       </w:pPr>
+      <w:r>
+        <w:rPr>
+          <w:rFonts w:hint="eastAsia" w:ascii="宋体" w:hAnsi="宋体" w:eastAsia="宋体" w:cs="宋体"/>
+          <w:sz w:val="24"/>
+          <w:szCs w:val="24"/>
+          <w:lang w:eastAsia="zh-CN"/>
+        </w:rPr>
+        <w:t>ZF公司在公司发展前期</w:t>
+      </w:r>
+      <w:r>
+        <w:rPr>
+          <w:rFonts w:hint="eastAsia" w:ascii="宋体" w:hAnsi="宋体" w:eastAsia="宋体" w:cs="宋体"/>
+          <w:sz w:val="24"/>
+          <w:szCs w:val="24"/>
+        </w:rPr>
+        <w:t>,在行业中没有太大的竞争力,</w:t>
+      </w:r>
+      <w:r>
+        <w:rPr>
+          <w:rFonts w:hint="eastAsia" w:ascii="宋体" w:hAnsi="宋体" w:eastAsia="宋体" w:cs="宋体"/>
+          <w:sz w:val="24"/>
+          <w:szCs w:val="24"/>
+          <w:lang w:eastAsia="zh-CN"/>
+        </w:rPr>
+        <w:t>为了扩宽销路，</w:t>
+      </w:r>
+      <w:r>
+        <w:rPr>
+          <w:rFonts w:hint="eastAsia" w:ascii="宋体" w:hAnsi="宋体" w:eastAsia="宋体" w:cs="宋体"/>
+          <w:sz w:val="24"/>
+          <w:szCs w:val="24"/>
+        </w:rPr>
+        <w:t>为了在众多竞争公司</w:t>
+      </w:r>
+      <w:r>
+        <w:rPr>
+          <w:rFonts w:hint="eastAsia" w:ascii="宋体" w:hAnsi="宋体" w:eastAsia="宋体" w:cs="宋体"/>
+          <w:sz w:val="24"/>
+          <w:szCs w:val="24"/>
+          <w:lang w:eastAsia="zh-CN"/>
+        </w:rPr>
+        <w:t>赢得客户</w:t>
+      </w:r>
+      <w:r>
+        <w:rPr>
+          <w:rFonts w:hint="eastAsia" w:ascii="宋体" w:hAnsi="宋体" w:eastAsia="宋体" w:cs="宋体"/>
+          <w:sz w:val="24"/>
+          <w:szCs w:val="24"/>
+        </w:rPr>
+        <w:t>,不得不在业务的往来中采用一些赊销的</w:t>
+      </w:r>
+      <w:r>
+        <w:rPr>
+          <w:rFonts w:hint="eastAsia" w:ascii="宋体" w:hAnsi="宋体" w:eastAsia="宋体" w:cs="宋体"/>
+          <w:sz w:val="24"/>
+          <w:szCs w:val="24"/>
+          <w:lang w:eastAsia="zh-CN"/>
+        </w:rPr>
+        <w:t>收款方式，同时在客户信用资质的审核采取较为宽松的政策。</w:t>
+      </w:r>
+      <w:r>
+        <w:rPr>
+          <w:rFonts w:hint="eastAsia" w:ascii="宋体" w:hAnsi="宋体" w:eastAsia="宋体" w:cs="宋体"/>
+          <w:sz w:val="24"/>
+          <w:szCs w:val="24"/>
+        </w:rPr>
+        <w:t>这样的方式确实是赢得了一些客户的青睐,市场占有率和销售额也得到了提高</w:t>
+      </w:r>
+      <w:r>
+        <w:rPr>
+          <w:rFonts w:hint="eastAsia" w:ascii="宋体" w:hAnsi="宋体" w:eastAsia="宋体" w:cs="宋体"/>
+          <w:sz w:val="24"/>
+          <w:szCs w:val="24"/>
+          <w:lang w:eastAsia="zh-CN"/>
+        </w:rPr>
+        <w:t>。</w:t>
+      </w:r>
+      <w:r>
+        <w:rPr>
+          <w:rFonts w:hint="eastAsia" w:ascii="宋体" w:hAnsi="宋体" w:eastAsia="宋体" w:cs="宋体"/>
+          <w:sz w:val="24"/>
+          <w:szCs w:val="24"/>
+        </w:rPr>
+        <w:t>但是与此同时,产生了众多的应收账款</w:t>
+      </w:r>
+      <w:r>
+        <w:rPr>
+          <w:rFonts w:hint="eastAsia" w:ascii="宋体" w:hAnsi="宋体" w:eastAsia="宋体" w:cs="宋体"/>
+          <w:sz w:val="24"/>
+          <w:szCs w:val="24"/>
+          <w:lang w:eastAsia="zh-CN"/>
+        </w:rPr>
+        <w:t>。</w:t>
+      </w:r>
+      <w:r>
+        <w:rPr>
+          <w:rFonts w:hint="eastAsia" w:ascii="宋体" w:hAnsi="宋体" w:eastAsia="宋体" w:cs="宋体"/>
+          <w:sz w:val="24"/>
+          <w:szCs w:val="24"/>
+        </w:rPr>
+        <w:t>可以说在用赊销换取企业发展的同</w:t>
+      </w:r>
+      <w:r>
+        <w:rPr>
+          <w:rFonts w:hint="eastAsia" w:ascii="宋体" w:hAnsi="宋体" w:eastAsia="宋体" w:cs="宋体"/>
+          <w:sz w:val="24"/>
+          <w:szCs w:val="24"/>
+          <w:lang w:eastAsia="zh-CN"/>
+        </w:rPr>
+        <w:t>背后</w:t>
+      </w:r>
+      <w:r>
+        <w:rPr>
+          <w:rFonts w:hint="eastAsia" w:ascii="宋体" w:hAnsi="宋体" w:eastAsia="宋体" w:cs="宋体"/>
+          <w:sz w:val="24"/>
+          <w:szCs w:val="24"/>
+        </w:rPr>
+        <w:t>,是千疮百孔的坏账经济</w:t>
+      </w:r>
+      <w:r>
+        <w:rPr>
+          <w:rFonts w:hint="eastAsia" w:ascii="宋体" w:hAnsi="宋体" w:eastAsia="宋体" w:cs="宋体"/>
+          <w:sz w:val="24"/>
+          <w:szCs w:val="24"/>
+          <w:lang w:eastAsia="zh-CN"/>
+        </w:rPr>
+        <w:t>。</w:t>
+      </w:r>
     </w:p>
     <w:p>
       <w:pPr>
@@ -3155,6 +4091,40 @@
           <w:lang w:eastAsia="zh-CN"/>
         </w:rPr>
       </w:pPr>
+      <w:r>
+        <w:rPr>
+          <w:rFonts w:hint="eastAsia" w:ascii="宋体" w:hAnsi="宋体" w:eastAsia="宋体" w:cs="宋体"/>
+          <w:sz w:val="24"/>
+          <w:szCs w:val="24"/>
+        </w:rPr>
+        <w:t>在客户方面也有众多原因导致了应收账款的产生,一方面诚信经营的理念并没有在大部分企业的心里植根,另一方面,购买方经营不善导致资金流紧张,导致欠款无法到期偿还</w:t>
+      </w:r>
+      <w:r>
+        <w:rPr>
+          <w:rFonts w:hint="eastAsia" w:ascii="宋体" w:hAnsi="宋体" w:eastAsia="宋体" w:cs="宋体"/>
+          <w:sz w:val="24"/>
+          <w:szCs w:val="24"/>
+          <w:lang w:eastAsia="zh-CN"/>
+        </w:rPr>
+        <w:t>。</w:t>
+      </w:r>
+      <w:r>
+        <w:rPr>
+          <w:rFonts w:hint="eastAsia" w:ascii="宋体" w:hAnsi="宋体" w:eastAsia="宋体" w:cs="宋体"/>
+          <w:sz w:val="24"/>
+          <w:szCs w:val="24"/>
+        </w:rPr>
+        <w:t>同时,由于种种原因,企业对客户的信用等级和实际经营状况没有实地考察和了解,赊销之后也没有及时跟踪反馈用户的经营信息,最终导致大量应收账款的堆积</w:t>
+      </w:r>
+      <w:r>
+        <w:rPr>
+          <w:rFonts w:hint="eastAsia" w:ascii="宋体" w:hAnsi="宋体" w:eastAsia="宋体" w:cs="宋体"/>
+          <w:sz w:val="24"/>
+          <w:szCs w:val="24"/>
+          <w:lang w:eastAsia="zh-CN"/>
+        </w:rPr>
+        <w:t>。</w:t>
+      </w:r>
     </w:p>
     <w:p>
       <w:pPr>
@@ -3181,746 +4151,112 @@
           <w:lang w:eastAsia="zh-CN"/>
         </w:rPr>
       </w:pPr>
-    </w:p>
-    <w:p>
-      <w:pPr>
-        <w:keepNext w:val="0"/>
-        <w:keepLines w:val="0"/>
-        <w:pageBreakBefore w:val="0"/>
-        <w:widowControl w:val="0"/>
-        <w:kinsoku/>
-        <w:wordWrap/>
-        <w:overflowPunct/>
-        <w:topLinePunct w:val="0"/>
-        <w:autoSpaceDE/>
-        <w:autoSpaceDN/>
-        <w:bidi w:val="0"/>
-        <w:adjustRightInd/>
-        <w:snapToGrid/>
-        <w:spacing w:line="360" w:lineRule="auto"/>
-        <w:ind w:firstLine="480" w:firstLineChars="200"/>
-        <w:textAlignment w:val="auto"/>
-        <w:rPr>
-          <w:rFonts w:hint="eastAsia" w:ascii="宋体" w:hAnsi="宋体" w:eastAsia="宋体" w:cs="宋体"/>
-          <w:sz w:val="24"/>
-          <w:szCs w:val="24"/>
-          <w:lang w:eastAsia="zh-CN"/>
-        </w:rPr>
-      </w:pPr>
-    </w:p>
-    <w:p>
-      <w:pPr>
-        <w:keepNext w:val="0"/>
-        <w:keepLines w:val="0"/>
-        <w:pageBreakBefore w:val="0"/>
-        <w:widowControl w:val="0"/>
-        <w:kinsoku/>
-        <w:wordWrap/>
-        <w:overflowPunct/>
-        <w:topLinePunct w:val="0"/>
-        <w:autoSpaceDE/>
-        <w:autoSpaceDN/>
-        <w:bidi w:val="0"/>
-        <w:adjustRightInd/>
-        <w:snapToGrid/>
-        <w:spacing w:line="360" w:lineRule="auto"/>
-        <w:ind w:firstLine="480" w:firstLineChars="200"/>
-        <w:textAlignment w:val="auto"/>
-        <w:rPr>
-          <w:rFonts w:hint="eastAsia" w:ascii="宋体" w:hAnsi="宋体" w:eastAsia="宋体" w:cs="宋体"/>
-          <w:sz w:val="24"/>
-          <w:szCs w:val="24"/>
-          <w:lang w:eastAsia="zh-CN"/>
-        </w:rPr>
-      </w:pPr>
-    </w:p>
-    <w:p>
-      <w:pPr>
-        <w:keepNext w:val="0"/>
-        <w:keepLines w:val="0"/>
-        <w:pageBreakBefore w:val="0"/>
-        <w:widowControl w:val="0"/>
-        <w:kinsoku/>
-        <w:wordWrap/>
-        <w:overflowPunct/>
-        <w:topLinePunct w:val="0"/>
-        <w:autoSpaceDE/>
-        <w:autoSpaceDN/>
-        <w:bidi w:val="0"/>
-        <w:adjustRightInd/>
-        <w:snapToGrid/>
-        <w:spacing w:line="360" w:lineRule="auto"/>
-        <w:ind w:firstLine="480" w:firstLineChars="200"/>
-        <w:textAlignment w:val="auto"/>
-        <w:rPr>
-          <w:rFonts w:hint="eastAsia" w:ascii="宋体" w:hAnsi="宋体" w:eastAsia="宋体" w:cs="宋体"/>
-          <w:sz w:val="24"/>
-          <w:szCs w:val="24"/>
-          <w:lang w:eastAsia="zh-CN"/>
-        </w:rPr>
-      </w:pPr>
-    </w:p>
-    <w:p>
-      <w:pPr>
-        <w:keepNext w:val="0"/>
-        <w:keepLines w:val="0"/>
-        <w:pageBreakBefore w:val="0"/>
-        <w:widowControl w:val="0"/>
-        <w:kinsoku/>
-        <w:wordWrap/>
-        <w:overflowPunct/>
-        <w:topLinePunct w:val="0"/>
-        <w:autoSpaceDE/>
-        <w:autoSpaceDN/>
-        <w:bidi w:val="0"/>
-        <w:adjustRightInd/>
-        <w:snapToGrid/>
-        <w:spacing w:line="360" w:lineRule="auto"/>
-        <w:ind w:firstLine="480" w:firstLineChars="200"/>
-        <w:textAlignment w:val="auto"/>
-        <w:rPr>
-          <w:rFonts w:hint="eastAsia" w:ascii="宋体" w:hAnsi="宋体" w:eastAsia="宋体" w:cs="宋体"/>
-          <w:sz w:val="24"/>
-          <w:szCs w:val="24"/>
-          <w:lang w:eastAsia="zh-CN"/>
-        </w:rPr>
-      </w:pPr>
-    </w:p>
-    <w:p>
-      <w:pPr>
-        <w:keepNext w:val="0"/>
-        <w:keepLines w:val="0"/>
-        <w:pageBreakBefore w:val="0"/>
-        <w:widowControl w:val="0"/>
-        <w:kinsoku/>
-        <w:wordWrap/>
-        <w:overflowPunct/>
-        <w:topLinePunct w:val="0"/>
-        <w:autoSpaceDE/>
-        <w:autoSpaceDN/>
-        <w:bidi w:val="0"/>
-        <w:adjustRightInd/>
-        <w:snapToGrid/>
-        <w:spacing w:line="360" w:lineRule="auto"/>
-        <w:ind w:firstLine="480" w:firstLineChars="200"/>
-        <w:textAlignment w:val="auto"/>
-        <w:rPr>
-          <w:rFonts w:hint="eastAsia" w:ascii="宋体" w:hAnsi="宋体" w:eastAsia="宋体" w:cs="宋体"/>
-          <w:sz w:val="24"/>
-          <w:szCs w:val="24"/>
-          <w:lang w:eastAsia="zh-CN"/>
-        </w:rPr>
-      </w:pPr>
-    </w:p>
-    <w:p>
-      <w:pPr>
-        <w:keepNext w:val="0"/>
-        <w:keepLines w:val="0"/>
-        <w:pageBreakBefore w:val="0"/>
-        <w:widowControl w:val="0"/>
-        <w:kinsoku/>
-        <w:wordWrap/>
-        <w:overflowPunct/>
-        <w:topLinePunct w:val="0"/>
-        <w:autoSpaceDE/>
-        <w:autoSpaceDN/>
-        <w:bidi w:val="0"/>
-        <w:adjustRightInd/>
-        <w:snapToGrid/>
-        <w:spacing w:line="360" w:lineRule="auto"/>
-        <w:ind w:firstLine="480" w:firstLineChars="200"/>
-        <w:textAlignment w:val="auto"/>
-        <w:rPr>
-          <w:rFonts w:hint="eastAsia" w:ascii="宋体" w:hAnsi="宋体" w:eastAsia="宋体" w:cs="宋体"/>
-          <w:sz w:val="24"/>
-          <w:szCs w:val="24"/>
-          <w:lang w:eastAsia="zh-CN"/>
-        </w:rPr>
-      </w:pPr>
-    </w:p>
-    <w:p>
-      <w:pPr>
-        <w:keepNext w:val="0"/>
-        <w:keepLines w:val="0"/>
-        <w:pageBreakBefore w:val="0"/>
-        <w:widowControl w:val="0"/>
-        <w:kinsoku/>
-        <w:wordWrap/>
-        <w:overflowPunct/>
-        <w:topLinePunct w:val="0"/>
-        <w:autoSpaceDE/>
-        <w:autoSpaceDN/>
-        <w:bidi w:val="0"/>
-        <w:adjustRightInd/>
-        <w:snapToGrid/>
-        <w:spacing w:line="360" w:lineRule="auto"/>
-        <w:ind w:firstLine="480" w:firstLineChars="200"/>
-        <w:textAlignment w:val="auto"/>
-        <w:rPr>
-          <w:rFonts w:hint="eastAsia" w:ascii="宋体" w:hAnsi="宋体" w:eastAsia="宋体" w:cs="宋体"/>
-          <w:sz w:val="24"/>
-          <w:szCs w:val="24"/>
-          <w:lang w:eastAsia="zh-CN"/>
-        </w:rPr>
-      </w:pPr>
-    </w:p>
-    <w:p>
-      <w:pPr>
-        <w:keepNext w:val="0"/>
-        <w:keepLines w:val="0"/>
-        <w:pageBreakBefore w:val="0"/>
-        <w:widowControl w:val="0"/>
-        <w:kinsoku/>
-        <w:wordWrap/>
-        <w:overflowPunct/>
-        <w:topLinePunct w:val="0"/>
-        <w:autoSpaceDE/>
-        <w:autoSpaceDN/>
-        <w:bidi w:val="0"/>
-        <w:adjustRightInd/>
-        <w:snapToGrid/>
-        <w:spacing w:line="360" w:lineRule="auto"/>
-        <w:ind w:firstLine="480" w:firstLineChars="200"/>
-        <w:textAlignment w:val="auto"/>
-        <w:rPr>
-          <w:rFonts w:hint="eastAsia" w:ascii="宋体" w:hAnsi="宋体" w:eastAsia="宋体" w:cs="宋体"/>
-          <w:sz w:val="24"/>
-          <w:szCs w:val="24"/>
-          <w:lang w:eastAsia="zh-CN"/>
-        </w:rPr>
-      </w:pPr>
-    </w:p>
-    <w:p>
-      <w:pPr>
-        <w:keepNext w:val="0"/>
-        <w:keepLines w:val="0"/>
-        <w:pageBreakBefore w:val="0"/>
-        <w:widowControl w:val="0"/>
-        <w:kinsoku/>
-        <w:wordWrap/>
-        <w:overflowPunct/>
-        <w:topLinePunct w:val="0"/>
-        <w:autoSpaceDE/>
-        <w:autoSpaceDN/>
-        <w:bidi w:val="0"/>
-        <w:adjustRightInd/>
-        <w:snapToGrid/>
-        <w:spacing w:line="360" w:lineRule="auto"/>
-        <w:ind w:firstLine="480" w:firstLineChars="200"/>
-        <w:textAlignment w:val="auto"/>
-        <w:rPr>
-          <w:rFonts w:hint="eastAsia" w:ascii="宋体" w:hAnsi="宋体" w:eastAsia="宋体" w:cs="宋体"/>
-          <w:sz w:val="24"/>
-          <w:szCs w:val="24"/>
-          <w:lang w:eastAsia="zh-CN"/>
-        </w:rPr>
-      </w:pPr>
-    </w:p>
-    <w:p>
-      <w:pPr>
-        <w:keepNext w:val="0"/>
-        <w:keepLines w:val="0"/>
-        <w:pageBreakBefore w:val="0"/>
-        <w:widowControl w:val="0"/>
-        <w:kinsoku/>
-        <w:wordWrap/>
-        <w:overflowPunct/>
-        <w:topLinePunct w:val="0"/>
-        <w:autoSpaceDE/>
-        <w:autoSpaceDN/>
-        <w:bidi w:val="0"/>
-        <w:adjustRightInd/>
-        <w:snapToGrid/>
-        <w:spacing w:line="360" w:lineRule="auto"/>
-        <w:ind w:firstLine="480" w:firstLineChars="200"/>
-        <w:textAlignment w:val="auto"/>
-        <w:rPr>
-          <w:rFonts w:hint="eastAsia" w:ascii="宋体" w:hAnsi="宋体" w:eastAsia="宋体" w:cs="宋体"/>
-          <w:sz w:val="24"/>
-          <w:szCs w:val="24"/>
-          <w:lang w:eastAsia="zh-CN"/>
-        </w:rPr>
-      </w:pPr>
-    </w:p>
-    <w:p>
-      <w:pPr>
-        <w:keepNext w:val="0"/>
-        <w:keepLines w:val="0"/>
-        <w:pageBreakBefore w:val="0"/>
-        <w:widowControl w:val="0"/>
-        <w:kinsoku/>
-        <w:wordWrap/>
-        <w:overflowPunct/>
-        <w:topLinePunct w:val="0"/>
-        <w:autoSpaceDE/>
-        <w:autoSpaceDN/>
-        <w:bidi w:val="0"/>
-        <w:adjustRightInd/>
-        <w:snapToGrid/>
-        <w:spacing w:line="360" w:lineRule="auto"/>
-        <w:ind w:firstLine="480" w:firstLineChars="200"/>
-        <w:textAlignment w:val="auto"/>
-        <w:rPr>
-          <w:rFonts w:hint="eastAsia" w:ascii="宋体" w:hAnsi="宋体" w:eastAsia="宋体" w:cs="宋体"/>
-          <w:sz w:val="24"/>
-          <w:szCs w:val="24"/>
-          <w:lang w:eastAsia="zh-CN"/>
-        </w:rPr>
-      </w:pPr>
-    </w:p>
-    <w:p>
-      <w:pPr>
-        <w:pStyle w:val="10"/>
+      <w:r>
+        <w:rPr>
+          <w:rFonts w:hint="eastAsia" w:ascii="宋体" w:hAnsi="宋体" w:eastAsia="宋体" w:cs="宋体"/>
+          <w:sz w:val="24"/>
+          <w:szCs w:val="24"/>
+          <w:lang w:val="en-US" w:eastAsia="zh-CN"/>
+        </w:rPr>
+        <w:t>ZF公司同时也</w:t>
+      </w:r>
+      <w:r>
+        <w:rPr>
+          <w:rFonts w:hint="eastAsia" w:ascii="宋体" w:hAnsi="宋体" w:eastAsia="宋体" w:cs="宋体"/>
+          <w:sz w:val="24"/>
+          <w:szCs w:val="24"/>
+        </w:rPr>
+        <w:t>缺乏行之有效的应收账款回收激励机制</w:t>
+      </w:r>
+      <w:r>
+        <w:rPr>
+          <w:rFonts w:hint="eastAsia" w:ascii="宋体" w:hAnsi="宋体" w:eastAsia="宋体" w:cs="宋体"/>
+          <w:sz w:val="24"/>
+          <w:szCs w:val="24"/>
+          <w:lang w:eastAsia="zh-CN"/>
+        </w:rPr>
+        <w:t>。</w:t>
+      </w:r>
+      <w:r>
+        <w:rPr>
+          <w:rFonts w:hint="eastAsia" w:ascii="宋体" w:hAnsi="宋体" w:eastAsia="宋体" w:cs="宋体"/>
+          <w:sz w:val="24"/>
+          <w:szCs w:val="24"/>
+        </w:rPr>
+        <w:t>在对销售人员进行绩效考核时,只对销售纳入考核,而应收账款的回收工作却没有相应的考核激励机制,这样就导致销售人员只对销售额感兴趣,不在于会产生多少应收账款,也不在乎应收账款是否会得到回收</w:t>
+      </w:r>
+      <w:r>
+        <w:rPr>
+          <w:rFonts w:hint="eastAsia" w:ascii="宋体" w:hAnsi="宋体" w:eastAsia="宋体" w:cs="宋体"/>
+          <w:sz w:val="24"/>
+          <w:szCs w:val="24"/>
+          <w:lang w:eastAsia="zh-CN"/>
+        </w:rPr>
+        <w:t>。</w:t>
+      </w:r>
+      <w:r>
+        <w:rPr>
+          <w:rFonts w:hint="eastAsia" w:ascii="宋体" w:hAnsi="宋体" w:eastAsia="宋体" w:cs="宋体"/>
+          <w:sz w:val="24"/>
+          <w:szCs w:val="24"/>
+        </w:rPr>
+        <w:t>长此以往下去,只会造成堆积如山的应收账款</w:t>
+      </w:r>
+      <w:r>
+        <w:rPr>
+          <w:rFonts w:hint="eastAsia" w:ascii="宋体" w:hAnsi="宋体" w:eastAsia="宋体" w:cs="宋体"/>
+          <w:sz w:val="24"/>
+          <w:szCs w:val="24"/>
+          <w:lang w:eastAsia="zh-CN"/>
+        </w:rPr>
+        <w:t>。</w:t>
+      </w:r>
+    </w:p>
+    <w:p>
+      <w:pPr>
+        <w:pStyle w:val="13"/>
         <w:spacing w:before="312" w:after="156"/>
         <w:outlineLvl w:val="0"/>
         <w:rPr>
-          <w:rFonts w:hint="eastAsia"/>
-          <w:lang w:val="en-US" w:eastAsia="zh-CN"/>
-        </w:rPr>
-      </w:pPr>
-      <w:bookmarkStart w:id="1" w:name="_Toc30255"/>
-      <w:r>
-        <w:rPr>
-          <w:rFonts w:hint="eastAsia"/>
-          <w:lang w:val="en-US" w:eastAsia="zh-CN"/>
-        </w:rPr>
-        <w:t>1.应收账款管理的必要性</w:t>
-      </w:r>
-      <w:bookmarkEnd w:id="1"/>
-    </w:p>
-    <w:p>
-      <w:pPr>
-        <w:keepNext w:val="0"/>
-        <w:keepLines w:val="0"/>
-        <w:pageBreakBefore w:val="0"/>
-        <w:widowControl w:val="0"/>
-        <w:kinsoku/>
-        <w:wordWrap/>
-        <w:overflowPunct/>
-        <w:topLinePunct w:val="0"/>
-        <w:autoSpaceDE/>
-        <w:autoSpaceDN/>
-        <w:bidi w:val="0"/>
-        <w:adjustRightInd/>
-        <w:snapToGrid/>
-        <w:spacing w:line="360" w:lineRule="auto"/>
-        <w:ind w:firstLine="480" w:firstLineChars="200"/>
-        <w:textAlignment w:val="auto"/>
-        <w:rPr>
-          <w:rFonts w:hint="eastAsia" w:ascii="宋体" w:hAnsi="宋体" w:eastAsia="宋体" w:cs="宋体"/>
-          <w:sz w:val="24"/>
-          <w:szCs w:val="24"/>
-          <w:lang w:val="en-US" w:eastAsia="zh-CN"/>
-        </w:rPr>
-      </w:pPr>
-      <w:r>
-        <w:rPr>
-          <w:rFonts w:hint="eastAsia" w:ascii="宋体" w:hAnsi="宋体" w:eastAsia="宋体" w:cs="宋体"/>
-          <w:sz w:val="24"/>
-          <w:szCs w:val="24"/>
-          <w:lang w:eastAsia="zh-CN"/>
-        </w:rPr>
-        <w:t>首先，在对</w:t>
-      </w:r>
-      <w:r>
-        <w:rPr>
-          <w:rFonts w:hint="eastAsia" w:ascii="宋体" w:hAnsi="宋体" w:eastAsia="宋体" w:cs="宋体"/>
-          <w:sz w:val="24"/>
-          <w:szCs w:val="24"/>
-          <w:lang w:val="en-US" w:eastAsia="zh-CN"/>
-        </w:rPr>
-        <w:t>ZF公司进行业务分析之前，我们需要了解应收账款的概念，应收账款指企业在对产品或者增值服务进行销售的过程中，向购买方收取的资金，包含企业垫付的劳务费包装费等等。</w:t>
-      </w:r>
-      <w:r>
-        <w:rPr>
-          <w:rFonts w:hint="eastAsia" w:ascii="宋体" w:hAnsi="宋体" w:eastAsia="宋体" w:cs="宋体"/>
-          <w:sz w:val="24"/>
-          <w:szCs w:val="24"/>
-        </w:rPr>
-        <w:t>现销和赊销是企业销售回款的主要方式,目前大部分企业采用的是现销的方式,这种方式能够更快更安全的进行资金的回笼.但是对于一些中小型企业而言,采用赊销的方式能够吸引到更多的客户,扩宽市场,因此也有众多的企业选择赊销的方式进行销售.</w:t>
-      </w:r>
-      <w:r>
-        <w:rPr>
-          <w:rFonts w:hint="eastAsia" w:ascii="宋体" w:hAnsi="宋体" w:eastAsia="宋体" w:cs="宋体"/>
-          <w:sz w:val="24"/>
-          <w:szCs w:val="24"/>
-          <w:lang w:eastAsia="zh-CN"/>
-        </w:rPr>
-        <w:t>但是同时也会产生应收账款。</w:t>
-      </w:r>
-      <w:r>
-        <w:rPr>
-          <w:rFonts w:hint="eastAsia" w:ascii="宋体" w:hAnsi="宋体" w:eastAsia="宋体" w:cs="宋体"/>
-          <w:sz w:val="24"/>
-          <w:szCs w:val="24"/>
-          <w:lang w:val="en-US" w:eastAsia="zh-CN"/>
-        </w:rPr>
-        <w:t>接下来我们将概述应收账款产生带来的影响</w:t>
-      </w:r>
-    </w:p>
-    <w:p>
-      <w:pPr>
-        <w:keepNext w:val="0"/>
-        <w:keepLines w:val="0"/>
-        <w:pageBreakBefore w:val="0"/>
-        <w:widowControl w:val="0"/>
-        <w:kinsoku/>
-        <w:wordWrap/>
-        <w:overflowPunct/>
-        <w:topLinePunct w:val="0"/>
-        <w:autoSpaceDE/>
-        <w:autoSpaceDN/>
-        <w:bidi w:val="0"/>
-        <w:adjustRightInd/>
-        <w:snapToGrid/>
-        <w:spacing w:line="360" w:lineRule="auto"/>
-        <w:ind w:firstLine="480" w:firstLineChars="200"/>
-        <w:textAlignment w:val="auto"/>
-        <w:rPr>
-          <w:rFonts w:hint="eastAsia" w:ascii="宋体" w:hAnsi="宋体" w:eastAsia="宋体" w:cs="宋体"/>
-          <w:sz w:val="24"/>
-          <w:szCs w:val="24"/>
-          <w:lang w:val="en-US" w:eastAsia="zh-CN"/>
-        </w:rPr>
-      </w:pPr>
-      <w:r>
-        <w:rPr>
-          <w:rFonts w:hint="eastAsia" w:ascii="宋体" w:hAnsi="宋体" w:eastAsia="宋体" w:cs="宋体"/>
-          <w:sz w:val="24"/>
-          <w:szCs w:val="24"/>
-          <w:lang w:val="en-US" w:eastAsia="zh-CN"/>
-        </w:rPr>
-        <w:t>应收账款的存在可以帮助企业恢复一定的经济效益问题，许多中小型企业在面对大型公司的竞争压力下，自身产品不具备太大的行业优势，在这个前提下实行应收账款，有以下几种优势，其一，能够刺激客户的购买，对于那些暂时资金周转困难的客户，就有着极大的吸引力；其二，提高了自身企业的竞争力；其三，能够有着稳定客户的作用，对于一些信誉好，实力强的客户提供赊销服务，充分给予对方信任，有助于保持长久良好的合作关系。对于互相了解但是暂时资金周转不开的客户，可以帮助其缓解资金紧张，与客户的感情得到加深，之后将会更偏向该企业与之合作；其四，能够有效减少企业库存的挤压，众多企业库存商品积压严重，资金被大量占用，无法变现，对企业的发展影响甚大，甚至会导致企业的破产，赊销虽然不会让资金马上回笼，但至少有了回笼的可能性。</w:t>
-      </w:r>
-    </w:p>
-    <w:p>
-      <w:pPr>
-        <w:keepNext w:val="0"/>
-        <w:keepLines w:val="0"/>
-        <w:pageBreakBefore w:val="0"/>
-        <w:widowControl w:val="0"/>
-        <w:kinsoku/>
-        <w:wordWrap/>
-        <w:overflowPunct/>
-        <w:topLinePunct w:val="0"/>
-        <w:autoSpaceDE/>
-        <w:autoSpaceDN/>
-        <w:bidi w:val="0"/>
-        <w:adjustRightInd/>
-        <w:snapToGrid/>
-        <w:spacing w:line="360" w:lineRule="auto"/>
-        <w:ind w:firstLine="480" w:firstLineChars="200"/>
-        <w:textAlignment w:val="auto"/>
-        <w:rPr>
-          <w:rFonts w:hint="eastAsia" w:ascii="宋体" w:hAnsi="宋体" w:eastAsia="宋体" w:cs="宋体"/>
-          <w:sz w:val="24"/>
-          <w:szCs w:val="24"/>
-          <w:lang w:eastAsia="zh-CN"/>
-        </w:rPr>
-      </w:pPr>
-      <w:r>
-        <w:rPr>
-          <w:rFonts w:hint="eastAsia" w:ascii="宋体" w:hAnsi="宋体" w:eastAsia="宋体" w:cs="宋体"/>
-          <w:sz w:val="24"/>
-          <w:szCs w:val="24"/>
-          <w:lang w:val="en-US" w:eastAsia="zh-CN"/>
-        </w:rPr>
-        <w:t>另一方面应收账款这部分资金，相当于债务，是企业无法支配的，短时间内企业无法利用这部分资金起到积极作用，只有等到应收账款被收回，才能缓解企业的现状。而且应收账款转为坏账的可能性也是非常大的，随着应收账款的不断增加，转账数量准备也成上升趋势，不可否认应收账款在前期可以起到一定的积极作用，但是如果一味的依赖应收账款制度，将会对企业的后期发展造成极大的制约。大量应收账款造成企业资金无法回笼，企业现金流无法得到补充，如果不采取有效的措施，就会对企业的发展造成重大的影响。</w:t>
-      </w:r>
-    </w:p>
-    <w:p>
-      <w:pPr>
-        <w:pStyle w:val="10"/>
-        <w:spacing w:before="312" w:after="156"/>
-        <w:outlineLvl w:val="0"/>
-        <w:rPr>
-          <w:rFonts w:hint="eastAsia"/>
-          <w:lang w:val="en-US" w:eastAsia="zh-CN"/>
-        </w:rPr>
-      </w:pPr>
-      <w:bookmarkStart w:id="2" w:name="_Toc2741"/>
-      <w:r>
-        <w:rPr>
-          <w:rFonts w:hint="eastAsia"/>
-          <w:lang w:val="en-US" w:eastAsia="zh-CN"/>
-        </w:rPr>
-        <w:t>2.应收账款产生的背景</w:t>
-      </w:r>
-      <w:bookmarkEnd w:id="2"/>
-    </w:p>
-    <w:p>
-      <w:pPr>
-        <w:keepNext w:val="0"/>
-        <w:keepLines w:val="0"/>
-        <w:pageBreakBefore w:val="0"/>
-        <w:widowControl w:val="0"/>
-        <w:kinsoku/>
-        <w:wordWrap/>
-        <w:overflowPunct/>
-        <w:topLinePunct w:val="0"/>
-        <w:autoSpaceDE/>
-        <w:autoSpaceDN/>
-        <w:bidi w:val="0"/>
-        <w:adjustRightInd/>
-        <w:snapToGrid/>
-        <w:spacing w:line="360" w:lineRule="auto"/>
-        <w:ind w:firstLine="480" w:firstLineChars="200"/>
-        <w:textAlignment w:val="auto"/>
-        <w:rPr>
-          <w:rFonts w:hint="eastAsia" w:ascii="宋体" w:hAnsi="宋体" w:eastAsia="宋体" w:cs="宋体"/>
-          <w:sz w:val="24"/>
-          <w:szCs w:val="24"/>
-        </w:rPr>
-      </w:pPr>
-      <w:r>
-        <w:rPr>
-          <w:rFonts w:hint="eastAsia" w:ascii="宋体" w:hAnsi="宋体" w:eastAsia="宋体" w:cs="宋体"/>
-          <w:sz w:val="24"/>
-          <w:szCs w:val="24"/>
-        </w:rPr>
-        <w:t>上海政飞电子科技有限公司(以下简称ZF公司), 是一家集研发、生产、销售为一体的高科技公司。公司致力于燃料电池测试设备，系统组件及零部件的研发，生产和销售。主要针对电力电子、科研教育，汽车行业及新能源领域的用户提供进口的机械设备以及精确、可靠的电子仪器，同时向电动工具行业、开关电源、充电桩及研究院所和科研大学，新能源行业等用户提供全面高品质的测试系统解决方案.</w:t>
-      </w:r>
-    </w:p>
-    <w:p>
-      <w:pPr>
-        <w:keepNext w:val="0"/>
-        <w:keepLines w:val="0"/>
-        <w:pageBreakBefore w:val="0"/>
-        <w:widowControl w:val="0"/>
-        <w:kinsoku/>
-        <w:wordWrap/>
-        <w:overflowPunct/>
-        <w:topLinePunct w:val="0"/>
-        <w:autoSpaceDE/>
-        <w:autoSpaceDN/>
-        <w:bidi w:val="0"/>
-        <w:adjustRightInd/>
-        <w:snapToGrid/>
-        <w:spacing w:line="360" w:lineRule="auto"/>
-        <w:ind w:firstLine="480" w:firstLineChars="200"/>
-        <w:textAlignment w:val="auto"/>
-        <w:rPr>
-          <w:rFonts w:hint="eastAsia" w:ascii="宋体" w:hAnsi="宋体" w:eastAsia="宋体" w:cs="宋体"/>
-          <w:sz w:val="24"/>
-          <w:szCs w:val="24"/>
-        </w:rPr>
-      </w:pPr>
-      <w:r>
-        <w:rPr>
-          <w:rFonts w:hint="eastAsia" w:ascii="宋体" w:hAnsi="宋体" w:eastAsia="宋体" w:cs="宋体"/>
-          <w:sz w:val="24"/>
-          <w:szCs w:val="24"/>
-          <w:lang w:eastAsia="zh-CN"/>
-        </w:rPr>
-        <w:t>ZF公司在公司发展前期</w:t>
-      </w:r>
-      <w:r>
-        <w:rPr>
-          <w:rFonts w:hint="eastAsia" w:ascii="宋体" w:hAnsi="宋体" w:eastAsia="宋体" w:cs="宋体"/>
-          <w:sz w:val="24"/>
-          <w:szCs w:val="24"/>
-        </w:rPr>
-        <w:t>,在行业中没有太大的竞争力,</w:t>
-      </w:r>
-      <w:r>
-        <w:rPr>
-          <w:rFonts w:hint="eastAsia" w:ascii="宋体" w:hAnsi="宋体" w:eastAsia="宋体" w:cs="宋体"/>
-          <w:sz w:val="24"/>
-          <w:szCs w:val="24"/>
-          <w:lang w:eastAsia="zh-CN"/>
-        </w:rPr>
-        <w:t>为了扩宽销路，</w:t>
-      </w:r>
-      <w:r>
-        <w:rPr>
-          <w:rFonts w:hint="eastAsia" w:ascii="宋体" w:hAnsi="宋体" w:eastAsia="宋体" w:cs="宋体"/>
-          <w:sz w:val="24"/>
-          <w:szCs w:val="24"/>
-        </w:rPr>
-        <w:t>为了在众多竞争公司</w:t>
-      </w:r>
-      <w:r>
-        <w:rPr>
-          <w:rFonts w:hint="eastAsia" w:ascii="宋体" w:hAnsi="宋体" w:eastAsia="宋体" w:cs="宋体"/>
-          <w:sz w:val="24"/>
-          <w:szCs w:val="24"/>
-          <w:lang w:eastAsia="zh-CN"/>
-        </w:rPr>
-        <w:t>赢得客户</w:t>
-      </w:r>
-      <w:r>
-        <w:rPr>
-          <w:rFonts w:hint="eastAsia" w:ascii="宋体" w:hAnsi="宋体" w:eastAsia="宋体" w:cs="宋体"/>
-          <w:sz w:val="24"/>
-          <w:szCs w:val="24"/>
-        </w:rPr>
-        <w:t>,不得不在业务的往来中采用一些赊销的</w:t>
-      </w:r>
-      <w:r>
-        <w:rPr>
-          <w:rFonts w:hint="eastAsia" w:ascii="宋体" w:hAnsi="宋体" w:eastAsia="宋体" w:cs="宋体"/>
-          <w:sz w:val="24"/>
-          <w:szCs w:val="24"/>
-          <w:lang w:eastAsia="zh-CN"/>
-        </w:rPr>
-        <w:t>收款方式，同时在客户信用资质的审核采取较为宽松的政策</w:t>
-      </w:r>
-      <w:r>
-        <w:rPr>
-          <w:rFonts w:hint="eastAsia" w:ascii="宋体" w:hAnsi="宋体" w:eastAsia="宋体" w:cs="宋体"/>
-          <w:sz w:val="24"/>
-          <w:szCs w:val="24"/>
-        </w:rPr>
-        <w:t>.这样的方式确实是赢得了一些客户的青睐,市场占有率和销售额也得到了提高.但是与此同时,产生了众多的应收账款.可以说在用赊销换取企业发展的同</w:t>
-      </w:r>
-      <w:r>
-        <w:rPr>
-          <w:rFonts w:hint="eastAsia" w:ascii="宋体" w:hAnsi="宋体" w:eastAsia="宋体" w:cs="宋体"/>
-          <w:sz w:val="24"/>
-          <w:szCs w:val="24"/>
-          <w:lang w:eastAsia="zh-CN"/>
-        </w:rPr>
-        <w:t>背后</w:t>
-      </w:r>
-      <w:r>
-        <w:rPr>
-          <w:rFonts w:hint="eastAsia" w:ascii="宋体" w:hAnsi="宋体" w:eastAsia="宋体" w:cs="宋体"/>
-          <w:sz w:val="24"/>
-          <w:szCs w:val="24"/>
-        </w:rPr>
-        <w:t>,是千疮百孔的坏账经济.</w:t>
-      </w:r>
-    </w:p>
-    <w:p>
-      <w:pPr>
-        <w:keepNext w:val="0"/>
-        <w:keepLines w:val="0"/>
-        <w:pageBreakBefore w:val="0"/>
-        <w:widowControl w:val="0"/>
-        <w:kinsoku/>
-        <w:wordWrap/>
-        <w:overflowPunct/>
-        <w:topLinePunct w:val="0"/>
-        <w:autoSpaceDE/>
-        <w:autoSpaceDN/>
-        <w:bidi w:val="0"/>
-        <w:adjustRightInd/>
-        <w:snapToGrid/>
-        <w:spacing w:line="360" w:lineRule="auto"/>
-        <w:ind w:firstLine="480" w:firstLineChars="200"/>
-        <w:textAlignment w:val="auto"/>
-        <w:rPr>
-          <w:rFonts w:hint="eastAsia" w:ascii="宋体" w:hAnsi="宋体" w:eastAsia="宋体" w:cs="宋体"/>
-          <w:sz w:val="24"/>
-          <w:szCs w:val="24"/>
-        </w:rPr>
-      </w:pPr>
-      <w:r>
-        <w:rPr>
-          <w:rFonts w:hint="eastAsia" w:ascii="宋体" w:hAnsi="宋体" w:eastAsia="宋体" w:cs="宋体"/>
-          <w:sz w:val="24"/>
-          <w:szCs w:val="24"/>
-        </w:rPr>
-        <w:t>在客户方面也有众多原因导致了应收账款的产生,一方面诚信经营的理念并没有在大部分企业的心里植根,另一方面,购买方经营不善导致资金流紧张,导致欠款无法到期偿还.同时,由于种种原因,企业对客户的信用等级和实际经营状况没有实地考察和了解,赊销之后也没有及时跟踪反馈用户的经营信息,最终导致大量应收账款的堆积.</w:t>
-      </w:r>
-    </w:p>
-    <w:p>
-      <w:pPr>
-        <w:keepNext w:val="0"/>
-        <w:keepLines w:val="0"/>
-        <w:pageBreakBefore w:val="0"/>
-        <w:widowControl w:val="0"/>
-        <w:kinsoku/>
-        <w:wordWrap/>
-        <w:overflowPunct/>
-        <w:topLinePunct w:val="0"/>
-        <w:autoSpaceDE/>
-        <w:autoSpaceDN/>
-        <w:bidi w:val="0"/>
-        <w:adjustRightInd/>
-        <w:snapToGrid/>
-        <w:spacing w:line="360" w:lineRule="auto"/>
-        <w:ind w:firstLine="480" w:firstLineChars="200"/>
-        <w:textAlignment w:val="auto"/>
-        <w:rPr>
-          <w:rFonts w:hint="eastAsia" w:ascii="宋体" w:hAnsi="宋体" w:eastAsia="宋体" w:cs="宋体"/>
-          <w:sz w:val="24"/>
-          <w:szCs w:val="24"/>
-          <w:lang w:eastAsia="zh-CN"/>
-        </w:rPr>
-      </w:pPr>
-      <w:r>
-        <w:rPr>
-          <w:rFonts w:hint="eastAsia" w:ascii="宋体" w:hAnsi="宋体" w:eastAsia="宋体" w:cs="宋体"/>
-          <w:sz w:val="24"/>
-          <w:szCs w:val="24"/>
-          <w:lang w:val="en-US" w:eastAsia="zh-CN"/>
-        </w:rPr>
-        <w:t>ZF公司同时也</w:t>
-      </w:r>
-      <w:r>
-        <w:rPr>
-          <w:rFonts w:hint="eastAsia" w:ascii="宋体" w:hAnsi="宋体" w:eastAsia="宋体" w:cs="宋体"/>
-          <w:sz w:val="24"/>
-          <w:szCs w:val="24"/>
-        </w:rPr>
-        <w:t>缺乏行之有效的应收账款回收激励机制.在对销售人员进行绩效考核时,只对销售纳入考核,而应收账款的回收工作却没有相应的考核激励机制,这样就导致销售人员只对销售额感兴趣,不在于会产生多少应收账款,也不在乎应收账款是否会得到回收</w:t>
-      </w:r>
-      <w:r>
-        <w:rPr>
-          <w:rFonts w:hint="eastAsia" w:ascii="宋体" w:hAnsi="宋体" w:eastAsia="宋体" w:cs="宋体"/>
-          <w:sz w:val="24"/>
-          <w:szCs w:val="24"/>
-          <w:lang w:eastAsia="zh-CN"/>
-        </w:rPr>
-        <w:t>。</w:t>
-      </w:r>
-      <w:r>
-        <w:rPr>
-          <w:rFonts w:hint="eastAsia" w:ascii="宋体" w:hAnsi="宋体" w:eastAsia="宋体" w:cs="宋体"/>
-          <w:sz w:val="24"/>
-          <w:szCs w:val="24"/>
-        </w:rPr>
-        <w:t>长此以往下去,只会造成堆积如山的应收账款</w:t>
-      </w:r>
-      <w:r>
-        <w:rPr>
-          <w:rFonts w:hint="eastAsia" w:ascii="宋体" w:hAnsi="宋体" w:eastAsia="宋体" w:cs="宋体"/>
-          <w:sz w:val="24"/>
-          <w:szCs w:val="24"/>
-          <w:lang w:eastAsia="zh-CN"/>
-        </w:rPr>
-        <w:t>。</w:t>
-      </w:r>
-    </w:p>
-    <w:p>
-      <w:pPr>
-        <w:pStyle w:val="10"/>
-        <w:spacing w:before="312" w:after="156"/>
-        <w:outlineLvl w:val="0"/>
-        <w:rPr>
-          <w:rFonts w:hint="eastAsia"/>
-        </w:rPr>
-      </w:pPr>
-      <w:bookmarkStart w:id="3" w:name="_Toc8021"/>
-      <w:r>
-        <w:rPr>
-          <w:rFonts w:hint="eastAsia"/>
-          <w:lang w:val="en-US" w:eastAsia="zh-CN"/>
-        </w:rPr>
-        <w:t>3.</w:t>
-      </w:r>
-      <w:r>
-        <w:rPr>
-          <w:rFonts w:hint="eastAsia"/>
-        </w:rPr>
-        <w:t>应收账款造成的风险</w:t>
-      </w:r>
-      <w:bookmarkEnd w:id="3"/>
-    </w:p>
-    <w:p>
-      <w:pPr>
-        <w:pStyle w:val="9"/>
+          <w:rFonts w:hint="eastAsia" w:ascii="黑体" w:hAnsi="黑体" w:eastAsia="黑体" w:cs="黑体"/>
+          <w:b w:val="0"/>
+          <w:bCs/>
+          <w:kern w:val="44"/>
+          <w:sz w:val="30"/>
+          <w:szCs w:val="30"/>
+          <w:lang w:val="en-US" w:eastAsia="zh-CN" w:bidi="ar-SA"/>
+        </w:rPr>
+      </w:pPr>
+      <w:bookmarkStart w:id="5" w:name="_Toc20294"/>
+      <w:r>
+        <w:rPr>
+          <w:rFonts w:hint="eastAsia" w:ascii="黑体" w:hAnsi="黑体" w:cs="黑体"/>
+          <w:b w:val="0"/>
+          <w:bCs/>
+          <w:kern w:val="44"/>
+          <w:sz w:val="30"/>
+          <w:szCs w:val="30"/>
+          <w:lang w:val="en-US" w:eastAsia="zh-CN" w:bidi="ar-SA"/>
+        </w:rPr>
+        <w:t>三、</w:t>
+      </w:r>
+      <w:r>
+        <w:rPr>
+          <w:rFonts w:hint="eastAsia" w:ascii="黑体" w:hAnsi="黑体" w:eastAsia="黑体" w:cs="黑体"/>
+          <w:b w:val="0"/>
+          <w:bCs/>
+          <w:kern w:val="44"/>
+          <w:sz w:val="30"/>
+          <w:szCs w:val="30"/>
+          <w:lang w:val="en-US" w:eastAsia="zh-CN" w:bidi="ar-SA"/>
+        </w:rPr>
+        <w:t>应收账款操作中存在的风险</w:t>
+      </w:r>
+      <w:bookmarkEnd w:id="5"/>
+    </w:p>
+    <w:p>
+      <w:pPr>
+        <w:pStyle w:val="12"/>
         <w:keepNext w:val="0"/>
         <w:keepLines w:val="0"/>
         <w:pageBreakBefore w:val="0"/>
@@ -3938,7 +4274,7 @@
         <w:bidi w:val="0"/>
         <w:adjustRightInd/>
         <w:snapToGrid/>
-        <w:spacing w:line="360" w:lineRule="auto"/>
+        <w:spacing w:before="157" w:beforeLines="50" w:line="360" w:lineRule="auto"/>
         <w:ind w:leftChars="200"/>
         <w:textAlignment w:val="auto"/>
         <w:outlineLvl w:val="1"/>
@@ -3950,7 +4286,17 @@
           <w:lang w:val="en-US" w:eastAsia="zh-CN" w:bidi="ar-SA"/>
         </w:rPr>
       </w:pPr>
-      <w:bookmarkStart w:id="4" w:name="_Toc29769"/>
+      <w:bookmarkStart w:id="6" w:name="_Toc23973"/>
+      <w:r>
+        <w:rPr>
+          <w:rFonts w:hint="eastAsia" w:eastAsia="黑体" w:cstheme="minorBidi"/>
+          <w:kern w:val="2"/>
+          <w:sz w:val="28"/>
+          <w:szCs w:val="22"/>
+          <w:lang w:val="en-US" w:eastAsia="zh-CN" w:bidi="ar-SA"/>
+        </w:rPr>
+        <w:t>（一）、</w:t>
+      </w:r>
       <w:r>
         <w:rPr>
           <w:rFonts w:hint="eastAsia" w:eastAsia="黑体" w:asciiTheme="minorHAnsi" w:hAnsiTheme="minorHAnsi" w:cstheme="minorBidi"/>
@@ -3959,13 +4305,13 @@
           <w:szCs w:val="22"/>
           <w:lang w:val="en-US" w:eastAsia="zh-CN" w:bidi="ar-SA"/>
         </w:rPr>
-        <w:t>3.1造成企业经营困难</w:t>
-      </w:r>
-      <w:bookmarkEnd w:id="4"/>
-    </w:p>
-    <w:p>
-      <w:pPr>
-        <w:pStyle w:val="9"/>
+        <w:t>造成企业经营困难</w:t>
+      </w:r>
+      <w:bookmarkEnd w:id="6"/>
+    </w:p>
+    <w:p>
+      <w:pPr>
+        <w:pStyle w:val="12"/>
         <w:keepNext w:val="0"/>
         <w:keepLines w:val="0"/>
         <w:pageBreakBefore w:val="0"/>
@@ -4053,7 +4399,7 @@
     </w:p>
     <w:p>
       <w:pPr>
-        <w:pStyle w:val="9"/>
+        <w:pStyle w:val="12"/>
         <w:keepNext w:val="0"/>
         <w:keepLines w:val="0"/>
         <w:pageBreakBefore w:val="0"/>
@@ -4077,12 +4423,1191 @@
         <w:outlineLvl w:val="1"/>
         <w:rPr>
           <w:rFonts w:hint="eastAsia" w:ascii="宋体" w:hAnsi="宋体" w:eastAsia="宋体" w:cs="宋体"/>
-          <w:sz w:val="24"/>
-          <w:szCs w:val="24"/>
-        </w:rPr>
-      </w:pPr>
-      <w:bookmarkStart w:id="5" w:name="_Toc24735"/>
-      <w:r>
+          <w:sz w:val="28"/>
+          <w:szCs w:val="28"/>
+        </w:rPr>
+      </w:pPr>
+      <w:bookmarkStart w:id="7" w:name="_Toc17553"/>
+      <w:r>
+        <w:rPr>
+          <w:rFonts w:hint="eastAsia" w:eastAsia="黑体" w:cstheme="minorBidi"/>
+          <w:kern w:val="2"/>
+          <w:sz w:val="28"/>
+          <w:szCs w:val="28"/>
+          <w:lang w:val="en-US" w:eastAsia="zh-CN" w:bidi="ar-SA"/>
+        </w:rPr>
+        <w:t>（二）、</w:t>
+      </w:r>
+      <w:r>
+        <w:rPr>
+          <w:rFonts w:hint="eastAsia" w:eastAsia="黑体" w:asciiTheme="minorHAnsi" w:hAnsiTheme="minorHAnsi" w:cstheme="minorBidi"/>
+          <w:kern w:val="2"/>
+          <w:sz w:val="28"/>
+          <w:szCs w:val="28"/>
+          <w:lang w:val="en-US" w:eastAsia="zh-CN" w:bidi="ar-SA"/>
+        </w:rPr>
+        <w:t>造成一定的回收成本</w:t>
+      </w:r>
+      <w:bookmarkEnd w:id="7"/>
+    </w:p>
+    <w:p>
+      <w:pPr>
+        <w:pStyle w:val="12"/>
+        <w:keepNext w:val="0"/>
+        <w:keepLines w:val="0"/>
+        <w:pageBreakBefore w:val="0"/>
+        <w:widowControl w:val="0"/>
+        <w:kinsoku/>
+        <w:wordWrap/>
+        <w:overflowPunct/>
+        <w:topLinePunct w:val="0"/>
+        <w:autoSpaceDE/>
+        <w:autoSpaceDN/>
+        <w:bidi w:val="0"/>
+        <w:adjustRightInd/>
+        <w:snapToGrid/>
+        <w:spacing w:line="360" w:lineRule="auto"/>
+        <w:ind w:left="0" w:firstLine="480" w:firstLineChars="200"/>
+        <w:jc w:val="both"/>
+        <w:textAlignment w:val="auto"/>
+        <w:rPr>
+          <w:rFonts w:hint="eastAsia" w:ascii="宋体" w:hAnsi="宋体" w:eastAsia="宋体" w:cs="宋体"/>
+          <w:sz w:val="24"/>
+          <w:szCs w:val="24"/>
+          <w:lang w:eastAsia="zh-CN"/>
+        </w:rPr>
+      </w:pPr>
+      <w:r>
+        <w:rPr>
+          <w:rFonts w:hint="eastAsia" w:ascii="宋体" w:hAnsi="宋体" w:eastAsia="宋体" w:cs="宋体"/>
+          <w:sz w:val="24"/>
+          <w:szCs w:val="24"/>
+        </w:rPr>
+        <w:t>随着企业应收账款量的逐渐增多</w:t>
+      </w:r>
+      <w:r>
+        <w:rPr>
+          <w:rFonts w:hint="eastAsia" w:ascii="宋体" w:hAnsi="宋体" w:eastAsia="宋体" w:cs="宋体"/>
+          <w:sz w:val="24"/>
+          <w:szCs w:val="24"/>
+          <w:lang w:eastAsia="zh-CN"/>
+        </w:rPr>
+        <w:t>，</w:t>
+      </w:r>
+      <w:r>
+        <w:rPr>
+          <w:rFonts w:hint="eastAsia" w:ascii="宋体" w:hAnsi="宋体" w:eastAsia="宋体" w:cs="宋体"/>
+          <w:sz w:val="24"/>
+          <w:szCs w:val="24"/>
+          <w:lang w:val="en-US" w:eastAsia="zh-CN"/>
+        </w:rPr>
+        <w:t>ZF公司</w:t>
+      </w:r>
+      <w:r>
+        <w:rPr>
+          <w:rFonts w:hint="eastAsia" w:ascii="宋体" w:hAnsi="宋体" w:eastAsia="宋体" w:cs="宋体"/>
+          <w:sz w:val="24"/>
+          <w:szCs w:val="24"/>
+        </w:rPr>
+        <w:t>为之付出的成本也水涨船高</w:t>
+      </w:r>
+      <w:r>
+        <w:rPr>
+          <w:rFonts w:hint="eastAsia" w:ascii="宋体" w:hAnsi="宋体" w:eastAsia="宋体" w:cs="宋体"/>
+          <w:sz w:val="24"/>
+          <w:szCs w:val="24"/>
+          <w:lang w:eastAsia="zh-CN"/>
+        </w:rPr>
+        <w:t>。</w:t>
+      </w:r>
+      <w:r>
+        <w:rPr>
+          <w:rFonts w:hint="eastAsia" w:ascii="宋体" w:hAnsi="宋体" w:eastAsia="宋体" w:cs="宋体"/>
+          <w:sz w:val="24"/>
+          <w:szCs w:val="24"/>
+        </w:rPr>
+        <w:t>不仅仅</w:t>
+      </w:r>
+      <w:r>
+        <w:rPr>
+          <w:rFonts w:hint="eastAsia" w:ascii="宋体" w:hAnsi="宋体" w:eastAsia="宋体" w:cs="宋体"/>
+          <w:sz w:val="24"/>
+          <w:szCs w:val="24"/>
+          <w:lang w:eastAsia="zh-CN"/>
+        </w:rPr>
+        <w:t>需要付出人力成本，</w:t>
+      </w:r>
+      <w:r>
+        <w:rPr>
+          <w:rFonts w:hint="eastAsia" w:ascii="宋体" w:hAnsi="宋体" w:eastAsia="宋体" w:cs="宋体"/>
+          <w:sz w:val="24"/>
+          <w:szCs w:val="24"/>
+        </w:rPr>
+        <w:t>包括回收员工的差旅费</w:t>
+      </w:r>
+      <w:r>
+        <w:rPr>
+          <w:rFonts w:hint="eastAsia" w:ascii="宋体" w:hAnsi="宋体" w:eastAsia="宋体" w:cs="宋体"/>
+          <w:sz w:val="24"/>
+          <w:szCs w:val="24"/>
+          <w:lang w:eastAsia="zh-CN"/>
+        </w:rPr>
+        <w:t>、</w:t>
+      </w:r>
+      <w:r>
+        <w:rPr>
+          <w:rFonts w:hint="eastAsia" w:ascii="宋体" w:hAnsi="宋体" w:eastAsia="宋体" w:cs="宋体"/>
+          <w:sz w:val="24"/>
+          <w:szCs w:val="24"/>
+        </w:rPr>
+        <w:t>补贴</w:t>
+      </w:r>
+      <w:r>
+        <w:rPr>
+          <w:rFonts w:hint="eastAsia" w:ascii="宋体" w:hAnsi="宋体" w:eastAsia="宋体" w:cs="宋体"/>
+          <w:sz w:val="24"/>
+          <w:szCs w:val="24"/>
+          <w:lang w:eastAsia="zh-CN"/>
+        </w:rPr>
+        <w:t>，</w:t>
+      </w:r>
+      <w:r>
+        <w:rPr>
+          <w:rFonts w:hint="eastAsia" w:ascii="宋体" w:hAnsi="宋体" w:eastAsia="宋体" w:cs="宋体"/>
+          <w:sz w:val="24"/>
+          <w:szCs w:val="24"/>
+        </w:rPr>
+        <w:t>更有为了促进还款而做出的妥协现金折扣以及法律催收造成的诉讼费等等</w:t>
+      </w:r>
+      <w:r>
+        <w:rPr>
+          <w:rFonts w:hint="eastAsia" w:ascii="宋体" w:hAnsi="宋体" w:eastAsia="宋体" w:cs="宋体"/>
+          <w:sz w:val="24"/>
+          <w:szCs w:val="24"/>
+          <w:lang w:eastAsia="zh-CN"/>
+        </w:rPr>
+        <w:t>。而且在于管理上不得不分配出一个单独的应收账款管理部门，但由于管理制度的不完善，该部门形同虚设。</w:t>
+      </w:r>
+    </w:p>
+    <w:p>
+      <w:pPr>
+        <w:pStyle w:val="12"/>
+        <w:keepNext w:val="0"/>
+        <w:keepLines w:val="0"/>
+        <w:pageBreakBefore w:val="0"/>
+        <w:widowControl w:val="0"/>
+        <w:numPr>
+          <w:ilvl w:val="0"/>
+          <w:numId w:val="0"/>
+        </w:numPr>
+        <w:kinsoku/>
+        <w:wordWrap/>
+        <w:overflowPunct/>
+        <w:topLinePunct w:val="0"/>
+        <w:autoSpaceDE/>
+        <w:autoSpaceDN/>
+        <w:bidi w:val="0"/>
+        <w:adjustRightInd/>
+        <w:snapToGrid/>
+        <w:spacing w:line="360" w:lineRule="auto"/>
+        <w:ind w:leftChars="200"/>
+        <w:textAlignment w:val="auto"/>
+        <w:outlineLvl w:val="1"/>
+        <w:rPr>
+          <w:rFonts w:hint="default" w:ascii="宋体" w:hAnsi="宋体" w:eastAsia="宋体" w:cs="宋体"/>
+          <w:sz w:val="24"/>
+          <w:szCs w:val="24"/>
+          <w:lang w:val="en-US"/>
+        </w:rPr>
+      </w:pPr>
+    </w:p>
+    <w:p>
+      <w:pPr>
+        <w:pStyle w:val="13"/>
+        <w:spacing w:before="312" w:after="156"/>
+        <w:outlineLvl w:val="0"/>
+        <w:rPr>
+          <w:rFonts w:hint="default" w:ascii="宋体" w:hAnsi="宋体" w:eastAsia="宋体" w:cs="宋体"/>
+          <w:sz w:val="24"/>
+          <w:szCs w:val="24"/>
+          <w:lang w:val="en-US" w:eastAsia="zh-CN"/>
+        </w:rPr>
+      </w:pPr>
+      <w:bookmarkStart w:id="8" w:name="_Toc16479"/>
+      <w:r>
+        <w:rPr>
+          <w:rFonts w:hint="eastAsia" w:ascii="黑体" w:hAnsi="黑体" w:cs="黑体"/>
+          <w:b w:val="0"/>
+          <w:bCs/>
+          <w:kern w:val="44"/>
+          <w:sz w:val="30"/>
+          <w:szCs w:val="30"/>
+          <w:lang w:val="en-US" w:eastAsia="zh-CN" w:bidi="ar-SA"/>
+        </w:rPr>
+        <w:t>四、ZF公司的应收账款分析</w:t>
+      </w:r>
+      <w:bookmarkEnd w:id="8"/>
+    </w:p>
+    <w:p>
+      <w:pPr>
+        <w:pStyle w:val="12"/>
+        <w:keepNext w:val="0"/>
+        <w:keepLines w:val="0"/>
+        <w:pageBreakBefore w:val="0"/>
+        <w:widowControl w:val="0"/>
+        <w:kinsoku/>
+        <w:wordWrap/>
+        <w:overflowPunct/>
+        <w:topLinePunct w:val="0"/>
+        <w:autoSpaceDE/>
+        <w:autoSpaceDN/>
+        <w:bidi w:val="0"/>
+        <w:adjustRightInd/>
+        <w:snapToGrid/>
+        <w:spacing w:line="360" w:lineRule="auto"/>
+        <w:ind w:left="0" w:firstLine="480" w:firstLineChars="200"/>
+        <w:jc w:val="both"/>
+        <w:textAlignment w:val="auto"/>
+        <w:rPr>
+          <w:rFonts w:hint="eastAsia" w:ascii="宋体" w:hAnsi="宋体" w:eastAsia="宋体" w:cs="宋体"/>
+          <w:sz w:val="24"/>
+          <w:szCs w:val="24"/>
+          <w:lang w:eastAsia="zh-CN"/>
+        </w:rPr>
+      </w:pPr>
+      <w:r>
+        <w:rPr>
+          <w:rFonts w:hint="eastAsia" w:ascii="宋体" w:hAnsi="宋体" w:eastAsia="宋体" w:cs="宋体"/>
+          <w:sz w:val="24"/>
+          <w:szCs w:val="24"/>
+        </w:rPr>
+        <w:t>根据</w:t>
+      </w:r>
+      <w:r>
+        <w:rPr>
+          <w:rFonts w:hint="eastAsia" w:ascii="宋体" w:hAnsi="宋体" w:eastAsia="宋体" w:cs="宋体"/>
+          <w:sz w:val="24"/>
+          <w:szCs w:val="24"/>
+          <w:lang w:eastAsia="zh-CN"/>
+        </w:rPr>
+        <w:t>ZF公司</w:t>
+      </w:r>
+      <w:r>
+        <w:rPr>
+          <w:rFonts w:hint="eastAsia" w:ascii="宋体" w:hAnsi="宋体" w:eastAsia="宋体" w:cs="宋体"/>
+          <w:sz w:val="24"/>
+          <w:szCs w:val="24"/>
+        </w:rPr>
+        <w:t>的2019年年末的财务报表,</w:t>
+      </w:r>
+      <w:r>
+        <w:rPr>
+          <w:rFonts w:hint="eastAsia" w:ascii="宋体" w:hAnsi="宋体" w:eastAsia="宋体" w:cs="宋体"/>
+          <w:sz w:val="24"/>
+          <w:szCs w:val="24"/>
+          <w:lang w:eastAsia="zh-CN"/>
+        </w:rPr>
+        <w:t>通过账龄分析法进行分析，</w:t>
+      </w:r>
+      <w:r>
+        <w:rPr>
+          <w:rFonts w:hint="eastAsia" w:ascii="宋体" w:hAnsi="宋体" w:eastAsia="宋体" w:cs="宋体"/>
+          <w:sz w:val="24"/>
+          <w:szCs w:val="24"/>
+          <w:lang w:val="en-US" w:eastAsia="zh-CN"/>
+        </w:rPr>
+        <w:t>ZF公司</w:t>
+      </w:r>
+      <w:r>
+        <w:rPr>
+          <w:rFonts w:hint="eastAsia" w:ascii="宋体" w:hAnsi="宋体" w:eastAsia="宋体" w:cs="宋体"/>
+          <w:sz w:val="24"/>
+          <w:szCs w:val="24"/>
+        </w:rPr>
+        <w:t>对</w:t>
+      </w:r>
+      <w:r>
+        <w:rPr>
+          <w:rFonts w:hint="eastAsia" w:ascii="宋体" w:hAnsi="宋体" w:eastAsia="宋体" w:cs="宋体"/>
+          <w:sz w:val="24"/>
+          <w:szCs w:val="24"/>
+          <w:lang w:eastAsia="zh-CN"/>
+        </w:rPr>
+        <w:t>还款日期在一</w:t>
+      </w:r>
+      <w:r>
+        <w:rPr>
+          <w:rFonts w:hint="eastAsia" w:ascii="宋体" w:hAnsi="宋体" w:eastAsia="宋体" w:cs="宋体"/>
+          <w:sz w:val="24"/>
+          <w:szCs w:val="24"/>
+        </w:rPr>
+        <w:t>年以内（含</w:t>
+      </w:r>
+      <w:r>
+        <w:rPr>
+          <w:rFonts w:hint="eastAsia" w:ascii="宋体" w:hAnsi="宋体" w:eastAsia="宋体" w:cs="宋体"/>
+          <w:sz w:val="24"/>
+          <w:szCs w:val="24"/>
+          <w:lang w:eastAsia="zh-CN"/>
+        </w:rPr>
+        <w:t>一</w:t>
+      </w:r>
+      <w:r>
+        <w:rPr>
+          <w:rFonts w:hint="eastAsia" w:ascii="宋体" w:hAnsi="宋体" w:eastAsia="宋体" w:cs="宋体"/>
+          <w:sz w:val="24"/>
+          <w:szCs w:val="24"/>
+        </w:rPr>
+        <w:t>年）应收账款按</w:t>
+      </w:r>
+      <w:r>
+        <w:rPr>
+          <w:rFonts w:hint="eastAsia" w:ascii="宋体" w:hAnsi="宋体" w:eastAsia="宋体" w:cs="宋体"/>
+          <w:sz w:val="24"/>
+          <w:szCs w:val="24"/>
+          <w:lang w:val="en-US" w:eastAsia="zh-CN"/>
+        </w:rPr>
+        <w:t>5</w:t>
+      </w:r>
+      <w:r>
+        <w:rPr>
+          <w:rFonts w:hint="eastAsia" w:ascii="宋体" w:hAnsi="宋体" w:eastAsia="宋体" w:cs="宋体"/>
+          <w:sz w:val="24"/>
+          <w:szCs w:val="24"/>
+        </w:rPr>
+        <w:t>%计提坏账准备，对</w:t>
+      </w:r>
+      <w:r>
+        <w:rPr>
+          <w:rFonts w:hint="eastAsia" w:ascii="宋体" w:hAnsi="宋体" w:eastAsia="宋体" w:cs="宋体"/>
+          <w:sz w:val="24"/>
+          <w:szCs w:val="24"/>
+          <w:lang w:eastAsia="zh-CN"/>
+        </w:rPr>
+        <w:t>还款日期在</w:t>
+      </w:r>
+      <w:r>
+        <w:rPr>
+          <w:rFonts w:hint="eastAsia" w:ascii="宋体" w:hAnsi="宋体" w:eastAsia="宋体" w:cs="宋体"/>
+          <w:sz w:val="24"/>
+          <w:szCs w:val="24"/>
+          <w:lang w:val="en-US" w:eastAsia="zh-CN"/>
+        </w:rPr>
+        <w:t>1</w:t>
+      </w:r>
+      <w:r>
+        <w:rPr>
+          <w:rFonts w:hint="eastAsia" w:ascii="宋体" w:hAnsi="宋体" w:eastAsia="宋体" w:cs="宋体"/>
+          <w:sz w:val="24"/>
+          <w:szCs w:val="24"/>
+        </w:rPr>
+        <w:t>年</w:t>
+      </w:r>
+      <w:r>
+        <w:rPr>
+          <w:rFonts w:hint="eastAsia" w:ascii="宋体" w:hAnsi="宋体" w:eastAsia="宋体" w:cs="宋体"/>
+          <w:sz w:val="24"/>
+          <w:szCs w:val="24"/>
+          <w:lang w:eastAsia="zh-CN"/>
+        </w:rPr>
+        <w:t>以上，</w:t>
+      </w:r>
+      <w:r>
+        <w:rPr>
+          <w:rFonts w:hint="eastAsia" w:ascii="宋体" w:hAnsi="宋体" w:eastAsia="宋体" w:cs="宋体"/>
+          <w:sz w:val="24"/>
+          <w:szCs w:val="24"/>
+          <w:lang w:val="en-US" w:eastAsia="zh-CN"/>
+        </w:rPr>
+        <w:t>2年以内</w:t>
+      </w:r>
+      <w:r>
+        <w:rPr>
+          <w:rFonts w:hint="eastAsia" w:ascii="宋体" w:hAnsi="宋体" w:eastAsia="宋体" w:cs="宋体"/>
+          <w:sz w:val="24"/>
+          <w:szCs w:val="24"/>
+        </w:rPr>
+        <w:t>以</w:t>
+      </w:r>
+      <w:r>
+        <w:rPr>
+          <w:rFonts w:hint="eastAsia" w:ascii="宋体" w:hAnsi="宋体" w:eastAsia="宋体" w:cs="宋体"/>
+          <w:sz w:val="24"/>
+          <w:szCs w:val="24"/>
+          <w:lang w:eastAsia="zh-CN"/>
+        </w:rPr>
+        <w:t>的</w:t>
+      </w:r>
+      <w:r>
+        <w:rPr>
+          <w:rFonts w:hint="eastAsia" w:ascii="宋体" w:hAnsi="宋体" w:eastAsia="宋体" w:cs="宋体"/>
+          <w:sz w:val="24"/>
+          <w:szCs w:val="24"/>
+        </w:rPr>
+        <w:t>（含</w:t>
+      </w:r>
+      <w:r>
+        <w:rPr>
+          <w:rFonts w:hint="eastAsia" w:ascii="宋体" w:hAnsi="宋体" w:eastAsia="宋体" w:cs="宋体"/>
+          <w:sz w:val="24"/>
+          <w:szCs w:val="24"/>
+          <w:lang w:val="en-US" w:eastAsia="zh-CN"/>
+        </w:rPr>
+        <w:t>2</w:t>
+      </w:r>
+      <w:r>
+        <w:rPr>
+          <w:rFonts w:hint="eastAsia" w:ascii="宋体" w:hAnsi="宋体" w:eastAsia="宋体" w:cs="宋体"/>
+          <w:sz w:val="24"/>
+          <w:szCs w:val="24"/>
+        </w:rPr>
+        <w:t>年）应收账款按</w:t>
+      </w:r>
+      <w:r>
+        <w:rPr>
+          <w:rFonts w:hint="eastAsia" w:ascii="宋体" w:hAnsi="宋体" w:eastAsia="宋体" w:cs="宋体"/>
+          <w:sz w:val="24"/>
+          <w:szCs w:val="24"/>
+          <w:lang w:eastAsia="zh-CN"/>
+        </w:rPr>
+        <w:t>做</w:t>
+      </w:r>
+      <w:r>
+        <w:rPr>
+          <w:rFonts w:hint="eastAsia" w:ascii="宋体" w:hAnsi="宋体" w:eastAsia="宋体" w:cs="宋体"/>
+          <w:sz w:val="24"/>
+          <w:szCs w:val="24"/>
+          <w:lang w:val="en-US" w:eastAsia="zh-CN"/>
+        </w:rPr>
+        <w:t>12%</w:t>
+      </w:r>
+      <w:r>
+        <w:rPr>
+          <w:rFonts w:hint="eastAsia" w:ascii="宋体" w:hAnsi="宋体" w:eastAsia="宋体" w:cs="宋体"/>
+          <w:sz w:val="24"/>
+          <w:szCs w:val="24"/>
+        </w:rPr>
+        <w:t>计提坏账准备，对</w:t>
+      </w:r>
+      <w:r>
+        <w:rPr>
+          <w:rFonts w:hint="eastAsia" w:ascii="宋体" w:hAnsi="宋体" w:eastAsia="宋体" w:cs="宋体"/>
+          <w:sz w:val="24"/>
+          <w:szCs w:val="24"/>
+          <w:lang w:eastAsia="zh-CN"/>
+        </w:rPr>
+        <w:t>还款日期在</w:t>
+      </w:r>
+      <w:r>
+        <w:rPr>
+          <w:rFonts w:hint="eastAsia" w:ascii="宋体" w:hAnsi="宋体" w:eastAsia="宋体" w:cs="宋体"/>
+          <w:sz w:val="24"/>
+          <w:szCs w:val="24"/>
+          <w:lang w:val="en-US" w:eastAsia="zh-CN"/>
+        </w:rPr>
+        <w:t>2</w:t>
+      </w:r>
+      <w:r>
+        <w:rPr>
+          <w:rFonts w:hint="eastAsia" w:ascii="宋体" w:hAnsi="宋体" w:eastAsia="宋体" w:cs="宋体"/>
+          <w:sz w:val="24"/>
+          <w:szCs w:val="24"/>
+        </w:rPr>
+        <w:t>年</w:t>
+      </w:r>
+      <w:r>
+        <w:rPr>
+          <w:rFonts w:hint="eastAsia" w:ascii="宋体" w:hAnsi="宋体" w:eastAsia="宋体" w:cs="宋体"/>
+          <w:sz w:val="24"/>
+          <w:szCs w:val="24"/>
+          <w:lang w:eastAsia="zh-CN"/>
+        </w:rPr>
+        <w:t>以上</w:t>
+      </w:r>
+      <w:r>
+        <w:rPr>
+          <w:rFonts w:hint="eastAsia" w:ascii="宋体" w:hAnsi="宋体" w:eastAsia="宋体" w:cs="宋体"/>
+          <w:sz w:val="24"/>
+          <w:szCs w:val="24"/>
+          <w:lang w:val="en-US" w:eastAsia="zh-CN"/>
+        </w:rPr>
+        <w:t>3年</w:t>
+      </w:r>
+      <w:r>
+        <w:rPr>
+          <w:rFonts w:hint="eastAsia" w:ascii="宋体" w:hAnsi="宋体" w:eastAsia="宋体" w:cs="宋体"/>
+          <w:sz w:val="24"/>
+          <w:szCs w:val="24"/>
+        </w:rPr>
+        <w:t>以内（含3年）</w:t>
+      </w:r>
+      <w:r>
+        <w:rPr>
+          <w:rFonts w:hint="eastAsia" w:ascii="宋体" w:hAnsi="宋体" w:eastAsia="宋体" w:cs="宋体"/>
+          <w:sz w:val="24"/>
+          <w:szCs w:val="24"/>
+          <w:lang w:eastAsia="zh-CN"/>
+        </w:rPr>
+        <w:t>的</w:t>
+      </w:r>
+      <w:r>
+        <w:rPr>
+          <w:rFonts w:hint="eastAsia" w:ascii="宋体" w:hAnsi="宋体" w:eastAsia="宋体" w:cs="宋体"/>
+          <w:sz w:val="24"/>
+          <w:szCs w:val="24"/>
+        </w:rPr>
+        <w:t>应收账款按</w:t>
+      </w:r>
+      <w:r>
+        <w:rPr>
+          <w:rFonts w:hint="eastAsia" w:ascii="宋体" w:hAnsi="宋体" w:eastAsia="宋体" w:cs="宋体"/>
+          <w:sz w:val="24"/>
+          <w:szCs w:val="24"/>
+          <w:lang w:val="en-US" w:eastAsia="zh-CN"/>
+        </w:rPr>
+        <w:t>30%做</w:t>
+      </w:r>
+      <w:r>
+        <w:rPr>
+          <w:rFonts w:hint="eastAsia" w:ascii="宋体" w:hAnsi="宋体" w:eastAsia="宋体" w:cs="宋体"/>
+          <w:sz w:val="24"/>
+          <w:szCs w:val="24"/>
+        </w:rPr>
+        <w:t>计提坏账准备，对</w:t>
+      </w:r>
+      <w:r>
+        <w:rPr>
+          <w:rFonts w:hint="eastAsia" w:ascii="宋体" w:hAnsi="宋体" w:eastAsia="宋体" w:cs="宋体"/>
+          <w:sz w:val="24"/>
+          <w:szCs w:val="24"/>
+          <w:lang w:eastAsia="zh-CN"/>
+        </w:rPr>
+        <w:t>还款日期在</w:t>
+      </w:r>
+      <w:r>
+        <w:rPr>
+          <w:rFonts w:hint="eastAsia" w:ascii="宋体" w:hAnsi="宋体" w:eastAsia="宋体" w:cs="宋体"/>
+          <w:sz w:val="24"/>
+          <w:szCs w:val="24"/>
+        </w:rPr>
+        <w:t>3</w:t>
+      </w:r>
+      <w:r>
+        <w:rPr>
+          <w:rFonts w:hint="eastAsia" w:ascii="宋体" w:hAnsi="宋体" w:eastAsia="宋体" w:cs="宋体"/>
+          <w:sz w:val="24"/>
+          <w:szCs w:val="24"/>
+          <w:lang w:eastAsia="zh-CN"/>
+        </w:rPr>
+        <w:t>年到</w:t>
+      </w:r>
+      <w:r>
+        <w:rPr>
+          <w:rFonts w:hint="eastAsia" w:ascii="宋体" w:hAnsi="宋体" w:eastAsia="宋体" w:cs="宋体"/>
+          <w:sz w:val="24"/>
+          <w:szCs w:val="24"/>
+        </w:rPr>
+        <w:t>4年</w:t>
+      </w:r>
+      <w:r>
+        <w:rPr>
+          <w:rFonts w:hint="eastAsia" w:ascii="宋体" w:hAnsi="宋体" w:eastAsia="宋体" w:cs="宋体"/>
+          <w:sz w:val="24"/>
+          <w:szCs w:val="24"/>
+          <w:lang w:eastAsia="zh-CN"/>
+        </w:rPr>
+        <w:t>之间</w:t>
+      </w:r>
+      <w:r>
+        <w:rPr>
+          <w:rFonts w:hint="eastAsia" w:ascii="宋体" w:hAnsi="宋体" w:eastAsia="宋体" w:cs="宋体"/>
+          <w:sz w:val="24"/>
+          <w:szCs w:val="24"/>
+        </w:rPr>
+        <w:t>（含4年）</w:t>
+      </w:r>
+      <w:r>
+        <w:rPr>
+          <w:rFonts w:hint="eastAsia" w:ascii="宋体" w:hAnsi="宋体" w:eastAsia="宋体" w:cs="宋体"/>
+          <w:sz w:val="24"/>
+          <w:szCs w:val="24"/>
+          <w:lang w:eastAsia="zh-CN"/>
+        </w:rPr>
+        <w:t>的</w:t>
+      </w:r>
+      <w:r>
+        <w:rPr>
+          <w:rFonts w:hint="eastAsia" w:ascii="宋体" w:hAnsi="宋体" w:eastAsia="宋体" w:cs="宋体"/>
+          <w:sz w:val="24"/>
+          <w:szCs w:val="24"/>
+        </w:rPr>
+        <w:t>应收账款按</w:t>
+      </w:r>
+      <w:r>
+        <w:rPr>
+          <w:rFonts w:hint="eastAsia" w:ascii="宋体" w:hAnsi="宋体" w:eastAsia="宋体" w:cs="宋体"/>
+          <w:sz w:val="24"/>
+          <w:szCs w:val="24"/>
+          <w:lang w:val="en-US" w:eastAsia="zh-CN"/>
+        </w:rPr>
+        <w:t>7</w:t>
+      </w:r>
+      <w:r>
+        <w:rPr>
+          <w:rFonts w:hint="eastAsia" w:ascii="宋体" w:hAnsi="宋体" w:eastAsia="宋体" w:cs="宋体"/>
+          <w:sz w:val="24"/>
+          <w:szCs w:val="24"/>
+        </w:rPr>
+        <w:t>0%</w:t>
+      </w:r>
+      <w:r>
+        <w:rPr>
+          <w:rFonts w:hint="eastAsia" w:ascii="宋体" w:hAnsi="宋体" w:eastAsia="宋体" w:cs="宋体"/>
+          <w:sz w:val="24"/>
+          <w:szCs w:val="24"/>
+          <w:lang w:eastAsia="zh-CN"/>
+        </w:rPr>
+        <w:t>做</w:t>
+      </w:r>
+      <w:r>
+        <w:rPr>
+          <w:rFonts w:hint="eastAsia" w:ascii="宋体" w:hAnsi="宋体" w:eastAsia="宋体" w:cs="宋体"/>
+          <w:sz w:val="24"/>
+          <w:szCs w:val="24"/>
+        </w:rPr>
+        <w:t>计提坏账准备，对</w:t>
+      </w:r>
+      <w:r>
+        <w:rPr>
+          <w:rFonts w:hint="eastAsia" w:ascii="宋体" w:hAnsi="宋体" w:eastAsia="宋体" w:cs="宋体"/>
+          <w:sz w:val="24"/>
+          <w:szCs w:val="24"/>
+          <w:lang w:eastAsia="zh-CN"/>
+        </w:rPr>
+        <w:t>还款日期在</w:t>
+      </w:r>
+      <w:r>
+        <w:rPr>
+          <w:rFonts w:hint="eastAsia" w:ascii="宋体" w:hAnsi="宋体" w:eastAsia="宋体" w:cs="宋体"/>
+          <w:sz w:val="24"/>
+          <w:szCs w:val="24"/>
+        </w:rPr>
+        <w:t>4</w:t>
+      </w:r>
+      <w:r>
+        <w:rPr>
+          <w:rFonts w:hint="eastAsia" w:ascii="宋体" w:hAnsi="宋体" w:eastAsia="宋体" w:cs="宋体"/>
+          <w:sz w:val="24"/>
+          <w:szCs w:val="24"/>
+          <w:lang w:eastAsia="zh-CN"/>
+        </w:rPr>
+        <w:t>年到</w:t>
+      </w:r>
+      <w:r>
+        <w:rPr>
+          <w:rFonts w:hint="eastAsia" w:ascii="宋体" w:hAnsi="宋体" w:eastAsia="宋体" w:cs="宋体"/>
+          <w:sz w:val="24"/>
+          <w:szCs w:val="24"/>
+        </w:rPr>
+        <w:t>5年</w:t>
+      </w:r>
+      <w:r>
+        <w:rPr>
+          <w:rFonts w:hint="eastAsia" w:ascii="宋体" w:hAnsi="宋体" w:eastAsia="宋体" w:cs="宋体"/>
+          <w:sz w:val="24"/>
+          <w:szCs w:val="24"/>
+          <w:lang w:eastAsia="zh-CN"/>
+        </w:rPr>
+        <w:t>之间</w:t>
+      </w:r>
+      <w:r>
+        <w:rPr>
+          <w:rFonts w:hint="eastAsia" w:ascii="宋体" w:hAnsi="宋体" w:eastAsia="宋体" w:cs="宋体"/>
+          <w:sz w:val="24"/>
+          <w:szCs w:val="24"/>
+        </w:rPr>
+        <w:t>（含5年）</w:t>
+      </w:r>
+      <w:r>
+        <w:rPr>
+          <w:rFonts w:hint="eastAsia" w:ascii="宋体" w:hAnsi="宋体" w:eastAsia="宋体" w:cs="宋体"/>
+          <w:sz w:val="24"/>
+          <w:szCs w:val="24"/>
+          <w:lang w:eastAsia="zh-CN"/>
+        </w:rPr>
+        <w:t>的</w:t>
+      </w:r>
+      <w:r>
+        <w:rPr>
+          <w:rFonts w:hint="eastAsia" w:ascii="宋体" w:hAnsi="宋体" w:eastAsia="宋体" w:cs="宋体"/>
+          <w:sz w:val="24"/>
+          <w:szCs w:val="24"/>
+        </w:rPr>
+        <w:t>应收账款按90%计提坏账准备，对</w:t>
+      </w:r>
+      <w:r>
+        <w:rPr>
+          <w:rFonts w:hint="eastAsia" w:ascii="宋体" w:hAnsi="宋体" w:eastAsia="宋体" w:cs="宋体"/>
+          <w:sz w:val="24"/>
+          <w:szCs w:val="24"/>
+          <w:lang w:eastAsia="zh-CN"/>
+        </w:rPr>
+        <w:t>还款日期在</w:t>
+      </w:r>
+      <w:r>
+        <w:rPr>
+          <w:rFonts w:hint="eastAsia" w:ascii="宋体" w:hAnsi="宋体" w:eastAsia="宋体" w:cs="宋体"/>
+          <w:sz w:val="24"/>
+          <w:szCs w:val="24"/>
+        </w:rPr>
+        <w:t>5年以上应收账款按100%计提坏账准备</w:t>
+      </w:r>
+      <w:r>
+        <w:rPr>
+          <w:rFonts w:hint="eastAsia" w:ascii="宋体" w:hAnsi="宋体" w:eastAsia="宋体" w:cs="宋体"/>
+          <w:sz w:val="24"/>
+          <w:szCs w:val="24"/>
+          <w:lang w:eastAsia="zh-CN"/>
+        </w:rPr>
+        <w:t>（完全作为坏账）</w:t>
+      </w:r>
+      <w:r>
+        <w:rPr>
+          <w:rFonts w:hint="eastAsia" w:ascii="宋体" w:hAnsi="宋体" w:eastAsia="宋体" w:cs="宋体"/>
+          <w:sz w:val="24"/>
+          <w:szCs w:val="24"/>
+        </w:rPr>
+        <w:t xml:space="preserve">。 </w:t>
+      </w:r>
+    </w:p>
+    <w:p>
+      <w:pPr>
+        <w:keepNext w:val="0"/>
+        <w:keepLines w:val="0"/>
+        <w:pageBreakBefore w:val="0"/>
+        <w:widowControl w:val="0"/>
+        <w:kinsoku/>
+        <w:wordWrap/>
+        <w:overflowPunct/>
+        <w:topLinePunct w:val="0"/>
+        <w:autoSpaceDE/>
+        <w:autoSpaceDN/>
+        <w:bidi w:val="0"/>
+        <w:adjustRightInd/>
+        <w:snapToGrid/>
+        <w:spacing w:line="360" w:lineRule="auto"/>
+        <w:ind w:firstLine="480" w:firstLineChars="200"/>
+        <w:textAlignment w:val="auto"/>
+        <w:rPr>
+          <w:rFonts w:hint="eastAsia" w:ascii="宋体" w:hAnsi="宋体" w:eastAsia="宋体" w:cs="宋体"/>
+          <w:sz w:val="24"/>
+          <w:szCs w:val="24"/>
+        </w:rPr>
+      </w:pPr>
+      <w:r>
+        <w:rPr>
+          <w:rFonts w:hint="eastAsia" w:ascii="宋体" w:hAnsi="宋体" w:eastAsia="宋体" w:cs="宋体"/>
+          <w:sz w:val="24"/>
+          <w:szCs w:val="24"/>
+          <w:lang w:val="en-US" w:eastAsia="zh-CN"/>
+        </w:rPr>
+        <w:t>从财务报表可以看出，ZF公司</w:t>
+      </w:r>
+      <w:r>
+        <w:rPr>
+          <w:rFonts w:hint="eastAsia" w:ascii="宋体" w:hAnsi="宋体" w:eastAsia="宋体" w:cs="宋体"/>
+          <w:sz w:val="24"/>
+          <w:szCs w:val="24"/>
+        </w:rPr>
+        <w:t>公司应收账款的回收率</w:t>
+      </w:r>
+      <w:r>
+        <w:rPr>
+          <w:rFonts w:hint="eastAsia" w:ascii="宋体" w:hAnsi="宋体" w:eastAsia="宋体" w:cs="宋体"/>
+          <w:sz w:val="24"/>
+          <w:szCs w:val="24"/>
+          <w:lang w:eastAsia="zh-CN"/>
+        </w:rPr>
+        <w:t>是</w:t>
+      </w:r>
+      <w:r>
+        <w:rPr>
+          <w:rFonts w:hint="eastAsia" w:ascii="宋体" w:hAnsi="宋体" w:eastAsia="宋体" w:cs="宋体"/>
+          <w:sz w:val="24"/>
+          <w:szCs w:val="24"/>
+        </w:rPr>
+        <w:t>非常低,只有</w:t>
+      </w:r>
+      <w:r>
+        <w:rPr>
+          <w:rFonts w:hint="eastAsia" w:ascii="宋体" w:hAnsi="宋体" w:eastAsia="宋体" w:cs="宋体"/>
+          <w:sz w:val="24"/>
+          <w:szCs w:val="24"/>
+          <w:lang w:val="en-US" w:eastAsia="zh-CN"/>
+        </w:rPr>
+        <w:t>35</w:t>
+      </w:r>
+      <w:r>
+        <w:rPr>
+          <w:rFonts w:hint="eastAsia" w:ascii="宋体" w:hAnsi="宋体" w:eastAsia="宋体" w:cs="宋体"/>
+          <w:sz w:val="24"/>
+          <w:szCs w:val="24"/>
+        </w:rPr>
+        <w:t>.23%的应收账款可以在一年之间回收,</w:t>
+      </w:r>
+      <w:r>
+        <w:rPr>
+          <w:rFonts w:hint="eastAsia" w:ascii="宋体" w:hAnsi="宋体" w:eastAsia="宋体" w:cs="宋体"/>
+          <w:sz w:val="24"/>
+          <w:szCs w:val="24"/>
+          <w:lang w:eastAsia="zh-CN"/>
+        </w:rPr>
+        <w:t>其他大量的应收账款已经超出了规定的还款日期仍然没有得到回收。应收账款账龄时间长，有</w:t>
+      </w:r>
+      <w:r>
+        <w:rPr>
+          <w:rFonts w:hint="eastAsia" w:ascii="宋体" w:hAnsi="宋体" w:eastAsia="宋体" w:cs="宋体"/>
+          <w:sz w:val="24"/>
+          <w:szCs w:val="24"/>
+          <w:lang w:val="en-US" w:eastAsia="zh-CN"/>
+        </w:rPr>
+        <w:t>17.1%的应收账款已经拖欠4年以上了</w:t>
+      </w:r>
+      <w:r>
+        <w:rPr>
+          <w:rFonts w:hint="eastAsia" w:ascii="宋体" w:hAnsi="宋体" w:eastAsia="宋体" w:cs="宋体"/>
+          <w:sz w:val="24"/>
+          <w:szCs w:val="24"/>
+        </w:rPr>
+        <w:t>,</w:t>
+      </w:r>
+      <w:r>
+        <w:rPr>
+          <w:rFonts w:hint="eastAsia" w:ascii="宋体" w:hAnsi="宋体" w:eastAsia="宋体" w:cs="宋体"/>
+          <w:sz w:val="24"/>
+          <w:szCs w:val="24"/>
+          <w:lang w:eastAsia="zh-CN"/>
+        </w:rPr>
+        <w:t>这部分贷款可以说是已经难以进行</w:t>
+      </w:r>
+      <w:r>
+        <w:rPr>
+          <w:rFonts w:hint="eastAsia" w:ascii="宋体" w:hAnsi="宋体" w:eastAsia="宋体" w:cs="宋体"/>
+          <w:sz w:val="24"/>
+          <w:szCs w:val="24"/>
+          <w:lang w:val="en-US" w:eastAsia="zh-CN"/>
+        </w:rPr>
+        <w:t>回收了。如果这部分全部计提坏账准备，ZF公司的资产就会大幅度缩水。</w:t>
+      </w:r>
+    </w:p>
+    <w:p>
+      <w:pPr>
+        <w:keepNext w:val="0"/>
+        <w:keepLines w:val="0"/>
+        <w:pageBreakBefore w:val="0"/>
+        <w:widowControl w:val="0"/>
+        <w:numPr>
+          <w:ilvl w:val="0"/>
+          <w:numId w:val="1"/>
+        </w:numPr>
+        <w:kinsoku/>
+        <w:wordWrap/>
+        <w:overflowPunct/>
+        <w:topLinePunct w:val="0"/>
+        <w:autoSpaceDE/>
+        <w:autoSpaceDN/>
+        <w:bidi w:val="0"/>
+        <w:adjustRightInd/>
+        <w:snapToGrid/>
+        <w:spacing w:before="313" w:beforeLines="100" w:after="157" w:afterLines="50" w:line="360" w:lineRule="auto"/>
+        <w:ind w:left="420" w:leftChars="200" w:firstLine="0" w:firstLineChars="0"/>
+        <w:textAlignment w:val="auto"/>
+        <w:outlineLvl w:val="0"/>
+        <w:rPr>
+          <w:rFonts w:hint="eastAsia" w:ascii="黑体" w:hAnsi="黑体" w:eastAsia="黑体" w:cs="黑体"/>
+          <w:b w:val="0"/>
+          <w:bCs/>
+          <w:kern w:val="44"/>
+          <w:sz w:val="30"/>
+          <w:szCs w:val="30"/>
+          <w:lang w:val="en-US" w:eastAsia="zh-CN" w:bidi="ar-SA"/>
+        </w:rPr>
+      </w:pPr>
+      <w:bookmarkStart w:id="9" w:name="_Toc18223"/>
+      <w:r>
+        <w:rPr>
+          <w:rFonts w:hint="eastAsia" w:ascii="黑体" w:hAnsi="黑体" w:eastAsia="黑体" w:cs="黑体"/>
+          <w:b w:val="0"/>
+          <w:bCs/>
+          <w:kern w:val="44"/>
+          <w:sz w:val="30"/>
+          <w:szCs w:val="30"/>
+          <w:lang w:val="en-US" w:eastAsia="zh-CN" w:bidi="ar-SA"/>
+        </w:rPr>
+        <w:t>ZF公司应收账款产生的问题</w:t>
+      </w:r>
+      <w:bookmarkEnd w:id="9"/>
+    </w:p>
+    <w:p>
+      <w:pPr>
+        <w:pStyle w:val="12"/>
+        <w:keepNext w:val="0"/>
+        <w:keepLines w:val="0"/>
+        <w:pageBreakBefore w:val="0"/>
+        <w:widowControl w:val="0"/>
+        <w:kinsoku/>
+        <w:wordWrap/>
+        <w:overflowPunct/>
+        <w:topLinePunct w:val="0"/>
+        <w:autoSpaceDE/>
+        <w:autoSpaceDN/>
+        <w:bidi w:val="0"/>
+        <w:adjustRightInd/>
+        <w:snapToGrid/>
+        <w:spacing w:line="360" w:lineRule="auto"/>
+        <w:ind w:left="0" w:firstLine="480" w:firstLineChars="200"/>
+        <w:textAlignment w:val="auto"/>
+        <w:rPr>
+          <w:rFonts w:hint="eastAsia" w:ascii="宋体" w:hAnsi="宋体" w:eastAsia="宋体" w:cs="宋体"/>
+          <w:sz w:val="24"/>
+          <w:szCs w:val="24"/>
+          <w:lang w:eastAsia="zh-CN"/>
+        </w:rPr>
+      </w:pPr>
+      <w:r>
+        <w:rPr>
+          <w:rFonts w:hint="eastAsia" w:ascii="宋体" w:hAnsi="宋体" w:eastAsia="宋体" w:cs="宋体"/>
+          <w:sz w:val="24"/>
+          <w:szCs w:val="24"/>
+          <w:lang w:eastAsia="zh-CN"/>
+        </w:rPr>
+        <w:t>ZF公司</w:t>
+      </w:r>
+      <w:r>
+        <w:rPr>
+          <w:rFonts w:hint="eastAsia" w:ascii="宋体" w:hAnsi="宋体" w:eastAsia="宋体" w:cs="宋体"/>
+          <w:sz w:val="24"/>
+          <w:szCs w:val="24"/>
+        </w:rPr>
+        <w:t>面对日益严峻的市场环境,在自身产品与同类产品相比没有优势的情况下, 为了维持自身的市场份额,除了加强自身的售后保障团队外,赊销政策也成为了一种的重要的经营手段.这种政策下,前期确实会显著提高产品的销售额,公司市场占有率有所提升,但是长此以往,就</w:t>
+      </w:r>
+      <w:r>
+        <w:rPr>
+          <w:rFonts w:hint="eastAsia" w:ascii="宋体" w:hAnsi="宋体" w:eastAsia="宋体" w:cs="宋体"/>
+          <w:sz w:val="24"/>
+          <w:szCs w:val="24"/>
+          <w:lang w:eastAsia="zh-CN"/>
+        </w:rPr>
+        <w:t>会产生大量的</w:t>
+      </w:r>
+      <w:r>
+        <w:rPr>
+          <w:rFonts w:hint="eastAsia" w:ascii="宋体" w:hAnsi="宋体" w:eastAsia="宋体" w:cs="宋体"/>
+          <w:sz w:val="24"/>
+          <w:szCs w:val="24"/>
+        </w:rPr>
+        <w:t>应收账款</w:t>
+      </w:r>
+      <w:r>
+        <w:rPr>
+          <w:rFonts w:hint="eastAsia" w:ascii="宋体" w:hAnsi="宋体" w:eastAsia="宋体" w:cs="宋体"/>
+          <w:sz w:val="24"/>
+          <w:szCs w:val="24"/>
+          <w:lang w:eastAsia="zh-CN"/>
+        </w:rPr>
+        <w:t>。</w:t>
+      </w:r>
+    </w:p>
+    <w:p>
+      <w:pPr>
+        <w:pStyle w:val="12"/>
+        <w:keepNext w:val="0"/>
+        <w:keepLines w:val="0"/>
+        <w:pageBreakBefore w:val="0"/>
+        <w:widowControl w:val="0"/>
+        <w:numPr>
+          <w:ilvl w:val="0"/>
+          <w:numId w:val="0"/>
+        </w:numPr>
+        <w:kinsoku/>
+        <w:wordWrap/>
+        <w:overflowPunct/>
+        <w:topLinePunct w:val="0"/>
+        <w:autoSpaceDE/>
+        <w:autoSpaceDN/>
+        <w:bidi w:val="0"/>
+        <w:adjustRightInd/>
+        <w:snapToGrid/>
+        <w:spacing w:line="360" w:lineRule="auto"/>
+        <w:ind w:leftChars="200"/>
+        <w:textAlignment w:val="auto"/>
+        <w:outlineLvl w:val="1"/>
+        <w:rPr>
+          <w:rFonts w:hint="eastAsia" w:eastAsia="黑体" w:cstheme="minorBidi"/>
+          <w:kern w:val="2"/>
+          <w:sz w:val="28"/>
+          <w:szCs w:val="28"/>
+          <w:lang w:val="en-US" w:eastAsia="zh-CN" w:bidi="ar-SA"/>
+        </w:rPr>
+      </w:pPr>
+      <w:bookmarkStart w:id="10" w:name="_Toc24643"/>
+      <w:r>
+        <w:rPr>
+          <w:rFonts w:hint="eastAsia" w:eastAsia="黑体" w:cstheme="minorBidi"/>
+          <w:kern w:val="2"/>
+          <w:sz w:val="28"/>
+          <w:szCs w:val="28"/>
+          <w:lang w:val="en-US" w:eastAsia="zh-CN" w:bidi="ar-SA"/>
+        </w:rPr>
+        <w:t>（一）、合同审核不严谨</w:t>
+      </w:r>
+      <w:bookmarkEnd w:id="10"/>
+    </w:p>
+    <w:p>
+      <w:pPr>
+        <w:pStyle w:val="12"/>
+        <w:keepNext w:val="0"/>
+        <w:keepLines w:val="0"/>
+        <w:pageBreakBefore w:val="0"/>
+        <w:widowControl w:val="0"/>
+        <w:kinsoku/>
+        <w:wordWrap/>
+        <w:overflowPunct/>
+        <w:topLinePunct w:val="0"/>
+        <w:autoSpaceDE/>
+        <w:autoSpaceDN/>
+        <w:bidi w:val="0"/>
+        <w:adjustRightInd/>
+        <w:snapToGrid/>
+        <w:spacing w:line="360" w:lineRule="auto"/>
+        <w:ind w:left="0" w:firstLine="480" w:firstLineChars="200"/>
+        <w:textAlignment w:val="auto"/>
+        <w:rPr>
+          <w:rFonts w:hint="eastAsia" w:ascii="宋体" w:hAnsi="宋体" w:eastAsia="宋体" w:cs="宋体"/>
+          <w:sz w:val="24"/>
+          <w:szCs w:val="24"/>
+          <w:lang w:eastAsia="zh-CN"/>
+        </w:rPr>
+      </w:pPr>
+      <w:r>
+        <w:rPr>
+          <w:rFonts w:hint="eastAsia" w:ascii="宋体" w:hAnsi="宋体" w:eastAsia="宋体" w:cs="宋体"/>
+          <w:sz w:val="24"/>
+          <w:szCs w:val="24"/>
+          <w:lang w:val="en-US" w:eastAsia="zh-CN"/>
+        </w:rPr>
+        <w:t>ZF公司前期</w:t>
+      </w:r>
+      <w:r>
+        <w:rPr>
+          <w:rFonts w:hint="eastAsia" w:ascii="宋体" w:hAnsi="宋体" w:eastAsia="宋体" w:cs="宋体"/>
+          <w:sz w:val="24"/>
+          <w:szCs w:val="24"/>
+        </w:rPr>
+        <w:t>对合同的审核</w:t>
+      </w:r>
+      <w:r>
+        <w:rPr>
+          <w:rFonts w:hint="eastAsia" w:ascii="宋体" w:hAnsi="宋体" w:eastAsia="宋体" w:cs="宋体"/>
+          <w:sz w:val="24"/>
+          <w:szCs w:val="24"/>
+          <w:lang w:eastAsia="zh-CN"/>
+        </w:rPr>
+        <w:t>过于宽松，为了扩充市场，与客户维持好关系，对客户的一些延期要求也一并满足。一味的为了抢占客户源，对客户的要求“百依百顺”，</w:t>
+      </w:r>
+      <w:r>
+        <w:rPr>
+          <w:rFonts w:hint="eastAsia" w:ascii="宋体" w:hAnsi="宋体" w:eastAsia="宋体" w:cs="宋体"/>
+          <w:sz w:val="24"/>
+          <w:szCs w:val="24"/>
+        </w:rPr>
+        <w:t>同时对客户信用等级,实际经营情况也没有过多的进行实际的考察</w:t>
+      </w:r>
+      <w:r>
+        <w:rPr>
+          <w:rFonts w:hint="eastAsia" w:ascii="宋体" w:hAnsi="宋体" w:eastAsia="宋体" w:cs="宋体"/>
+          <w:sz w:val="24"/>
+          <w:szCs w:val="24"/>
+          <w:lang w:eastAsia="zh-CN"/>
+        </w:rPr>
+        <w:t>，单纯只为了销售额的增长。</w:t>
+      </w:r>
+      <w:r>
+        <w:rPr>
+          <w:rFonts w:hint="eastAsia" w:ascii="宋体" w:hAnsi="宋体" w:eastAsia="宋体" w:cs="宋体"/>
+          <w:sz w:val="24"/>
+          <w:szCs w:val="24"/>
+        </w:rPr>
+        <w:t>许多本身经营困难的公司</w:t>
+      </w:r>
+      <w:r>
+        <w:rPr>
+          <w:rFonts w:hint="eastAsia" w:ascii="宋体" w:hAnsi="宋体" w:eastAsia="宋体" w:cs="宋体"/>
+          <w:sz w:val="24"/>
+          <w:szCs w:val="24"/>
+          <w:lang w:eastAsia="zh-CN"/>
+        </w:rPr>
+        <w:t>，</w:t>
+      </w:r>
+      <w:r>
+        <w:rPr>
+          <w:rFonts w:hint="eastAsia" w:ascii="宋体" w:hAnsi="宋体" w:eastAsia="宋体" w:cs="宋体"/>
+          <w:sz w:val="24"/>
+          <w:szCs w:val="24"/>
+        </w:rPr>
+        <w:t>在签下合同之后,无法在指定时间内归还账款,甚至于破产</w:t>
+      </w:r>
+      <w:r>
+        <w:rPr>
+          <w:rFonts w:hint="eastAsia" w:ascii="宋体" w:hAnsi="宋体" w:eastAsia="宋体" w:cs="宋体"/>
+          <w:sz w:val="24"/>
+          <w:szCs w:val="24"/>
+          <w:lang w:eastAsia="zh-CN"/>
+        </w:rPr>
+        <w:t>。</w:t>
+      </w:r>
+      <w:r>
+        <w:rPr>
+          <w:rFonts w:hint="eastAsia" w:ascii="宋体" w:hAnsi="宋体" w:eastAsia="宋体" w:cs="宋体"/>
+          <w:sz w:val="24"/>
+          <w:szCs w:val="24"/>
+        </w:rPr>
+        <w:t>这样,</w:t>
+      </w:r>
+      <w:r>
+        <w:rPr>
+          <w:rFonts w:hint="eastAsia" w:ascii="宋体" w:hAnsi="宋体" w:eastAsia="宋体" w:cs="宋体"/>
+          <w:sz w:val="24"/>
+          <w:szCs w:val="24"/>
+          <w:lang w:eastAsia="zh-CN"/>
+        </w:rPr>
+        <w:t>产生了大量的应收账款，也伴随着大量坏账的产生。</w:t>
+      </w:r>
+    </w:p>
+    <w:p>
+      <w:pPr>
+        <w:pStyle w:val="12"/>
+        <w:keepNext w:val="0"/>
+        <w:keepLines w:val="0"/>
+        <w:pageBreakBefore w:val="0"/>
+        <w:widowControl w:val="0"/>
+        <w:numPr>
+          <w:ilvl w:val="0"/>
+          <w:numId w:val="0"/>
+        </w:numPr>
+        <w:kinsoku/>
+        <w:wordWrap/>
+        <w:overflowPunct/>
+        <w:topLinePunct w:val="0"/>
+        <w:autoSpaceDE/>
+        <w:autoSpaceDN/>
+        <w:bidi w:val="0"/>
+        <w:adjustRightInd/>
+        <w:snapToGrid/>
+        <w:spacing w:line="360" w:lineRule="auto"/>
+        <w:ind w:leftChars="200"/>
+        <w:textAlignment w:val="auto"/>
+        <w:outlineLvl w:val="1"/>
         <w:rPr>
           <w:rFonts w:hint="eastAsia" w:eastAsia="黑体" w:asciiTheme="minorHAnsi" w:hAnsiTheme="minorHAnsi" w:cstheme="minorBidi"/>
           <w:kern w:val="2"/>
@@ -4090,13 +5615,43 @@
           <w:szCs w:val="22"/>
           <w:lang w:val="en-US" w:eastAsia="zh-CN" w:bidi="ar-SA"/>
         </w:rPr>
-        <w:t>3.2造成一定的回收成本</w:t>
-      </w:r>
-      <w:bookmarkEnd w:id="5"/>
-    </w:p>
-    <w:p>
-      <w:pPr>
-        <w:pStyle w:val="9"/>
+      </w:pPr>
+      <w:bookmarkStart w:id="11" w:name="_Toc30699"/>
+      <w:r>
+        <w:rPr>
+          <w:rFonts w:hint="eastAsia" w:eastAsia="黑体" w:cstheme="minorBidi"/>
+          <w:kern w:val="2"/>
+          <w:sz w:val="28"/>
+          <w:szCs w:val="22"/>
+          <w:lang w:val="en-US" w:eastAsia="zh-CN" w:bidi="ar-SA"/>
+        </w:rPr>
+        <w:t>（</w:t>
+      </w:r>
+      <w:r>
+        <w:rPr>
+          <w:rFonts w:hint="eastAsia" w:eastAsia="黑体" w:cstheme="minorBidi"/>
+          <w:kern w:val="2"/>
+          <w:sz w:val="28"/>
+          <w:szCs w:val="28"/>
+          <w:lang w:val="en-US" w:eastAsia="zh-CN" w:bidi="ar-SA"/>
+        </w:rPr>
+        <w:t>二）、经营管理重视程度不够</w:t>
+      </w:r>
+      <w:bookmarkEnd w:id="11"/>
+      <w:r>
+        <w:rPr>
+          <w:rFonts w:hint="eastAsia" w:eastAsia="黑体" w:asciiTheme="minorHAnsi" w:hAnsiTheme="minorHAnsi" w:cstheme="minorBidi"/>
+          <w:kern w:val="2"/>
+          <w:sz w:val="28"/>
+          <w:szCs w:val="22"/>
+          <w:lang w:val="en-US" w:eastAsia="zh-CN" w:bidi="ar-SA"/>
+        </w:rPr>
+        <w:t xml:space="preserve"> </w:t>
+      </w:r>
+    </w:p>
+    <w:p>
+      <w:pPr>
+        <w:pStyle w:val="12"/>
         <w:keepNext w:val="0"/>
         <w:keepLines w:val="0"/>
         <w:pageBreakBefore w:val="0"/>
@@ -4112,22 +5667,98 @@
         <w:snapToGrid/>
         <w:spacing w:line="360" w:lineRule="auto"/>
         <w:ind w:left="0" w:firstLine="480" w:firstLineChars="200"/>
-        <w:jc w:val="both"/>
-        <w:textAlignment w:val="auto"/>
-        <w:rPr>
-          <w:rFonts w:hint="eastAsia" w:ascii="宋体" w:hAnsi="宋体" w:eastAsia="宋体" w:cs="宋体"/>
-          <w:sz w:val="24"/>
-          <w:szCs w:val="24"/>
-          <w:lang w:eastAsia="zh-CN"/>
-        </w:rPr>
-      </w:pPr>
-      <w:r>
-        <w:rPr>
-          <w:rFonts w:hint="eastAsia" w:ascii="宋体" w:hAnsi="宋体" w:eastAsia="宋体" w:cs="宋体"/>
-          <w:sz w:val="24"/>
-          <w:szCs w:val="24"/>
-        </w:rPr>
-        <w:t>随着企业应收账款量的逐渐增多,</w:t>
+        <w:textAlignment w:val="auto"/>
+        <w:rPr>
+          <w:rFonts w:hint="eastAsia" w:ascii="宋体" w:hAnsi="宋体" w:eastAsia="宋体" w:cs="宋体"/>
+          <w:sz w:val="24"/>
+          <w:szCs w:val="24"/>
+          <w:lang w:eastAsia="zh-CN"/>
+        </w:rPr>
+      </w:pPr>
+      <w:r>
+        <w:rPr>
+          <w:rFonts w:hint="eastAsia" w:ascii="宋体" w:hAnsi="宋体" w:eastAsia="宋体" w:cs="宋体"/>
+          <w:sz w:val="24"/>
+          <w:szCs w:val="24"/>
+        </w:rPr>
+        <w:t>传统的思维模式都是以产品的销售额作为业绩考核指标</w:t>
+      </w:r>
+      <w:r>
+        <w:rPr>
+          <w:rFonts w:hint="eastAsia" w:ascii="宋体" w:hAnsi="宋体" w:eastAsia="宋体" w:cs="宋体"/>
+          <w:sz w:val="24"/>
+          <w:szCs w:val="24"/>
+          <w:lang w:eastAsia="zh-CN"/>
+        </w:rPr>
+        <w:t>，这导致了</w:t>
+      </w:r>
+      <w:r>
+        <w:rPr>
+          <w:rFonts w:hint="eastAsia" w:ascii="宋体" w:hAnsi="宋体" w:eastAsia="宋体" w:cs="宋体"/>
+          <w:sz w:val="24"/>
+          <w:szCs w:val="24"/>
+        </w:rPr>
+        <w:t>销售人员</w:t>
+      </w:r>
+      <w:r>
+        <w:rPr>
+          <w:rFonts w:hint="eastAsia" w:ascii="宋体" w:hAnsi="宋体" w:eastAsia="宋体" w:cs="宋体"/>
+          <w:sz w:val="24"/>
+          <w:szCs w:val="24"/>
+          <w:lang w:eastAsia="zh-CN"/>
+        </w:rPr>
+        <w:t>只顾着发掘渠道，寻找新的客户，签订新的合同，</w:t>
+      </w:r>
+      <w:r>
+        <w:rPr>
+          <w:rFonts w:hint="eastAsia" w:ascii="宋体" w:hAnsi="宋体" w:eastAsia="宋体" w:cs="宋体"/>
+          <w:sz w:val="24"/>
+          <w:szCs w:val="24"/>
+        </w:rPr>
+        <w:t>只关心是否能够将产品卖出去</w:t>
+      </w:r>
+      <w:r>
+        <w:rPr>
+          <w:rFonts w:hint="eastAsia" w:ascii="宋体" w:hAnsi="宋体" w:eastAsia="宋体" w:cs="宋体"/>
+          <w:sz w:val="24"/>
+          <w:szCs w:val="24"/>
+          <w:lang w:eastAsia="zh-CN"/>
+        </w:rPr>
+        <w:t>，</w:t>
+      </w:r>
+      <w:r>
+        <w:rPr>
+          <w:rFonts w:hint="eastAsia" w:ascii="宋体" w:hAnsi="宋体" w:eastAsia="宋体" w:cs="宋体"/>
+          <w:sz w:val="24"/>
+          <w:szCs w:val="24"/>
+        </w:rPr>
+        <w:t>不关心是否是通过赊销的方式</w:t>
+      </w:r>
+      <w:r>
+        <w:rPr>
+          <w:rFonts w:hint="eastAsia" w:ascii="宋体" w:hAnsi="宋体" w:eastAsia="宋体" w:cs="宋体"/>
+          <w:sz w:val="24"/>
+          <w:szCs w:val="24"/>
+          <w:lang w:eastAsia="zh-CN"/>
+        </w:rPr>
+        <w:t>，</w:t>
+      </w:r>
+      <w:r>
+        <w:rPr>
+          <w:rFonts w:hint="eastAsia" w:ascii="宋体" w:hAnsi="宋体" w:eastAsia="宋体" w:cs="宋体"/>
+          <w:sz w:val="24"/>
+          <w:szCs w:val="24"/>
+        </w:rPr>
+        <w:t>也不关心通过该方式产生的应收账款是否能回收</w:t>
+      </w:r>
+      <w:r>
+        <w:rPr>
+          <w:rFonts w:hint="eastAsia" w:ascii="宋体" w:hAnsi="宋体" w:eastAsia="宋体" w:cs="宋体"/>
+          <w:sz w:val="24"/>
+          <w:szCs w:val="24"/>
+          <w:lang w:eastAsia="zh-CN"/>
+        </w:rPr>
+        <w:t>，对以往产生的应收账款的清理回收也不抱有太大的积极性。另一方面</w:t>
       </w:r>
       <w:r>
         <w:rPr>
@@ -4144,38 +5775,467 @@
           <w:sz w:val="24"/>
           <w:szCs w:val="24"/>
         </w:rPr>
-        <w:t>为之付出的成本也水涨船高.不仅仅</w:t>
-      </w:r>
-      <w:r>
-        <w:rPr>
-          <w:rFonts w:hint="eastAsia" w:ascii="宋体" w:hAnsi="宋体" w:eastAsia="宋体" w:cs="宋体"/>
-          <w:sz w:val="24"/>
-          <w:szCs w:val="24"/>
-          <w:lang w:eastAsia="zh-CN"/>
-        </w:rPr>
-        <w:t>需要付出人力成本，</w:t>
-      </w:r>
-      <w:r>
-        <w:rPr>
-          <w:rFonts w:hint="eastAsia" w:ascii="宋体" w:hAnsi="宋体" w:eastAsia="宋体" w:cs="宋体"/>
-          <w:sz w:val="24"/>
-          <w:szCs w:val="24"/>
-        </w:rPr>
-        <w:t>包括回收员工的差旅费,补贴,更有为了促进还款而做出的妥协现金折扣以及法律催收造成的诉讼费等等</w:t>
-      </w:r>
-      <w:r>
-        <w:rPr>
-          <w:rFonts w:hint="eastAsia" w:ascii="宋体" w:hAnsi="宋体" w:eastAsia="宋体" w:cs="宋体"/>
-          <w:sz w:val="24"/>
-          <w:szCs w:val="24"/>
-          <w:lang w:eastAsia="zh-CN"/>
-        </w:rPr>
-        <w:t>。而且在于管理上不得不分配出一个单独的应收账款管理部门，但由于管理制度的不完善，该部门形同虚设。</w:t>
-      </w:r>
-    </w:p>
-    <w:p>
-      <w:pPr>
-        <w:pStyle w:val="9"/>
+        <w:t>管理人员大部分也只关心</w:t>
+      </w:r>
+      <w:r>
+        <w:rPr>
+          <w:rFonts w:hint="eastAsia" w:ascii="宋体" w:hAnsi="宋体" w:eastAsia="宋体" w:cs="宋体"/>
+          <w:sz w:val="24"/>
+          <w:szCs w:val="24"/>
+          <w:lang w:eastAsia="zh-CN"/>
+        </w:rPr>
+        <w:t>前期</w:t>
+      </w:r>
+      <w:r>
+        <w:rPr>
+          <w:rFonts w:hint="eastAsia" w:ascii="宋体" w:hAnsi="宋体" w:eastAsia="宋体" w:cs="宋体"/>
+          <w:sz w:val="24"/>
+          <w:szCs w:val="24"/>
+        </w:rPr>
+        <w:t>是否能够快速占领市场份额</w:t>
+      </w:r>
+      <w:r>
+        <w:rPr>
+          <w:rFonts w:hint="eastAsia" w:ascii="宋体" w:hAnsi="宋体" w:eastAsia="宋体" w:cs="宋体"/>
+          <w:sz w:val="24"/>
+          <w:szCs w:val="24"/>
+          <w:lang w:eastAsia="zh-CN"/>
+        </w:rPr>
+        <w:t>，</w:t>
+      </w:r>
+      <w:r>
+        <w:rPr>
+          <w:rFonts w:hint="eastAsia" w:ascii="宋体" w:hAnsi="宋体" w:eastAsia="宋体" w:cs="宋体"/>
+          <w:sz w:val="24"/>
+          <w:szCs w:val="24"/>
+        </w:rPr>
+        <w:t>不考虑应收账款的存在对企业造成的深远影响</w:t>
+      </w:r>
+      <w:r>
+        <w:rPr>
+          <w:rFonts w:hint="eastAsia" w:ascii="宋体" w:hAnsi="宋体" w:eastAsia="宋体" w:cs="宋体"/>
+          <w:sz w:val="24"/>
+          <w:szCs w:val="24"/>
+          <w:lang w:eastAsia="zh-CN"/>
+        </w:rPr>
+        <w:t>。</w:t>
+      </w:r>
+      <w:r>
+        <w:rPr>
+          <w:rFonts w:hint="eastAsia" w:ascii="宋体" w:hAnsi="宋体" w:eastAsia="宋体" w:cs="宋体"/>
+          <w:sz w:val="24"/>
+          <w:szCs w:val="24"/>
+        </w:rPr>
+        <w:t>这就造成了企业大量应收账款的回收难度大甚至于无法回收</w:t>
+      </w:r>
+      <w:r>
+        <w:rPr>
+          <w:rFonts w:hint="eastAsia" w:ascii="宋体" w:hAnsi="宋体" w:eastAsia="宋体" w:cs="宋体"/>
+          <w:sz w:val="24"/>
+          <w:szCs w:val="24"/>
+          <w:lang w:eastAsia="zh-CN"/>
+        </w:rPr>
+        <w:t>，</w:t>
+      </w:r>
+      <w:r>
+        <w:rPr>
+          <w:rFonts w:hint="eastAsia" w:ascii="宋体" w:hAnsi="宋体" w:eastAsia="宋体" w:cs="宋体"/>
+          <w:sz w:val="24"/>
+          <w:szCs w:val="24"/>
+        </w:rPr>
+        <w:t>造成了大量的坏账</w:t>
+      </w:r>
+      <w:r>
+        <w:rPr>
+          <w:rFonts w:hint="eastAsia" w:ascii="宋体" w:hAnsi="宋体" w:eastAsia="宋体" w:cs="宋体"/>
+          <w:sz w:val="24"/>
+          <w:szCs w:val="24"/>
+          <w:lang w:eastAsia="zh-CN"/>
+        </w:rPr>
+        <w:t>。</w:t>
+      </w:r>
+    </w:p>
+    <w:p>
+      <w:pPr>
+        <w:pStyle w:val="12"/>
+        <w:keepNext w:val="0"/>
+        <w:keepLines w:val="0"/>
+        <w:pageBreakBefore w:val="0"/>
+        <w:widowControl w:val="0"/>
+        <w:numPr>
+          <w:ilvl w:val="0"/>
+          <w:numId w:val="0"/>
+        </w:numPr>
+        <w:kinsoku/>
+        <w:wordWrap/>
+        <w:overflowPunct/>
+        <w:topLinePunct w:val="0"/>
+        <w:autoSpaceDE/>
+        <w:autoSpaceDN/>
+        <w:bidi w:val="0"/>
+        <w:adjustRightInd/>
+        <w:snapToGrid/>
+        <w:spacing w:line="360" w:lineRule="auto"/>
+        <w:ind w:leftChars="200"/>
+        <w:textAlignment w:val="auto"/>
+        <w:outlineLvl w:val="1"/>
+        <w:rPr>
+          <w:rFonts w:hint="eastAsia" w:eastAsia="黑体" w:cstheme="minorBidi"/>
+          <w:kern w:val="2"/>
+          <w:sz w:val="28"/>
+          <w:szCs w:val="22"/>
+          <w:lang w:val="en-US" w:eastAsia="zh-CN" w:bidi="ar-SA"/>
+        </w:rPr>
+      </w:pPr>
+      <w:bookmarkStart w:id="12" w:name="_Toc1530"/>
+      <w:r>
+        <w:rPr>
+          <w:rFonts w:hint="eastAsia" w:eastAsia="黑体" w:cstheme="minorBidi"/>
+          <w:kern w:val="2"/>
+          <w:sz w:val="28"/>
+          <w:szCs w:val="22"/>
+          <w:lang w:val="en-US" w:eastAsia="zh-CN" w:bidi="ar-SA"/>
+        </w:rPr>
+        <w:t>（三）、大量库存堆积</w:t>
+      </w:r>
+      <w:bookmarkEnd w:id="12"/>
+    </w:p>
+    <w:p>
+      <w:pPr>
+        <w:pStyle w:val="12"/>
+        <w:keepNext w:val="0"/>
+        <w:keepLines w:val="0"/>
+        <w:pageBreakBefore w:val="0"/>
+        <w:widowControl w:val="0"/>
+        <w:numPr>
+          <w:ilvl w:val="0"/>
+          <w:numId w:val="0"/>
+        </w:numPr>
+        <w:kinsoku/>
+        <w:wordWrap/>
+        <w:overflowPunct/>
+        <w:topLinePunct w:val="0"/>
+        <w:autoSpaceDE/>
+        <w:autoSpaceDN/>
+        <w:bidi w:val="0"/>
+        <w:adjustRightInd/>
+        <w:snapToGrid/>
+        <w:spacing w:line="360" w:lineRule="auto"/>
+        <w:ind w:left="0" w:leftChars="0" w:firstLine="480" w:firstLineChars="200"/>
+        <w:textAlignment w:val="auto"/>
+        <w:rPr>
+          <w:rFonts w:hint="eastAsia" w:ascii="宋体" w:hAnsi="宋体" w:eastAsia="宋体" w:cs="宋体"/>
+          <w:sz w:val="24"/>
+          <w:szCs w:val="24"/>
+          <w:lang w:val="en-US"/>
+        </w:rPr>
+      </w:pPr>
+      <w:r>
+        <w:rPr>
+          <w:rFonts w:hint="eastAsia" w:ascii="宋体" w:hAnsi="宋体" w:eastAsia="宋体" w:cs="宋体"/>
+          <w:sz w:val="24"/>
+          <w:szCs w:val="24"/>
+          <w:lang w:val="en-US" w:eastAsia="zh-CN"/>
+        </w:rPr>
+        <w:t>ZF公司对于存货的管理有着严格的管控，是为了降低库存对企业资金的占用，这样的管控措施落实到基层的销售人员，无疑从另一个方面也导致了应收账款的产生。</w:t>
+      </w:r>
+    </w:p>
+    <w:p>
+      <w:pPr>
+        <w:keepNext w:val="0"/>
+        <w:keepLines w:val="0"/>
+        <w:pageBreakBefore w:val="0"/>
+        <w:widowControl w:val="0"/>
+        <w:numPr>
+          <w:ilvl w:val="0"/>
+          <w:numId w:val="1"/>
+        </w:numPr>
+        <w:kinsoku/>
+        <w:wordWrap/>
+        <w:overflowPunct/>
+        <w:topLinePunct w:val="0"/>
+        <w:autoSpaceDE/>
+        <w:autoSpaceDN/>
+        <w:bidi w:val="0"/>
+        <w:adjustRightInd/>
+        <w:snapToGrid/>
+        <w:spacing w:before="313" w:beforeLines="100" w:after="157" w:afterLines="50" w:line="360" w:lineRule="auto"/>
+        <w:ind w:left="420" w:leftChars="200" w:firstLine="0" w:firstLineChars="0"/>
+        <w:textAlignment w:val="auto"/>
+        <w:outlineLvl w:val="0"/>
+        <w:rPr>
+          <w:rFonts w:hint="eastAsia" w:ascii="黑体" w:hAnsi="黑体" w:eastAsia="黑体" w:cs="黑体"/>
+          <w:b w:val="0"/>
+          <w:bCs/>
+          <w:kern w:val="44"/>
+          <w:sz w:val="30"/>
+          <w:szCs w:val="30"/>
+          <w:lang w:val="en-US" w:eastAsia="zh-CN" w:bidi="ar-SA"/>
+        </w:rPr>
+      </w:pPr>
+      <w:bookmarkStart w:id="13" w:name="_Toc9132"/>
+      <w:r>
+        <w:rPr>
+          <w:rFonts w:hint="eastAsia" w:ascii="黑体" w:hAnsi="黑体" w:eastAsia="黑体" w:cs="黑体"/>
+          <w:b w:val="0"/>
+          <w:bCs/>
+          <w:kern w:val="44"/>
+          <w:sz w:val="30"/>
+          <w:szCs w:val="30"/>
+          <w:lang w:val="en-US" w:eastAsia="zh-CN" w:bidi="ar-SA"/>
+        </w:rPr>
+        <w:t>应收账款回收策略</w:t>
+      </w:r>
+      <w:bookmarkEnd w:id="13"/>
+    </w:p>
+    <w:p>
+      <w:pPr>
+        <w:pStyle w:val="12"/>
+        <w:keepNext w:val="0"/>
+        <w:keepLines w:val="0"/>
+        <w:pageBreakBefore w:val="0"/>
+        <w:widowControl w:val="0"/>
+        <w:numPr>
+          <w:ilvl w:val="0"/>
+          <w:numId w:val="0"/>
+        </w:numPr>
+        <w:kinsoku/>
+        <w:wordWrap/>
+        <w:overflowPunct/>
+        <w:topLinePunct w:val="0"/>
+        <w:autoSpaceDE/>
+        <w:autoSpaceDN/>
+        <w:bidi w:val="0"/>
+        <w:adjustRightInd/>
+        <w:snapToGrid/>
+        <w:spacing w:line="360" w:lineRule="auto"/>
+        <w:ind w:leftChars="200"/>
+        <w:textAlignment w:val="auto"/>
+        <w:outlineLvl w:val="1"/>
+        <w:rPr>
+          <w:rFonts w:hint="eastAsia" w:eastAsia="黑体" w:cstheme="minorBidi"/>
+          <w:kern w:val="2"/>
+          <w:sz w:val="28"/>
+          <w:szCs w:val="22"/>
+          <w:lang w:val="en-US" w:eastAsia="zh-CN" w:bidi="ar-SA"/>
+        </w:rPr>
+      </w:pPr>
+      <w:bookmarkStart w:id="14" w:name="_Toc24098"/>
+      <w:r>
+        <w:rPr>
+          <w:rFonts w:hint="eastAsia" w:eastAsia="黑体" w:cstheme="minorBidi"/>
+          <w:kern w:val="2"/>
+          <w:sz w:val="28"/>
+          <w:szCs w:val="22"/>
+          <w:lang w:val="en-US" w:eastAsia="zh-CN" w:bidi="ar-SA"/>
+        </w:rPr>
+        <w:t>（一）、事前管理</w:t>
+      </w:r>
+      <w:bookmarkEnd w:id="14"/>
+    </w:p>
+    <w:p>
+      <w:pPr>
+        <w:pStyle w:val="12"/>
+        <w:keepNext w:val="0"/>
+        <w:keepLines w:val="0"/>
+        <w:pageBreakBefore w:val="0"/>
+        <w:widowControl w:val="0"/>
+        <w:numPr>
+          <w:ilvl w:val="0"/>
+          <w:numId w:val="0"/>
+        </w:numPr>
+        <w:kinsoku/>
+        <w:wordWrap/>
+        <w:overflowPunct/>
+        <w:topLinePunct w:val="0"/>
+        <w:autoSpaceDE/>
+        <w:autoSpaceDN/>
+        <w:bidi w:val="0"/>
+        <w:adjustRightInd/>
+        <w:snapToGrid/>
+        <w:spacing w:line="360" w:lineRule="auto"/>
+        <w:ind w:leftChars="200"/>
+        <w:textAlignment w:val="auto"/>
+        <w:rPr>
+          <w:rFonts w:hint="eastAsia" w:ascii="黑体" w:hAnsi="黑体" w:eastAsia="黑体" w:cs="黑体"/>
+          <w:sz w:val="24"/>
+          <w:szCs w:val="24"/>
+          <w:lang w:val="en-US" w:eastAsia="zh-CN"/>
+        </w:rPr>
+      </w:pPr>
+      <w:r>
+        <w:rPr>
+          <w:rFonts w:hint="eastAsia" w:ascii="黑体" w:hAnsi="黑体" w:eastAsia="黑体" w:cs="黑体"/>
+          <w:sz w:val="24"/>
+          <w:szCs w:val="24"/>
+          <w:lang w:val="en-US" w:eastAsia="zh-CN"/>
+        </w:rPr>
+        <w:t>1.实行应收账款的计划管理</w:t>
+      </w:r>
+    </w:p>
+    <w:p>
+      <w:pPr>
+        <w:pStyle w:val="12"/>
+        <w:keepNext w:val="0"/>
+        <w:keepLines w:val="0"/>
+        <w:pageBreakBefore w:val="0"/>
+        <w:widowControl w:val="0"/>
+        <w:numPr>
+          <w:ilvl w:val="0"/>
+          <w:numId w:val="0"/>
+        </w:numPr>
+        <w:kinsoku/>
+        <w:wordWrap/>
+        <w:overflowPunct/>
+        <w:topLinePunct w:val="0"/>
+        <w:autoSpaceDE/>
+        <w:autoSpaceDN/>
+        <w:bidi w:val="0"/>
+        <w:adjustRightInd/>
+        <w:snapToGrid/>
+        <w:spacing w:line="360" w:lineRule="auto"/>
+        <w:ind w:left="0" w:leftChars="0" w:firstLine="480" w:firstLineChars="200"/>
+        <w:textAlignment w:val="auto"/>
+        <w:rPr>
+          <w:rFonts w:hint="eastAsia" w:ascii="宋体" w:hAnsi="宋体" w:eastAsia="宋体" w:cs="宋体"/>
+          <w:sz w:val="24"/>
+          <w:szCs w:val="24"/>
+          <w:lang w:val="en-US" w:eastAsia="zh-CN"/>
+        </w:rPr>
+      </w:pPr>
+      <w:r>
+        <w:rPr>
+          <w:rFonts w:hint="eastAsia" w:ascii="宋体" w:hAnsi="宋体" w:eastAsia="宋体" w:cs="宋体"/>
+          <w:sz w:val="24"/>
+          <w:szCs w:val="24"/>
+          <w:lang w:val="en-US" w:eastAsia="zh-CN"/>
+        </w:rPr>
+        <w:t>每一年的年度预算都应该设定一个相对合理的应收账款年末余额作为考核指标，来作为业绩考核的依据。这个指标是根据ZF公司每一年的年度预算中的销售量，收入和资产等数据动态设定的。也可以实施弹性控制，根据市场供求情况及时更新销售策略，对赊销销售所占比例进行控制。</w:t>
+      </w:r>
+    </w:p>
+    <w:p>
+      <w:pPr>
+        <w:pStyle w:val="12"/>
+        <w:keepNext w:val="0"/>
+        <w:keepLines w:val="0"/>
+        <w:pageBreakBefore w:val="0"/>
+        <w:widowControl w:val="0"/>
+        <w:numPr>
+          <w:ilvl w:val="0"/>
+          <w:numId w:val="0"/>
+        </w:numPr>
+        <w:kinsoku/>
+        <w:wordWrap/>
+        <w:overflowPunct/>
+        <w:topLinePunct w:val="0"/>
+        <w:autoSpaceDE/>
+        <w:autoSpaceDN/>
+        <w:bidi w:val="0"/>
+        <w:adjustRightInd/>
+        <w:snapToGrid/>
+        <w:spacing w:line="360" w:lineRule="auto"/>
+        <w:ind w:leftChars="200"/>
+        <w:textAlignment w:val="auto"/>
+        <w:rPr>
+          <w:rFonts w:hint="eastAsia" w:ascii="黑体" w:hAnsi="黑体" w:eastAsia="黑体" w:cs="黑体"/>
+          <w:sz w:val="24"/>
+          <w:szCs w:val="24"/>
+          <w:lang w:val="en-US" w:eastAsia="zh-CN"/>
+        </w:rPr>
+      </w:pPr>
+      <w:r>
+        <w:rPr>
+          <w:rFonts w:hint="eastAsia" w:ascii="黑体" w:hAnsi="黑体" w:eastAsia="黑体" w:cs="黑体"/>
+          <w:sz w:val="24"/>
+          <w:szCs w:val="24"/>
+          <w:lang w:val="en-US" w:eastAsia="zh-CN"/>
+        </w:rPr>
+        <w:t>2.重视对销售合同的管理</w:t>
+      </w:r>
+    </w:p>
+    <w:p>
+      <w:pPr>
+        <w:pStyle w:val="12"/>
+        <w:keepNext w:val="0"/>
+        <w:keepLines w:val="0"/>
+        <w:pageBreakBefore w:val="0"/>
+        <w:widowControl w:val="0"/>
+        <w:numPr>
+          <w:ilvl w:val="0"/>
+          <w:numId w:val="0"/>
+        </w:numPr>
+        <w:kinsoku/>
+        <w:wordWrap/>
+        <w:overflowPunct/>
+        <w:topLinePunct w:val="0"/>
+        <w:autoSpaceDE/>
+        <w:autoSpaceDN/>
+        <w:bidi w:val="0"/>
+        <w:adjustRightInd/>
+        <w:snapToGrid/>
+        <w:spacing w:line="360" w:lineRule="auto"/>
+        <w:ind w:left="0" w:leftChars="0" w:firstLine="480" w:firstLineChars="200"/>
+        <w:textAlignment w:val="auto"/>
+        <w:rPr>
+          <w:rFonts w:hint="eastAsia" w:ascii="宋体" w:hAnsi="宋体" w:eastAsia="宋体" w:cs="宋体"/>
+          <w:sz w:val="24"/>
+          <w:szCs w:val="24"/>
+          <w:lang w:val="en-US" w:eastAsia="zh-CN"/>
+        </w:rPr>
+      </w:pPr>
+      <w:r>
+        <w:rPr>
+          <w:rFonts w:hint="eastAsia" w:ascii="宋体" w:hAnsi="宋体" w:eastAsia="宋体" w:cs="宋体"/>
+          <w:sz w:val="24"/>
+          <w:szCs w:val="24"/>
+          <w:lang w:val="en-US" w:eastAsia="zh-CN"/>
+        </w:rPr>
+        <w:t>销售合同的制定对于公司应收账款管理的重要性不言而喻，一份对赊销制度清楚明确的合同可以很大保障企业顺利收回贷款。必要时也可以拿起法律的武器保障企业自身的利益不受侵害。</w:t>
+      </w:r>
+    </w:p>
+    <w:p>
+      <w:pPr>
+        <w:pStyle w:val="12"/>
+        <w:keepNext w:val="0"/>
+        <w:keepLines w:val="0"/>
+        <w:pageBreakBefore w:val="0"/>
+        <w:widowControl w:val="0"/>
+        <w:numPr>
+          <w:ilvl w:val="0"/>
+          <w:numId w:val="0"/>
+        </w:numPr>
+        <w:kinsoku/>
+        <w:wordWrap/>
+        <w:overflowPunct/>
+        <w:topLinePunct w:val="0"/>
+        <w:autoSpaceDE/>
+        <w:autoSpaceDN/>
+        <w:bidi w:val="0"/>
+        <w:adjustRightInd/>
+        <w:snapToGrid/>
+        <w:spacing w:line="360" w:lineRule="auto"/>
+        <w:ind w:left="0" w:leftChars="0" w:firstLine="480" w:firstLineChars="200"/>
+        <w:textAlignment w:val="auto"/>
+        <w:rPr>
+          <w:rFonts w:hint="eastAsia" w:ascii="宋体" w:hAnsi="宋体" w:eastAsia="宋体" w:cs="宋体"/>
+          <w:sz w:val="24"/>
+          <w:szCs w:val="24"/>
+          <w:lang w:val="en-US" w:eastAsia="zh-CN"/>
+        </w:rPr>
+      </w:pPr>
+      <w:r>
+        <w:rPr>
+          <w:rFonts w:hint="eastAsia" w:ascii="宋体" w:hAnsi="宋体" w:eastAsia="宋体" w:cs="宋体"/>
+          <w:sz w:val="24"/>
+          <w:szCs w:val="24"/>
+          <w:lang w:val="en-US" w:eastAsia="zh-CN"/>
+        </w:rPr>
+        <w:t>首先企业和客户签订的合同必须是符合国家法律法规，按照《合同法》规定以避免无效合同的产生。同时，合同的签订必须是公司授权的，未经授权，所有人不得随意和客户签订合同。合同内容也必须对赊销的具体行为作出明确规定，包括还款日期，延期还款违约的具体责任等等。只有在合同上明确规定了责任，才能最大程度保障企业的利益。</w:t>
+      </w:r>
+    </w:p>
+    <w:p>
+      <w:pPr>
+        <w:pStyle w:val="12"/>
         <w:keepNext w:val="0"/>
         <w:keepLines w:val="0"/>
         <w:pageBreakBefore w:val="0"/>
@@ -4191,526 +6251,35 @@
         <w:snapToGrid/>
         <w:spacing w:line="360" w:lineRule="auto"/>
         <w:ind w:left="0" w:firstLine="480" w:firstLineChars="200"/>
-        <w:jc w:val="both"/>
-        <w:textAlignment w:val="auto"/>
-        <w:rPr>
-          <w:rFonts w:hint="eastAsia" w:ascii="宋体" w:hAnsi="宋体" w:eastAsia="宋体" w:cs="宋体"/>
-          <w:sz w:val="24"/>
-          <w:szCs w:val="24"/>
-          <w:lang w:eastAsia="zh-CN"/>
-        </w:rPr>
-      </w:pPr>
-      <w:r>
-        <w:rPr>
-          <w:rFonts w:hint="eastAsia" w:ascii="宋体" w:hAnsi="宋体" w:eastAsia="宋体" w:cs="宋体"/>
-          <w:sz w:val="24"/>
-          <w:szCs w:val="24"/>
-        </w:rPr>
-        <w:t>根据</w:t>
-      </w:r>
-      <w:r>
-        <w:rPr>
-          <w:rFonts w:hint="eastAsia" w:ascii="宋体" w:hAnsi="宋体" w:eastAsia="宋体" w:cs="宋体"/>
-          <w:sz w:val="24"/>
-          <w:szCs w:val="24"/>
-          <w:lang w:eastAsia="zh-CN"/>
-        </w:rPr>
-        <w:t>ZF公司</w:t>
-      </w:r>
-      <w:r>
-        <w:rPr>
-          <w:rFonts w:hint="eastAsia" w:ascii="宋体" w:hAnsi="宋体" w:eastAsia="宋体" w:cs="宋体"/>
-          <w:sz w:val="24"/>
-          <w:szCs w:val="24"/>
-        </w:rPr>
-        <w:t>的2019年年末的财务报表,</w:t>
-      </w:r>
-      <w:r>
-        <w:rPr>
-          <w:rFonts w:hint="eastAsia" w:ascii="宋体" w:hAnsi="宋体" w:eastAsia="宋体" w:cs="宋体"/>
-          <w:sz w:val="24"/>
-          <w:szCs w:val="24"/>
-          <w:lang w:eastAsia="zh-CN"/>
-        </w:rPr>
-        <w:t>通过账龄分析法进行分析，</w:t>
-      </w:r>
-      <w:r>
-        <w:rPr>
-          <w:rFonts w:hint="eastAsia" w:ascii="宋体" w:hAnsi="宋体" w:eastAsia="宋体" w:cs="宋体"/>
-          <w:sz w:val="24"/>
-          <w:szCs w:val="24"/>
-          <w:lang w:val="en-US" w:eastAsia="zh-CN"/>
-        </w:rPr>
-        <w:t>ZF公司</w:t>
-      </w:r>
-      <w:r>
-        <w:rPr>
-          <w:rFonts w:hint="eastAsia" w:ascii="宋体" w:hAnsi="宋体" w:eastAsia="宋体" w:cs="宋体"/>
-          <w:sz w:val="24"/>
-          <w:szCs w:val="24"/>
-        </w:rPr>
-        <w:t>对</w:t>
-      </w:r>
-      <w:r>
-        <w:rPr>
-          <w:rFonts w:hint="eastAsia" w:ascii="宋体" w:hAnsi="宋体" w:eastAsia="宋体" w:cs="宋体"/>
-          <w:sz w:val="24"/>
-          <w:szCs w:val="24"/>
-          <w:lang w:eastAsia="zh-CN"/>
-        </w:rPr>
-        <w:t>还款日期在一</w:t>
-      </w:r>
-      <w:r>
-        <w:rPr>
-          <w:rFonts w:hint="eastAsia" w:ascii="宋体" w:hAnsi="宋体" w:eastAsia="宋体" w:cs="宋体"/>
-          <w:sz w:val="24"/>
-          <w:szCs w:val="24"/>
-        </w:rPr>
-        <w:t>年以内（含</w:t>
-      </w:r>
-      <w:r>
-        <w:rPr>
-          <w:rFonts w:hint="eastAsia" w:ascii="宋体" w:hAnsi="宋体" w:eastAsia="宋体" w:cs="宋体"/>
-          <w:sz w:val="24"/>
-          <w:szCs w:val="24"/>
-          <w:lang w:eastAsia="zh-CN"/>
-        </w:rPr>
-        <w:t>一</w:t>
-      </w:r>
-      <w:r>
-        <w:rPr>
-          <w:rFonts w:hint="eastAsia" w:ascii="宋体" w:hAnsi="宋体" w:eastAsia="宋体" w:cs="宋体"/>
-          <w:sz w:val="24"/>
-          <w:szCs w:val="24"/>
-        </w:rPr>
-        <w:t>年）应收账款按</w:t>
-      </w:r>
-      <w:r>
-        <w:rPr>
-          <w:rFonts w:hint="eastAsia" w:ascii="宋体" w:hAnsi="宋体" w:eastAsia="宋体" w:cs="宋体"/>
-          <w:sz w:val="24"/>
-          <w:szCs w:val="24"/>
-          <w:lang w:val="en-US" w:eastAsia="zh-CN"/>
-        </w:rPr>
-        <w:t>5</w:t>
-      </w:r>
-      <w:r>
-        <w:rPr>
-          <w:rFonts w:hint="eastAsia" w:ascii="宋体" w:hAnsi="宋体" w:eastAsia="宋体" w:cs="宋体"/>
-          <w:sz w:val="24"/>
-          <w:szCs w:val="24"/>
-        </w:rPr>
-        <w:t>%计提坏账准备，对</w:t>
-      </w:r>
-      <w:r>
-        <w:rPr>
-          <w:rFonts w:hint="eastAsia" w:ascii="宋体" w:hAnsi="宋体" w:eastAsia="宋体" w:cs="宋体"/>
-          <w:sz w:val="24"/>
-          <w:szCs w:val="24"/>
-          <w:lang w:eastAsia="zh-CN"/>
-        </w:rPr>
-        <w:t>还款日期在</w:t>
-      </w:r>
-      <w:r>
-        <w:rPr>
-          <w:rFonts w:hint="eastAsia" w:ascii="宋体" w:hAnsi="宋体" w:eastAsia="宋体" w:cs="宋体"/>
-          <w:sz w:val="24"/>
-          <w:szCs w:val="24"/>
-          <w:lang w:val="en-US" w:eastAsia="zh-CN"/>
-        </w:rPr>
-        <w:t>1</w:t>
-      </w:r>
-      <w:r>
-        <w:rPr>
-          <w:rFonts w:hint="eastAsia" w:ascii="宋体" w:hAnsi="宋体" w:eastAsia="宋体" w:cs="宋体"/>
-          <w:sz w:val="24"/>
-          <w:szCs w:val="24"/>
-        </w:rPr>
-        <w:t>年</w:t>
-      </w:r>
-      <w:r>
-        <w:rPr>
-          <w:rFonts w:hint="eastAsia" w:ascii="宋体" w:hAnsi="宋体" w:eastAsia="宋体" w:cs="宋体"/>
-          <w:sz w:val="24"/>
-          <w:szCs w:val="24"/>
-          <w:lang w:eastAsia="zh-CN"/>
-        </w:rPr>
-        <w:t>以上，</w:t>
-      </w:r>
-      <w:r>
-        <w:rPr>
-          <w:rFonts w:hint="eastAsia" w:ascii="宋体" w:hAnsi="宋体" w:eastAsia="宋体" w:cs="宋体"/>
-          <w:sz w:val="24"/>
-          <w:szCs w:val="24"/>
-          <w:lang w:val="en-US" w:eastAsia="zh-CN"/>
-        </w:rPr>
-        <w:t>2年以内</w:t>
-      </w:r>
-      <w:r>
-        <w:rPr>
-          <w:rFonts w:hint="eastAsia" w:ascii="宋体" w:hAnsi="宋体" w:eastAsia="宋体" w:cs="宋体"/>
-          <w:sz w:val="24"/>
-          <w:szCs w:val="24"/>
-        </w:rPr>
-        <w:t>以</w:t>
-      </w:r>
-      <w:r>
-        <w:rPr>
-          <w:rFonts w:hint="eastAsia" w:ascii="宋体" w:hAnsi="宋体" w:eastAsia="宋体" w:cs="宋体"/>
-          <w:sz w:val="24"/>
-          <w:szCs w:val="24"/>
-          <w:lang w:eastAsia="zh-CN"/>
-        </w:rPr>
-        <w:t>的</w:t>
-      </w:r>
-      <w:r>
-        <w:rPr>
-          <w:rFonts w:hint="eastAsia" w:ascii="宋体" w:hAnsi="宋体" w:eastAsia="宋体" w:cs="宋体"/>
-          <w:sz w:val="24"/>
-          <w:szCs w:val="24"/>
-        </w:rPr>
-        <w:t>（含</w:t>
-      </w:r>
-      <w:r>
-        <w:rPr>
-          <w:rFonts w:hint="eastAsia" w:ascii="宋体" w:hAnsi="宋体" w:eastAsia="宋体" w:cs="宋体"/>
-          <w:sz w:val="24"/>
-          <w:szCs w:val="24"/>
-          <w:lang w:val="en-US" w:eastAsia="zh-CN"/>
-        </w:rPr>
-        <w:t>2</w:t>
-      </w:r>
-      <w:r>
-        <w:rPr>
-          <w:rFonts w:hint="eastAsia" w:ascii="宋体" w:hAnsi="宋体" w:eastAsia="宋体" w:cs="宋体"/>
-          <w:sz w:val="24"/>
-          <w:szCs w:val="24"/>
-        </w:rPr>
-        <w:t>年）应收账款按</w:t>
-      </w:r>
-      <w:r>
-        <w:rPr>
-          <w:rFonts w:hint="eastAsia" w:ascii="宋体" w:hAnsi="宋体" w:eastAsia="宋体" w:cs="宋体"/>
-          <w:sz w:val="24"/>
-          <w:szCs w:val="24"/>
-          <w:lang w:eastAsia="zh-CN"/>
-        </w:rPr>
-        <w:t>做</w:t>
-      </w:r>
-      <w:r>
-        <w:rPr>
-          <w:rFonts w:hint="eastAsia" w:ascii="宋体" w:hAnsi="宋体" w:eastAsia="宋体" w:cs="宋体"/>
-          <w:sz w:val="24"/>
-          <w:szCs w:val="24"/>
-          <w:lang w:val="en-US" w:eastAsia="zh-CN"/>
-        </w:rPr>
-        <w:t>12%</w:t>
-      </w:r>
-      <w:r>
-        <w:rPr>
-          <w:rFonts w:hint="eastAsia" w:ascii="宋体" w:hAnsi="宋体" w:eastAsia="宋体" w:cs="宋体"/>
-          <w:sz w:val="24"/>
-          <w:szCs w:val="24"/>
-        </w:rPr>
-        <w:t>计提坏账准备，对</w:t>
-      </w:r>
-      <w:r>
-        <w:rPr>
-          <w:rFonts w:hint="eastAsia" w:ascii="宋体" w:hAnsi="宋体" w:eastAsia="宋体" w:cs="宋体"/>
-          <w:sz w:val="24"/>
-          <w:szCs w:val="24"/>
-          <w:lang w:eastAsia="zh-CN"/>
-        </w:rPr>
-        <w:t>还款日期在</w:t>
-      </w:r>
-      <w:r>
-        <w:rPr>
-          <w:rFonts w:hint="eastAsia" w:ascii="宋体" w:hAnsi="宋体" w:eastAsia="宋体" w:cs="宋体"/>
-          <w:sz w:val="24"/>
-          <w:szCs w:val="24"/>
-          <w:lang w:val="en-US" w:eastAsia="zh-CN"/>
-        </w:rPr>
-        <w:t>2</w:t>
-      </w:r>
-      <w:r>
-        <w:rPr>
-          <w:rFonts w:hint="eastAsia" w:ascii="宋体" w:hAnsi="宋体" w:eastAsia="宋体" w:cs="宋体"/>
-          <w:sz w:val="24"/>
-          <w:szCs w:val="24"/>
-        </w:rPr>
-        <w:t>年</w:t>
-      </w:r>
-      <w:r>
-        <w:rPr>
-          <w:rFonts w:hint="eastAsia" w:ascii="宋体" w:hAnsi="宋体" w:eastAsia="宋体" w:cs="宋体"/>
-          <w:sz w:val="24"/>
-          <w:szCs w:val="24"/>
-          <w:lang w:eastAsia="zh-CN"/>
-        </w:rPr>
-        <w:t>以上</w:t>
-      </w:r>
-      <w:r>
-        <w:rPr>
-          <w:rFonts w:hint="eastAsia" w:ascii="宋体" w:hAnsi="宋体" w:eastAsia="宋体" w:cs="宋体"/>
-          <w:sz w:val="24"/>
-          <w:szCs w:val="24"/>
-          <w:lang w:val="en-US" w:eastAsia="zh-CN"/>
-        </w:rPr>
-        <w:t>3年</w:t>
-      </w:r>
-      <w:r>
-        <w:rPr>
-          <w:rFonts w:hint="eastAsia" w:ascii="宋体" w:hAnsi="宋体" w:eastAsia="宋体" w:cs="宋体"/>
-          <w:sz w:val="24"/>
-          <w:szCs w:val="24"/>
-        </w:rPr>
-        <w:t>以内（含3年）</w:t>
-      </w:r>
-      <w:r>
-        <w:rPr>
-          <w:rFonts w:hint="eastAsia" w:ascii="宋体" w:hAnsi="宋体" w:eastAsia="宋体" w:cs="宋体"/>
-          <w:sz w:val="24"/>
-          <w:szCs w:val="24"/>
-          <w:lang w:eastAsia="zh-CN"/>
-        </w:rPr>
-        <w:t>的</w:t>
-      </w:r>
-      <w:r>
-        <w:rPr>
-          <w:rFonts w:hint="eastAsia" w:ascii="宋体" w:hAnsi="宋体" w:eastAsia="宋体" w:cs="宋体"/>
-          <w:sz w:val="24"/>
-          <w:szCs w:val="24"/>
-        </w:rPr>
-        <w:t>应收账款按</w:t>
-      </w:r>
-      <w:r>
-        <w:rPr>
-          <w:rFonts w:hint="eastAsia" w:ascii="宋体" w:hAnsi="宋体" w:eastAsia="宋体" w:cs="宋体"/>
-          <w:sz w:val="24"/>
-          <w:szCs w:val="24"/>
-          <w:lang w:val="en-US" w:eastAsia="zh-CN"/>
-        </w:rPr>
-        <w:t>30%做</w:t>
-      </w:r>
-      <w:r>
-        <w:rPr>
-          <w:rFonts w:hint="eastAsia" w:ascii="宋体" w:hAnsi="宋体" w:eastAsia="宋体" w:cs="宋体"/>
-          <w:sz w:val="24"/>
-          <w:szCs w:val="24"/>
-        </w:rPr>
-        <w:t>计提坏账准备，对</w:t>
-      </w:r>
-      <w:r>
-        <w:rPr>
-          <w:rFonts w:hint="eastAsia" w:ascii="宋体" w:hAnsi="宋体" w:eastAsia="宋体" w:cs="宋体"/>
-          <w:sz w:val="24"/>
-          <w:szCs w:val="24"/>
-          <w:lang w:eastAsia="zh-CN"/>
-        </w:rPr>
-        <w:t>还款日期在</w:t>
-      </w:r>
-      <w:r>
-        <w:rPr>
-          <w:rFonts w:hint="eastAsia" w:ascii="宋体" w:hAnsi="宋体" w:eastAsia="宋体" w:cs="宋体"/>
-          <w:sz w:val="24"/>
-          <w:szCs w:val="24"/>
-        </w:rPr>
-        <w:t>3</w:t>
-      </w:r>
-      <w:r>
-        <w:rPr>
-          <w:rFonts w:hint="eastAsia" w:ascii="宋体" w:hAnsi="宋体" w:eastAsia="宋体" w:cs="宋体"/>
-          <w:sz w:val="24"/>
-          <w:szCs w:val="24"/>
-          <w:lang w:eastAsia="zh-CN"/>
-        </w:rPr>
-        <w:t>年到</w:t>
-      </w:r>
-      <w:r>
-        <w:rPr>
-          <w:rFonts w:hint="eastAsia" w:ascii="宋体" w:hAnsi="宋体" w:eastAsia="宋体" w:cs="宋体"/>
-          <w:sz w:val="24"/>
-          <w:szCs w:val="24"/>
-        </w:rPr>
-        <w:t>4年</w:t>
-      </w:r>
-      <w:r>
-        <w:rPr>
-          <w:rFonts w:hint="eastAsia" w:ascii="宋体" w:hAnsi="宋体" w:eastAsia="宋体" w:cs="宋体"/>
-          <w:sz w:val="24"/>
-          <w:szCs w:val="24"/>
-          <w:lang w:eastAsia="zh-CN"/>
-        </w:rPr>
-        <w:t>之间</w:t>
-      </w:r>
-      <w:r>
-        <w:rPr>
-          <w:rFonts w:hint="eastAsia" w:ascii="宋体" w:hAnsi="宋体" w:eastAsia="宋体" w:cs="宋体"/>
-          <w:sz w:val="24"/>
-          <w:szCs w:val="24"/>
-        </w:rPr>
-        <w:t>（含4年）</w:t>
-      </w:r>
-      <w:r>
-        <w:rPr>
-          <w:rFonts w:hint="eastAsia" w:ascii="宋体" w:hAnsi="宋体" w:eastAsia="宋体" w:cs="宋体"/>
-          <w:sz w:val="24"/>
-          <w:szCs w:val="24"/>
-          <w:lang w:eastAsia="zh-CN"/>
-        </w:rPr>
-        <w:t>的</w:t>
-      </w:r>
-      <w:r>
-        <w:rPr>
-          <w:rFonts w:hint="eastAsia" w:ascii="宋体" w:hAnsi="宋体" w:eastAsia="宋体" w:cs="宋体"/>
-          <w:sz w:val="24"/>
-          <w:szCs w:val="24"/>
-        </w:rPr>
-        <w:t>应收账款按</w:t>
-      </w:r>
-      <w:r>
-        <w:rPr>
-          <w:rFonts w:hint="eastAsia" w:ascii="宋体" w:hAnsi="宋体" w:eastAsia="宋体" w:cs="宋体"/>
-          <w:sz w:val="24"/>
-          <w:szCs w:val="24"/>
-          <w:lang w:val="en-US" w:eastAsia="zh-CN"/>
-        </w:rPr>
-        <w:t>7</w:t>
-      </w:r>
-      <w:r>
-        <w:rPr>
-          <w:rFonts w:hint="eastAsia" w:ascii="宋体" w:hAnsi="宋体" w:eastAsia="宋体" w:cs="宋体"/>
-          <w:sz w:val="24"/>
-          <w:szCs w:val="24"/>
-        </w:rPr>
-        <w:t>0%</w:t>
-      </w:r>
-      <w:r>
-        <w:rPr>
-          <w:rFonts w:hint="eastAsia" w:ascii="宋体" w:hAnsi="宋体" w:eastAsia="宋体" w:cs="宋体"/>
-          <w:sz w:val="24"/>
-          <w:szCs w:val="24"/>
-          <w:lang w:eastAsia="zh-CN"/>
-        </w:rPr>
-        <w:t>做</w:t>
-      </w:r>
-      <w:r>
-        <w:rPr>
-          <w:rFonts w:hint="eastAsia" w:ascii="宋体" w:hAnsi="宋体" w:eastAsia="宋体" w:cs="宋体"/>
-          <w:sz w:val="24"/>
-          <w:szCs w:val="24"/>
-        </w:rPr>
-        <w:t>计提坏账准备，对</w:t>
-      </w:r>
-      <w:r>
-        <w:rPr>
-          <w:rFonts w:hint="eastAsia" w:ascii="宋体" w:hAnsi="宋体" w:eastAsia="宋体" w:cs="宋体"/>
-          <w:sz w:val="24"/>
-          <w:szCs w:val="24"/>
-          <w:lang w:eastAsia="zh-CN"/>
-        </w:rPr>
-        <w:t>还款日期在</w:t>
-      </w:r>
-      <w:r>
-        <w:rPr>
-          <w:rFonts w:hint="eastAsia" w:ascii="宋体" w:hAnsi="宋体" w:eastAsia="宋体" w:cs="宋体"/>
-          <w:sz w:val="24"/>
-          <w:szCs w:val="24"/>
-        </w:rPr>
-        <w:t>4</w:t>
-      </w:r>
-      <w:r>
-        <w:rPr>
-          <w:rFonts w:hint="eastAsia" w:ascii="宋体" w:hAnsi="宋体" w:eastAsia="宋体" w:cs="宋体"/>
-          <w:sz w:val="24"/>
-          <w:szCs w:val="24"/>
-          <w:lang w:eastAsia="zh-CN"/>
-        </w:rPr>
-        <w:t>年到</w:t>
-      </w:r>
-      <w:r>
-        <w:rPr>
-          <w:rFonts w:hint="eastAsia" w:ascii="宋体" w:hAnsi="宋体" w:eastAsia="宋体" w:cs="宋体"/>
-          <w:sz w:val="24"/>
-          <w:szCs w:val="24"/>
-        </w:rPr>
-        <w:t>5年</w:t>
-      </w:r>
-      <w:r>
-        <w:rPr>
-          <w:rFonts w:hint="eastAsia" w:ascii="宋体" w:hAnsi="宋体" w:eastAsia="宋体" w:cs="宋体"/>
-          <w:sz w:val="24"/>
-          <w:szCs w:val="24"/>
-          <w:lang w:eastAsia="zh-CN"/>
-        </w:rPr>
-        <w:t>之间</w:t>
-      </w:r>
-      <w:r>
-        <w:rPr>
-          <w:rFonts w:hint="eastAsia" w:ascii="宋体" w:hAnsi="宋体" w:eastAsia="宋体" w:cs="宋体"/>
-          <w:sz w:val="24"/>
-          <w:szCs w:val="24"/>
-        </w:rPr>
-        <w:t>（含5年）</w:t>
-      </w:r>
-      <w:r>
-        <w:rPr>
-          <w:rFonts w:hint="eastAsia" w:ascii="宋体" w:hAnsi="宋体" w:eastAsia="宋体" w:cs="宋体"/>
-          <w:sz w:val="24"/>
-          <w:szCs w:val="24"/>
-          <w:lang w:eastAsia="zh-CN"/>
-        </w:rPr>
-        <w:t>的</w:t>
-      </w:r>
-      <w:r>
-        <w:rPr>
-          <w:rFonts w:hint="eastAsia" w:ascii="宋体" w:hAnsi="宋体" w:eastAsia="宋体" w:cs="宋体"/>
-          <w:sz w:val="24"/>
-          <w:szCs w:val="24"/>
-        </w:rPr>
-        <w:t>应收账款按 90%计提坏账准备，对</w:t>
-      </w:r>
-      <w:r>
-        <w:rPr>
-          <w:rFonts w:hint="eastAsia" w:ascii="宋体" w:hAnsi="宋体" w:eastAsia="宋体" w:cs="宋体"/>
-          <w:sz w:val="24"/>
-          <w:szCs w:val="24"/>
-          <w:lang w:eastAsia="zh-CN"/>
-        </w:rPr>
-        <w:t>还款日期在</w:t>
-      </w:r>
-      <w:r>
-        <w:rPr>
-          <w:rFonts w:hint="eastAsia" w:ascii="宋体" w:hAnsi="宋体" w:eastAsia="宋体" w:cs="宋体"/>
-          <w:sz w:val="24"/>
-          <w:szCs w:val="24"/>
-        </w:rPr>
-        <w:t>5 年以上应收账款按 100% 计提坏账准备</w:t>
-      </w:r>
-      <w:r>
-        <w:rPr>
-          <w:rFonts w:hint="eastAsia" w:ascii="宋体" w:hAnsi="宋体" w:eastAsia="宋体" w:cs="宋体"/>
-          <w:sz w:val="24"/>
-          <w:szCs w:val="24"/>
-          <w:lang w:eastAsia="zh-CN"/>
-        </w:rPr>
-        <w:t>（完全作为坏账）</w:t>
-      </w:r>
-      <w:r>
-        <w:rPr>
-          <w:rFonts w:hint="eastAsia" w:ascii="宋体" w:hAnsi="宋体" w:eastAsia="宋体" w:cs="宋体"/>
-          <w:sz w:val="24"/>
-          <w:szCs w:val="24"/>
-        </w:rPr>
-        <w:t xml:space="preserve">。 </w:t>
-      </w:r>
-    </w:p>
-    <w:p>
-      <w:pPr>
+        <w:textAlignment w:val="auto"/>
+        <w:rPr>
+          <w:rFonts w:hint="eastAsia" w:ascii="宋体" w:hAnsi="宋体" w:eastAsia="宋体" w:cs="宋体"/>
+          <w:sz w:val="24"/>
+          <w:szCs w:val="24"/>
+          <w:lang w:val="en-US" w:eastAsia="zh-CN"/>
+        </w:rPr>
+      </w:pPr>
+      <w:r>
+        <w:rPr>
+          <w:rFonts w:hint="eastAsia" w:ascii="宋体" w:hAnsi="宋体" w:eastAsia="宋体" w:cs="宋体"/>
+          <w:sz w:val="24"/>
+          <w:szCs w:val="24"/>
+          <w:lang w:val="en-US" w:eastAsia="zh-CN"/>
+        </w:rPr>
+        <w:t>ZF公司可以对销售合同的签订和履约过程严格的控制，在合同上应明确付款的期限，以及如果违约应担负怎样的责任，并对各项审批进行严格的审核，使得每次的赊销都有法可依，有章可循，对于逾期未归还账款的客户，可以采用实地走访给予现金折扣，催收债款，如果遇到恶意拖欠行为可以通过法律的方式发起诉讼，寻回款项，尽可能减少企业的损失，</w:t>
+      </w:r>
+    </w:p>
+    <w:p>
+      <w:pPr>
+        <w:pStyle w:val="12"/>
         <w:keepNext w:val="0"/>
         <w:keepLines w:val="0"/>
         <w:pageBreakBefore w:val="0"/>
         <w:widowControl w:val="0"/>
+        <w:numPr>
+          <w:ilvl w:val="0"/>
+          <w:numId w:val="0"/>
+        </w:numPr>
         <w:kinsoku/>
         <w:wordWrap/>
         <w:overflowPunct/>
@@ -4721,112 +6290,874 @@
         <w:adjustRightInd/>
         <w:snapToGrid/>
         <w:spacing w:line="360" w:lineRule="auto"/>
-        <w:ind w:firstLine="480" w:firstLineChars="200"/>
-        <w:textAlignment w:val="auto"/>
-        <w:rPr>
-          <w:rFonts w:hint="eastAsia" w:ascii="宋体" w:hAnsi="宋体" w:eastAsia="宋体" w:cs="宋体"/>
-          <w:sz w:val="24"/>
-          <w:szCs w:val="24"/>
-        </w:rPr>
-      </w:pPr>
-      <w:r>
-        <w:rPr>
-          <w:rFonts w:hint="eastAsia" w:ascii="宋体" w:hAnsi="宋体" w:eastAsia="宋体" w:cs="宋体"/>
-          <w:sz w:val="24"/>
-          <w:szCs w:val="24"/>
-          <w:lang w:val="en-US" w:eastAsia="zh-CN"/>
-        </w:rPr>
-        <w:t>从财务报表可以看出，ZF公司</w:t>
-      </w:r>
-      <w:r>
-        <w:rPr>
-          <w:rFonts w:hint="eastAsia" w:ascii="宋体" w:hAnsi="宋体" w:eastAsia="宋体" w:cs="宋体"/>
-          <w:sz w:val="24"/>
-          <w:szCs w:val="24"/>
-        </w:rPr>
-        <w:t>公司应收账款的回收率</w:t>
-      </w:r>
-      <w:r>
-        <w:rPr>
-          <w:rFonts w:hint="eastAsia" w:ascii="宋体" w:hAnsi="宋体" w:eastAsia="宋体" w:cs="宋体"/>
-          <w:sz w:val="24"/>
-          <w:szCs w:val="24"/>
-          <w:lang w:eastAsia="zh-CN"/>
-        </w:rPr>
-        <w:t>是</w:t>
-      </w:r>
-      <w:r>
-        <w:rPr>
-          <w:rFonts w:hint="eastAsia" w:ascii="宋体" w:hAnsi="宋体" w:eastAsia="宋体" w:cs="宋体"/>
-          <w:sz w:val="24"/>
-          <w:szCs w:val="24"/>
-        </w:rPr>
-        <w:t>非常低,只有</w:t>
-      </w:r>
-      <w:r>
-        <w:rPr>
-          <w:rFonts w:hint="eastAsia" w:ascii="宋体" w:hAnsi="宋体" w:eastAsia="宋体" w:cs="宋体"/>
-          <w:sz w:val="24"/>
-          <w:szCs w:val="24"/>
-          <w:lang w:val="en-US" w:eastAsia="zh-CN"/>
-        </w:rPr>
-        <w:t>35</w:t>
-      </w:r>
-      <w:r>
-        <w:rPr>
-          <w:rFonts w:hint="eastAsia" w:ascii="宋体" w:hAnsi="宋体" w:eastAsia="宋体" w:cs="宋体"/>
-          <w:sz w:val="24"/>
-          <w:szCs w:val="24"/>
-        </w:rPr>
-        <w:t>.23%的应收账款可以在一年之间回收,</w:t>
-      </w:r>
-      <w:r>
-        <w:rPr>
-          <w:rFonts w:hint="eastAsia" w:ascii="宋体" w:hAnsi="宋体" w:eastAsia="宋体" w:cs="宋体"/>
-          <w:sz w:val="24"/>
-          <w:szCs w:val="24"/>
-          <w:lang w:eastAsia="zh-CN"/>
-        </w:rPr>
-        <w:t>其他大量的应收账款已经超出了规定的还款日期仍然没有得到回收。应收账款账龄时间长，有</w:t>
-      </w:r>
-      <w:r>
-        <w:rPr>
-          <w:rFonts w:hint="eastAsia" w:ascii="宋体" w:hAnsi="宋体" w:eastAsia="宋体" w:cs="宋体"/>
-          <w:sz w:val="24"/>
-          <w:szCs w:val="24"/>
-          <w:lang w:val="en-US" w:eastAsia="zh-CN"/>
-        </w:rPr>
-        <w:t>17.1%的应收账款已经拖欠4年以上了</w:t>
-      </w:r>
-      <w:r>
-        <w:rPr>
-          <w:rFonts w:hint="eastAsia" w:ascii="宋体" w:hAnsi="宋体" w:eastAsia="宋体" w:cs="宋体"/>
-          <w:sz w:val="24"/>
-          <w:szCs w:val="24"/>
-        </w:rPr>
-        <w:t>,</w:t>
-      </w:r>
-      <w:r>
-        <w:rPr>
-          <w:rFonts w:hint="eastAsia" w:ascii="宋体" w:hAnsi="宋体" w:eastAsia="宋体" w:cs="宋体"/>
-          <w:sz w:val="24"/>
-          <w:szCs w:val="24"/>
-          <w:lang w:eastAsia="zh-CN"/>
-        </w:rPr>
-        <w:t>这部分贷款可以说是已经难以进行</w:t>
-      </w:r>
-      <w:r>
-        <w:rPr>
-          <w:rFonts w:hint="eastAsia" w:ascii="宋体" w:hAnsi="宋体" w:eastAsia="宋体" w:cs="宋体"/>
-          <w:sz w:val="24"/>
-          <w:szCs w:val="24"/>
-          <w:lang w:val="en-US" w:eastAsia="zh-CN"/>
-        </w:rPr>
-        <w:t>回收了。如果这部分全部计提坏账准备，ZF公司的资产就会大幅度缩水。</w:t>
-      </w:r>
-    </w:p>
-    <w:p>
-      <w:pPr>
+        <w:ind w:leftChars="200"/>
+        <w:textAlignment w:val="auto"/>
+        <w:rPr>
+          <w:rFonts w:hint="eastAsia" w:ascii="黑体" w:hAnsi="黑体" w:eastAsia="黑体" w:cs="黑体"/>
+          <w:sz w:val="24"/>
+          <w:szCs w:val="24"/>
+          <w:lang w:val="en-US" w:eastAsia="zh-CN"/>
+        </w:rPr>
+      </w:pPr>
+      <w:r>
+        <w:rPr>
+          <w:rFonts w:hint="eastAsia" w:ascii="黑体" w:hAnsi="黑体" w:eastAsia="黑体" w:cs="黑体"/>
+          <w:sz w:val="24"/>
+          <w:szCs w:val="24"/>
+          <w:lang w:val="en-US" w:eastAsia="zh-CN"/>
+        </w:rPr>
+        <w:t>3.完善公司应收账款回收政策</w:t>
+      </w:r>
+    </w:p>
+    <w:p>
+      <w:pPr>
+        <w:pStyle w:val="12"/>
+        <w:keepNext w:val="0"/>
+        <w:keepLines w:val="0"/>
+        <w:pageBreakBefore w:val="0"/>
+        <w:widowControl w:val="0"/>
+        <w:kinsoku/>
+        <w:wordWrap/>
+        <w:overflowPunct/>
+        <w:topLinePunct w:val="0"/>
+        <w:autoSpaceDE/>
+        <w:autoSpaceDN/>
+        <w:bidi w:val="0"/>
+        <w:adjustRightInd/>
+        <w:snapToGrid/>
+        <w:spacing w:line="360" w:lineRule="auto"/>
+        <w:ind w:left="0" w:firstLine="480" w:firstLineChars="200"/>
+        <w:textAlignment w:val="auto"/>
+        <w:rPr>
+          <w:rFonts w:hint="eastAsia" w:ascii="宋体" w:hAnsi="宋体" w:eastAsia="宋体" w:cs="宋体"/>
+          <w:sz w:val="24"/>
+          <w:szCs w:val="24"/>
+          <w:lang w:eastAsia="zh-CN"/>
+        </w:rPr>
+      </w:pPr>
+      <w:r>
+        <w:rPr>
+          <w:rFonts w:hint="eastAsia" w:ascii="宋体" w:hAnsi="宋体" w:eastAsia="宋体" w:cs="宋体"/>
+          <w:sz w:val="24"/>
+          <w:szCs w:val="24"/>
+          <w:lang w:eastAsia="zh-CN"/>
+        </w:rPr>
+        <w:t>ZF公司</w:t>
+      </w:r>
+      <w:r>
+        <w:rPr>
+          <w:rFonts w:hint="eastAsia" w:ascii="宋体" w:hAnsi="宋体" w:eastAsia="宋体" w:cs="宋体"/>
+          <w:sz w:val="24"/>
+          <w:szCs w:val="24"/>
+        </w:rPr>
+        <w:t>需要对企业本身的应收账款管理制度进行重新的规范和制定,并且提高企业自身的风险意识,需要明确自身的销售理念,只有收回钱款才算是真正意思的销售,仅仅与客户签订合同,</w:t>
+      </w:r>
+      <w:r>
+        <w:rPr>
+          <w:rFonts w:hint="eastAsia" w:ascii="宋体" w:hAnsi="宋体" w:eastAsia="宋体" w:cs="宋体"/>
+          <w:sz w:val="24"/>
+          <w:szCs w:val="24"/>
+          <w:lang w:eastAsia="zh-CN"/>
+        </w:rPr>
+        <w:t>只能获取到销售额的增长，对公司实际业务并没有实际的帮助，同时赊销还有可能带来极大的风险。只有从一开始上控制应收账款的产生，才能从源头上防止坏账的出现。</w:t>
+      </w:r>
+    </w:p>
+    <w:p>
+      <w:pPr>
+        <w:pStyle w:val="12"/>
+        <w:keepNext w:val="0"/>
+        <w:keepLines w:val="0"/>
+        <w:pageBreakBefore w:val="0"/>
+        <w:widowControl w:val="0"/>
+        <w:numPr>
+          <w:ilvl w:val="0"/>
+          <w:numId w:val="0"/>
+        </w:numPr>
+        <w:kinsoku/>
+        <w:wordWrap/>
+        <w:overflowPunct/>
+        <w:topLinePunct w:val="0"/>
+        <w:autoSpaceDE/>
+        <w:autoSpaceDN/>
+        <w:bidi w:val="0"/>
+        <w:adjustRightInd/>
+        <w:snapToGrid/>
+        <w:spacing w:line="360" w:lineRule="auto"/>
+        <w:ind w:leftChars="200"/>
+        <w:textAlignment w:val="auto"/>
+        <w:rPr>
+          <w:rFonts w:hint="default" w:ascii="黑体" w:hAnsi="黑体" w:eastAsia="黑体" w:cs="黑体"/>
+          <w:sz w:val="24"/>
+          <w:szCs w:val="24"/>
+          <w:lang w:val="en-US" w:eastAsia="zh-CN"/>
+        </w:rPr>
+      </w:pPr>
+      <w:r>
+        <w:rPr>
+          <w:rFonts w:hint="eastAsia" w:ascii="黑体" w:hAnsi="黑体" w:eastAsia="黑体" w:cs="黑体"/>
+          <w:sz w:val="24"/>
+          <w:szCs w:val="24"/>
+          <w:lang w:val="en-US" w:eastAsia="zh-CN"/>
+        </w:rPr>
+        <w:t>4.找准公司产品优势</w:t>
+      </w:r>
+    </w:p>
+    <w:p>
+      <w:pPr>
+        <w:pStyle w:val="12"/>
+        <w:keepNext w:val="0"/>
+        <w:keepLines w:val="0"/>
+        <w:pageBreakBefore w:val="0"/>
+        <w:widowControl w:val="0"/>
+        <w:kinsoku/>
+        <w:wordWrap/>
+        <w:overflowPunct/>
+        <w:topLinePunct w:val="0"/>
+        <w:autoSpaceDE/>
+        <w:autoSpaceDN/>
+        <w:bidi w:val="0"/>
+        <w:adjustRightInd/>
+        <w:snapToGrid/>
+        <w:spacing w:line="360" w:lineRule="auto"/>
+        <w:ind w:left="0" w:firstLine="480" w:firstLineChars="200"/>
+        <w:textAlignment w:val="auto"/>
+        <w:rPr>
+          <w:rFonts w:hint="eastAsia" w:ascii="宋体" w:hAnsi="宋体" w:eastAsia="宋体" w:cs="宋体"/>
+          <w:sz w:val="24"/>
+          <w:szCs w:val="24"/>
+          <w:lang w:val="en-US" w:eastAsia="zh-CN"/>
+        </w:rPr>
+      </w:pPr>
+      <w:r>
+        <w:rPr>
+          <w:rFonts w:hint="eastAsia" w:ascii="宋体" w:hAnsi="宋体" w:eastAsia="宋体" w:cs="宋体"/>
+          <w:sz w:val="24"/>
+          <w:szCs w:val="24"/>
+          <w:lang w:eastAsia="zh-CN"/>
+        </w:rPr>
+        <w:t>另外一方面，针对</w:t>
+      </w:r>
+      <w:r>
+        <w:rPr>
+          <w:rFonts w:hint="eastAsia" w:ascii="宋体" w:hAnsi="宋体" w:eastAsia="宋体" w:cs="宋体"/>
+          <w:sz w:val="24"/>
+          <w:szCs w:val="24"/>
+          <w:lang w:val="en-US" w:eastAsia="zh-CN"/>
+        </w:rPr>
+        <w:t>ZF公司，赊销绝对不应该作为业务发展的主要手段，ZF公司更应该找准自身产品在市场上的定位和需求，然后调整企业的产品结构，找准产品的目标客户群，有针对性的进行销售，然后对于中小企业而言更应该提高自身产品方面的优势，对产品进行二次升级，提高产品的功能性，用产品的优势来吸引客户。这样就可以减少赊销销售在产品销售过程中占的比例，从而减少应收账款的产生。</w:t>
+      </w:r>
+    </w:p>
+    <w:p>
+      <w:pPr>
+        <w:pStyle w:val="12"/>
+        <w:keepNext w:val="0"/>
+        <w:keepLines w:val="0"/>
+        <w:pageBreakBefore w:val="0"/>
+        <w:widowControl w:val="0"/>
+        <w:numPr>
+          <w:ilvl w:val="0"/>
+          <w:numId w:val="0"/>
+        </w:numPr>
+        <w:kinsoku/>
+        <w:wordWrap/>
+        <w:overflowPunct/>
+        <w:topLinePunct w:val="0"/>
+        <w:autoSpaceDE/>
+        <w:autoSpaceDN/>
+        <w:bidi w:val="0"/>
+        <w:adjustRightInd/>
+        <w:snapToGrid/>
+        <w:spacing w:line="360" w:lineRule="auto"/>
+        <w:ind w:leftChars="200"/>
+        <w:textAlignment w:val="auto"/>
+        <w:rPr>
+          <w:rFonts w:hint="eastAsia" w:ascii="黑体" w:hAnsi="黑体" w:eastAsia="黑体" w:cs="黑体"/>
+          <w:sz w:val="24"/>
+          <w:szCs w:val="24"/>
+          <w:lang w:val="en-US" w:eastAsia="zh-CN"/>
+        </w:rPr>
+      </w:pPr>
+      <w:r>
+        <w:rPr>
+          <w:rFonts w:hint="eastAsia" w:ascii="黑体" w:hAnsi="黑体" w:eastAsia="黑体" w:cs="黑体"/>
+          <w:sz w:val="24"/>
+          <w:szCs w:val="24"/>
+          <w:lang w:val="en-US" w:eastAsia="zh-CN"/>
+        </w:rPr>
+        <w:t>5.对客户的信用度进行深入评价</w:t>
+      </w:r>
+    </w:p>
+    <w:p>
+      <w:pPr>
+        <w:pStyle w:val="12"/>
+        <w:keepNext w:val="0"/>
+        <w:keepLines w:val="0"/>
+        <w:pageBreakBefore w:val="0"/>
+        <w:widowControl w:val="0"/>
+        <w:kinsoku/>
+        <w:wordWrap/>
+        <w:overflowPunct/>
+        <w:topLinePunct w:val="0"/>
+        <w:autoSpaceDE/>
+        <w:autoSpaceDN/>
+        <w:bidi w:val="0"/>
+        <w:adjustRightInd/>
+        <w:snapToGrid/>
+        <w:spacing w:line="360" w:lineRule="auto"/>
+        <w:ind w:left="0" w:firstLine="480" w:firstLineChars="200"/>
+        <w:textAlignment w:val="auto"/>
+        <w:rPr>
+          <w:rFonts w:hint="eastAsia" w:ascii="宋体" w:hAnsi="宋体" w:eastAsia="宋体" w:cs="宋体"/>
+          <w:sz w:val="24"/>
+          <w:szCs w:val="24"/>
+          <w:lang w:val="en-US" w:eastAsia="zh-CN"/>
+        </w:rPr>
+      </w:pPr>
+      <w:r>
+        <w:rPr>
+          <w:rFonts w:hint="eastAsia" w:ascii="宋体" w:hAnsi="宋体" w:eastAsia="宋体" w:cs="宋体"/>
+          <w:sz w:val="24"/>
+          <w:szCs w:val="24"/>
+          <w:lang w:val="en-US" w:eastAsia="zh-CN"/>
+        </w:rPr>
+        <w:t>在市场竞争中，适当地采取赊销的方式是提高市场占有率的重要手段之一。因此企业就需要分析签约客户的信用情况，确定其信誉并为之采用对应的信用策略，包括限额，分期，折扣等等。</w:t>
+      </w:r>
+    </w:p>
+    <w:p>
+      <w:pPr>
+        <w:pStyle w:val="12"/>
+        <w:keepNext w:val="0"/>
+        <w:keepLines w:val="0"/>
+        <w:pageBreakBefore w:val="0"/>
+        <w:widowControl w:val="0"/>
+        <w:kinsoku/>
+        <w:wordWrap/>
+        <w:overflowPunct/>
+        <w:topLinePunct w:val="0"/>
+        <w:autoSpaceDE/>
+        <w:autoSpaceDN/>
+        <w:bidi w:val="0"/>
+        <w:adjustRightInd/>
+        <w:snapToGrid/>
+        <w:spacing w:line="360" w:lineRule="auto"/>
+        <w:ind w:left="0" w:firstLine="480" w:firstLineChars="200"/>
+        <w:textAlignment w:val="auto"/>
+        <w:rPr>
+          <w:rFonts w:hint="eastAsia" w:ascii="宋体" w:hAnsi="宋体" w:eastAsia="宋体" w:cs="宋体"/>
+          <w:sz w:val="24"/>
+          <w:szCs w:val="24"/>
+          <w:lang w:val="en-US" w:eastAsia="zh-CN"/>
+        </w:rPr>
+      </w:pPr>
+      <w:r>
+        <w:rPr>
+          <w:rFonts w:hint="eastAsia" w:ascii="宋体" w:hAnsi="宋体" w:eastAsia="宋体" w:cs="宋体"/>
+          <w:sz w:val="24"/>
+          <w:szCs w:val="24"/>
+          <w:lang w:val="en-US" w:eastAsia="zh-CN"/>
+        </w:rPr>
+        <w:t>实际上应该如何实行呢？建议ZF公司应引入客户信用评价系统，建立客户信用档案，并创建客户信用评价部门，在销售人员与客户签订合同之前，相关工作人员实地对客户的信用信息进行考察，并收集整理归纳成档案，通过对客户企业的经营状况，财务情况盈利能力和资产业务情况的分析的基础上，评定客户的信用等级，从而决定对客户的赊销情况。</w:t>
+      </w:r>
+      <w:r>
+        <w:rPr>
+          <w:rFonts w:hint="eastAsia" w:ascii="宋体" w:hAnsi="宋体" w:eastAsia="宋体" w:cs="宋体"/>
+          <w:sz w:val="24"/>
+          <w:szCs w:val="24"/>
+        </w:rPr>
+        <w:t>例如，</w:t>
+      </w:r>
+      <w:r>
+        <w:rPr>
+          <w:rFonts w:hint="eastAsia" w:ascii="宋体" w:hAnsi="宋体" w:eastAsia="宋体" w:cs="宋体"/>
+          <w:sz w:val="24"/>
+          <w:szCs w:val="24"/>
+          <w:lang w:eastAsia="zh-CN"/>
+        </w:rPr>
+        <w:t>根据客户信用档案，对不同信用等级的客户实行不同限额的赊销政策。对于一般客户而言，可以采用</w:t>
+      </w:r>
+      <w:r>
+        <w:rPr>
+          <w:rFonts w:hint="eastAsia" w:ascii="宋体" w:hAnsi="宋体" w:eastAsia="宋体" w:cs="宋体"/>
+          <w:sz w:val="24"/>
+          <w:szCs w:val="24"/>
+          <w:lang w:val="en-US" w:eastAsia="zh-CN"/>
+        </w:rPr>
+        <w:t>6-3-1赊销政策，先预付60%的货款，货到支付30%，质保1年付清剩下的10%</w:t>
+      </w:r>
+      <w:r>
+        <w:rPr>
+          <w:rFonts w:hint="eastAsia" w:ascii="宋体" w:hAnsi="宋体" w:eastAsia="宋体" w:cs="宋体"/>
+          <w:sz w:val="24"/>
+          <w:szCs w:val="24"/>
+          <w:lang w:eastAsia="zh-CN"/>
+        </w:rPr>
+        <w:t>。对于信用评定为差的客户，坚决不适用赊销政策。</w:t>
+      </w:r>
+      <w:r>
+        <w:rPr>
+          <w:rFonts w:hint="eastAsia" w:ascii="宋体" w:hAnsi="宋体" w:eastAsia="宋体" w:cs="宋体"/>
+          <w:sz w:val="24"/>
+          <w:szCs w:val="24"/>
+          <w:lang w:val="en-US" w:eastAsia="zh-CN"/>
+        </w:rPr>
+        <w:t>对于有长期业务往来的客户，更需要加强对其信用档案的管理。这样一来，就可以从根本上减少应收账款的产生，从而减少坏账的产生。</w:t>
+      </w:r>
+    </w:p>
+    <w:p>
+      <w:pPr>
+        <w:pStyle w:val="12"/>
+        <w:keepNext w:val="0"/>
+        <w:keepLines w:val="0"/>
+        <w:pageBreakBefore w:val="0"/>
+        <w:widowControl w:val="0"/>
+        <w:numPr>
+          <w:ilvl w:val="0"/>
+          <w:numId w:val="0"/>
+        </w:numPr>
+        <w:kinsoku/>
+        <w:wordWrap/>
+        <w:overflowPunct/>
+        <w:topLinePunct w:val="0"/>
+        <w:autoSpaceDE/>
+        <w:autoSpaceDN/>
+        <w:bidi w:val="0"/>
+        <w:adjustRightInd/>
+        <w:snapToGrid/>
+        <w:spacing w:line="360" w:lineRule="auto"/>
+        <w:ind w:leftChars="200"/>
+        <w:textAlignment w:val="auto"/>
+        <w:outlineLvl w:val="1"/>
+        <w:rPr>
+          <w:rFonts w:hint="eastAsia" w:eastAsia="黑体" w:cstheme="minorBidi"/>
+          <w:kern w:val="2"/>
+          <w:sz w:val="28"/>
+          <w:szCs w:val="22"/>
+          <w:lang w:val="en-US" w:eastAsia="zh-CN" w:bidi="ar-SA"/>
+        </w:rPr>
+      </w:pPr>
+      <w:bookmarkStart w:id="15" w:name="_Toc29323"/>
+      <w:r>
+        <w:rPr>
+          <w:rFonts w:hint="eastAsia" w:eastAsia="黑体" w:cstheme="minorBidi"/>
+          <w:kern w:val="2"/>
+          <w:sz w:val="28"/>
+          <w:szCs w:val="22"/>
+          <w:lang w:val="en-US" w:eastAsia="zh-CN" w:bidi="ar-SA"/>
+        </w:rPr>
+        <w:t>（二）、事中管理</w:t>
+      </w:r>
+      <w:bookmarkEnd w:id="15"/>
+    </w:p>
+    <w:p>
+      <w:pPr>
+        <w:pStyle w:val="12"/>
+        <w:keepNext w:val="0"/>
+        <w:keepLines w:val="0"/>
+        <w:pageBreakBefore w:val="0"/>
+        <w:widowControl w:val="0"/>
+        <w:numPr>
+          <w:ilvl w:val="0"/>
+          <w:numId w:val="0"/>
+        </w:numPr>
+        <w:kinsoku/>
+        <w:wordWrap/>
+        <w:overflowPunct/>
+        <w:topLinePunct w:val="0"/>
+        <w:autoSpaceDE/>
+        <w:autoSpaceDN/>
+        <w:bidi w:val="0"/>
+        <w:adjustRightInd/>
+        <w:snapToGrid/>
+        <w:spacing w:line="360" w:lineRule="auto"/>
+        <w:ind w:left="420" w:leftChars="200" w:firstLine="0" w:firstLineChars="0"/>
+        <w:textAlignment w:val="auto"/>
+        <w:rPr>
+          <w:rFonts w:hint="eastAsia" w:ascii="黑体" w:hAnsi="黑体" w:eastAsia="黑体" w:cs="黑体"/>
+          <w:sz w:val="24"/>
+          <w:szCs w:val="24"/>
+          <w:lang w:val="en-US" w:eastAsia="zh-CN"/>
+        </w:rPr>
+      </w:pPr>
+      <w:r>
+        <w:rPr>
+          <w:rFonts w:hint="eastAsia" w:ascii="黑体" w:hAnsi="黑体" w:eastAsia="黑体" w:cs="黑体"/>
+          <w:sz w:val="24"/>
+          <w:szCs w:val="24"/>
+          <w:lang w:val="en-US" w:eastAsia="zh-CN"/>
+        </w:rPr>
+        <w:t>1.监督现有的应收账款</w:t>
+      </w:r>
+    </w:p>
+    <w:p>
+      <w:pPr>
+        <w:pStyle w:val="12"/>
+        <w:keepNext w:val="0"/>
+        <w:keepLines w:val="0"/>
+        <w:pageBreakBefore w:val="0"/>
+        <w:widowControl w:val="0"/>
+        <w:numPr>
+          <w:ilvl w:val="0"/>
+          <w:numId w:val="0"/>
+        </w:numPr>
+        <w:kinsoku/>
+        <w:wordWrap/>
+        <w:overflowPunct/>
+        <w:topLinePunct w:val="0"/>
+        <w:autoSpaceDE/>
+        <w:autoSpaceDN/>
+        <w:bidi w:val="0"/>
+        <w:adjustRightInd/>
+        <w:snapToGrid/>
+        <w:spacing w:line="360" w:lineRule="auto"/>
+        <w:ind w:left="0" w:leftChars="0" w:firstLine="480" w:firstLineChars="200"/>
+        <w:textAlignment w:val="auto"/>
+        <w:rPr>
+          <w:rFonts w:hint="eastAsia" w:ascii="宋体" w:hAnsi="宋体" w:eastAsia="宋体" w:cs="宋体"/>
+          <w:sz w:val="24"/>
+          <w:szCs w:val="24"/>
+          <w:lang w:val="en-US" w:eastAsia="zh-CN"/>
+        </w:rPr>
+      </w:pPr>
+      <w:r>
+        <w:rPr>
+          <w:rFonts w:hint="eastAsia" w:ascii="宋体" w:hAnsi="宋体" w:eastAsia="宋体" w:cs="宋体"/>
+          <w:sz w:val="24"/>
+          <w:szCs w:val="24"/>
+          <w:lang w:val="en-US" w:eastAsia="zh-CN"/>
+        </w:rPr>
+        <w:t>从多项数据显示，应收账款延期的时间越长，催收的难度也越大，成为坏账的可能性也越高。因此，相关部门应当定期对现有的应收账款情况进行账龄分析，对应收账款的回收情况保持密切的关注。定期整理出赊销客户的业务经营情况等资料，送往管理和销售部门，以便相关部门及时确定和调整对于不同客户的赊销策略，以收回应收账款。</w:t>
+      </w:r>
+    </w:p>
+    <w:p>
+      <w:pPr>
+        <w:pStyle w:val="12"/>
+        <w:keepNext w:val="0"/>
+        <w:keepLines w:val="0"/>
+        <w:pageBreakBefore w:val="0"/>
+        <w:widowControl w:val="0"/>
+        <w:numPr>
+          <w:ilvl w:val="0"/>
+          <w:numId w:val="0"/>
+        </w:numPr>
+        <w:kinsoku/>
+        <w:wordWrap/>
+        <w:overflowPunct/>
+        <w:topLinePunct w:val="0"/>
+        <w:autoSpaceDE/>
+        <w:autoSpaceDN/>
+        <w:bidi w:val="0"/>
+        <w:adjustRightInd/>
+        <w:snapToGrid/>
+        <w:spacing w:line="360" w:lineRule="auto"/>
+        <w:ind w:left="0" w:leftChars="0" w:firstLine="480" w:firstLineChars="200"/>
+        <w:textAlignment w:val="auto"/>
+        <w:rPr>
+          <w:rFonts w:hint="eastAsia" w:ascii="宋体" w:hAnsi="宋体" w:eastAsia="宋体" w:cs="宋体"/>
+          <w:sz w:val="24"/>
+          <w:szCs w:val="24"/>
+          <w:lang w:val="en-US" w:eastAsia="zh-CN"/>
+        </w:rPr>
+      </w:pPr>
+      <w:r>
+        <w:rPr>
+          <w:rFonts w:hint="eastAsia" w:ascii="宋体" w:hAnsi="宋体" w:eastAsia="宋体" w:cs="宋体"/>
+          <w:sz w:val="24"/>
+          <w:szCs w:val="24"/>
+          <w:lang w:val="en-US" w:eastAsia="zh-CN"/>
+        </w:rPr>
+        <w:t>ZF公司企业可以明确相关部门在应收账款处理方面的责任。销售部需要审核合同同时需要负责贷款查询；财务部需要按照公司的财务管理制度监控和管理应收账款。设立应收清理部门，对应收账款产生的原因进行分析，并统计不同账龄的应收账款；市场部负责收集客户信息，并整理归档，不定期进行更新，做到准确有效的反馈客户信息。在明确责任之后，还需要不时地进行消息的整理和汇总，对不同的客户采取不同的收款策略进行催收。</w:t>
+      </w:r>
+    </w:p>
+    <w:p>
+      <w:pPr>
+        <w:pStyle w:val="12"/>
+        <w:keepNext w:val="0"/>
+        <w:keepLines w:val="0"/>
+        <w:pageBreakBefore w:val="0"/>
+        <w:widowControl w:val="0"/>
+        <w:kinsoku/>
+        <w:wordWrap/>
+        <w:overflowPunct/>
+        <w:topLinePunct w:val="0"/>
+        <w:autoSpaceDE/>
+        <w:autoSpaceDN/>
+        <w:bidi w:val="0"/>
+        <w:adjustRightInd/>
+        <w:snapToGrid/>
+        <w:spacing w:line="360" w:lineRule="auto"/>
+        <w:ind w:left="0" w:firstLine="480" w:firstLineChars="200"/>
+        <w:textAlignment w:val="auto"/>
+        <w:rPr>
+          <w:rFonts w:hint="eastAsia" w:ascii="宋体" w:hAnsi="宋体" w:eastAsia="宋体" w:cs="宋体"/>
+          <w:sz w:val="24"/>
+          <w:szCs w:val="24"/>
+          <w:lang w:val="en-US" w:eastAsia="zh-CN"/>
+        </w:rPr>
+      </w:pPr>
+      <w:r>
+        <w:rPr>
+          <w:rFonts w:hint="eastAsia" w:ascii="黑体" w:hAnsi="黑体" w:eastAsia="黑体" w:cs="黑体"/>
+          <w:sz w:val="24"/>
+          <w:szCs w:val="24"/>
+          <w:lang w:val="en-US" w:eastAsia="zh-CN"/>
+        </w:rPr>
+        <w:t>2.建立应收账款奖惩机制</w:t>
+      </w:r>
+    </w:p>
+    <w:p>
+      <w:pPr>
+        <w:pStyle w:val="12"/>
+        <w:keepNext w:val="0"/>
+        <w:keepLines w:val="0"/>
+        <w:pageBreakBefore w:val="0"/>
+        <w:widowControl w:val="0"/>
+        <w:kinsoku/>
+        <w:wordWrap/>
+        <w:overflowPunct/>
+        <w:topLinePunct w:val="0"/>
+        <w:autoSpaceDE/>
+        <w:autoSpaceDN/>
+        <w:bidi w:val="0"/>
+        <w:adjustRightInd/>
+        <w:snapToGrid/>
+        <w:spacing w:line="360" w:lineRule="auto"/>
+        <w:ind w:left="0" w:firstLine="480" w:firstLineChars="200"/>
+        <w:textAlignment w:val="auto"/>
+        <w:rPr>
+          <w:rFonts w:hint="eastAsia" w:ascii="宋体" w:hAnsi="宋体" w:eastAsia="宋体" w:cs="宋体"/>
+          <w:sz w:val="24"/>
+          <w:szCs w:val="24"/>
+          <w:lang w:val="en-US" w:eastAsia="zh-CN"/>
+        </w:rPr>
+      </w:pPr>
+      <w:r>
+        <w:rPr>
+          <w:rFonts w:hint="eastAsia" w:ascii="宋体" w:hAnsi="宋体" w:eastAsia="宋体" w:cs="宋体"/>
+          <w:sz w:val="24"/>
+          <w:szCs w:val="24"/>
+          <w:lang w:val="en-US" w:eastAsia="zh-CN"/>
+        </w:rPr>
+        <w:t>ZF公司可以明确应收账款相关部门的责任，并且对应收账款的回收工作一定的奖惩机制，要求销售部门不仅仅负责销售产品，更要负责对该产品所产生的应收账款进行回收。同时，不论是否是应收账款的主要负责人，只要在岗，就负责清收工作，对于不是本人发生的应收账款，也必须主动担起收回账款的工作。另一方面，销售员的业绩考核，也不再仅仅是销售额的多少，也要包括应收坏账回收率等相关指标，对于提前收回账款的员工可以适当加以奖励，对于产生坏账的员工则需要加以惩罚，以防止为了销售额而恶意采用赊销方式销售的员工。这样将应收账款引入考核，可以充分调动员工的积极性，减少应收账款的产生，加快企业资金的流通。</w:t>
+      </w:r>
+    </w:p>
+    <w:p>
+      <w:pPr>
+        <w:pStyle w:val="12"/>
+        <w:keepNext w:val="0"/>
+        <w:keepLines w:val="0"/>
+        <w:pageBreakBefore w:val="0"/>
+        <w:widowControl w:val="0"/>
+        <w:numPr>
+          <w:ilvl w:val="0"/>
+          <w:numId w:val="0"/>
+        </w:numPr>
+        <w:kinsoku/>
+        <w:wordWrap/>
+        <w:overflowPunct/>
+        <w:topLinePunct w:val="0"/>
+        <w:autoSpaceDE/>
+        <w:autoSpaceDN/>
+        <w:bidi w:val="0"/>
+        <w:adjustRightInd/>
+        <w:snapToGrid/>
+        <w:spacing w:line="360" w:lineRule="auto"/>
+        <w:ind w:leftChars="200"/>
+        <w:textAlignment w:val="auto"/>
+        <w:outlineLvl w:val="1"/>
+        <w:rPr>
+          <w:rFonts w:hint="eastAsia" w:eastAsia="黑体" w:cstheme="minorBidi"/>
+          <w:kern w:val="2"/>
+          <w:sz w:val="28"/>
+          <w:szCs w:val="22"/>
+          <w:lang w:val="en-US" w:eastAsia="zh-CN" w:bidi="ar-SA"/>
+        </w:rPr>
+      </w:pPr>
+      <w:bookmarkStart w:id="16" w:name="_Toc11941"/>
+      <w:r>
+        <w:rPr>
+          <w:rFonts w:hint="eastAsia" w:eastAsia="黑体" w:cstheme="minorBidi"/>
+          <w:kern w:val="2"/>
+          <w:sz w:val="28"/>
+          <w:szCs w:val="22"/>
+          <w:lang w:val="en-US" w:eastAsia="zh-CN" w:bidi="ar-SA"/>
+        </w:rPr>
+        <w:t>（三）、事后管理</w:t>
+      </w:r>
+      <w:bookmarkEnd w:id="16"/>
+    </w:p>
+    <w:p>
+      <w:pPr>
+        <w:pStyle w:val="12"/>
+        <w:keepNext w:val="0"/>
+        <w:keepLines w:val="0"/>
+        <w:pageBreakBefore w:val="0"/>
+        <w:widowControl w:val="0"/>
+        <w:kinsoku/>
+        <w:wordWrap/>
+        <w:overflowPunct/>
+        <w:topLinePunct w:val="0"/>
+        <w:autoSpaceDE/>
+        <w:autoSpaceDN/>
+        <w:bidi w:val="0"/>
+        <w:adjustRightInd/>
+        <w:snapToGrid/>
+        <w:spacing w:line="360" w:lineRule="auto"/>
+        <w:ind w:left="0" w:firstLine="480" w:firstLineChars="200"/>
+        <w:textAlignment w:val="auto"/>
+        <w:rPr>
+          <w:rFonts w:hint="eastAsia" w:ascii="黑体" w:hAnsi="黑体" w:eastAsia="黑体" w:cs="黑体"/>
+          <w:sz w:val="24"/>
+          <w:szCs w:val="24"/>
+          <w:lang w:val="en-US" w:eastAsia="zh-CN"/>
+        </w:rPr>
+      </w:pPr>
+      <w:r>
+        <w:rPr>
+          <w:rFonts w:hint="eastAsia" w:ascii="黑体" w:hAnsi="黑体" w:eastAsia="黑体" w:cs="黑体"/>
+          <w:sz w:val="24"/>
+          <w:szCs w:val="24"/>
+          <w:lang w:val="en-US" w:eastAsia="zh-CN"/>
+        </w:rPr>
+        <w:t>1.灵活多变的催收策略</w:t>
+      </w:r>
+    </w:p>
+    <w:p>
+      <w:pPr>
+        <w:pStyle w:val="12"/>
+        <w:keepNext w:val="0"/>
+        <w:keepLines w:val="0"/>
+        <w:pageBreakBefore w:val="0"/>
+        <w:widowControl w:val="0"/>
+        <w:numPr>
+          <w:ilvl w:val="0"/>
+          <w:numId w:val="0"/>
+        </w:numPr>
+        <w:kinsoku/>
+        <w:wordWrap/>
+        <w:overflowPunct/>
+        <w:topLinePunct w:val="0"/>
+        <w:autoSpaceDE/>
+        <w:autoSpaceDN/>
+        <w:bidi w:val="0"/>
+        <w:adjustRightInd/>
+        <w:snapToGrid/>
+        <w:spacing w:line="360" w:lineRule="auto"/>
+        <w:ind w:left="0" w:leftChars="0" w:firstLine="480" w:firstLineChars="200"/>
+        <w:textAlignment w:val="auto"/>
+        <w:rPr>
+          <w:rFonts w:hint="eastAsia" w:ascii="宋体" w:hAnsi="宋体" w:eastAsia="宋体" w:cs="宋体"/>
+          <w:sz w:val="24"/>
+          <w:szCs w:val="24"/>
+          <w:lang w:val="en-US" w:eastAsia="zh-CN"/>
+        </w:rPr>
+      </w:pPr>
+      <w:r>
+        <w:rPr>
+          <w:rFonts w:hint="eastAsia" w:ascii="宋体" w:hAnsi="宋体" w:eastAsia="宋体" w:cs="宋体"/>
+          <w:sz w:val="24"/>
+          <w:szCs w:val="24"/>
+          <w:lang w:val="en-US" w:eastAsia="zh-CN"/>
+        </w:rPr>
+        <w:t>针对不同的客户关系，可以采用不同的催收策略。例如ZF公司可以针对应收账款回收缓慢或者没有任何进度的客户，进行限制发货处理；对于一些有能力偿还贷款但是却拒绝履行义务的客户，可以直接拿起法律的武器，要求其按照合同的方式履行条约；对于一些由于库存积压导致无力还款的客户，可以允许部分采取物资抵款的方式进行还款；而对于一些能够按时还款的客户，可以执行提前还款会有现金折扣的策略，鼓励其提前还款，使企业的资金尽快回笼。</w:t>
+      </w:r>
+    </w:p>
+    <w:p>
+      <w:pPr>
+        <w:pStyle w:val="12"/>
+        <w:keepNext w:val="0"/>
+        <w:keepLines w:val="0"/>
+        <w:pageBreakBefore w:val="0"/>
+        <w:widowControl w:val="0"/>
+        <w:kinsoku/>
+        <w:wordWrap/>
+        <w:overflowPunct/>
+        <w:topLinePunct w:val="0"/>
+        <w:autoSpaceDE/>
+        <w:autoSpaceDN/>
+        <w:bidi w:val="0"/>
+        <w:adjustRightInd/>
+        <w:snapToGrid/>
+        <w:spacing w:line="360" w:lineRule="auto"/>
+        <w:ind w:left="0" w:firstLine="480" w:firstLineChars="200"/>
+        <w:textAlignment w:val="auto"/>
+        <w:rPr>
+          <w:rFonts w:hint="eastAsia" w:ascii="黑体" w:hAnsi="黑体" w:eastAsia="黑体" w:cs="黑体"/>
+          <w:sz w:val="24"/>
+          <w:szCs w:val="24"/>
+          <w:lang w:val="en-US" w:eastAsia="zh-CN"/>
+        </w:rPr>
+      </w:pPr>
+      <w:r>
+        <w:rPr>
+          <w:rFonts w:hint="eastAsia" w:ascii="黑体" w:hAnsi="黑体" w:eastAsia="黑体" w:cs="黑体"/>
+          <w:sz w:val="24"/>
+          <w:szCs w:val="24"/>
+          <w:lang w:val="en-US" w:eastAsia="zh-CN"/>
+        </w:rPr>
+        <w:t>2.建立坏账准备管理制度</w:t>
+      </w:r>
+    </w:p>
+    <w:p>
+      <w:pPr>
+        <w:pStyle w:val="12"/>
+        <w:keepNext w:val="0"/>
+        <w:keepLines w:val="0"/>
+        <w:pageBreakBefore w:val="0"/>
+        <w:widowControl w:val="0"/>
+        <w:numPr>
+          <w:ilvl w:val="0"/>
+          <w:numId w:val="0"/>
+        </w:numPr>
+        <w:kinsoku/>
+        <w:wordWrap/>
+        <w:overflowPunct/>
+        <w:topLinePunct w:val="0"/>
+        <w:autoSpaceDE/>
+        <w:autoSpaceDN/>
+        <w:bidi w:val="0"/>
+        <w:adjustRightInd/>
+        <w:snapToGrid/>
+        <w:spacing w:line="360" w:lineRule="auto"/>
+        <w:ind w:left="0" w:leftChars="0" w:firstLine="480" w:firstLineChars="200"/>
+        <w:textAlignment w:val="auto"/>
+        <w:rPr>
+          <w:rFonts w:hint="eastAsia" w:ascii="宋体" w:hAnsi="宋体" w:eastAsia="宋体" w:cs="宋体"/>
+          <w:sz w:val="24"/>
+          <w:szCs w:val="24"/>
+          <w:lang w:val="en-US" w:eastAsia="zh-CN"/>
+        </w:rPr>
+      </w:pPr>
+      <w:r>
+        <w:rPr>
+          <w:rFonts w:hint="eastAsia" w:ascii="宋体" w:hAnsi="宋体" w:eastAsia="宋体" w:cs="宋体"/>
+          <w:sz w:val="24"/>
+          <w:szCs w:val="24"/>
+        </w:rPr>
+        <w:t>企业要遵循稳健性原则</w:t>
+      </w:r>
+      <w:r>
+        <w:rPr>
+          <w:rFonts w:hint="eastAsia" w:ascii="宋体" w:hAnsi="宋体" w:eastAsia="宋体" w:cs="宋体"/>
+          <w:sz w:val="24"/>
+          <w:szCs w:val="24"/>
+          <w:lang w:eastAsia="zh-CN"/>
+        </w:rPr>
+        <w:t>，按照《企业会计准则》规定</w:t>
+      </w:r>
+      <w:r>
+        <w:rPr>
+          <w:rFonts w:hint="eastAsia" w:ascii="宋体" w:hAnsi="宋体" w:eastAsia="宋体" w:cs="宋体"/>
+          <w:sz w:val="24"/>
+          <w:szCs w:val="24"/>
+        </w:rPr>
+        <w:t>：持有至到期投资、贷款和应收款项等金融资产发生减值时，应当将该金融资产的账面价值减记至预汁未来现金流量(不包括尚未发生的未来信用损失)现值，减记的金额确认为资产减值损失，计人当期损益</w:t>
+      </w:r>
+      <w:r>
+        <w:rPr>
+          <w:rFonts w:hint="eastAsia" w:ascii="宋体" w:hAnsi="宋体" w:eastAsia="宋体" w:cs="宋体"/>
+          <w:sz w:val="24"/>
+          <w:szCs w:val="24"/>
+          <w:lang w:eastAsia="zh-CN"/>
+        </w:rPr>
+        <w:t>。对于一些延期未还款的应收账款，应该尽早归为坏账准备。对于一些账龄过长的应收账款，归还无望的情况下，应当及时核销确报企业财务报告的真实性，同时登记在财务部门的控制下。</w:t>
+      </w:r>
+    </w:p>
+    <w:p>
+      <w:pPr>
+        <w:pStyle w:val="12"/>
+        <w:keepNext w:val="0"/>
+        <w:keepLines w:val="0"/>
+        <w:pageBreakBefore w:val="0"/>
+        <w:widowControl w:val="0"/>
+        <w:kinsoku/>
+        <w:wordWrap/>
+        <w:overflowPunct/>
+        <w:topLinePunct w:val="0"/>
+        <w:autoSpaceDE/>
+        <w:autoSpaceDN/>
+        <w:bidi w:val="0"/>
+        <w:adjustRightInd/>
+        <w:snapToGrid/>
+        <w:spacing w:line="360" w:lineRule="auto"/>
+        <w:ind w:left="0" w:firstLine="480" w:firstLineChars="200"/>
+        <w:textAlignment w:val="auto"/>
+        <w:rPr>
+          <w:rFonts w:hint="eastAsia" w:ascii="黑体" w:hAnsi="黑体" w:eastAsia="黑体" w:cs="黑体"/>
+          <w:sz w:val="24"/>
+          <w:szCs w:val="24"/>
+          <w:lang w:val="en-US" w:eastAsia="zh-CN"/>
+        </w:rPr>
+      </w:pPr>
+      <w:r>
+        <w:rPr>
+          <w:rFonts w:hint="eastAsia" w:ascii="黑体" w:hAnsi="黑体" w:eastAsia="黑体" w:cs="黑体"/>
+          <w:sz w:val="24"/>
+          <w:szCs w:val="24"/>
+          <w:lang w:val="en-US" w:eastAsia="zh-CN"/>
+        </w:rPr>
+        <w:t>3.分析过程和结果</w:t>
+      </w:r>
+    </w:p>
+    <w:p>
+      <w:pPr>
+        <w:pStyle w:val="12"/>
+        <w:keepNext w:val="0"/>
+        <w:keepLines w:val="0"/>
+        <w:pageBreakBefore w:val="0"/>
+        <w:widowControl w:val="0"/>
+        <w:numPr>
+          <w:ilvl w:val="0"/>
+          <w:numId w:val="0"/>
+        </w:numPr>
+        <w:kinsoku/>
+        <w:wordWrap/>
+        <w:overflowPunct/>
+        <w:topLinePunct w:val="0"/>
+        <w:autoSpaceDE/>
+        <w:autoSpaceDN/>
+        <w:bidi w:val="0"/>
+        <w:adjustRightInd/>
+        <w:snapToGrid/>
+        <w:spacing w:line="360" w:lineRule="auto"/>
+        <w:ind w:left="0" w:leftChars="0" w:firstLine="480" w:firstLineChars="200"/>
+        <w:textAlignment w:val="auto"/>
+        <w:rPr>
+          <w:rFonts w:hint="eastAsia" w:ascii="宋体" w:hAnsi="宋体" w:eastAsia="宋体" w:cs="宋体"/>
+          <w:sz w:val="24"/>
+          <w:szCs w:val="24"/>
+          <w:lang w:val="en-US" w:eastAsia="zh-CN"/>
+        </w:rPr>
+      </w:pPr>
+      <w:r>
+        <w:rPr>
+          <w:rFonts w:hint="eastAsia" w:ascii="宋体" w:hAnsi="宋体" w:eastAsia="宋体" w:cs="宋体"/>
+          <w:sz w:val="24"/>
+          <w:szCs w:val="24"/>
+          <w:lang w:val="en-US" w:eastAsia="zh-CN"/>
+        </w:rPr>
+        <w:t>一般而言，企业的应收账款的回收过程，总是会有坏账的产生。或者在追讨应收账款的过程，会碰到不少的问题。因此，在追讨结束之后，对这个追讨过程中产生的问题就应该进行分析讨论，从中发现企业在合同的签订，政策的执行，催讨方式等等过程存在的问题和不足，从而吸取教训，为之后企业销售工作的开展</w:t>
+      </w:r>
+      <w:r>
+        <w:rPr>
+          <w:rFonts w:hint="eastAsia" w:ascii="宋体" w:hAnsi="宋体" w:eastAsia="宋体" w:cs="宋体"/>
+          <w:sz w:val="24"/>
+          <w:szCs w:val="24"/>
+        </w:rPr>
+        <w:t>夯实基础</w:t>
+      </w:r>
+      <w:r>
+        <w:rPr>
+          <w:rFonts w:hint="eastAsia" w:ascii="宋体" w:hAnsi="宋体" w:eastAsia="宋体" w:cs="宋体"/>
+          <w:sz w:val="24"/>
+          <w:szCs w:val="24"/>
+          <w:lang w:eastAsia="zh-CN"/>
+        </w:rPr>
+        <w:t>。</w:t>
+      </w:r>
+    </w:p>
+    <w:p>
+      <w:pPr>
+        <w:pStyle w:val="12"/>
         <w:keepNext w:val="0"/>
         <w:keepLines w:val="0"/>
         <w:pageBreakBefore w:val="0"/>
@@ -4852,7 +7183,7 @@
           <w:lang w:val="en-US" w:eastAsia="zh-CN" w:bidi="ar-SA"/>
         </w:rPr>
       </w:pPr>
-      <w:bookmarkStart w:id="6" w:name="_Toc12029"/>
+      <w:bookmarkStart w:id="17" w:name="_Toc74"/>
       <w:r>
         <w:rPr>
           <w:rFonts w:hint="eastAsia" w:eastAsia="黑体" w:asciiTheme="minorHAnsi" w:hAnsiTheme="minorHAnsi" w:cstheme="minorBidi"/>
@@ -4861,58 +7192,13 @@
           <w:szCs w:val="22"/>
           <w:lang w:val="en-US" w:eastAsia="zh-CN" w:bidi="ar-SA"/>
         </w:rPr>
-        <w:t>4.应收账款管理中存在的问题</w:t>
-      </w:r>
-      <w:bookmarkEnd w:id="6"/>
-    </w:p>
-    <w:p>
-      <w:pPr>
-        <w:pStyle w:val="9"/>
-        <w:keepNext w:val="0"/>
-        <w:keepLines w:val="0"/>
-        <w:pageBreakBefore w:val="0"/>
-        <w:widowControl w:val="0"/>
-        <w:numPr>
-          <w:ilvl w:val="0"/>
-          <w:numId w:val="0"/>
-        </w:numPr>
-        <w:kinsoku/>
-        <w:wordWrap/>
-        <w:overflowPunct/>
-        <w:topLinePunct w:val="0"/>
-        <w:autoSpaceDE/>
-        <w:autoSpaceDN/>
-        <w:bidi w:val="0"/>
-        <w:adjustRightInd/>
-        <w:snapToGrid/>
-        <w:spacing w:line="360" w:lineRule="auto"/>
-        <w:ind w:leftChars="200"/>
-        <w:textAlignment w:val="auto"/>
-        <w:outlineLvl w:val="1"/>
-        <w:rPr>
-          <w:rFonts w:hint="eastAsia" w:eastAsia="黑体" w:asciiTheme="minorHAnsi" w:hAnsiTheme="minorHAnsi" w:cstheme="minorBidi"/>
-          <w:kern w:val="2"/>
-          <w:sz w:val="28"/>
-          <w:szCs w:val="22"/>
-          <w:lang w:val="en-US" w:eastAsia="zh-CN" w:bidi="ar-SA"/>
-        </w:rPr>
-      </w:pPr>
-      <w:bookmarkStart w:id="7" w:name="_Toc19190"/>
-      <w:r>
-        <w:rPr>
-          <w:rFonts w:hint="eastAsia" w:eastAsia="黑体" w:asciiTheme="minorHAnsi" w:hAnsiTheme="minorHAnsi" w:cstheme="minorBidi"/>
-          <w:kern w:val="2"/>
-          <w:sz w:val="28"/>
-          <w:szCs w:val="22"/>
-          <w:lang w:val="en-US" w:eastAsia="zh-CN" w:bidi="ar-SA"/>
-        </w:rPr>
-        <w:t>4.1行业竞争</w:t>
-      </w:r>
-      <w:bookmarkEnd w:id="7"/>
-    </w:p>
-    <w:p>
-      <w:pPr>
-        <w:pStyle w:val="9"/>
+        <w:t>总结</w:t>
+      </w:r>
+      <w:bookmarkEnd w:id="17"/>
+    </w:p>
+    <w:p>
+      <w:pPr>
+        <w:pStyle w:val="12"/>
         <w:keepNext w:val="0"/>
         <w:keepLines w:val="0"/>
         <w:pageBreakBefore w:val="0"/>
@@ -4933,101 +7219,22 @@
           <w:rFonts w:hint="eastAsia" w:ascii="宋体" w:hAnsi="宋体" w:eastAsia="宋体" w:cs="宋体"/>
           <w:sz w:val="24"/>
           <w:szCs w:val="24"/>
-          <w:lang w:eastAsia="zh-CN"/>
-        </w:rPr>
-      </w:pPr>
-      <w:r>
-        <w:rPr>
-          <w:rFonts w:hint="eastAsia" w:ascii="宋体" w:hAnsi="宋体" w:eastAsia="宋体" w:cs="宋体"/>
-          <w:sz w:val="24"/>
-          <w:szCs w:val="24"/>
-          <w:lang w:eastAsia="zh-CN"/>
-        </w:rPr>
-        <w:t>ZF公司</w:t>
-      </w:r>
-      <w:r>
-        <w:rPr>
-          <w:rFonts w:hint="eastAsia" w:ascii="宋体" w:hAnsi="宋体" w:eastAsia="宋体" w:cs="宋体"/>
-          <w:sz w:val="24"/>
-          <w:szCs w:val="24"/>
-        </w:rPr>
-        <w:t>面对日益严峻的市场环境,在自身产品与同类产品相比没有优势的情况下, 为了维持自身的市场份额,除了加强自身的售后保障团队外,赊销政策也成为了一种的重要的经营手段.这种政策下,前期确实会显著提高产品的销售额,公司市场占有率有所提升,但是长此以往,就</w:t>
-      </w:r>
-      <w:r>
-        <w:rPr>
-          <w:rFonts w:hint="eastAsia" w:ascii="宋体" w:hAnsi="宋体" w:eastAsia="宋体" w:cs="宋体"/>
-          <w:sz w:val="24"/>
-          <w:szCs w:val="24"/>
-          <w:lang w:eastAsia="zh-CN"/>
-        </w:rPr>
-        <w:t>会产生大量的</w:t>
-      </w:r>
-      <w:r>
-        <w:rPr>
-          <w:rFonts w:hint="eastAsia" w:ascii="宋体" w:hAnsi="宋体" w:eastAsia="宋体" w:cs="宋体"/>
-          <w:sz w:val="24"/>
-          <w:szCs w:val="24"/>
-        </w:rPr>
-        <w:t>应收账款</w:t>
-      </w:r>
-      <w:r>
-        <w:rPr>
-          <w:rFonts w:hint="eastAsia" w:ascii="宋体" w:hAnsi="宋体" w:eastAsia="宋体" w:cs="宋体"/>
-          <w:sz w:val="24"/>
-          <w:szCs w:val="24"/>
-          <w:lang w:eastAsia="zh-CN"/>
-        </w:rPr>
-        <w:t>。</w:t>
-      </w:r>
-    </w:p>
-    <w:p>
-      <w:pPr>
-        <w:pStyle w:val="9"/>
-        <w:keepNext w:val="0"/>
-        <w:keepLines w:val="0"/>
-        <w:pageBreakBefore w:val="0"/>
-        <w:widowControl w:val="0"/>
-        <w:numPr>
-          <w:ilvl w:val="0"/>
-          <w:numId w:val="0"/>
-        </w:numPr>
-        <w:kinsoku/>
-        <w:wordWrap/>
-        <w:overflowPunct/>
-        <w:topLinePunct w:val="0"/>
-        <w:autoSpaceDE/>
-        <w:autoSpaceDN/>
-        <w:bidi w:val="0"/>
-        <w:adjustRightInd/>
-        <w:snapToGrid/>
-        <w:spacing w:line="360" w:lineRule="auto"/>
-        <w:ind w:leftChars="200"/>
-        <w:textAlignment w:val="auto"/>
-        <w:outlineLvl w:val="1"/>
-        <w:rPr>
-          <w:rFonts w:hint="eastAsia" w:eastAsia="黑体" w:asciiTheme="minorHAnsi" w:hAnsiTheme="minorHAnsi" w:cstheme="minorBidi"/>
-          <w:kern w:val="2"/>
-          <w:sz w:val="28"/>
-          <w:szCs w:val="22"/>
-          <w:lang w:val="en-US" w:eastAsia="zh-CN" w:bidi="ar-SA"/>
-        </w:rPr>
-      </w:pPr>
-      <w:bookmarkStart w:id="8" w:name="_Toc24127"/>
-      <w:r>
-        <w:rPr>
-          <w:rFonts w:hint="eastAsia" w:eastAsia="黑体" w:asciiTheme="minorHAnsi" w:hAnsiTheme="minorHAnsi" w:cstheme="minorBidi"/>
-          <w:kern w:val="2"/>
-          <w:sz w:val="28"/>
-          <w:szCs w:val="22"/>
-          <w:lang w:val="en-US" w:eastAsia="zh-CN" w:bidi="ar-SA"/>
-        </w:rPr>
-        <w:t>4.2合同审核不严谨</w:t>
-      </w:r>
-      <w:bookmarkEnd w:id="8"/>
-    </w:p>
-    <w:p>
-      <w:pPr>
-        <w:pStyle w:val="9"/>
+          <w:lang w:val="en-US" w:eastAsia="zh-CN"/>
+        </w:rPr>
+      </w:pPr>
+      <w:r>
+        <w:rPr>
+          <w:rFonts w:hint="eastAsia" w:ascii="宋体" w:hAnsi="宋体" w:eastAsia="宋体" w:cs="宋体"/>
+          <w:sz w:val="24"/>
+          <w:szCs w:val="24"/>
+          <w:lang w:val="en-US" w:eastAsia="zh-CN"/>
+        </w:rPr>
+        <w:t>通过上述分析得出结论，ZF公司存在的问题主要在于业务实施过程中赊销款项过多，客户信用等级评定不够严谨，管理方面不作为员工只追求销售额，不在乎产生多少坏账，种种原因造成的ZF公司大量坏账的产生，ZF公司只有严格化客户合同的审核，在产品销售的过程中尽量突出产品的优势去吸引客户，减少赊销方式在管理方面可以建立适当的奖惩机制，调动员工主动性和积极性。只有将整个公司上下一心，全员参与才能确实落实应收账款的管理工作，提高企业的经济效益。</w:t>
+      </w:r>
+    </w:p>
+    <w:p>
+      <w:pPr>
+        <w:pStyle w:val="12"/>
         <w:keepNext w:val="0"/>
         <w:keepLines w:val="0"/>
         <w:pageBreakBefore w:val="0"/>
@@ -5048,155 +7255,13 @@
           <w:rFonts w:hint="eastAsia" w:ascii="宋体" w:hAnsi="宋体" w:eastAsia="宋体" w:cs="宋体"/>
           <w:sz w:val="24"/>
           <w:szCs w:val="24"/>
-          <w:lang w:eastAsia="zh-CN"/>
-        </w:rPr>
-      </w:pPr>
-      <w:r>
-        <w:rPr>
-          <w:rFonts w:hint="eastAsia" w:ascii="宋体" w:hAnsi="宋体" w:eastAsia="宋体" w:cs="宋体"/>
-          <w:sz w:val="24"/>
-          <w:szCs w:val="24"/>
-          <w:lang w:val="en-US" w:eastAsia="zh-CN"/>
-        </w:rPr>
-        <w:t>ZF公司前期</w:t>
-      </w:r>
-      <w:r>
-        <w:rPr>
-          <w:rFonts w:hint="eastAsia" w:ascii="宋体" w:hAnsi="宋体" w:eastAsia="宋体" w:cs="宋体"/>
-          <w:sz w:val="24"/>
-          <w:szCs w:val="24"/>
-        </w:rPr>
-        <w:t>对合同的审核</w:t>
-      </w:r>
-      <w:r>
-        <w:rPr>
-          <w:rFonts w:hint="eastAsia" w:ascii="宋体" w:hAnsi="宋体" w:eastAsia="宋体" w:cs="宋体"/>
-          <w:sz w:val="24"/>
-          <w:szCs w:val="24"/>
-          <w:lang w:eastAsia="zh-CN"/>
-        </w:rPr>
-        <w:t>过于宽松，为了扩充市场，与客户维持好关系，对客户的一些延期要求也一并满足。一味的为了抢占客户源，对客户的要求“百依百顺”，</w:t>
-      </w:r>
-      <w:r>
-        <w:rPr>
-          <w:rFonts w:hint="eastAsia" w:ascii="宋体" w:hAnsi="宋体" w:eastAsia="宋体" w:cs="宋体"/>
-          <w:sz w:val="24"/>
-          <w:szCs w:val="24"/>
-        </w:rPr>
-        <w:t>同时对客户信用等级,实际经营情况也没有过多的进行实际的考察,</w:t>
-      </w:r>
-      <w:r>
-        <w:rPr>
-          <w:rFonts w:hint="eastAsia" w:ascii="宋体" w:hAnsi="宋体" w:eastAsia="宋体" w:cs="宋体"/>
-          <w:sz w:val="24"/>
-          <w:szCs w:val="24"/>
-          <w:lang w:eastAsia="zh-CN"/>
-        </w:rPr>
-        <w:t>单纯只为了销售额的增长。</w:t>
-      </w:r>
-      <w:r>
-        <w:rPr>
-          <w:rFonts w:hint="eastAsia" w:ascii="宋体" w:hAnsi="宋体" w:eastAsia="宋体" w:cs="宋体"/>
-          <w:sz w:val="24"/>
-          <w:szCs w:val="24"/>
-        </w:rPr>
-        <w:t>许多本身经营困难的公司,在签下合同之后,无法在指定时间内归还账款,甚至于破产</w:t>
-      </w:r>
-      <w:r>
-        <w:rPr>
-          <w:rFonts w:hint="eastAsia" w:ascii="宋体" w:hAnsi="宋体" w:eastAsia="宋体" w:cs="宋体"/>
-          <w:sz w:val="24"/>
-          <w:szCs w:val="24"/>
-          <w:lang w:eastAsia="zh-CN"/>
-        </w:rPr>
-        <w:t>。</w:t>
-      </w:r>
-      <w:r>
-        <w:rPr>
-          <w:rFonts w:hint="eastAsia" w:ascii="宋体" w:hAnsi="宋体" w:eastAsia="宋体" w:cs="宋体"/>
-          <w:sz w:val="24"/>
-          <w:szCs w:val="24"/>
-        </w:rPr>
-        <w:t>这样,</w:t>
-      </w:r>
-      <w:r>
-        <w:rPr>
-          <w:rFonts w:hint="eastAsia" w:ascii="宋体" w:hAnsi="宋体" w:eastAsia="宋体" w:cs="宋体"/>
-          <w:sz w:val="24"/>
-          <w:szCs w:val="24"/>
-          <w:lang w:eastAsia="zh-CN"/>
-        </w:rPr>
-        <w:t>产生了大量的应收账款，也伴随着大量坏账的产生。</w:t>
-      </w:r>
-    </w:p>
-    <w:p>
-      <w:pPr>
-        <w:pStyle w:val="9"/>
-        <w:keepNext w:val="0"/>
-        <w:keepLines w:val="0"/>
-        <w:pageBreakBefore w:val="0"/>
-        <w:widowControl w:val="0"/>
-        <w:numPr>
-          <w:ilvl w:val="0"/>
-          <w:numId w:val="0"/>
-        </w:numPr>
-        <w:kinsoku/>
-        <w:wordWrap/>
-        <w:overflowPunct/>
-        <w:topLinePunct w:val="0"/>
-        <w:autoSpaceDE/>
-        <w:autoSpaceDN/>
-        <w:bidi w:val="0"/>
-        <w:adjustRightInd/>
-        <w:snapToGrid/>
-        <w:spacing w:line="360" w:lineRule="auto"/>
-        <w:ind w:leftChars="200"/>
-        <w:textAlignment w:val="auto"/>
-        <w:outlineLvl w:val="1"/>
-        <w:rPr>
-          <w:rFonts w:hint="eastAsia" w:eastAsia="黑体" w:asciiTheme="minorHAnsi" w:hAnsiTheme="minorHAnsi" w:cstheme="minorBidi"/>
-          <w:kern w:val="2"/>
-          <w:sz w:val="28"/>
-          <w:szCs w:val="22"/>
-          <w:lang w:val="en-US" w:eastAsia="zh-CN" w:bidi="ar-SA"/>
-        </w:rPr>
-      </w:pPr>
-      <w:bookmarkStart w:id="9" w:name="_Toc14714"/>
-      <w:r>
-        <w:rPr>
-          <w:rFonts w:hint="eastAsia" w:eastAsia="黑体" w:cstheme="minorBidi"/>
-          <w:kern w:val="2"/>
-          <w:sz w:val="28"/>
-          <w:szCs w:val="22"/>
-          <w:lang w:val="en-US" w:eastAsia="zh-CN" w:bidi="ar-SA"/>
-        </w:rPr>
-        <w:t>4.3</w:t>
-      </w:r>
-      <w:r>
-        <w:rPr>
-          <w:rFonts w:hint="eastAsia" w:eastAsia="黑体" w:asciiTheme="minorHAnsi" w:hAnsiTheme="minorHAnsi" w:cstheme="minorBidi"/>
-          <w:kern w:val="2"/>
-          <w:sz w:val="28"/>
-          <w:szCs w:val="22"/>
-          <w:lang w:val="en-US" w:eastAsia="zh-CN" w:bidi="ar-SA"/>
-        </w:rPr>
-        <w:t>经营管理重视程度不够</w:t>
-      </w:r>
-      <w:bookmarkEnd w:id="9"/>
-      <w:r>
-        <w:rPr>
-          <w:rFonts w:hint="eastAsia" w:eastAsia="黑体" w:asciiTheme="minorHAnsi" w:hAnsiTheme="minorHAnsi" w:cstheme="minorBidi"/>
-          <w:kern w:val="2"/>
-          <w:sz w:val="28"/>
-          <w:szCs w:val="22"/>
-          <w:lang w:val="en-US" w:eastAsia="zh-CN" w:bidi="ar-SA"/>
-        </w:rPr>
-        <w:t xml:space="preserve"> </w:t>
-      </w:r>
-    </w:p>
-    <w:p>
-      <w:pPr>
-        <w:pStyle w:val="9"/>
+          <w:lang w:val="en-US" w:eastAsia="zh-CN"/>
+        </w:rPr>
+      </w:pPr>
+    </w:p>
+    <w:p>
+      <w:pPr>
+        <w:pStyle w:val="12"/>
         <w:keepNext w:val="0"/>
         <w:keepLines w:val="0"/>
         <w:pageBreakBefore w:val="0"/>
@@ -5217,513 +7282,13 @@
           <w:rFonts w:hint="eastAsia" w:ascii="宋体" w:hAnsi="宋体" w:eastAsia="宋体" w:cs="宋体"/>
           <w:sz w:val="24"/>
           <w:szCs w:val="24"/>
-        </w:rPr>
-      </w:pPr>
-      <w:r>
-        <w:rPr>
-          <w:rFonts w:hint="eastAsia" w:ascii="宋体" w:hAnsi="宋体" w:eastAsia="宋体" w:cs="宋体"/>
-          <w:sz w:val="24"/>
-          <w:szCs w:val="24"/>
-        </w:rPr>
-        <w:t>传统的思维模式都是以产品的销售额作为业绩考核指标,</w:t>
-      </w:r>
-      <w:r>
-        <w:rPr>
-          <w:rFonts w:hint="eastAsia" w:ascii="宋体" w:hAnsi="宋体" w:eastAsia="宋体" w:cs="宋体"/>
-          <w:sz w:val="24"/>
-          <w:szCs w:val="24"/>
-          <w:lang w:eastAsia="zh-CN"/>
-        </w:rPr>
-        <w:t>这导致了</w:t>
-      </w:r>
-      <w:r>
-        <w:rPr>
-          <w:rFonts w:hint="eastAsia" w:ascii="宋体" w:hAnsi="宋体" w:eastAsia="宋体" w:cs="宋体"/>
-          <w:sz w:val="24"/>
-          <w:szCs w:val="24"/>
-        </w:rPr>
-        <w:t>销售人员</w:t>
-      </w:r>
-      <w:r>
-        <w:rPr>
-          <w:rFonts w:hint="eastAsia" w:ascii="宋体" w:hAnsi="宋体" w:eastAsia="宋体" w:cs="宋体"/>
-          <w:sz w:val="24"/>
-          <w:szCs w:val="24"/>
-          <w:lang w:eastAsia="zh-CN"/>
-        </w:rPr>
-        <w:t>只顾着发掘渠道，寻找新的客户，签订新的合同，</w:t>
-      </w:r>
-      <w:r>
-        <w:rPr>
-          <w:rFonts w:hint="eastAsia" w:ascii="宋体" w:hAnsi="宋体" w:eastAsia="宋体" w:cs="宋体"/>
-          <w:sz w:val="24"/>
-          <w:szCs w:val="24"/>
-        </w:rPr>
-        <w:t>只关心是否能够将产品卖出去,不关心是否是通过赊销的方式,也不关心通过该方式产生的应收账款是否能回收</w:t>
-      </w:r>
-      <w:r>
-        <w:rPr>
-          <w:rFonts w:hint="eastAsia" w:ascii="宋体" w:hAnsi="宋体" w:eastAsia="宋体" w:cs="宋体"/>
-          <w:sz w:val="24"/>
-          <w:szCs w:val="24"/>
-          <w:lang w:eastAsia="zh-CN"/>
-        </w:rPr>
-        <w:t>，对以往产生的应收账款的清理回收也不抱有太大的积极性。另一方面</w:t>
-      </w:r>
-      <w:r>
-        <w:rPr>
-          <w:rFonts w:hint="eastAsia" w:ascii="宋体" w:hAnsi="宋体" w:eastAsia="宋体" w:cs="宋体"/>
-          <w:sz w:val="24"/>
-          <w:szCs w:val="24"/>
-          <w:lang w:val="en-US" w:eastAsia="zh-CN"/>
-        </w:rPr>
-        <w:t>ZF公司</w:t>
-      </w:r>
-      <w:r>
-        <w:rPr>
-          <w:rFonts w:hint="eastAsia" w:ascii="宋体" w:hAnsi="宋体" w:eastAsia="宋体" w:cs="宋体"/>
-          <w:sz w:val="24"/>
-          <w:szCs w:val="24"/>
-        </w:rPr>
-        <w:t>管理人员大部分也只关心</w:t>
-      </w:r>
-      <w:r>
-        <w:rPr>
-          <w:rFonts w:hint="eastAsia" w:ascii="宋体" w:hAnsi="宋体" w:eastAsia="宋体" w:cs="宋体"/>
-          <w:sz w:val="24"/>
-          <w:szCs w:val="24"/>
-          <w:lang w:eastAsia="zh-CN"/>
-        </w:rPr>
-        <w:t>前期</w:t>
-      </w:r>
-      <w:r>
-        <w:rPr>
-          <w:rFonts w:hint="eastAsia" w:ascii="宋体" w:hAnsi="宋体" w:eastAsia="宋体" w:cs="宋体"/>
-          <w:sz w:val="24"/>
-          <w:szCs w:val="24"/>
-        </w:rPr>
-        <w:t>是否能够快速占领市场份额,不考虑应收账款的存在对企业造成的深远影响</w:t>
-      </w:r>
-      <w:r>
-        <w:rPr>
-          <w:rFonts w:hint="eastAsia" w:ascii="宋体" w:hAnsi="宋体" w:eastAsia="宋体" w:cs="宋体"/>
-          <w:sz w:val="24"/>
-          <w:szCs w:val="24"/>
-          <w:lang w:eastAsia="zh-CN"/>
-        </w:rPr>
-        <w:t>。</w:t>
-      </w:r>
-      <w:r>
-        <w:rPr>
-          <w:rFonts w:hint="eastAsia" w:ascii="宋体" w:hAnsi="宋体" w:eastAsia="宋体" w:cs="宋体"/>
-          <w:sz w:val="24"/>
-          <w:szCs w:val="24"/>
-        </w:rPr>
-        <w:t>这就造成了企业大量应收账款的回收难度大甚至于无法回收,造成了大量的坏账</w:t>
-      </w:r>
-    </w:p>
-    <w:p>
-      <w:pPr>
-        <w:pStyle w:val="9"/>
-        <w:keepNext w:val="0"/>
-        <w:keepLines w:val="0"/>
-        <w:pageBreakBefore w:val="0"/>
-        <w:widowControl w:val="0"/>
-        <w:numPr>
-          <w:ilvl w:val="0"/>
-          <w:numId w:val="0"/>
-        </w:numPr>
-        <w:kinsoku/>
-        <w:wordWrap/>
-        <w:overflowPunct/>
-        <w:topLinePunct w:val="0"/>
-        <w:autoSpaceDE/>
-        <w:autoSpaceDN/>
-        <w:bidi w:val="0"/>
-        <w:adjustRightInd/>
-        <w:snapToGrid/>
-        <w:spacing w:line="360" w:lineRule="auto"/>
-        <w:ind w:leftChars="200"/>
-        <w:textAlignment w:val="auto"/>
-        <w:outlineLvl w:val="1"/>
-        <w:rPr>
-          <w:rFonts w:hint="eastAsia" w:eastAsia="黑体" w:asciiTheme="minorHAnsi" w:hAnsiTheme="minorHAnsi" w:cstheme="minorBidi"/>
-          <w:kern w:val="2"/>
-          <w:sz w:val="28"/>
-          <w:szCs w:val="22"/>
-          <w:lang w:val="en-US" w:eastAsia="zh-CN" w:bidi="ar-SA"/>
-        </w:rPr>
-      </w:pPr>
-      <w:bookmarkStart w:id="10" w:name="_Toc18548"/>
-      <w:r>
-        <w:rPr>
-          <w:rFonts w:hint="eastAsia" w:eastAsia="黑体" w:cstheme="minorBidi"/>
-          <w:kern w:val="2"/>
-          <w:sz w:val="28"/>
-          <w:szCs w:val="22"/>
-          <w:lang w:val="en-US" w:eastAsia="zh-CN" w:bidi="ar-SA"/>
-        </w:rPr>
-        <w:t>4.4</w:t>
-      </w:r>
-      <w:r>
-        <w:rPr>
-          <w:rFonts w:hint="eastAsia" w:eastAsia="黑体" w:asciiTheme="minorHAnsi" w:hAnsiTheme="minorHAnsi" w:cstheme="minorBidi"/>
-          <w:kern w:val="2"/>
-          <w:sz w:val="28"/>
-          <w:szCs w:val="22"/>
-          <w:lang w:val="en-US" w:eastAsia="zh-CN" w:bidi="ar-SA"/>
-        </w:rPr>
-        <w:t>大量库存助推</w:t>
-      </w:r>
-      <w:bookmarkEnd w:id="10"/>
-    </w:p>
-    <w:p>
-      <w:pPr>
-        <w:pStyle w:val="9"/>
-        <w:keepNext w:val="0"/>
-        <w:keepLines w:val="0"/>
-        <w:pageBreakBefore w:val="0"/>
-        <w:widowControl w:val="0"/>
-        <w:numPr>
-          <w:ilvl w:val="0"/>
-          <w:numId w:val="0"/>
-        </w:numPr>
-        <w:kinsoku/>
-        <w:wordWrap/>
-        <w:overflowPunct/>
-        <w:topLinePunct w:val="0"/>
-        <w:autoSpaceDE/>
-        <w:autoSpaceDN/>
-        <w:bidi w:val="0"/>
-        <w:adjustRightInd/>
-        <w:snapToGrid/>
-        <w:spacing w:line="360" w:lineRule="auto"/>
-        <w:ind w:left="0" w:leftChars="0" w:firstLine="480" w:firstLineChars="200"/>
-        <w:textAlignment w:val="auto"/>
-        <w:rPr>
-          <w:rFonts w:hint="eastAsia" w:ascii="宋体" w:hAnsi="宋体" w:eastAsia="宋体" w:cs="宋体"/>
-          <w:sz w:val="24"/>
-          <w:szCs w:val="24"/>
-          <w:lang w:val="en-US"/>
-        </w:rPr>
-      </w:pPr>
-      <w:r>
-        <w:rPr>
-          <w:rFonts w:hint="eastAsia" w:ascii="宋体" w:hAnsi="宋体" w:eastAsia="宋体" w:cs="宋体"/>
-          <w:sz w:val="24"/>
-          <w:szCs w:val="24"/>
-          <w:lang w:val="en-US" w:eastAsia="zh-CN"/>
-        </w:rPr>
-        <w:t>ZF公司对于存货的管理有着严格的管控，是为了降低库存对企业资金的占用，这样的管控措施落实到基层的销售人员，无疑从另一个方面助推了应收账款的产生。</w:t>
-      </w:r>
-    </w:p>
-    <w:p>
-      <w:pPr>
-        <w:pStyle w:val="9"/>
-        <w:keepNext w:val="0"/>
-        <w:keepLines w:val="0"/>
-        <w:pageBreakBefore w:val="0"/>
-        <w:widowControl w:val="0"/>
-        <w:kinsoku/>
-        <w:wordWrap/>
-        <w:overflowPunct/>
-        <w:topLinePunct w:val="0"/>
-        <w:autoSpaceDE/>
-        <w:autoSpaceDN/>
-        <w:bidi w:val="0"/>
-        <w:adjustRightInd/>
-        <w:snapToGrid/>
-        <w:spacing w:before="313" w:beforeLines="100" w:after="157" w:afterLines="50" w:line="360" w:lineRule="auto"/>
-        <w:ind w:left="420" w:leftChars="200" w:firstLine="0" w:firstLineChars="0"/>
-        <w:textAlignment w:val="auto"/>
-        <w:outlineLvl w:val="0"/>
-        <w:rPr>
-          <w:rFonts w:hint="eastAsia" w:ascii="宋体" w:hAnsi="宋体" w:eastAsia="宋体" w:cs="宋体"/>
-          <w:sz w:val="24"/>
-          <w:szCs w:val="24"/>
-        </w:rPr>
-      </w:pPr>
-      <w:bookmarkStart w:id="11" w:name="_Toc22966"/>
-      <w:r>
-        <w:rPr>
-          <w:rFonts w:hint="eastAsia" w:eastAsia="黑体" w:asciiTheme="minorHAnsi" w:hAnsiTheme="minorHAnsi" w:cstheme="minorBidi"/>
-          <w:kern w:val="2"/>
-          <w:sz w:val="30"/>
-          <w:szCs w:val="22"/>
-          <w:lang w:val="en-US" w:eastAsia="zh-CN" w:bidi="ar-SA"/>
-        </w:rPr>
-        <w:t>5.回收策略</w:t>
-      </w:r>
-      <w:bookmarkEnd w:id="11"/>
-    </w:p>
-    <w:p>
-      <w:pPr>
-        <w:pStyle w:val="9"/>
-        <w:keepNext w:val="0"/>
-        <w:keepLines w:val="0"/>
-        <w:pageBreakBefore w:val="0"/>
-        <w:widowControl w:val="0"/>
-        <w:numPr>
-          <w:ilvl w:val="0"/>
-          <w:numId w:val="0"/>
-        </w:numPr>
-        <w:kinsoku/>
-        <w:wordWrap/>
-        <w:overflowPunct/>
-        <w:topLinePunct w:val="0"/>
-        <w:autoSpaceDE/>
-        <w:autoSpaceDN/>
-        <w:bidi w:val="0"/>
-        <w:adjustRightInd/>
-        <w:snapToGrid/>
-        <w:spacing w:line="360" w:lineRule="auto"/>
-        <w:ind w:leftChars="200"/>
-        <w:textAlignment w:val="auto"/>
-        <w:outlineLvl w:val="1"/>
-        <w:rPr>
-          <w:rFonts w:hint="eastAsia" w:eastAsia="黑体" w:asciiTheme="minorHAnsi" w:hAnsiTheme="minorHAnsi" w:cstheme="minorBidi"/>
-          <w:kern w:val="2"/>
-          <w:sz w:val="28"/>
-          <w:szCs w:val="22"/>
-          <w:lang w:val="en-US" w:eastAsia="zh-CN" w:bidi="ar-SA"/>
-        </w:rPr>
-      </w:pPr>
-      <w:bookmarkStart w:id="12" w:name="_Toc19148"/>
-      <w:r>
-        <w:rPr>
-          <w:rFonts w:hint="eastAsia" w:eastAsia="黑体" w:asciiTheme="minorHAnsi" w:hAnsiTheme="minorHAnsi" w:cstheme="minorBidi"/>
-          <w:kern w:val="2"/>
-          <w:sz w:val="28"/>
-          <w:szCs w:val="22"/>
-          <w:lang w:val="en-US" w:eastAsia="zh-CN" w:bidi="ar-SA"/>
-        </w:rPr>
-        <w:t>5.1</w:t>
-      </w:r>
-      <w:r>
-        <w:rPr>
-          <w:rFonts w:hint="eastAsia" w:eastAsia="黑体" w:cstheme="minorBidi"/>
-          <w:kern w:val="2"/>
-          <w:sz w:val="28"/>
-          <w:szCs w:val="22"/>
-          <w:lang w:val="en-US" w:eastAsia="zh-CN" w:bidi="ar-SA"/>
-        </w:rPr>
-        <w:t>应收账款</w:t>
-      </w:r>
-      <w:r>
-        <w:rPr>
-          <w:rFonts w:hint="eastAsia" w:eastAsia="黑体" w:asciiTheme="minorHAnsi" w:hAnsiTheme="minorHAnsi" w:cstheme="minorBidi"/>
-          <w:kern w:val="2"/>
-          <w:sz w:val="28"/>
-          <w:szCs w:val="22"/>
-          <w:lang w:val="en-US" w:eastAsia="zh-CN" w:bidi="ar-SA"/>
-        </w:rPr>
-        <w:t>事前管理</w:t>
-      </w:r>
-      <w:bookmarkEnd w:id="12"/>
-    </w:p>
-    <w:p>
-      <w:pPr>
-        <w:pStyle w:val="9"/>
-        <w:keepNext w:val="0"/>
-        <w:keepLines w:val="0"/>
-        <w:pageBreakBefore w:val="0"/>
-        <w:widowControl w:val="0"/>
-        <w:numPr>
-          <w:ilvl w:val="0"/>
-          <w:numId w:val="0"/>
-        </w:numPr>
-        <w:kinsoku/>
-        <w:wordWrap/>
-        <w:overflowPunct/>
-        <w:topLinePunct w:val="0"/>
-        <w:autoSpaceDE/>
-        <w:autoSpaceDN/>
-        <w:bidi w:val="0"/>
-        <w:adjustRightInd/>
-        <w:snapToGrid/>
-        <w:spacing w:line="360" w:lineRule="auto"/>
-        <w:ind w:leftChars="200"/>
-        <w:textAlignment w:val="auto"/>
-        <w:rPr>
-          <w:rFonts w:hint="eastAsia" w:ascii="黑体" w:hAnsi="黑体" w:eastAsia="黑体" w:cs="黑体"/>
-          <w:sz w:val="24"/>
-          <w:szCs w:val="24"/>
-          <w:lang w:val="en-US" w:eastAsia="zh-CN"/>
-        </w:rPr>
-      </w:pPr>
-      <w:r>
-        <w:rPr>
-          <w:rFonts w:hint="eastAsia" w:ascii="黑体" w:hAnsi="黑体" w:eastAsia="黑体" w:cs="黑体"/>
-          <w:sz w:val="24"/>
-          <w:szCs w:val="24"/>
-          <w:lang w:val="en-US" w:eastAsia="zh-CN"/>
-        </w:rPr>
-        <w:t>5.1.1实行应收账款的计划管理</w:t>
-      </w:r>
-    </w:p>
-    <w:p>
-      <w:pPr>
-        <w:pStyle w:val="9"/>
-        <w:keepNext w:val="0"/>
-        <w:keepLines w:val="0"/>
-        <w:pageBreakBefore w:val="0"/>
-        <w:widowControl w:val="0"/>
-        <w:numPr>
-          <w:ilvl w:val="0"/>
-          <w:numId w:val="0"/>
-        </w:numPr>
-        <w:kinsoku/>
-        <w:wordWrap/>
-        <w:overflowPunct/>
-        <w:topLinePunct w:val="0"/>
-        <w:autoSpaceDE/>
-        <w:autoSpaceDN/>
-        <w:bidi w:val="0"/>
-        <w:adjustRightInd/>
-        <w:snapToGrid/>
-        <w:spacing w:line="360" w:lineRule="auto"/>
-        <w:ind w:left="0" w:leftChars="0" w:firstLine="480" w:firstLineChars="200"/>
-        <w:textAlignment w:val="auto"/>
-        <w:rPr>
-          <w:rFonts w:hint="eastAsia" w:ascii="宋体" w:hAnsi="宋体" w:eastAsia="宋体" w:cs="宋体"/>
-          <w:sz w:val="24"/>
-          <w:szCs w:val="24"/>
-          <w:lang w:val="en-US" w:eastAsia="zh-CN"/>
-        </w:rPr>
-      </w:pPr>
-      <w:r>
-        <w:rPr>
-          <w:rFonts w:hint="eastAsia" w:ascii="宋体" w:hAnsi="宋体" w:eastAsia="宋体" w:cs="宋体"/>
-          <w:sz w:val="24"/>
-          <w:szCs w:val="24"/>
-          <w:lang w:val="en-US" w:eastAsia="zh-CN"/>
-        </w:rPr>
-        <w:t>每一年的年度预算都应该设定一个相对合理的应收账款年末余额作为考核指标，来作为业绩考核的依据。这个指标是根据ZF公司每一年的年度预算中的销售量，收入和资产等数据动态设定的。也可以实施弹性控制，根据市场供求情况及时更新销售策略，对赊销销售所占比例进行控制。</w:t>
-      </w:r>
-    </w:p>
-    <w:p>
-      <w:pPr>
-        <w:pStyle w:val="9"/>
-        <w:keepNext w:val="0"/>
-        <w:keepLines w:val="0"/>
-        <w:pageBreakBefore w:val="0"/>
-        <w:widowControl w:val="0"/>
-        <w:numPr>
-          <w:ilvl w:val="0"/>
-          <w:numId w:val="0"/>
-        </w:numPr>
-        <w:kinsoku/>
-        <w:wordWrap/>
-        <w:overflowPunct/>
-        <w:topLinePunct w:val="0"/>
-        <w:autoSpaceDE/>
-        <w:autoSpaceDN/>
-        <w:bidi w:val="0"/>
-        <w:adjustRightInd/>
-        <w:snapToGrid/>
-        <w:spacing w:line="360" w:lineRule="auto"/>
-        <w:ind w:leftChars="200"/>
-        <w:textAlignment w:val="auto"/>
-        <w:rPr>
-          <w:rFonts w:hint="eastAsia" w:ascii="黑体" w:hAnsi="黑体" w:eastAsia="黑体" w:cs="黑体"/>
-          <w:sz w:val="24"/>
-          <w:szCs w:val="24"/>
-          <w:lang w:val="en-US" w:eastAsia="zh-CN"/>
-        </w:rPr>
-      </w:pPr>
-      <w:r>
-        <w:rPr>
-          <w:rFonts w:hint="eastAsia" w:ascii="黑体" w:hAnsi="黑体" w:eastAsia="黑体" w:cs="黑体"/>
-          <w:sz w:val="24"/>
-          <w:szCs w:val="24"/>
-          <w:lang w:val="en-US" w:eastAsia="zh-CN"/>
-        </w:rPr>
-        <w:t>5.1.2重视对销售合同的管理</w:t>
-      </w:r>
-    </w:p>
-    <w:p>
-      <w:pPr>
-        <w:pStyle w:val="9"/>
-        <w:keepNext w:val="0"/>
-        <w:keepLines w:val="0"/>
-        <w:pageBreakBefore w:val="0"/>
-        <w:widowControl w:val="0"/>
-        <w:numPr>
-          <w:ilvl w:val="0"/>
-          <w:numId w:val="0"/>
-        </w:numPr>
-        <w:kinsoku/>
-        <w:wordWrap/>
-        <w:overflowPunct/>
-        <w:topLinePunct w:val="0"/>
-        <w:autoSpaceDE/>
-        <w:autoSpaceDN/>
-        <w:bidi w:val="0"/>
-        <w:adjustRightInd/>
-        <w:snapToGrid/>
-        <w:spacing w:line="360" w:lineRule="auto"/>
-        <w:ind w:left="0" w:leftChars="0" w:firstLine="480" w:firstLineChars="200"/>
-        <w:textAlignment w:val="auto"/>
-        <w:rPr>
-          <w:rFonts w:hint="eastAsia" w:ascii="宋体" w:hAnsi="宋体" w:eastAsia="宋体" w:cs="宋体"/>
-          <w:sz w:val="24"/>
-          <w:szCs w:val="24"/>
-          <w:lang w:val="en-US" w:eastAsia="zh-CN"/>
-        </w:rPr>
-      </w:pPr>
-      <w:r>
-        <w:rPr>
-          <w:rFonts w:hint="eastAsia" w:ascii="宋体" w:hAnsi="宋体" w:eastAsia="宋体" w:cs="宋体"/>
-          <w:sz w:val="24"/>
-          <w:szCs w:val="24"/>
-          <w:lang w:val="en-US" w:eastAsia="zh-CN"/>
-        </w:rPr>
-        <w:t>销售合同的制定对于公司应收账款管理的重要性不言而喻，一份对赊销制度清楚明确的合同可以很大保障企业顺利收回贷款。必要时也可以拿起法律的武器保障企业自身的利益不受侵害。</w:t>
-      </w:r>
-    </w:p>
-    <w:p>
-      <w:pPr>
-        <w:pStyle w:val="9"/>
-        <w:keepNext w:val="0"/>
-        <w:keepLines w:val="0"/>
-        <w:pageBreakBefore w:val="0"/>
-        <w:widowControl w:val="0"/>
-        <w:numPr>
-          <w:ilvl w:val="0"/>
-          <w:numId w:val="0"/>
-        </w:numPr>
-        <w:kinsoku/>
-        <w:wordWrap/>
-        <w:overflowPunct/>
-        <w:topLinePunct w:val="0"/>
-        <w:autoSpaceDE/>
-        <w:autoSpaceDN/>
-        <w:bidi w:val="0"/>
-        <w:adjustRightInd/>
-        <w:snapToGrid/>
-        <w:spacing w:line="360" w:lineRule="auto"/>
-        <w:ind w:left="0" w:leftChars="0" w:firstLine="480" w:firstLineChars="200"/>
-        <w:textAlignment w:val="auto"/>
-        <w:rPr>
-          <w:rFonts w:hint="eastAsia" w:ascii="宋体" w:hAnsi="宋体" w:eastAsia="宋体" w:cs="宋体"/>
-          <w:sz w:val="24"/>
-          <w:szCs w:val="24"/>
-          <w:lang w:val="en-US" w:eastAsia="zh-CN"/>
-        </w:rPr>
-      </w:pPr>
-      <w:r>
-        <w:rPr>
-          <w:rFonts w:hint="eastAsia" w:ascii="宋体" w:hAnsi="宋体" w:eastAsia="宋体" w:cs="宋体"/>
-          <w:sz w:val="24"/>
-          <w:szCs w:val="24"/>
-          <w:lang w:val="en-US" w:eastAsia="zh-CN"/>
-        </w:rPr>
-        <w:t>首先企业和客户签订的合同必须是符合国家法律法规，按照《合同法》规定以避免无效合同的产生。同时，合同的签订必须是公司授权的，未经授权，所有人不得随意和客户签订合同。合同内容也必须对赊销的具体行为作出明确规定，包括还款日期，延期还款违约的具体责任等等。只有在合同上明确规定了责任，才能最大程度保障企业的利益。</w:t>
-      </w:r>
-    </w:p>
-    <w:p>
-      <w:pPr>
-        <w:pStyle w:val="9"/>
+          <w:lang w:val="en-US" w:eastAsia="zh-CN"/>
+        </w:rPr>
+      </w:pPr>
+    </w:p>
+    <w:p>
+      <w:pPr>
+        <w:pStyle w:val="12"/>
         <w:keepNext w:val="0"/>
         <w:keepLines w:val="0"/>
         <w:pageBreakBefore w:val="0"/>
@@ -5747,59 +7312,10 @@
           <w:lang w:val="en-US" w:eastAsia="zh-CN"/>
         </w:rPr>
       </w:pPr>
-      <w:r>
-        <w:rPr>
-          <w:rFonts w:hint="eastAsia" w:ascii="宋体" w:hAnsi="宋体" w:eastAsia="宋体" w:cs="宋体"/>
-          <w:sz w:val="24"/>
-          <w:szCs w:val="24"/>
-          <w:lang w:val="en-US" w:eastAsia="zh-CN"/>
-        </w:rPr>
-        <w:t>ZF公司可以对销售合同的签订和履约过程严格的控制，在合同上应明确付款的期限，以及如果违约应担负怎样的责任，并对各项审批进行严格的审核，使得每次的赊销都有法可依，有章可循，对于逾期未归还账款的客户，可以采用实地走访给予现金折扣，催收债款，如果遇到恶意拖欠行为可以通过法律的方式发起诉讼，巡回款项，尽可能减少企业的损失，</w:t>
-      </w:r>
-    </w:p>
-    <w:p>
-      <w:pPr>
-        <w:pStyle w:val="9"/>
-        <w:keepNext w:val="0"/>
-        <w:keepLines w:val="0"/>
-        <w:pageBreakBefore w:val="0"/>
-        <w:widowControl w:val="0"/>
-        <w:numPr>
-          <w:ilvl w:val="0"/>
-          <w:numId w:val="0"/>
-        </w:numPr>
-        <w:kinsoku/>
-        <w:wordWrap/>
-        <w:overflowPunct/>
-        <w:topLinePunct w:val="0"/>
-        <w:autoSpaceDE/>
-        <w:autoSpaceDN/>
-        <w:bidi w:val="0"/>
-        <w:adjustRightInd/>
-        <w:snapToGrid/>
-        <w:spacing w:line="360" w:lineRule="auto"/>
-        <w:ind w:leftChars="200"/>
-        <w:textAlignment w:val="auto"/>
-        <w:rPr>
-          <w:rFonts w:hint="eastAsia" w:ascii="黑体" w:hAnsi="黑体" w:eastAsia="黑体" w:cs="黑体"/>
-          <w:sz w:val="24"/>
-          <w:szCs w:val="24"/>
-          <w:lang w:val="en-US" w:eastAsia="zh-CN"/>
-        </w:rPr>
-      </w:pPr>
-      <w:r>
-        <w:rPr>
-          <w:rFonts w:hint="eastAsia" w:ascii="黑体" w:hAnsi="黑体" w:eastAsia="黑体" w:cs="黑体"/>
-          <w:sz w:val="24"/>
-          <w:szCs w:val="24"/>
-          <w:lang w:val="en-US" w:eastAsia="zh-CN"/>
-        </w:rPr>
-        <w:t>5.1.3完善公司应收账款回收政策</w:t>
-      </w:r>
-    </w:p>
-    <w:p>
-      <w:pPr>
-        <w:pStyle w:val="9"/>
+    </w:p>
+    <w:p>
+      <w:pPr>
+        <w:pStyle w:val="12"/>
         <w:keepNext w:val="0"/>
         <w:keepLines w:val="0"/>
         <w:pageBreakBefore w:val="0"/>
@@ -5820,39 +7336,14 @@
           <w:rFonts w:hint="eastAsia" w:ascii="宋体" w:hAnsi="宋体" w:eastAsia="宋体" w:cs="宋体"/>
           <w:sz w:val="24"/>
           <w:szCs w:val="24"/>
-          <w:lang w:eastAsia="zh-CN"/>
-        </w:rPr>
-      </w:pPr>
-      <w:r>
-        <w:rPr>
-          <w:rFonts w:hint="eastAsia" w:ascii="宋体" w:hAnsi="宋体" w:eastAsia="宋体" w:cs="宋体"/>
-          <w:sz w:val="24"/>
-          <w:szCs w:val="24"/>
-          <w:lang w:eastAsia="zh-CN"/>
-        </w:rPr>
-        <w:t>ZF公司</w:t>
-      </w:r>
-      <w:r>
-        <w:rPr>
-          <w:rFonts w:hint="eastAsia" w:ascii="宋体" w:hAnsi="宋体" w:eastAsia="宋体" w:cs="宋体"/>
-          <w:sz w:val="24"/>
-          <w:szCs w:val="24"/>
-        </w:rPr>
-        <w:t>需要对企业本身的应收账款管理制度进行重新的规范和制定,并且提高企业自身的风险意识,需要明确自身的销售理念,只有收回钱款才算是真正意思的销售,仅仅与客户签订合同,</w:t>
-      </w:r>
-      <w:r>
-        <w:rPr>
-          <w:rFonts w:hint="eastAsia" w:ascii="宋体" w:hAnsi="宋体" w:eastAsia="宋体" w:cs="宋体"/>
-          <w:sz w:val="24"/>
-          <w:szCs w:val="24"/>
-          <w:lang w:eastAsia="zh-CN"/>
-        </w:rPr>
-        <w:t>只能获取到销售额的增长，对公司实际业务并没有实际的帮助，同时赊销还有可能带来极大的风险。只有从一开始上控制应收账款的产生，才能从源头上防止坏账的出现。</w:t>
-      </w:r>
-    </w:p>
-    <w:p>
-      <w:pPr>
-        <w:pStyle w:val="9"/>
+        </w:rPr>
+      </w:pPr>
+      <w:bookmarkStart w:id="19" w:name="_GoBack"/>
+      <w:bookmarkEnd w:id="19"/>
+    </w:p>
+    <w:p>
+      <w:pPr>
+        <w:pStyle w:val="12"/>
         <w:keepNext w:val="0"/>
         <w:keepLines w:val="0"/>
         <w:pageBreakBefore w:val="0"/>
@@ -5873,71 +7364,12 @@
           <w:rFonts w:hint="eastAsia" w:ascii="宋体" w:hAnsi="宋体" w:eastAsia="宋体" w:cs="宋体"/>
           <w:sz w:val="24"/>
           <w:szCs w:val="24"/>
-          <w:lang w:val="en-US" w:eastAsia="zh-CN"/>
-        </w:rPr>
-      </w:pPr>
-      <w:r>
-        <w:rPr>
-          <w:rFonts w:hint="eastAsia" w:ascii="宋体" w:hAnsi="宋体" w:eastAsia="宋体" w:cs="宋体"/>
-          <w:sz w:val="24"/>
-          <w:szCs w:val="24"/>
-          <w:lang w:eastAsia="zh-CN"/>
-        </w:rPr>
-        <w:t>另外一方面，针对</w:t>
-      </w:r>
-      <w:r>
-        <w:rPr>
-          <w:rFonts w:hint="eastAsia" w:ascii="宋体" w:hAnsi="宋体" w:eastAsia="宋体" w:cs="宋体"/>
-          <w:sz w:val="24"/>
-          <w:szCs w:val="24"/>
-          <w:lang w:val="en-US" w:eastAsia="zh-CN"/>
-        </w:rPr>
-        <w:t>ZF公司，赊销绝对不应该作为业务发展的主要手段，ZF公司更应该找准自身产品在市场上的定位和需求，然后调整企业的产品结构，找准产品的目标客户群，有针对性的进行销售，然后对于中小企业而言更应该提高自身产品方面的优势，对产品进行二次升级，提高产品的功能性，用产品的优势来吸引客户。这样就可以减少赊销销售在产品销售过程中占的比例，从而减少应收账款的产生。</w:t>
-      </w:r>
-    </w:p>
-    <w:p>
-      <w:pPr>
-        <w:pStyle w:val="9"/>
-        <w:keepNext w:val="0"/>
-        <w:keepLines w:val="0"/>
-        <w:pageBreakBefore w:val="0"/>
-        <w:widowControl w:val="0"/>
-        <w:numPr>
-          <w:ilvl w:val="0"/>
-          <w:numId w:val="0"/>
-        </w:numPr>
-        <w:kinsoku/>
-        <w:wordWrap/>
-        <w:overflowPunct/>
-        <w:topLinePunct w:val="0"/>
-        <w:autoSpaceDE/>
-        <w:autoSpaceDN/>
-        <w:bidi w:val="0"/>
-        <w:adjustRightInd/>
-        <w:snapToGrid/>
-        <w:spacing w:line="360" w:lineRule="auto"/>
-        <w:ind w:leftChars="200"/>
-        <w:textAlignment w:val="auto"/>
-        <w:rPr>
-          <w:rFonts w:hint="eastAsia" w:ascii="黑体" w:hAnsi="黑体" w:eastAsia="黑体" w:cs="黑体"/>
-          <w:sz w:val="24"/>
-          <w:szCs w:val="24"/>
-          <w:lang w:val="en-US" w:eastAsia="zh-CN"/>
-        </w:rPr>
-      </w:pPr>
-      <w:r>
-        <w:rPr>
-          <w:rFonts w:hint="eastAsia" w:ascii="黑体" w:hAnsi="黑体" w:eastAsia="黑体" w:cs="黑体"/>
-          <w:sz w:val="24"/>
-          <w:szCs w:val="24"/>
-          <w:lang w:val="en-US" w:eastAsia="zh-CN"/>
-        </w:rPr>
-        <w:t>5.1.4对客户的信用度进行深入评价</w:t>
-      </w:r>
-    </w:p>
-    <w:p>
-      <w:pPr>
-        <w:pStyle w:val="9"/>
+        </w:rPr>
+      </w:pPr>
+    </w:p>
+    <w:p>
+      <w:pPr>
+        <w:pStyle w:val="12"/>
         <w:keepNext w:val="0"/>
         <w:keepLines w:val="0"/>
         <w:pageBreakBefore w:val="0"/>
@@ -5958,22 +7390,12 @@
           <w:rFonts w:hint="eastAsia" w:ascii="宋体" w:hAnsi="宋体" w:eastAsia="宋体" w:cs="宋体"/>
           <w:sz w:val="24"/>
           <w:szCs w:val="24"/>
-          <w:lang w:val="en-US" w:eastAsia="zh-CN"/>
-        </w:rPr>
-      </w:pPr>
-      <w:r>
-        <w:rPr>
-          <w:rFonts w:hint="eastAsia" w:ascii="宋体" w:hAnsi="宋体" w:eastAsia="宋体" w:cs="宋体"/>
-          <w:sz w:val="24"/>
-          <w:szCs w:val="24"/>
-          <w:lang w:val="en-US" w:eastAsia="zh-CN"/>
-        </w:rPr>
-        <w:t>在市场竞争中，适当地采取赊销的方式是提高市场占有率的重要手段之一。因此企业就需要分析签约客户的信用情况，确定其信誉并为之采用对应的信用策略，包括限额，分期，折扣等等。同时ZF公司在制定相对应的策略时，应收账款的成本也是应该纳入考察的项目。要知道，应收账款也是企业实施盈利的手段之一，是一种投资行为，是为了谋求企业的发展和盈利。应收账款的回收同样是需要成本的。因此相关部门在为客户制定相关策略时，就需要将应收账款的成本也进行考虑，需要在实施赊销本身的成本和赊销带来的利润之间做出权衡。只有当利润超过成本时，才应该实施对应制定的策略。</w:t>
-      </w:r>
-    </w:p>
-    <w:p>
-      <w:pPr>
-        <w:pStyle w:val="9"/>
+        </w:rPr>
+      </w:pPr>
+    </w:p>
+    <w:p>
+      <w:pPr>
+        <w:pStyle w:val="12"/>
         <w:keepNext w:val="0"/>
         <w:keepLines w:val="0"/>
         <w:pageBreakBefore w:val="0"/>
@@ -5994,231 +7416,11 @@
           <w:rFonts w:hint="eastAsia" w:ascii="宋体" w:hAnsi="宋体" w:eastAsia="宋体" w:cs="宋体"/>
           <w:sz w:val="24"/>
           <w:szCs w:val="24"/>
-          <w:lang w:val="en-US" w:eastAsia="zh-CN"/>
-        </w:rPr>
-      </w:pPr>
-      <w:r>
-        <w:rPr>
-          <w:rFonts w:hint="eastAsia" w:ascii="宋体" w:hAnsi="宋体" w:eastAsia="宋体" w:cs="宋体"/>
-          <w:sz w:val="24"/>
-          <w:szCs w:val="24"/>
-          <w:lang w:val="en-US" w:eastAsia="zh-CN"/>
-        </w:rPr>
-        <w:t>实际上应该如何实行呢？建议ZF公司应引入客户信用评价系统，建立客户信用档案，并创建客户信用评价部门，在销售人员与客户签订合同之前，相关工作人员实地对客户的信用信息进行考察，并收集整理归纳成档案，通过对客户企业的经营状况，财务情况盈利能力和资产业务情况的分析的基础上，评定客户的信用等级，从而决定对客户的赊销情况。</w:t>
-      </w:r>
-      <w:r>
-        <w:rPr>
-          <w:rFonts w:hint="eastAsia" w:ascii="宋体" w:hAnsi="宋体" w:eastAsia="宋体" w:cs="宋体"/>
-          <w:sz w:val="24"/>
-          <w:szCs w:val="24"/>
-        </w:rPr>
-        <w:t>例如，</w:t>
-      </w:r>
-      <w:r>
-        <w:rPr>
-          <w:rFonts w:hint="eastAsia" w:ascii="宋体" w:hAnsi="宋体" w:eastAsia="宋体" w:cs="宋体"/>
-          <w:sz w:val="24"/>
-          <w:szCs w:val="24"/>
-          <w:lang w:eastAsia="zh-CN"/>
-        </w:rPr>
-        <w:t>根据客户信用档案，对不同信用等级的客户实行不同限额的赊销政策。对于一般客户而言，可以采用</w:t>
-      </w:r>
-      <w:r>
-        <w:rPr>
-          <w:rFonts w:hint="eastAsia" w:ascii="宋体" w:hAnsi="宋体" w:eastAsia="宋体" w:cs="宋体"/>
-          <w:sz w:val="24"/>
-          <w:szCs w:val="24"/>
-          <w:lang w:val="en-US" w:eastAsia="zh-CN"/>
-        </w:rPr>
-        <w:t>6-3-1赊销政策，先预付60%的货款，货到支付30%，质保1年付清剩下的10%</w:t>
-      </w:r>
-      <w:r>
-        <w:rPr>
-          <w:rFonts w:hint="eastAsia" w:ascii="宋体" w:hAnsi="宋体" w:eastAsia="宋体" w:cs="宋体"/>
-          <w:sz w:val="24"/>
-          <w:szCs w:val="24"/>
-          <w:lang w:eastAsia="zh-CN"/>
-        </w:rPr>
-        <w:t>。对于信用评定为差的客户，坚决不适用赊销政策。</w:t>
-      </w:r>
-      <w:r>
-        <w:rPr>
-          <w:rFonts w:hint="eastAsia" w:ascii="宋体" w:hAnsi="宋体" w:eastAsia="宋体" w:cs="宋体"/>
-          <w:sz w:val="24"/>
-          <w:szCs w:val="24"/>
-          <w:lang w:val="en-US" w:eastAsia="zh-CN"/>
-        </w:rPr>
-        <w:t>对于有长期业务往来的客户，更需要加强对其信用档案的管理，这样一来，就可以从根本上减少应收账款的产生，从而产生坏账。</w:t>
-      </w:r>
-    </w:p>
-    <w:p>
-      <w:pPr>
-        <w:pStyle w:val="9"/>
-        <w:keepNext w:val="0"/>
-        <w:keepLines w:val="0"/>
-        <w:pageBreakBefore w:val="0"/>
-        <w:widowControl w:val="0"/>
-        <w:numPr>
-          <w:ilvl w:val="0"/>
-          <w:numId w:val="0"/>
-        </w:numPr>
-        <w:kinsoku/>
-        <w:wordWrap/>
-        <w:overflowPunct/>
-        <w:topLinePunct w:val="0"/>
-        <w:autoSpaceDE/>
-        <w:autoSpaceDN/>
-        <w:bidi w:val="0"/>
-        <w:adjustRightInd/>
-        <w:snapToGrid/>
-        <w:spacing w:line="360" w:lineRule="auto"/>
-        <w:ind w:leftChars="200"/>
-        <w:textAlignment w:val="auto"/>
-        <w:outlineLvl w:val="1"/>
-        <w:rPr>
-          <w:rFonts w:hint="eastAsia" w:eastAsia="黑体" w:cstheme="minorBidi"/>
-          <w:kern w:val="2"/>
-          <w:sz w:val="28"/>
-          <w:szCs w:val="22"/>
-          <w:lang w:val="en-US" w:eastAsia="zh-CN" w:bidi="ar-SA"/>
-        </w:rPr>
-      </w:pPr>
-      <w:bookmarkStart w:id="13" w:name="_Toc10917"/>
-      <w:r>
-        <w:rPr>
-          <w:rFonts w:hint="eastAsia" w:eastAsia="黑体" w:cstheme="minorBidi"/>
-          <w:kern w:val="2"/>
-          <w:sz w:val="28"/>
-          <w:szCs w:val="22"/>
-          <w:lang w:val="en-US" w:eastAsia="zh-CN" w:bidi="ar-SA"/>
-        </w:rPr>
-        <w:t>5.2应收账款事中管理</w:t>
-      </w:r>
-      <w:bookmarkEnd w:id="13"/>
-    </w:p>
-    <w:p>
-      <w:pPr>
-        <w:pStyle w:val="9"/>
-        <w:keepNext w:val="0"/>
-        <w:keepLines w:val="0"/>
-        <w:pageBreakBefore w:val="0"/>
-        <w:widowControl w:val="0"/>
-        <w:numPr>
-          <w:ilvl w:val="0"/>
-          <w:numId w:val="0"/>
-        </w:numPr>
-        <w:kinsoku/>
-        <w:wordWrap/>
-        <w:overflowPunct/>
-        <w:topLinePunct w:val="0"/>
-        <w:autoSpaceDE/>
-        <w:autoSpaceDN/>
-        <w:bidi w:val="0"/>
-        <w:adjustRightInd/>
-        <w:snapToGrid/>
-        <w:spacing w:line="360" w:lineRule="auto"/>
-        <w:ind w:firstLine="420" w:firstLineChars="0"/>
-        <w:textAlignment w:val="auto"/>
-        <w:rPr>
-          <w:rFonts w:hint="eastAsia" w:ascii="黑体" w:hAnsi="黑体" w:eastAsia="黑体" w:cs="黑体"/>
-          <w:sz w:val="24"/>
-          <w:szCs w:val="24"/>
-          <w:lang w:val="en-US" w:eastAsia="zh-CN"/>
-        </w:rPr>
-      </w:pPr>
-      <w:r>
-        <w:rPr>
-          <w:rFonts w:hint="eastAsia" w:ascii="黑体" w:hAnsi="黑体" w:eastAsia="黑体" w:cs="黑体"/>
-          <w:sz w:val="24"/>
-          <w:szCs w:val="24"/>
-          <w:lang w:val="en-US" w:eastAsia="zh-CN"/>
-        </w:rPr>
-        <w:t>5.2.1监督现有的应收账款</w:t>
-      </w:r>
-    </w:p>
-    <w:p>
-      <w:pPr>
-        <w:pStyle w:val="9"/>
-        <w:keepNext w:val="0"/>
-        <w:keepLines w:val="0"/>
-        <w:pageBreakBefore w:val="0"/>
-        <w:widowControl w:val="0"/>
-        <w:numPr>
-          <w:ilvl w:val="0"/>
-          <w:numId w:val="0"/>
-        </w:numPr>
-        <w:kinsoku/>
-        <w:wordWrap/>
-        <w:overflowPunct/>
-        <w:topLinePunct w:val="0"/>
-        <w:autoSpaceDE/>
-        <w:autoSpaceDN/>
-        <w:bidi w:val="0"/>
-        <w:adjustRightInd/>
-        <w:snapToGrid/>
-        <w:spacing w:line="360" w:lineRule="auto"/>
-        <w:ind w:left="0" w:leftChars="0" w:firstLine="480" w:firstLineChars="200"/>
-        <w:textAlignment w:val="auto"/>
-        <w:rPr>
-          <w:rFonts w:hint="eastAsia" w:ascii="宋体" w:hAnsi="宋体" w:eastAsia="宋体" w:cs="宋体"/>
-          <w:sz w:val="24"/>
-          <w:szCs w:val="24"/>
-          <w:lang w:val="en-US" w:eastAsia="zh-CN"/>
-        </w:rPr>
-      </w:pPr>
-      <w:r>
-        <w:rPr>
-          <w:rFonts w:hint="eastAsia" w:ascii="宋体" w:hAnsi="宋体" w:eastAsia="宋体" w:cs="宋体"/>
-          <w:sz w:val="24"/>
-          <w:szCs w:val="24"/>
-          <w:lang w:val="en-US" w:eastAsia="zh-CN"/>
-        </w:rPr>
-        <w:t>从多项数据显示，应收账款延期的时间越长，催收的难度也越大，成为坏账的可能性也越高。因此，相关部门应当定期对现有的应收账款情况进行账龄分析，对应收账款的回收情况保持密切的关注。定期整理出赊销客户的业务经营情况等资料，送往管理和销售部门，以便相关部门及时确定和调整对于不同客户的赊销策略，以收回应收账款。</w:t>
-      </w:r>
-    </w:p>
-    <w:p>
-      <w:pPr>
-        <w:pStyle w:val="9"/>
-        <w:keepNext w:val="0"/>
-        <w:keepLines w:val="0"/>
-        <w:pageBreakBefore w:val="0"/>
-        <w:widowControl w:val="0"/>
-        <w:numPr>
-          <w:ilvl w:val="0"/>
-          <w:numId w:val="0"/>
-        </w:numPr>
-        <w:kinsoku/>
-        <w:wordWrap/>
-        <w:overflowPunct/>
-        <w:topLinePunct w:val="0"/>
-        <w:autoSpaceDE/>
-        <w:autoSpaceDN/>
-        <w:bidi w:val="0"/>
-        <w:adjustRightInd/>
-        <w:snapToGrid/>
-        <w:spacing w:line="360" w:lineRule="auto"/>
-        <w:ind w:left="0" w:leftChars="0" w:firstLine="480" w:firstLineChars="200"/>
-        <w:textAlignment w:val="auto"/>
-        <w:rPr>
-          <w:rFonts w:hint="eastAsia" w:ascii="宋体" w:hAnsi="宋体" w:eastAsia="宋体" w:cs="宋体"/>
-          <w:sz w:val="24"/>
-          <w:szCs w:val="24"/>
-          <w:lang w:val="en-US" w:eastAsia="zh-CN"/>
-        </w:rPr>
-      </w:pPr>
-      <w:r>
-        <w:rPr>
-          <w:rFonts w:hint="eastAsia" w:ascii="宋体" w:hAnsi="宋体" w:eastAsia="宋体" w:cs="宋体"/>
-          <w:sz w:val="24"/>
-          <w:szCs w:val="24"/>
-          <w:lang w:val="en-US" w:eastAsia="zh-CN"/>
-        </w:rPr>
-        <w:t>ZF公司企业可以明确相关部门在应收账款处理方面的责任。销售部需要审核合同同时需要负责贷款查询；财务部需要按照公司的财务管理制度监控和管理应收账款。设立应收清理部门，对应收账款产生的原因进行分析，并统计不同账龄的应收账款；市场部负责收集客户信息，并整理归档，不定期进行更新，做到准确有效的反馈客户信息。在明确责任之后，还需要不时地进行消息的整理和汇总，对不同的客户采取不同的收款策略进行催收。</w:t>
-      </w:r>
-    </w:p>
-    <w:p>
-      <w:pPr>
-        <w:pStyle w:val="9"/>
+        </w:rPr>
+      </w:pPr>
+    </w:p>
+    <w:p>
+      <w:pPr>
         <w:keepNext w:val="0"/>
         <w:keepLines w:val="0"/>
         <w:pageBreakBefore w:val="0"/>
@@ -6239,647 +7441,6 @@
           <w:rFonts w:hint="eastAsia" w:ascii="宋体" w:hAnsi="宋体" w:eastAsia="宋体" w:cs="宋体"/>
           <w:sz w:val="24"/>
           <w:szCs w:val="24"/>
-          <w:lang w:val="en-US" w:eastAsia="zh-CN"/>
-        </w:rPr>
-      </w:pPr>
-      <w:r>
-        <w:rPr>
-          <w:rFonts w:hint="eastAsia" w:ascii="黑体" w:hAnsi="黑体" w:eastAsia="黑体" w:cs="黑体"/>
-          <w:sz w:val="24"/>
-          <w:szCs w:val="24"/>
-          <w:lang w:val="en-US" w:eastAsia="zh-CN"/>
-        </w:rPr>
-        <w:t>5.2.2建立应收账款奖惩机制</w:t>
-      </w:r>
-    </w:p>
-    <w:p>
-      <w:pPr>
-        <w:pStyle w:val="9"/>
-        <w:keepNext w:val="0"/>
-        <w:keepLines w:val="0"/>
-        <w:pageBreakBefore w:val="0"/>
-        <w:widowControl w:val="0"/>
-        <w:kinsoku/>
-        <w:wordWrap/>
-        <w:overflowPunct/>
-        <w:topLinePunct w:val="0"/>
-        <w:autoSpaceDE/>
-        <w:autoSpaceDN/>
-        <w:bidi w:val="0"/>
-        <w:adjustRightInd/>
-        <w:snapToGrid/>
-        <w:spacing w:line="360" w:lineRule="auto"/>
-        <w:ind w:left="0" w:firstLine="480" w:firstLineChars="200"/>
-        <w:textAlignment w:val="auto"/>
-        <w:rPr>
-          <w:rFonts w:hint="eastAsia" w:ascii="宋体" w:hAnsi="宋体" w:eastAsia="宋体" w:cs="宋体"/>
-          <w:sz w:val="24"/>
-          <w:szCs w:val="24"/>
-          <w:lang w:val="en-US" w:eastAsia="zh-CN"/>
-        </w:rPr>
-      </w:pPr>
-      <w:r>
-        <w:rPr>
-          <w:rFonts w:hint="eastAsia" w:ascii="宋体" w:hAnsi="宋体" w:eastAsia="宋体" w:cs="宋体"/>
-          <w:sz w:val="24"/>
-          <w:szCs w:val="24"/>
-          <w:lang w:val="en-US" w:eastAsia="zh-CN"/>
-        </w:rPr>
-        <w:t>ZF公司可以明确应收账款相关部门的责任，并且对应收账款的回收工作一定的奖惩机制，要求销售部门不仅仅负责销售产品，更要负责对该产品所产生的应收账款进行回收，同时，不论是否是应收账款的主要负责人，只要在岗，就负责清收工作，对于不是本人发生的应收账款，也必须主动担起收回账款的工作。另一方面，销售员的业绩考核，也不再仅仅是销售额的多少，也要包括应收坏账回收率等相关指标，对于提前收回账款的员工可以适当加以奖励，对于产生坏账的员工则需要加以惩罚，以防止为了销售额而恶意采用赊销方式销售的员工。这样将应收账款引入考核，可以充分调动员工的积极性，减少应收账款的产生，加快企业资金的流通。</w:t>
-      </w:r>
-    </w:p>
-    <w:p>
-      <w:pPr>
-        <w:pStyle w:val="9"/>
-        <w:keepNext w:val="0"/>
-        <w:keepLines w:val="0"/>
-        <w:pageBreakBefore w:val="0"/>
-        <w:widowControl w:val="0"/>
-        <w:numPr>
-          <w:ilvl w:val="0"/>
-          <w:numId w:val="0"/>
-        </w:numPr>
-        <w:kinsoku/>
-        <w:wordWrap/>
-        <w:overflowPunct/>
-        <w:topLinePunct w:val="0"/>
-        <w:autoSpaceDE/>
-        <w:autoSpaceDN/>
-        <w:bidi w:val="0"/>
-        <w:adjustRightInd/>
-        <w:snapToGrid/>
-        <w:spacing w:line="360" w:lineRule="auto"/>
-        <w:ind w:leftChars="200"/>
-        <w:textAlignment w:val="auto"/>
-        <w:outlineLvl w:val="1"/>
-        <w:rPr>
-          <w:rFonts w:hint="eastAsia" w:eastAsia="黑体" w:cstheme="minorBidi"/>
-          <w:kern w:val="2"/>
-          <w:sz w:val="28"/>
-          <w:szCs w:val="22"/>
-          <w:lang w:val="en-US" w:eastAsia="zh-CN" w:bidi="ar-SA"/>
-        </w:rPr>
-      </w:pPr>
-      <w:bookmarkStart w:id="14" w:name="_Toc19644"/>
-      <w:r>
-        <w:rPr>
-          <w:rFonts w:hint="eastAsia" w:eastAsia="黑体" w:cstheme="minorBidi"/>
-          <w:kern w:val="2"/>
-          <w:sz w:val="28"/>
-          <w:szCs w:val="22"/>
-          <w:lang w:val="en-US" w:eastAsia="zh-CN" w:bidi="ar-SA"/>
-        </w:rPr>
-        <w:t>5.3应收账款事后管理</w:t>
-      </w:r>
-      <w:bookmarkEnd w:id="14"/>
-    </w:p>
-    <w:p>
-      <w:pPr>
-        <w:pStyle w:val="9"/>
-        <w:keepNext w:val="0"/>
-        <w:keepLines w:val="0"/>
-        <w:pageBreakBefore w:val="0"/>
-        <w:widowControl w:val="0"/>
-        <w:kinsoku/>
-        <w:wordWrap/>
-        <w:overflowPunct/>
-        <w:topLinePunct w:val="0"/>
-        <w:autoSpaceDE/>
-        <w:autoSpaceDN/>
-        <w:bidi w:val="0"/>
-        <w:adjustRightInd/>
-        <w:snapToGrid/>
-        <w:spacing w:line="360" w:lineRule="auto"/>
-        <w:ind w:left="0" w:firstLine="480" w:firstLineChars="200"/>
-        <w:textAlignment w:val="auto"/>
-        <w:rPr>
-          <w:rFonts w:hint="eastAsia" w:ascii="黑体" w:hAnsi="黑体" w:eastAsia="黑体" w:cs="黑体"/>
-          <w:sz w:val="24"/>
-          <w:szCs w:val="24"/>
-          <w:lang w:val="en-US" w:eastAsia="zh-CN"/>
-        </w:rPr>
-      </w:pPr>
-      <w:r>
-        <w:rPr>
-          <w:rFonts w:hint="eastAsia" w:ascii="黑体" w:hAnsi="黑体" w:eastAsia="黑体" w:cs="黑体"/>
-          <w:sz w:val="24"/>
-          <w:szCs w:val="24"/>
-          <w:lang w:val="en-US" w:eastAsia="zh-CN"/>
-        </w:rPr>
-        <w:t>5.3.1灵活多变的催收策略</w:t>
-      </w:r>
-    </w:p>
-    <w:p>
-      <w:pPr>
-        <w:pStyle w:val="9"/>
-        <w:keepNext w:val="0"/>
-        <w:keepLines w:val="0"/>
-        <w:pageBreakBefore w:val="0"/>
-        <w:widowControl w:val="0"/>
-        <w:numPr>
-          <w:ilvl w:val="0"/>
-          <w:numId w:val="0"/>
-        </w:numPr>
-        <w:kinsoku/>
-        <w:wordWrap/>
-        <w:overflowPunct/>
-        <w:topLinePunct w:val="0"/>
-        <w:autoSpaceDE/>
-        <w:autoSpaceDN/>
-        <w:bidi w:val="0"/>
-        <w:adjustRightInd/>
-        <w:snapToGrid/>
-        <w:spacing w:line="360" w:lineRule="auto"/>
-        <w:ind w:left="0" w:leftChars="0" w:firstLine="480" w:firstLineChars="200"/>
-        <w:textAlignment w:val="auto"/>
-        <w:rPr>
-          <w:rFonts w:hint="eastAsia" w:ascii="宋体" w:hAnsi="宋体" w:eastAsia="宋体" w:cs="宋体"/>
-          <w:sz w:val="24"/>
-          <w:szCs w:val="24"/>
-          <w:lang w:val="en-US" w:eastAsia="zh-CN"/>
-        </w:rPr>
-      </w:pPr>
-      <w:r>
-        <w:rPr>
-          <w:rFonts w:hint="eastAsia" w:ascii="宋体" w:hAnsi="宋体" w:eastAsia="宋体" w:cs="宋体"/>
-          <w:sz w:val="24"/>
-          <w:szCs w:val="24"/>
-          <w:lang w:val="en-US" w:eastAsia="zh-CN"/>
-        </w:rPr>
-        <w:t>针对不同的客户关系，可以采用不同的催收策略。例如ZF公司可以针对应收账款回收缓慢或者没有任何进度的客户，进行限制发货处理；对于一些有能力偿还贷款但是却拒绝履行义务的客户，可以直接拿起法律的武器，要求其按照合同的方式履行条约；对于一些由于库存积压导致无力还款的客户，可以允许部分采取物资抵款的方式进行还款；而对于一些能够按时还款的客户，可以执行提前还款会有现金折扣的策略，鼓励其提前还款，使企业的资金尽快回笼。</w:t>
-      </w:r>
-    </w:p>
-    <w:p>
-      <w:pPr>
-        <w:pStyle w:val="9"/>
-        <w:keepNext w:val="0"/>
-        <w:keepLines w:val="0"/>
-        <w:pageBreakBefore w:val="0"/>
-        <w:widowControl w:val="0"/>
-        <w:kinsoku/>
-        <w:wordWrap/>
-        <w:overflowPunct/>
-        <w:topLinePunct w:val="0"/>
-        <w:autoSpaceDE/>
-        <w:autoSpaceDN/>
-        <w:bidi w:val="0"/>
-        <w:adjustRightInd/>
-        <w:snapToGrid/>
-        <w:spacing w:line="360" w:lineRule="auto"/>
-        <w:ind w:left="0" w:firstLine="480" w:firstLineChars="200"/>
-        <w:textAlignment w:val="auto"/>
-        <w:rPr>
-          <w:rFonts w:hint="eastAsia" w:ascii="黑体" w:hAnsi="黑体" w:eastAsia="黑体" w:cs="黑体"/>
-          <w:sz w:val="24"/>
-          <w:szCs w:val="24"/>
-          <w:lang w:val="en-US" w:eastAsia="zh-CN"/>
-        </w:rPr>
-      </w:pPr>
-      <w:r>
-        <w:rPr>
-          <w:rFonts w:hint="eastAsia" w:ascii="黑体" w:hAnsi="黑体" w:eastAsia="黑体" w:cs="黑体"/>
-          <w:sz w:val="24"/>
-          <w:szCs w:val="24"/>
-          <w:lang w:val="en-US" w:eastAsia="zh-CN"/>
-        </w:rPr>
-        <w:t>5.3.2建立坏账准备管理制度</w:t>
-      </w:r>
-    </w:p>
-    <w:p>
-      <w:pPr>
-        <w:pStyle w:val="9"/>
-        <w:keepNext w:val="0"/>
-        <w:keepLines w:val="0"/>
-        <w:pageBreakBefore w:val="0"/>
-        <w:widowControl w:val="0"/>
-        <w:numPr>
-          <w:ilvl w:val="0"/>
-          <w:numId w:val="0"/>
-        </w:numPr>
-        <w:kinsoku/>
-        <w:wordWrap/>
-        <w:overflowPunct/>
-        <w:topLinePunct w:val="0"/>
-        <w:autoSpaceDE/>
-        <w:autoSpaceDN/>
-        <w:bidi w:val="0"/>
-        <w:adjustRightInd/>
-        <w:snapToGrid/>
-        <w:spacing w:line="360" w:lineRule="auto"/>
-        <w:ind w:left="0" w:leftChars="0" w:firstLine="480" w:firstLineChars="200"/>
-        <w:textAlignment w:val="auto"/>
-        <w:rPr>
-          <w:rFonts w:hint="eastAsia" w:ascii="宋体" w:hAnsi="宋体" w:eastAsia="宋体" w:cs="宋体"/>
-          <w:sz w:val="24"/>
-          <w:szCs w:val="24"/>
-          <w:lang w:val="en-US" w:eastAsia="zh-CN"/>
-        </w:rPr>
-      </w:pPr>
-      <w:r>
-        <w:rPr>
-          <w:rFonts w:hint="eastAsia" w:ascii="宋体" w:hAnsi="宋体" w:eastAsia="宋体" w:cs="宋体"/>
-          <w:sz w:val="24"/>
-          <w:szCs w:val="24"/>
-        </w:rPr>
-        <w:t>企业要遵循稳健性原则</w:t>
-      </w:r>
-      <w:r>
-        <w:rPr>
-          <w:rFonts w:hint="eastAsia" w:ascii="宋体" w:hAnsi="宋体" w:eastAsia="宋体" w:cs="宋体"/>
-          <w:sz w:val="24"/>
-          <w:szCs w:val="24"/>
-          <w:lang w:eastAsia="zh-CN"/>
-        </w:rPr>
-        <w:t>，按照《企业会计准则》，</w:t>
-      </w:r>
-      <w:r>
-        <w:rPr>
-          <w:rFonts w:hint="eastAsia" w:ascii="宋体" w:hAnsi="宋体" w:eastAsia="宋体" w:cs="宋体"/>
-          <w:sz w:val="24"/>
-          <w:szCs w:val="24"/>
-        </w:rPr>
-        <w:t>定：持有至到期投资、贷款和应收款项等金 融资产发生减值时，应当将该金融资产的账面价值减记至预汁未来现 金流量(不包括尚未发生的未来信用损失)现值，减记的金额确认为资产减值损失，计人当期损益</w:t>
-      </w:r>
-      <w:r>
-        <w:rPr>
-          <w:rFonts w:hint="eastAsia" w:ascii="宋体" w:hAnsi="宋体" w:eastAsia="宋体" w:cs="宋体"/>
-          <w:sz w:val="24"/>
-          <w:szCs w:val="24"/>
-          <w:lang w:eastAsia="zh-CN"/>
-        </w:rPr>
-        <w:t>。对于一些延期未还款的应收账款，应该尽早归为坏账准备。对于一些账龄过长的应收账款，归还无望的情况下，应当及时核销确报企业财务报告的真实性，同时登记在财务部门的控制下。</w:t>
-      </w:r>
-    </w:p>
-    <w:p>
-      <w:pPr>
-        <w:pStyle w:val="9"/>
-        <w:keepNext w:val="0"/>
-        <w:keepLines w:val="0"/>
-        <w:pageBreakBefore w:val="0"/>
-        <w:widowControl w:val="0"/>
-        <w:kinsoku/>
-        <w:wordWrap/>
-        <w:overflowPunct/>
-        <w:topLinePunct w:val="0"/>
-        <w:autoSpaceDE/>
-        <w:autoSpaceDN/>
-        <w:bidi w:val="0"/>
-        <w:adjustRightInd/>
-        <w:snapToGrid/>
-        <w:spacing w:line="360" w:lineRule="auto"/>
-        <w:ind w:left="0" w:firstLine="480" w:firstLineChars="200"/>
-        <w:textAlignment w:val="auto"/>
-        <w:rPr>
-          <w:rFonts w:hint="eastAsia" w:ascii="黑体" w:hAnsi="黑体" w:eastAsia="黑体" w:cs="黑体"/>
-          <w:sz w:val="24"/>
-          <w:szCs w:val="24"/>
-          <w:lang w:val="en-US" w:eastAsia="zh-CN"/>
-        </w:rPr>
-      </w:pPr>
-      <w:r>
-        <w:rPr>
-          <w:rFonts w:hint="eastAsia" w:ascii="黑体" w:hAnsi="黑体" w:eastAsia="黑体" w:cs="黑体"/>
-          <w:sz w:val="24"/>
-          <w:szCs w:val="24"/>
-          <w:lang w:val="en-US" w:eastAsia="zh-CN"/>
-        </w:rPr>
-        <w:t>5.3.3分析过程和结果</w:t>
-      </w:r>
-    </w:p>
-    <w:p>
-      <w:pPr>
-        <w:pStyle w:val="9"/>
-        <w:keepNext w:val="0"/>
-        <w:keepLines w:val="0"/>
-        <w:pageBreakBefore w:val="0"/>
-        <w:widowControl w:val="0"/>
-        <w:numPr>
-          <w:ilvl w:val="0"/>
-          <w:numId w:val="0"/>
-        </w:numPr>
-        <w:kinsoku/>
-        <w:wordWrap/>
-        <w:overflowPunct/>
-        <w:topLinePunct w:val="0"/>
-        <w:autoSpaceDE/>
-        <w:autoSpaceDN/>
-        <w:bidi w:val="0"/>
-        <w:adjustRightInd/>
-        <w:snapToGrid/>
-        <w:spacing w:line="360" w:lineRule="auto"/>
-        <w:ind w:left="0" w:leftChars="0" w:firstLine="480" w:firstLineChars="200"/>
-        <w:textAlignment w:val="auto"/>
-        <w:rPr>
-          <w:rFonts w:hint="eastAsia" w:ascii="宋体" w:hAnsi="宋体" w:eastAsia="宋体" w:cs="宋体"/>
-          <w:sz w:val="24"/>
-          <w:szCs w:val="24"/>
-          <w:lang w:val="en-US" w:eastAsia="zh-CN"/>
-        </w:rPr>
-      </w:pPr>
-      <w:r>
-        <w:rPr>
-          <w:rFonts w:hint="eastAsia" w:ascii="宋体" w:hAnsi="宋体" w:eastAsia="宋体" w:cs="宋体"/>
-          <w:sz w:val="24"/>
-          <w:szCs w:val="24"/>
-          <w:lang w:val="en-US" w:eastAsia="zh-CN"/>
-        </w:rPr>
-        <w:t>一般而言，企业的应收账款的回收过程，总是会有坏账的产生。或者在追讨应收账款的过程，会碰到不少的问题。因此，在追讨结束之后，对这个追讨过程中产生的问题就应该进行分析讨论，从中发现企业在合同的签订，政策的执行，催讨方式等等过程存在的问题和不足，从而吸取教训，为之后企业销售工作的开展</w:t>
-      </w:r>
-      <w:r>
-        <w:rPr>
-          <w:rFonts w:hint="eastAsia" w:ascii="宋体" w:hAnsi="宋体" w:eastAsia="宋体" w:cs="宋体"/>
-          <w:sz w:val="24"/>
-          <w:szCs w:val="24"/>
-        </w:rPr>
-        <w:t>夯实基础</w:t>
-      </w:r>
-    </w:p>
-    <w:p>
-      <w:pPr>
-        <w:pStyle w:val="9"/>
-        <w:keepNext w:val="0"/>
-        <w:keepLines w:val="0"/>
-        <w:pageBreakBefore w:val="0"/>
-        <w:widowControl w:val="0"/>
-        <w:kinsoku/>
-        <w:wordWrap/>
-        <w:overflowPunct/>
-        <w:topLinePunct w:val="0"/>
-        <w:autoSpaceDE/>
-        <w:autoSpaceDN/>
-        <w:bidi w:val="0"/>
-        <w:adjustRightInd/>
-        <w:snapToGrid/>
-        <w:spacing w:before="313" w:beforeLines="100" w:after="157" w:afterLines="50" w:line="360" w:lineRule="auto"/>
-        <w:ind w:left="420" w:leftChars="200" w:firstLine="0" w:firstLineChars="0"/>
-        <w:textAlignment w:val="auto"/>
-        <w:outlineLvl w:val="0"/>
-        <w:rPr>
-          <w:rFonts w:hint="eastAsia" w:eastAsia="黑体" w:asciiTheme="minorHAnsi" w:hAnsiTheme="minorHAnsi" w:cstheme="minorBidi"/>
-          <w:kern w:val="2"/>
-          <w:sz w:val="30"/>
-          <w:szCs w:val="22"/>
-          <w:lang w:val="en-US" w:eastAsia="zh-CN" w:bidi="ar-SA"/>
-        </w:rPr>
-      </w:pPr>
-      <w:bookmarkStart w:id="15" w:name="_Toc20673"/>
-      <w:r>
-        <w:rPr>
-          <w:rFonts w:hint="eastAsia" w:eastAsia="黑体" w:asciiTheme="minorHAnsi" w:hAnsiTheme="minorHAnsi" w:cstheme="minorBidi"/>
-          <w:kern w:val="2"/>
-          <w:sz w:val="30"/>
-          <w:szCs w:val="22"/>
-          <w:lang w:val="en-US" w:eastAsia="zh-CN" w:bidi="ar-SA"/>
-        </w:rPr>
-        <w:t>总结</w:t>
-      </w:r>
-      <w:bookmarkEnd w:id="15"/>
-    </w:p>
-    <w:p>
-      <w:pPr>
-        <w:pStyle w:val="9"/>
-        <w:keepNext w:val="0"/>
-        <w:keepLines w:val="0"/>
-        <w:pageBreakBefore w:val="0"/>
-        <w:widowControl w:val="0"/>
-        <w:kinsoku/>
-        <w:wordWrap/>
-        <w:overflowPunct/>
-        <w:topLinePunct w:val="0"/>
-        <w:autoSpaceDE/>
-        <w:autoSpaceDN/>
-        <w:bidi w:val="0"/>
-        <w:adjustRightInd/>
-        <w:snapToGrid/>
-        <w:spacing w:line="360" w:lineRule="auto"/>
-        <w:ind w:left="0" w:firstLine="480" w:firstLineChars="200"/>
-        <w:textAlignment w:val="auto"/>
-        <w:rPr>
-          <w:rFonts w:hint="eastAsia" w:ascii="宋体" w:hAnsi="宋体" w:eastAsia="宋体" w:cs="宋体"/>
-          <w:sz w:val="24"/>
-          <w:szCs w:val="24"/>
-          <w:lang w:val="en-US" w:eastAsia="zh-CN"/>
-        </w:rPr>
-      </w:pPr>
-      <w:r>
-        <w:rPr>
-          <w:rFonts w:hint="eastAsia" w:ascii="宋体" w:hAnsi="宋体" w:eastAsia="宋体" w:cs="宋体"/>
-          <w:sz w:val="24"/>
-          <w:szCs w:val="24"/>
-          <w:lang w:val="en-US" w:eastAsia="zh-CN"/>
-        </w:rPr>
-        <w:t>通过上述分析得出结论，ZF公司存在的问题主要在于业务实施过程中赊销款项过多，客户信用等级评定不够严谨，管理方面不作为员工只追求销售额，不在乎产生多少坏账，种种原因造成的ZF公司大量坏账的产生，ZF公司只有严格化客户合同的审核，在产品销售的过程中尽量突出产品的优势去吸引客户，减少赊销方式在管理方面可以建立适当的奖惩机制，调动员工主动性和积极性。只有将整个公司上下一心，全员参与才能确实落实应收账款的管理工作，提高企业的经济效益。</w:t>
-      </w:r>
-    </w:p>
-    <w:p>
-      <w:pPr>
-        <w:pStyle w:val="9"/>
-        <w:keepNext w:val="0"/>
-        <w:keepLines w:val="0"/>
-        <w:pageBreakBefore w:val="0"/>
-        <w:widowControl w:val="0"/>
-        <w:kinsoku/>
-        <w:wordWrap/>
-        <w:overflowPunct/>
-        <w:topLinePunct w:val="0"/>
-        <w:autoSpaceDE/>
-        <w:autoSpaceDN/>
-        <w:bidi w:val="0"/>
-        <w:adjustRightInd/>
-        <w:snapToGrid/>
-        <w:spacing w:line="360" w:lineRule="auto"/>
-        <w:ind w:left="0" w:firstLine="480" w:firstLineChars="200"/>
-        <w:textAlignment w:val="auto"/>
-        <w:rPr>
-          <w:rFonts w:hint="eastAsia" w:ascii="宋体" w:hAnsi="宋体" w:eastAsia="宋体" w:cs="宋体"/>
-          <w:sz w:val="24"/>
-          <w:szCs w:val="24"/>
-          <w:lang w:val="en-US" w:eastAsia="zh-CN"/>
-        </w:rPr>
-      </w:pPr>
-    </w:p>
-    <w:p>
-      <w:pPr>
-        <w:pStyle w:val="9"/>
-        <w:keepNext w:val="0"/>
-        <w:keepLines w:val="0"/>
-        <w:pageBreakBefore w:val="0"/>
-        <w:widowControl w:val="0"/>
-        <w:kinsoku/>
-        <w:wordWrap/>
-        <w:overflowPunct/>
-        <w:topLinePunct w:val="0"/>
-        <w:autoSpaceDE/>
-        <w:autoSpaceDN/>
-        <w:bidi w:val="0"/>
-        <w:adjustRightInd/>
-        <w:snapToGrid/>
-        <w:spacing w:line="360" w:lineRule="auto"/>
-        <w:ind w:left="0" w:firstLine="480" w:firstLineChars="200"/>
-        <w:textAlignment w:val="auto"/>
-        <w:rPr>
-          <w:rFonts w:hint="eastAsia" w:ascii="宋体" w:hAnsi="宋体" w:eastAsia="宋体" w:cs="宋体"/>
-          <w:sz w:val="24"/>
-          <w:szCs w:val="24"/>
-          <w:lang w:val="en-US" w:eastAsia="zh-CN"/>
-        </w:rPr>
-      </w:pPr>
-    </w:p>
-    <w:p>
-      <w:pPr>
-        <w:pStyle w:val="9"/>
-        <w:keepNext w:val="0"/>
-        <w:keepLines w:val="0"/>
-        <w:pageBreakBefore w:val="0"/>
-        <w:widowControl w:val="0"/>
-        <w:kinsoku/>
-        <w:wordWrap/>
-        <w:overflowPunct/>
-        <w:topLinePunct w:val="0"/>
-        <w:autoSpaceDE/>
-        <w:autoSpaceDN/>
-        <w:bidi w:val="0"/>
-        <w:adjustRightInd/>
-        <w:snapToGrid/>
-        <w:spacing w:line="360" w:lineRule="auto"/>
-        <w:ind w:left="0" w:firstLine="480" w:firstLineChars="200"/>
-        <w:textAlignment w:val="auto"/>
-        <w:rPr>
-          <w:rFonts w:hint="eastAsia" w:ascii="宋体" w:hAnsi="宋体" w:eastAsia="宋体" w:cs="宋体"/>
-          <w:sz w:val="24"/>
-          <w:szCs w:val="24"/>
-          <w:lang w:val="en-US" w:eastAsia="zh-CN"/>
-        </w:rPr>
-      </w:pPr>
-    </w:p>
-    <w:p>
-      <w:pPr>
-        <w:pStyle w:val="9"/>
-        <w:keepNext w:val="0"/>
-        <w:keepLines w:val="0"/>
-        <w:pageBreakBefore w:val="0"/>
-        <w:widowControl w:val="0"/>
-        <w:kinsoku/>
-        <w:wordWrap/>
-        <w:overflowPunct/>
-        <w:topLinePunct w:val="0"/>
-        <w:autoSpaceDE/>
-        <w:autoSpaceDN/>
-        <w:bidi w:val="0"/>
-        <w:adjustRightInd/>
-        <w:snapToGrid/>
-        <w:spacing w:line="360" w:lineRule="auto"/>
-        <w:ind w:left="0" w:firstLine="480" w:firstLineChars="200"/>
-        <w:textAlignment w:val="auto"/>
-        <w:rPr>
-          <w:rFonts w:hint="eastAsia" w:ascii="宋体" w:hAnsi="宋体" w:eastAsia="宋体" w:cs="宋体"/>
-          <w:sz w:val="24"/>
-          <w:szCs w:val="24"/>
-        </w:rPr>
-      </w:pPr>
-      <w:bookmarkStart w:id="17" w:name="_GoBack"/>
-      <w:bookmarkEnd w:id="17"/>
-    </w:p>
-    <w:p>
-      <w:pPr>
-        <w:pStyle w:val="9"/>
-        <w:keepNext w:val="0"/>
-        <w:keepLines w:val="0"/>
-        <w:pageBreakBefore w:val="0"/>
-        <w:widowControl w:val="0"/>
-        <w:kinsoku/>
-        <w:wordWrap/>
-        <w:overflowPunct/>
-        <w:topLinePunct w:val="0"/>
-        <w:autoSpaceDE/>
-        <w:autoSpaceDN/>
-        <w:bidi w:val="0"/>
-        <w:adjustRightInd/>
-        <w:snapToGrid/>
-        <w:spacing w:line="360" w:lineRule="auto"/>
-        <w:ind w:left="0" w:firstLine="480" w:firstLineChars="200"/>
-        <w:textAlignment w:val="auto"/>
-        <w:rPr>
-          <w:rFonts w:hint="eastAsia" w:ascii="宋体" w:hAnsi="宋体" w:eastAsia="宋体" w:cs="宋体"/>
-          <w:sz w:val="24"/>
-          <w:szCs w:val="24"/>
-        </w:rPr>
-      </w:pPr>
-    </w:p>
-    <w:p>
-      <w:pPr>
-        <w:pStyle w:val="9"/>
-        <w:keepNext w:val="0"/>
-        <w:keepLines w:val="0"/>
-        <w:pageBreakBefore w:val="0"/>
-        <w:widowControl w:val="0"/>
-        <w:kinsoku/>
-        <w:wordWrap/>
-        <w:overflowPunct/>
-        <w:topLinePunct w:val="0"/>
-        <w:autoSpaceDE/>
-        <w:autoSpaceDN/>
-        <w:bidi w:val="0"/>
-        <w:adjustRightInd/>
-        <w:snapToGrid/>
-        <w:spacing w:line="360" w:lineRule="auto"/>
-        <w:ind w:left="0" w:firstLine="480" w:firstLineChars="200"/>
-        <w:textAlignment w:val="auto"/>
-        <w:rPr>
-          <w:rFonts w:hint="eastAsia" w:ascii="宋体" w:hAnsi="宋体" w:eastAsia="宋体" w:cs="宋体"/>
-          <w:sz w:val="24"/>
-          <w:szCs w:val="24"/>
-        </w:rPr>
-      </w:pPr>
-    </w:p>
-    <w:p>
-      <w:pPr>
-        <w:pStyle w:val="9"/>
-        <w:keepNext w:val="0"/>
-        <w:keepLines w:val="0"/>
-        <w:pageBreakBefore w:val="0"/>
-        <w:widowControl w:val="0"/>
-        <w:kinsoku/>
-        <w:wordWrap/>
-        <w:overflowPunct/>
-        <w:topLinePunct w:val="0"/>
-        <w:autoSpaceDE/>
-        <w:autoSpaceDN/>
-        <w:bidi w:val="0"/>
-        <w:adjustRightInd/>
-        <w:snapToGrid/>
-        <w:spacing w:line="360" w:lineRule="auto"/>
-        <w:ind w:left="0" w:firstLine="480" w:firstLineChars="200"/>
-        <w:textAlignment w:val="auto"/>
-        <w:rPr>
-          <w:rFonts w:hint="eastAsia" w:ascii="宋体" w:hAnsi="宋体" w:eastAsia="宋体" w:cs="宋体"/>
-          <w:sz w:val="24"/>
-          <w:szCs w:val="24"/>
-        </w:rPr>
-      </w:pPr>
-    </w:p>
-    <w:p>
-      <w:pPr>
-        <w:keepNext w:val="0"/>
-        <w:keepLines w:val="0"/>
-        <w:pageBreakBefore w:val="0"/>
-        <w:widowControl w:val="0"/>
-        <w:kinsoku/>
-        <w:wordWrap/>
-        <w:overflowPunct/>
-        <w:topLinePunct w:val="0"/>
-        <w:autoSpaceDE/>
-        <w:autoSpaceDN/>
-        <w:bidi w:val="0"/>
-        <w:adjustRightInd/>
-        <w:snapToGrid/>
-        <w:spacing w:line="360" w:lineRule="auto"/>
-        <w:ind w:left="0" w:firstLine="480" w:firstLineChars="200"/>
-        <w:textAlignment w:val="auto"/>
-        <w:rPr>
-          <w:rFonts w:hint="eastAsia" w:ascii="宋体" w:hAnsi="宋体" w:eastAsia="宋体" w:cs="宋体"/>
-          <w:sz w:val="24"/>
-          <w:szCs w:val="24"/>
         </w:rPr>
       </w:pPr>
     </w:p>
@@ -6938,12 +7499,24 @@
         <w:jc w:val="center"/>
         <w:outlineLvl w:val="0"/>
         <w:rPr>
+          <w:rFonts w:hint="eastAsia" w:ascii="黑体" w:hAnsi="黑体" w:eastAsia="黑体" w:cs="黑体"/>
+          <w:sz w:val="30"/>
+          <w:szCs w:val="30"/>
+        </w:rPr>
+      </w:pPr>
+      <w:bookmarkStart w:id="18" w:name="_Toc25516"/>
+    </w:p>
+    <w:p>
+      <w:pPr>
+        <w:spacing w:before="312" w:beforeLines="100" w:after="312" w:afterLines="100" w:line="360" w:lineRule="auto"/>
+        <w:jc w:val="center"/>
+        <w:outlineLvl w:val="0"/>
+        <w:rPr>
           <w:rFonts w:ascii="黑体" w:hAnsi="黑体" w:eastAsia="黑体" w:cs="黑体"/>
           <w:sz w:val="30"/>
           <w:szCs w:val="30"/>
         </w:rPr>
       </w:pPr>
-      <w:bookmarkStart w:id="16" w:name="_Toc14404"/>
       <w:r>
         <w:rPr>
           <w:rFonts w:hint="eastAsia" w:ascii="黑体" w:hAnsi="黑体" w:eastAsia="黑体" w:cs="黑体"/>
@@ -6952,18 +7525,18 @@
         </w:rPr>
         <w:t>参考文献</w:t>
       </w:r>
-      <w:bookmarkEnd w:id="16"/>
-    </w:p>
-    <w:p>
-      <w:pPr>
-        <w:pStyle w:val="13"/>
+      <w:bookmarkEnd w:id="18"/>
+    </w:p>
+    <w:p>
+      <w:pPr>
+        <w:pStyle w:val="16"/>
         <w:keepNext w:val="0"/>
         <w:keepLines w:val="0"/>
         <w:pageBreakBefore w:val="0"/>
         <w:widowControl w:val="0"/>
         <w:numPr>
           <w:ilvl w:val="0"/>
-          <w:numId w:val="1"/>
+          <w:numId w:val="2"/>
         </w:numPr>
         <w:kinsoku/>
         <w:wordWrap/>
@@ -6993,14 +7566,14 @@
     </w:p>
     <w:p>
       <w:pPr>
-        <w:pStyle w:val="13"/>
+        <w:pStyle w:val="16"/>
         <w:keepNext w:val="0"/>
         <w:keepLines w:val="0"/>
         <w:pageBreakBefore w:val="0"/>
         <w:widowControl w:val="0"/>
         <w:numPr>
           <w:ilvl w:val="0"/>
-          <w:numId w:val="1"/>
+          <w:numId w:val="2"/>
         </w:numPr>
         <w:kinsoku/>
         <w:wordWrap/>
@@ -7047,14 +7620,14 @@
     </w:p>
     <w:p>
       <w:pPr>
-        <w:pStyle w:val="13"/>
+        <w:pStyle w:val="16"/>
         <w:keepNext w:val="0"/>
         <w:keepLines w:val="0"/>
         <w:pageBreakBefore w:val="0"/>
         <w:widowControl w:val="0"/>
         <w:numPr>
           <w:ilvl w:val="0"/>
-          <w:numId w:val="1"/>
+          <w:numId w:val="2"/>
         </w:numPr>
         <w:kinsoku/>
         <w:wordWrap/>
@@ -7084,14 +7657,14 @@
     </w:p>
     <w:p>
       <w:pPr>
-        <w:pStyle w:val="13"/>
+        <w:pStyle w:val="16"/>
         <w:keepNext w:val="0"/>
         <w:keepLines w:val="0"/>
         <w:pageBreakBefore w:val="0"/>
         <w:widowControl w:val="0"/>
         <w:numPr>
           <w:ilvl w:val="0"/>
-          <w:numId w:val="1"/>
+          <w:numId w:val="2"/>
         </w:numPr>
         <w:kinsoku/>
         <w:wordWrap/>
@@ -7121,14 +7694,14 @@
     </w:p>
     <w:p>
       <w:pPr>
-        <w:pStyle w:val="13"/>
+        <w:pStyle w:val="16"/>
         <w:keepNext w:val="0"/>
         <w:keepLines w:val="0"/>
         <w:pageBreakBefore w:val="0"/>
         <w:widowControl w:val="0"/>
         <w:numPr>
           <w:ilvl w:val="0"/>
-          <w:numId w:val="1"/>
+          <w:numId w:val="2"/>
         </w:numPr>
         <w:kinsoku/>
         <w:wordWrap/>
@@ -7158,14 +7731,14 @@
     </w:p>
     <w:p>
       <w:pPr>
-        <w:pStyle w:val="13"/>
+        <w:pStyle w:val="16"/>
         <w:keepNext w:val="0"/>
         <w:keepLines w:val="0"/>
         <w:pageBreakBefore w:val="0"/>
         <w:widowControl w:val="0"/>
         <w:numPr>
           <w:ilvl w:val="0"/>
-          <w:numId w:val="1"/>
+          <w:numId w:val="2"/>
         </w:numPr>
         <w:kinsoku/>
         <w:wordWrap/>
@@ -7195,14 +7768,14 @@
     </w:p>
     <w:p>
       <w:pPr>
-        <w:pStyle w:val="13"/>
+        <w:pStyle w:val="16"/>
         <w:keepNext w:val="0"/>
         <w:keepLines w:val="0"/>
         <w:pageBreakBefore w:val="0"/>
         <w:widowControl w:val="0"/>
         <w:numPr>
           <w:ilvl w:val="0"/>
-          <w:numId w:val="1"/>
+          <w:numId w:val="2"/>
         </w:numPr>
         <w:kinsoku/>
         <w:wordWrap/>
@@ -7249,14 +7822,14 @@
     </w:p>
     <w:p>
       <w:pPr>
-        <w:pStyle w:val="13"/>
+        <w:pStyle w:val="16"/>
         <w:keepNext w:val="0"/>
         <w:keepLines w:val="0"/>
         <w:pageBreakBefore w:val="0"/>
         <w:widowControl w:val="0"/>
         <w:numPr>
           <w:ilvl w:val="0"/>
-          <w:numId w:val="1"/>
+          <w:numId w:val="2"/>
         </w:numPr>
         <w:kinsoku/>
         <w:wordWrap/>
@@ -7286,14 +7859,14 @@
     </w:p>
     <w:p>
       <w:pPr>
-        <w:pStyle w:val="13"/>
+        <w:pStyle w:val="16"/>
         <w:keepNext w:val="0"/>
         <w:keepLines w:val="0"/>
         <w:pageBreakBefore w:val="0"/>
         <w:widowControl w:val="0"/>
         <w:numPr>
           <w:ilvl w:val="0"/>
-          <w:numId w:val="1"/>
+          <w:numId w:val="2"/>
         </w:numPr>
         <w:kinsoku/>
         <w:wordWrap/>
@@ -7323,14 +7896,14 @@
     </w:p>
     <w:p>
       <w:pPr>
-        <w:pStyle w:val="13"/>
+        <w:pStyle w:val="16"/>
         <w:keepNext w:val="0"/>
         <w:keepLines w:val="0"/>
         <w:pageBreakBefore w:val="0"/>
         <w:widowControl w:val="0"/>
         <w:numPr>
           <w:ilvl w:val="0"/>
-          <w:numId w:val="1"/>
+          <w:numId w:val="2"/>
         </w:numPr>
         <w:kinsoku/>
         <w:wordWrap/>
@@ -7361,7 +7934,6 @@
     <w:sectPr>
       <w:pgSz w:w="11906" w:h="16838"/>
       <w:pgMar w:top="1417" w:right="1134" w:bottom="1417" w:left="1701" w:header="851" w:footer="992" w:gutter="0"/>
-      <w:paperSrc/>
       <w:pgNumType w:fmt="decimal"/>
       <w:cols w:space="0" w:num="1"/>
       <w:rtlGutter w:val="0"/>
@@ -7375,7 +7947,7 @@
 <w:ftr xmlns:wpc="http://schemas.microsoft.com/office/word/2010/wordprocessingCanvas" xmlns:mc="http://schemas.openxmlformats.org/markup-compatibility/2006" xmlns:o="urn:schemas-microsoft-com:office:office" xmlns:r="http://schemas.openxmlformats.org/officeDocument/2006/relationships" xmlns:m="http://schemas.openxmlformats.org/officeDocument/2006/math" xmlns:v="urn:schemas-microsoft-com:vml" xmlns:wp14="http://schemas.microsoft.com/office/word/2010/wordprocessingDrawing" xmlns:wp="http://schemas.openxmlformats.org/drawingml/2006/wordprocessingDrawing" xmlns:w10="urn:schemas-microsoft-com:office:word" xmlns:w="http://schemas.openxmlformats.org/wordprocessingml/2006/main" xmlns:w14="http://schemas.microsoft.com/office/word/2010/wordml" xmlns:w15="http://schemas.microsoft.com/office/word/2012/wordml" xmlns:wpg="http://schemas.microsoft.com/office/word/2010/wordprocessingGroup" xmlns:wpi="http://schemas.microsoft.com/office/word/2010/wordprocessingInk" xmlns:wne="http://schemas.microsoft.com/office/word/2006/wordml" xmlns:wps="http://schemas.microsoft.com/office/word/2010/wordprocessingShape" xmlns:wpsCustomData="http://www.wps.cn/officeDocument/2013/wpsCustomData" mc:Ignorable="w14 w15 wp14">
   <w:p>
     <w:pPr>
-      <w:pStyle w:val="2"/>
+      <w:pStyle w:val="3"/>
     </w:pPr>
     <w:r>
       <w:rPr>
@@ -7413,22 +7985,6 @@
                       <a:ln w="6350">
                         <a:noFill/>
                       </a:ln>
-                      <a:extLst>
-                        <a:ext uri="{909E8E84-426E-40DD-AFC4-6F175D3DCCD1}">
-                          <a14:hiddenFill xmlns:a14="http://schemas.microsoft.com/office/drawing/2010/main">
-                            <a:solidFill>
-                              <a:schemeClr val="lt1"/>
-                            </a:solidFill>
-                          </a14:hiddenFill>
-                        </a:ext>
-                        <a:ext uri="{91240B29-F687-4F45-9708-019B960494DF}">
-                          <a14:hiddenLine xmlns:a14="http://schemas.microsoft.com/office/drawing/2010/main" w="6350">
-                            <a:solidFill>
-                              <a:prstClr val="black"/>
-                            </a:solidFill>
-                          </a14:hiddenLine>
-                        </a:ext>
-                      </a:extLst>
                     </wps:spPr>
                     <wps:style>
                       <a:lnRef idx="0">
@@ -7448,7 +8004,7 @@
                       <w:txbxContent>
                         <w:p>
                           <w:pPr>
-                            <w:pStyle w:val="2"/>
+                            <w:pStyle w:val="3"/>
                             <w:spacing w:line="360" w:lineRule="auto"/>
                             <w:jc w:val="center"/>
                             <w:rPr>
@@ -7505,7 +8061,7 @@
         </mc:Choice>
         <mc:Fallback>
           <w:pict>
-            <v:shape id="_x0000_s1026" o:spid="_x0000_s1026" o:spt="202" type="#_x0000_t202" style="position:absolute;left:0pt;margin-top:0pt;height:144pt;width:144pt;mso-position-horizontal:center;mso-position-horizontal-relative:margin;mso-wrap-style:none;z-index:251658240;mso-width-relative:page;mso-height-relative:page;" filled="f" stroked="f" coordsize="21600,21600" o:gfxdata="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">
+            <v:shape id="_x0000_s1026" o:spid="_x0000_s1026" o:spt="202" type="#_x0000_t202" style="position:absolute;left:0pt;margin-top:0pt;height:144pt;width:144pt;mso-position-horizontal:center;mso-position-horizontal-relative:margin;mso-wrap-style:none;z-index:251658240;mso-width-relative:page;mso-height-relative:page;" filled="f" stroked="f" coordsize="21600,21600" o:gfxdata="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">
               <v:fill on="f" focussize="0,0"/>
               <v:stroke on="f" weight="0.5pt"/>
               <v:imagedata o:title=""/>
@@ -7514,7 +8070,7 @@
                 <w:txbxContent>
                   <w:p>
                     <w:pPr>
-                      <w:pStyle w:val="2"/>
+                      <w:pStyle w:val="3"/>
                       <w:spacing w:line="360" w:lineRule="auto"/>
                       <w:jc w:val="center"/>
                       <w:rPr>
@@ -7573,28 +8129,7 @@
 <w:hdr xmlns:wpc="http://schemas.microsoft.com/office/word/2010/wordprocessingCanvas" xmlns:mc="http://schemas.openxmlformats.org/markup-compatibility/2006" xmlns:o="urn:schemas-microsoft-com:office:office" xmlns:r="http://schemas.openxmlformats.org/officeDocument/2006/relationships" xmlns:m="http://schemas.openxmlformats.org/officeDocument/2006/math" xmlns:v="urn:schemas-microsoft-com:vml" xmlns:wp14="http://schemas.microsoft.com/office/word/2010/wordprocessingDrawing" xmlns:wp="http://schemas.openxmlformats.org/drawingml/2006/wordprocessingDrawing" xmlns:w10="urn:schemas-microsoft-com:office:word" xmlns:w="http://schemas.openxmlformats.org/wordprocessingml/2006/main" xmlns:w14="http://schemas.microsoft.com/office/word/2010/wordml" xmlns:w15="http://schemas.microsoft.com/office/word/2012/wordml" xmlns:wpg="http://schemas.microsoft.com/office/word/2010/wordprocessingGroup" xmlns:wpi="http://schemas.microsoft.com/office/word/2010/wordprocessingInk" xmlns:wne="http://schemas.microsoft.com/office/word/2006/wordml" xmlns:wps="http://schemas.microsoft.com/office/word/2010/wordprocessingShape" xmlns:wpsCustomData="http://www.wps.cn/officeDocument/2013/wpsCustomData" mc:Ignorable="w14 w15 wp14">
   <w:p>
     <w:pPr>
-      <w:pStyle w:val="3"/>
-      <w:pBdr>
-        <w:bottom w:val="none" w:color="auto" w:sz="0" w:space="1"/>
-      </w:pBdr>
-      <w:spacing w:line="360" w:lineRule="auto"/>
-    </w:pPr>
-    <w:r>
-      <w:rPr>
-        <w:rFonts w:hint="eastAsia" w:cs="宋体" w:eastAsiaTheme="minorEastAsia"/>
-        <w:szCs w:val="21"/>
-      </w:rPr>
-      <w:t>上海立信会计金融学院普通本科生毕业论文（设计）</w:t>
-    </w:r>
-  </w:p>
-</w:hdr>
-</file>
-
-<file path=word/header2.xml><?xml version="1.0" encoding="utf-8"?>
-<w:hdr xmlns:wpc="http://schemas.microsoft.com/office/word/2010/wordprocessingCanvas" xmlns:mc="http://schemas.openxmlformats.org/markup-compatibility/2006" xmlns:o="urn:schemas-microsoft-com:office:office" xmlns:r="http://schemas.openxmlformats.org/officeDocument/2006/relationships" xmlns:m="http://schemas.openxmlformats.org/officeDocument/2006/math" xmlns:v="urn:schemas-microsoft-com:vml" xmlns:wp14="http://schemas.microsoft.com/office/word/2010/wordprocessingDrawing" xmlns:wp="http://schemas.openxmlformats.org/drawingml/2006/wordprocessingDrawing" xmlns:w10="urn:schemas-microsoft-com:office:word" xmlns:w="http://schemas.openxmlformats.org/wordprocessingml/2006/main" xmlns:w14="http://schemas.microsoft.com/office/word/2010/wordml" xmlns:w15="http://schemas.microsoft.com/office/word/2012/wordml" xmlns:wpg="http://schemas.microsoft.com/office/word/2010/wordprocessingGroup" xmlns:wpi="http://schemas.microsoft.com/office/word/2010/wordprocessingInk" xmlns:wne="http://schemas.microsoft.com/office/word/2006/wordml" xmlns:wps="http://schemas.microsoft.com/office/word/2010/wordprocessingShape" xmlns:wpsCustomData="http://www.wps.cn/officeDocument/2013/wpsCustomData" mc:Ignorable="w14 w15 wp14">
-  <w:p>
-    <w:pPr>
-      <w:pStyle w:val="3"/>
+      <w:pStyle w:val="4"/>
       <w:spacing w:line="360" w:lineRule="auto"/>
       <w:jc w:val="center"/>
       <w:rPr>
@@ -7629,7 +8164,25 @@
       <w:lvlJc w:val="left"/>
     </w:lvl>
   </w:abstractNum>
+  <w:abstractNum w:abstractNumId="1">
+    <w:nsid w:val="69315F56"/>
+    <w:multiLevelType w:val="singleLevel"/>
+    <w:tmpl w:val="69315F56"/>
+    <w:lvl w:ilvl="0" w:tentative="0">
+      <w:start w:val="5"/>
+      <w:numFmt w:val="chineseCounting"/>
+      <w:suff w:val="nothing"/>
+      <w:lvlText w:val="%1、"/>
+      <w:lvlJc w:val="left"/>
+      <w:rPr>
+        <w:rFonts w:hint="eastAsia"/>
+      </w:rPr>
+    </w:lvl>
+  </w:abstractNum>
   <w:num w:numId="1">
+    <w:abstractNumId w:val="1"/>
+  </w:num>
+  <w:num w:numId="2">
     <w:abstractNumId w:val="0"/>
   </w:num>
 </w:numbering>
@@ -7676,7 +8229,7 @@
     <w:lsdException w:uiPriority="99" w:name="Normal Indent"/>
     <w:lsdException w:uiPriority="99" w:name="footnote text"/>
     <w:lsdException w:uiPriority="99" w:name="annotation text"/>
-    <w:lsdException w:uiPriority="99" w:semiHidden="0" w:name="header"/>
+    <w:lsdException w:qFormat="1" w:uiPriority="99" w:semiHidden="0" w:name="header"/>
     <w:lsdException w:qFormat="1" w:uiPriority="99" w:semiHidden="0" w:name="footer"/>
     <w:lsdException w:uiPriority="99" w:name="index heading"/>
     <w:lsdException w:qFormat="1" w:uiPriority="35" w:name="caption"/>
@@ -7748,7 +8301,7 @@
     <w:lsdException w:uiPriority="99" w:name="HTML Sample"/>
     <w:lsdException w:uiPriority="99" w:name="HTML Typewriter"/>
     <w:lsdException w:uiPriority="99" w:name="HTML Variable"/>
-    <w:lsdException w:uiPriority="99" w:name="Normal Table"/>
+    <w:lsdException w:qFormat="1" w:uiPriority="99" w:name="Normal Table"/>
     <w:lsdException w:uiPriority="99" w:name="annotation subject"/>
     <w:lsdException w:uiPriority="99" w:name="Table Simple 1"/>
     <w:lsdException w:uiPriority="99" w:name="Table Simple 2"/>
@@ -7911,15 +8464,34 @@
       <w:lang w:val="en-US" w:eastAsia="zh-CN" w:bidi="ar-SA"/>
     </w:rPr>
   </w:style>
-  <w:style w:type="character" w:default="1" w:styleId="5">
+  <w:style w:type="paragraph" w:styleId="2">
+    <w:name w:val="heading 1"/>
+    <w:basedOn w:val="1"/>
+    <w:next w:val="1"/>
+    <w:qFormat/>
+    <w:uiPriority w:val="9"/>
+    <w:pPr>
+      <w:keepNext/>
+      <w:keepLines/>
+      <w:spacing w:before="340" w:beforeLines="0" w:beforeAutospacing="0" w:after="330" w:afterLines="0" w:afterAutospacing="0" w:line="576" w:lineRule="auto"/>
+      <w:outlineLvl w:val="0"/>
+    </w:pPr>
+    <w:rPr>
+      <w:b/>
+      <w:kern w:val="44"/>
+      <w:sz w:val="44"/>
+    </w:rPr>
+  </w:style>
+  <w:style w:type="character" w:default="1" w:styleId="8">
     <w:name w:val="Default Paragraph Font"/>
     <w:unhideWhenUsed/>
     <w:uiPriority w:val="1"/>
   </w:style>
-  <w:style w:type="table" w:default="1" w:styleId="4">
+  <w:style w:type="table" w:default="1" w:styleId="7">
     <w:name w:val="Normal Table"/>
     <w:semiHidden/>
     <w:unhideWhenUsed/>
+    <w:qFormat/>
     <w:uiPriority w:val="99"/>
     <w:tblPr>
       <w:tblCellMar>
@@ -7930,10 +8502,10 @@
       </w:tblCellMar>
     </w:tblPr>
   </w:style>
-  <w:style w:type="paragraph" w:styleId="2">
+  <w:style w:type="paragraph" w:styleId="3">
     <w:name w:val="footer"/>
     <w:basedOn w:val="1"/>
-    <w:link w:val="8"/>
+    <w:link w:val="11"/>
     <w:unhideWhenUsed/>
     <w:qFormat/>
     <w:uiPriority w:val="99"/>
@@ -7950,11 +8522,12 @@
       <w:szCs w:val="18"/>
     </w:rPr>
   </w:style>
-  <w:style w:type="paragraph" w:styleId="3">
+  <w:style w:type="paragraph" w:styleId="4">
     <w:name w:val="header"/>
     <w:basedOn w:val="1"/>
-    <w:link w:val="7"/>
+    <w:link w:val="10"/>
     <w:unhideWhenUsed/>
+    <w:qFormat/>
     <w:uiPriority w:val="99"/>
     <w:pPr>
       <w:pBdr>
@@ -7972,9 +8545,28 @@
       <w:szCs w:val="18"/>
     </w:rPr>
   </w:style>
-  <w:style w:type="character" w:styleId="6">
+  <w:style w:type="paragraph" w:styleId="5">
+    <w:name w:val="toc 1"/>
+    <w:basedOn w:val="1"/>
+    <w:next w:val="1"/>
+    <w:semiHidden/>
+    <w:unhideWhenUsed/>
+    <w:uiPriority w:val="39"/>
+  </w:style>
+  <w:style w:type="paragraph" w:styleId="6">
+    <w:name w:val="toc 2"/>
+    <w:basedOn w:val="1"/>
+    <w:next w:val="1"/>
+    <w:semiHidden/>
+    <w:unhideWhenUsed/>
+    <w:uiPriority w:val="39"/>
+    <w:pPr>
+      <w:ind w:left="420" w:leftChars="200"/>
+    </w:pPr>
+  </w:style>
+  <w:style w:type="character" w:styleId="9">
     <w:name w:val="Hyperlink"/>
-    <w:basedOn w:val="5"/>
+    <w:basedOn w:val="8"/>
     <w:semiHidden/>
     <w:unhideWhenUsed/>
     <w:qFormat/>
@@ -7984,9 +8576,20 @@
       <w:u w:val="single"/>
     </w:rPr>
   </w:style>
-  <w:style w:type="character" w:customStyle="1" w:styleId="7">
+  <w:style w:type="character" w:customStyle="1" w:styleId="10">
     <w:name w:val="页眉 字符"/>
-    <w:basedOn w:val="5"/>
+    <w:basedOn w:val="8"/>
+    <w:link w:val="4"/>
+    <w:qFormat/>
+    <w:uiPriority w:val="99"/>
+    <w:rPr>
+      <w:sz w:val="18"/>
+      <w:szCs w:val="18"/>
+    </w:rPr>
+  </w:style>
+  <w:style w:type="character" w:customStyle="1" w:styleId="11">
+    <w:name w:val="页脚 字符"/>
+    <w:basedOn w:val="8"/>
     <w:link w:val="3"/>
     <w:qFormat/>
     <w:uiPriority w:val="99"/>
@@ -7995,18 +8598,7 @@
       <w:szCs w:val="18"/>
     </w:rPr>
   </w:style>
-  <w:style w:type="character" w:customStyle="1" w:styleId="8">
-    <w:name w:val="页脚 字符"/>
-    <w:basedOn w:val="5"/>
-    <w:link w:val="2"/>
-    <w:qFormat/>
-    <w:uiPriority w:val="99"/>
-    <w:rPr>
-      <w:sz w:val="18"/>
-      <w:szCs w:val="18"/>
-    </w:rPr>
-  </w:style>
-  <w:style w:type="paragraph" w:styleId="9">
+  <w:style w:type="paragraph" w:styleId="12">
     <w:name w:val="List Paragraph"/>
     <w:basedOn w:val="1"/>
     <w:qFormat/>
@@ -8015,9 +8607,9 @@
       <w:ind w:firstLine="420" w:firstLineChars="200"/>
     </w:pPr>
   </w:style>
-  <w:style w:type="paragraph" w:customStyle="1" w:styleId="10">
+  <w:style w:type="paragraph" w:customStyle="1" w:styleId="13">
     <w:name w:val="self正文一级标题"/>
-    <w:basedOn w:val="9"/>
+    <w:basedOn w:val="12"/>
     <w:qFormat/>
     <w:uiPriority w:val="0"/>
     <w:pPr>
@@ -8030,9 +8622,9 @@
       <w:sz w:val="30"/>
     </w:rPr>
   </w:style>
-  <w:style w:type="paragraph" w:customStyle="1" w:styleId="11">
+  <w:style w:type="paragraph" w:customStyle="1" w:styleId="14">
     <w:name w:val="self二级标题"/>
-    <w:basedOn w:val="12"/>
+    <w:basedOn w:val="15"/>
     <w:qFormat/>
     <w:uiPriority w:val="0"/>
     <w:pPr>
@@ -8045,7 +8637,7 @@
       <w:sz w:val="28"/>
     </w:rPr>
   </w:style>
-  <w:style w:type="paragraph" w:customStyle="1" w:styleId="12">
+  <w:style w:type="paragraph" w:customStyle="1" w:styleId="15">
     <w:name w:val="self正文格式"/>
     <w:basedOn w:val="1"/>
     <w:qFormat/>
@@ -8059,9 +8651,9 @@
       <w:sz w:val="24"/>
     </w:rPr>
   </w:style>
-  <w:style w:type="paragraph" w:customStyle="1" w:styleId="13">
+  <w:style w:type="paragraph" w:customStyle="1" w:styleId="16">
     <w:name w:val="self参考文献"/>
-    <w:basedOn w:val="12"/>
+    <w:basedOn w:val="15"/>
     <w:qFormat/>
     <w:uiPriority w:val="0"/>
     <w:pPr>
@@ -8069,24 +8661,27 @@
       <w:jc w:val="left"/>
     </w:pPr>
   </w:style>
-  <w:style w:type="paragraph" w:customStyle="1" w:styleId="14">
+  <w:style w:type="paragraph" w:customStyle="1" w:styleId="17">
     <w:name w:val="WPSOffice手动目录 1"/>
+    <w:qFormat/>
     <w:uiPriority w:val="0"/>
     <w:pPr>
       <w:ind w:leftChars="0"/>
     </w:pPr>
     <w:rPr>
+      <w:rFonts w:ascii="Times New Roman" w:hAnsi="Times New Roman" w:eastAsia="宋体" w:cs="Times New Roman"/>
       <w:sz w:val="20"/>
       <w:szCs w:val="20"/>
     </w:rPr>
   </w:style>
-  <w:style w:type="paragraph" w:customStyle="1" w:styleId="15">
+  <w:style w:type="paragraph" w:customStyle="1" w:styleId="18">
     <w:name w:val="WPSOffice手动目录 2"/>
     <w:uiPriority w:val="0"/>
     <w:pPr>
       <w:ind w:leftChars="200"/>
     </w:pPr>
     <w:rPr>
+      <w:rFonts w:ascii="Times New Roman" w:hAnsi="Times New Roman" w:eastAsia="宋体" w:cs="Times New Roman"/>
       <w:sz w:val="20"/>
       <w:szCs w:val="20"/>
     </w:rPr>
